--- a/ModelDoc/docs/ModelDocumentation.docx
+++ b/ModelDoc/docs/ModelDocumentation.docx
@@ -513,7 +513,7 @@
                 <w:sz w:val="20"/>
                 <w:szCs w:val="16"/>
               </w:rPr>
-              <w:t>20.06.2024</w:t>
+              <w:t>21.06.2024</w:t>
             </w:r>
             <w:r>
               <w:rPr>
@@ -3913,7 +3913,19 @@
         <w:t>.</w:t>
       </w:r>
       <w:r>
-        <w:t xml:space="preserve"> Tabela ta ma następujące właściwości:</w:t>
+        <w:t xml:space="preserve"> </w:t>
+      </w:r>
+      <w:r>
+        <w:t xml:space="preserve">Encja </w:t>
+      </w:r>
+      <w:r>
+        <w:rPr>
+          <w:rStyle w:val="NazwaProgramowa"/>
+        </w:rPr>
+        <w:t>SchemaSimpleType</w:t>
+      </w:r>
+      <w:r>
+        <w:t xml:space="preserve"> ma następujące właściwości:</w:t>
       </w:r>
     </w:p>
     <w:p>
@@ -3938,13 +3950,43 @@
         <w:rPr>
           <w:rStyle w:val="NazwaProgramowa"/>
         </w:rPr>
-        <w:t>SchemaFileId: int {FK „SchemaFiles”}</w:t>
-      </w:r>
-      <w:r>
-        <w:t xml:space="preserve"> – identyfikator pliku </w:t>
-      </w:r>
-      <w:r>
-        <w:t>schematu</w:t>
+        <w:t>Schema</w:t>
+      </w:r>
+      <w:r>
+        <w:rPr>
+          <w:rStyle w:val="NazwaProgramowa"/>
+        </w:rPr>
+        <w:t>Namespace</w:t>
+      </w:r>
+      <w:r>
+        <w:rPr>
+          <w:rStyle w:val="NazwaProgramowa"/>
+        </w:rPr>
+        <w:t>Id: int {FK „Schema</w:t>
+      </w:r>
+      <w:r>
+        <w:rPr>
+          <w:rStyle w:val="NazwaProgramowa"/>
+        </w:rPr>
+        <w:t>Namespace</w:t>
+      </w:r>
+      <w:r>
+        <w:rPr>
+          <w:rStyle w:val="NazwaProgramowa"/>
+        </w:rPr>
+        <w:t>s</w:t>
+      </w:r>
+      <w:r>
+        <w:rPr>
+          <w:rStyle w:val="NazwaProgramowa"/>
+        </w:rPr>
+        <w:t>”}</w:t>
+      </w:r>
+      <w:r>
+        <w:t xml:space="preserve"> – identyfikator </w:t>
+      </w:r>
+      <w:r>
+        <w:t>przestrzeni nazw, w której jest zdefiniowany dany typ</w:t>
       </w:r>
       <w:r>
         <w:t>,</w:t>
@@ -3978,7 +4020,19 @@
         <w:rPr>
           <w:rStyle w:val="NazwaProgramowa"/>
         </w:rPr>
-        <w:t>: int {FK „SchemaNamespaces”}</w:t>
+        <w:t>: int {FK „SchemaNamespaces</w:t>
+      </w:r>
+      <w:r>
+        <w:rPr>
+          <w:rStyle w:val="NazwaProgramowa"/>
+        </w:rPr>
+        <w:t>s</w:t>
+      </w:r>
+      <w:r>
+        <w:rPr>
+          <w:rStyle w:val="NazwaProgramowa"/>
+        </w:rPr>
+        <w:t>”}</w:t>
       </w:r>
       <w:r>
         <w:t xml:space="preserve"> – identyfikator przestrzeni nazw</w:t>
@@ -4080,19 +4134,7 @@
         <w:t>Length: int</w:t>
       </w:r>
       <w:r>
-        <w:t xml:space="preserve"> – ograniczenie </w:t>
-      </w:r>
-      <w:r>
-        <w:t>maksymalnej</w:t>
-      </w:r>
-      <w:r>
-        <w:t xml:space="preserve"> długości łańcucha lub nazwy (w</w:t>
-      </w:r>
-      <w:r>
-        <w:t> </w:t>
-      </w:r>
-      <w:r>
-        <w:t>znakach),</w:t>
+        <w:t xml:space="preserve"> – ograniczenie maksymalnej długości łańcucha lub nazwy (w znakach),</w:t>
       </w:r>
     </w:p>
     <w:p>
@@ -4196,13 +4238,556 @@
         <w:t>Exclusive: decimal</w:t>
       </w:r>
       <w:r>
-        <w:t xml:space="preserve"> – </w:t>
-      </w:r>
-      <w:r>
-        <w:t>minimalna</w:t>
-      </w:r>
-      <w:r>
-        <w:t xml:space="preserve"> niedozwolona wartość dla typu liczbowego,</w:t>
+        <w:t xml:space="preserve"> – minimalna niedozwolona wartość dla typu liczbowego,</w:t>
+      </w:r>
+    </w:p>
+    <w:p>
+      <w:pPr>
+        <w:pStyle w:val="Wcicienormalne"/>
+      </w:pPr>
+      <w:r>
+        <w:t xml:space="preserve">Wzorce są zapisywane w osobnej tabeli </w:t>
+      </w:r>
+      <w:r>
+        <w:rPr>
+          <w:rStyle w:val="NazwaProgramowa"/>
+        </w:rPr>
+        <w:t>SchemaPatterns</w:t>
+      </w:r>
+      <w:r>
+        <w:t>. Ch</w:t>
+      </w:r>
+      <w:r>
+        <w:t xml:space="preserve">ociaż w analizowanych plikach XSD nie stwierdzono różnych wzorców przypisanych do tego samego typu prostego, to teoretycznie istnieje taka możliwość. Encja </w:t>
+      </w:r>
+      <w:r>
+        <w:rPr>
+          <w:rStyle w:val="NazwaProgramowa"/>
+        </w:rPr>
+        <w:t>SchemaPattern</w:t>
+      </w:r>
+      <w:r>
+        <w:t xml:space="preserve"> ma następujące właściwości.</w:t>
+      </w:r>
+    </w:p>
+    <w:p>
+      <w:pPr>
+        <w:pStyle w:val="Listapunktowana"/>
+      </w:pPr>
+      <w:r>
+        <w:rPr>
+          <w:rStyle w:val="NazwaProgramowa"/>
+        </w:rPr>
+        <w:t>Id: int {autonum, PK}</w:t>
+      </w:r>
+      <w:r>
+        <w:t xml:space="preserve"> – identyfikator encji,</w:t>
+      </w:r>
+    </w:p>
+    <w:p>
+      <w:pPr>
+        <w:pStyle w:val="Listapunktowana"/>
+      </w:pPr>
+      <w:r>
+        <w:rPr>
+          <w:rStyle w:val="NazwaProgramowa"/>
+        </w:rPr>
+        <w:t>SimpleTypeID</w:t>
+      </w:r>
+      <w:r>
+        <w:rPr>
+          <w:rStyle w:val="NazwaProgramowa"/>
+        </w:rPr>
+        <w:t>: int {FK „Schema</w:t>
+      </w:r>
+      <w:r>
+        <w:rPr>
+          <w:rStyle w:val="NazwaProgramowa"/>
+        </w:rPr>
+        <w:t>SimpleTypes</w:t>
+      </w:r>
+      <w:r>
+        <w:rPr>
+          <w:rStyle w:val="NazwaProgramowa"/>
+        </w:rPr>
+        <w:t>”}</w:t>
+      </w:r>
+      <w:r>
+        <w:t xml:space="preserve"> – identyfikator </w:t>
+      </w:r>
+      <w:r>
+        <w:t>typu prostego, do którego jest przypisany wzorzec</w:t>
+      </w:r>
+      <w:r>
+        <w:t>,</w:t>
+      </w:r>
+    </w:p>
+    <w:p>
+      <w:pPr>
+        <w:pStyle w:val="Listapunktowana"/>
+      </w:pPr>
+      <w:r>
+        <w:rPr>
+          <w:rStyle w:val="NazwaProgramowa"/>
+        </w:rPr>
+        <w:t>Pattern: string</w:t>
+      </w:r>
+      <w:r>
+        <w:t xml:space="preserve"> – tekst wzorca (wyrażenie regularne).</w:t>
+      </w:r>
+    </w:p>
+    <w:p>
+      <w:pPr>
+        <w:pStyle w:val="Nagwek4"/>
+      </w:pPr>
+      <w:r>
+        <w:t>Typy wyliczeniowe</w:t>
+      </w:r>
+    </w:p>
+    <w:p>
+      <w:pPr>
+        <w:pStyle w:val="Wcicienormalne"/>
+      </w:pPr>
+      <w:r>
+        <w:t>Typy wyliczeniowe w schemacie to są typy proste, które mają określone wartości do wyboru. Wart</w:t>
+      </w:r>
+      <w:r>
+        <w:t xml:space="preserve">ości te są zapisywane w tabeli </w:t>
+      </w:r>
+      <w:r>
+        <w:rPr>
+          <w:rStyle w:val="NazwaProgramowa"/>
+        </w:rPr>
+        <w:t>SchemaEnumValues</w:t>
+      </w:r>
+      <w:r>
+        <w:t xml:space="preserve">. Encja </w:t>
+      </w:r>
+      <w:r>
+        <w:rPr>
+          <w:rStyle w:val="NazwaProgramowa"/>
+        </w:rPr>
+        <w:t>SchemaEnumValue</w:t>
+      </w:r>
+      <w:r>
+        <w:t xml:space="preserve"> ma następujące właściwości:</w:t>
+      </w:r>
+    </w:p>
+    <w:p>
+      <w:pPr>
+        <w:pStyle w:val="Listapunktowana"/>
+      </w:pPr>
+      <w:r>
+        <w:rPr>
+          <w:rStyle w:val="NazwaProgramowa"/>
+        </w:rPr>
+        <w:t>Id: int {autonum, PK}</w:t>
+      </w:r>
+      <w:r>
+        <w:t xml:space="preserve"> – identyfikator encji,</w:t>
+      </w:r>
+    </w:p>
+    <w:p>
+      <w:pPr>
+        <w:pStyle w:val="Listapunktowana"/>
+      </w:pPr>
+      <w:r>
+        <w:rPr>
+          <w:rStyle w:val="NazwaProgramowa"/>
+        </w:rPr>
+        <w:t>S</w:t>
+      </w:r>
+      <w:r>
+        <w:rPr>
+          <w:rStyle w:val="NazwaProgramowa"/>
+        </w:rPr>
+        <w:t>impleType</w:t>
+      </w:r>
+      <w:r>
+        <w:rPr>
+          <w:rStyle w:val="NazwaProgramowa"/>
+        </w:rPr>
+        <w:t>Id: int {FK „</w:t>
+      </w:r>
+      <w:r>
+        <w:rPr>
+          <w:rStyle w:val="NazwaProgramowa"/>
+        </w:rPr>
+        <w:t>SimpleTypes</w:t>
+      </w:r>
+      <w:r>
+        <w:rPr>
+          <w:rStyle w:val="NazwaProgramowa"/>
+        </w:rPr>
+        <w:t>”}</w:t>
+      </w:r>
+      <w:r>
+        <w:t xml:space="preserve"> – identyfikator </w:t>
+      </w:r>
+      <w:r>
+        <w:t>typu prostego</w:t>
+      </w:r>
+      <w:r>
+        <w:t xml:space="preserve">, </w:t>
+      </w:r>
+      <w:r>
+        <w:t>dla</w:t>
+      </w:r>
+      <w:r>
+        <w:t xml:space="preserve"> które</w:t>
+      </w:r>
+      <w:r>
+        <w:t>go</w:t>
+      </w:r>
+      <w:r>
+        <w:t xml:space="preserve"> </w:t>
+      </w:r>
+      <w:r>
+        <w:t>podano tę wartość</w:t>
+      </w:r>
+      <w:r>
+        <w:t>,</w:t>
+      </w:r>
+    </w:p>
+    <w:p>
+      <w:pPr>
+        <w:pStyle w:val="Listapunktowana"/>
+      </w:pPr>
+      <w:r>
+        <w:rPr>
+          <w:rStyle w:val="NazwaProgramowa"/>
+        </w:rPr>
+        <w:t>EnumValueStr</w:t>
+      </w:r>
+      <w:r>
+        <w:t>: string – łańcuch znaków, który jest rozpoznawalny jako dana wartość,</w:t>
+      </w:r>
+    </w:p>
+    <w:p>
+      <w:pPr>
+        <w:pStyle w:val="Listapunktowana"/>
+      </w:pPr>
+      <w:r>
+        <w:rPr>
+          <w:rStyle w:val="NazwaProgramowa"/>
+        </w:rPr>
+        <w:t>EnumValueNum: int?</w:t>
+      </w:r>
+      <w:r>
+        <w:t xml:space="preserve"> – numer kolejny wartości</w:t>
+      </w:r>
+      <w:r>
+        <w:t xml:space="preserve"> (od zera)</w:t>
+      </w:r>
+      <w:r>
+        <w:t>.</w:t>
+      </w:r>
+    </w:p>
+    <w:p>
+      <w:pPr>
+        <w:pStyle w:val="Wcicienormalne"/>
+      </w:pPr>
+      <w:r>
+        <w:t xml:space="preserve">Właściwość </w:t>
+      </w:r>
+      <w:r>
+        <w:rPr>
+          <w:rStyle w:val="NazwaProgramowa"/>
+        </w:rPr>
+        <w:t>EnumValueStr</w:t>
+      </w:r>
+      <w:r>
+        <w:t xml:space="preserve"> nie musi być nazwą. Może być łańcuchem pustym. Przykładowe </w:t>
+      </w:r>
+      <w:r>
+        <w:t xml:space="preserve">rozpoznawalne </w:t>
+      </w:r>
+      <w:r>
+        <w:t>łańcuchy są następujące:</w:t>
+      </w:r>
+    </w:p>
+    <w:p>
+      <w:pPr>
+        <w:pStyle w:val="Listapunktowana"/>
+      </w:pPr>
+      <w:r>
+        <w:t>-+</w:t>
+      </w:r>
+    </w:p>
+    <w:p>
+      <w:pPr>
+        <w:pStyle w:val="Listapunktowana"/>
+      </w:pPr>
+      <w:r>
+        <w:t>00</w:t>
+      </w:r>
+    </w:p>
+    <w:p>
+      <w:pPr>
+        <w:pStyle w:val="Listapunktowana"/>
+      </w:pPr>
+      <w:r>
+        <w:t>1</w:t>
+      </w:r>
+    </w:p>
+    <w:p>
+      <w:pPr>
+        <w:pStyle w:val="Listapunktowana"/>
+      </w:pPr>
+      <w:r>
+        <w:t>1024,768</w:t>
+      </w:r>
+    </w:p>
+    <w:p>
+      <w:pPr>
+        <w:pStyle w:val="Listapunktowana"/>
+      </w:pPr>
+      <w:r>
+        <w:t>1024x768</w:t>
+      </w:r>
+    </w:p>
+    <w:p>
+      <w:pPr>
+        <w:pStyle w:val="Listapunktowana"/>
+      </w:pPr>
+      <w:r>
+        <w:t>1pic</w:t>
+      </w:r>
+    </w:p>
+    <w:p>
+      <w:pPr>
+        <w:pStyle w:val="Listapunktowana"/>
+      </w:pPr>
+      <w:r>
+        <w:t>35mm</w:t>
+      </w:r>
+    </w:p>
+    <w:p>
+      <w:pPr>
+        <w:pStyle w:val="Listapunktowana"/>
+      </w:pPr>
+      <w:r>
+        <w:t>Aa</w:t>
+      </w:r>
+    </w:p>
+    <w:p>
+      <w:pPr>
+        <w:pStyle w:val="Wcicienormalne"/>
+      </w:pPr>
+      <w:r>
+        <w:t>Typ wyliczeniowy najczęściej jako bazowy ma typ</w:t>
+      </w:r>
+      <w:r>
+        <w:t xml:space="preserve"> </w:t>
+      </w:r>
+      <w:r>
+        <w:rPr>
+          <w:rStyle w:val="NazwaProgramowa"/>
+        </w:rPr>
+        <w:t>string</w:t>
+      </w:r>
+      <w:r>
+        <w:t xml:space="preserve">, ale też </w:t>
+      </w:r>
+      <w:r>
+        <w:t xml:space="preserve">często </w:t>
+      </w:r>
+      <w:r>
+        <w:t>występuje</w:t>
+      </w:r>
+      <w:r>
+        <w:t xml:space="preserve"> </w:t>
+      </w:r>
+      <w:r>
+        <w:rPr>
+          <w:rStyle w:val="NazwaProgramowa"/>
+        </w:rPr>
+        <w:t>token</w:t>
+      </w:r>
+      <w:r>
+        <w:t>,</w:t>
+      </w:r>
+      <w:r>
+        <w:t xml:space="preserve"> a w pojedynczych przypadkach </w:t>
+      </w:r>
+      <w:r>
+        <w:rPr>
+          <w:rStyle w:val="NazwaProgramowa"/>
+        </w:rPr>
+        <w:t>ST_String</w:t>
+      </w:r>
+      <w:r>
+        <w:t xml:space="preserve"> i </w:t>
+      </w:r>
+      <w:r>
+        <w:rPr>
+          <w:rStyle w:val="NazwaProgramowa"/>
+        </w:rPr>
+        <w:t>byte</w:t>
+      </w:r>
+      <w:r>
+        <w:t>.</w:t>
+      </w:r>
+      <w:r>
+        <w:t xml:space="preserve"> </w:t>
+      </w:r>
+    </w:p>
+    <w:p>
+      <w:pPr>
+        <w:pStyle w:val="Nagwek4"/>
+      </w:pPr>
+      <w:r>
+        <w:t>Typy unijne</w:t>
+      </w:r>
+    </w:p>
+    <w:p>
+      <w:pPr>
+        <w:pStyle w:val="Wcicienormalne"/>
+      </w:pPr>
+      <w:r>
+        <w:t xml:space="preserve">Typy unijne </w:t>
+      </w:r>
+      <w:r>
+        <w:t xml:space="preserve">to są typy proste, które </w:t>
+      </w:r>
+      <w:r>
+        <w:t xml:space="preserve">mogą być interpretowane alternatywnie, a </w:t>
+      </w:r>
+      <w:r>
+        <w:t xml:space="preserve">jako zawartość </w:t>
+      </w:r>
+      <w:r>
+        <w:t xml:space="preserve">w schemacie </w:t>
+      </w:r>
+      <w:r>
+        <w:t xml:space="preserve">mają obiekty typu </w:t>
+      </w:r>
+      <w:r>
+        <w:rPr>
+          <w:rStyle w:val="NazwaProgramowa"/>
+        </w:rPr>
+        <w:t>XsdSchemaSimpleTypeUnion</w:t>
+      </w:r>
+      <w:r>
+        <w:t>, np.:</w:t>
+      </w:r>
+    </w:p>
+    <w:p>
+      <w:pPr>
+        <w:pStyle w:val="SourceCode"/>
+      </w:pPr>
+      <w:r>
+        <w:t>&lt;xsd:simpleType name="ST_Coordinate"&gt;</w:t>
+      </w:r>
+    </w:p>
+    <w:p>
+      <w:pPr>
+        <w:pStyle w:val="SourceCode"/>
+      </w:pPr>
+      <w:r>
+        <w:t xml:space="preserve">  &lt;xsd:union memberTypes="ST_CoordinateUnqualified s:ST_UniversalMeasure"/&gt;</w:t>
+      </w:r>
+    </w:p>
+    <w:p>
+      <w:pPr>
+        <w:pStyle w:val="SourceCode"/>
+      </w:pPr>
+      <w:r>
+        <w:t>&lt;/xsd:simpleType&gt;</w:t>
+      </w:r>
+    </w:p>
+    <w:p>
+      <w:pPr>
+        <w:pStyle w:val="Wcicienormalne"/>
+      </w:pPr>
+      <w:r>
+        <w:lastRenderedPageBreak/>
+        <w:t>Składowe unii</w:t>
+      </w:r>
+      <w:r>
+        <w:t xml:space="preserve"> są zapisywane w tabeli </w:t>
+      </w:r>
+      <w:r>
+        <w:rPr>
+          <w:rStyle w:val="NazwaProgramowa"/>
+        </w:rPr>
+        <w:t>Schema</w:t>
+      </w:r>
+      <w:r>
+        <w:rPr>
+          <w:rStyle w:val="NazwaProgramowa"/>
+        </w:rPr>
+        <w:t>UnionMembers</w:t>
+      </w:r>
+      <w:r>
+        <w:t xml:space="preserve">. Encja </w:t>
+      </w:r>
+      <w:r>
+        <w:rPr>
+          <w:rStyle w:val="NazwaProgramowa"/>
+        </w:rPr>
+        <w:t>Schema</w:t>
+      </w:r>
+      <w:r>
+        <w:rPr>
+          <w:rStyle w:val="NazwaProgramowa"/>
+        </w:rPr>
+        <w:t>UnionMember</w:t>
+      </w:r>
+      <w:r>
+        <w:t xml:space="preserve"> ma następujące właściwości:</w:t>
+      </w:r>
+    </w:p>
+    <w:p>
+      <w:pPr>
+        <w:pStyle w:val="Listapunktowana"/>
+      </w:pPr>
+      <w:r>
+        <w:rPr>
+          <w:rStyle w:val="NazwaProgramowa"/>
+        </w:rPr>
+        <w:t>Id: int {autonum, PK}</w:t>
+      </w:r>
+      <w:r>
+        <w:t xml:space="preserve"> – identyfikator encji,</w:t>
+      </w:r>
+    </w:p>
+    <w:p>
+      <w:pPr>
+        <w:pStyle w:val="Listapunktowana"/>
+      </w:pPr>
+      <w:r>
+        <w:rPr>
+          <w:rStyle w:val="NazwaProgramowa"/>
+        </w:rPr>
+        <w:t>S</w:t>
+      </w:r>
+      <w:r>
+        <w:rPr>
+          <w:rStyle w:val="NazwaProgramowa"/>
+        </w:rPr>
+        <w:t>impleType</w:t>
+      </w:r>
+      <w:r>
+        <w:rPr>
+          <w:rStyle w:val="NazwaProgramowa"/>
+        </w:rPr>
+        <w:t>Id: int {FK „</w:t>
+      </w:r>
+      <w:r>
+        <w:rPr>
+          <w:rStyle w:val="NazwaProgramowa"/>
+        </w:rPr>
+        <w:t>SimpleTypes</w:t>
+      </w:r>
+      <w:r>
+        <w:rPr>
+          <w:rStyle w:val="NazwaProgramowa"/>
+        </w:rPr>
+        <w:t>”}</w:t>
+      </w:r>
+      <w:r>
+        <w:t xml:space="preserve"> – identyfikator typu prostego, dla którego podano tę wartość,</w:t>
       </w:r>
     </w:p>
     <w:p>
@@ -4355,16 +4940,7 @@
         <w:pStyle w:val="Wcicienormalne"/>
       </w:pPr>
       <w:r>
-        <w:t xml:space="preserve">Typy złożone </w:t>
-      </w:r>
-      <w:r>
-        <w:t xml:space="preserve">określają sposób interpretacji </w:t>
-      </w:r>
-      <w:r>
-        <w:t>elementów Xml</w:t>
-      </w:r>
-      <w:r>
-        <w:t xml:space="preserve">. Reprezentowane są przez obiekty klasy </w:t>
+        <w:t xml:space="preserve">Typy złożone określają sposób interpretacji elementów Xml. Reprezentowane są przez obiekty klasy </w:t>
       </w:r>
       <w:r>
         <w:rPr>
@@ -4385,10 +4961,7 @@
         <w:t>Type</w:t>
       </w:r>
       <w:r>
-        <w:t>.</w:t>
-      </w:r>
-      <w:r>
-        <w:t xml:space="preserve"> Szczegóły są zapisane w atrybutach i elementach definicji.</w:t>
+        <w:t>. Szczegóły są zapisane w atrybutach i elementach definicji.</w:t>
       </w:r>
     </w:p>
     <w:p>
@@ -6736,7 +7309,6 @@
   <w:style w:type="character" w:default="1" w:styleId="Domylnaczcionkaakapitu">
     <w:name w:val="Default Paragraph Font"/>
     <w:uiPriority w:val="1"/>
-    <w:semiHidden/>
     <w:unhideWhenUsed/>
   </w:style>
   <w:style w:type="table" w:default="1" w:styleId="Standardowy">

--- a/ModelDoc/docs/ModelDocumentation.docx
+++ b/ModelDoc/docs/ModelDocumentation.docx
@@ -4313,14 +4313,411 @@
         <w:t>”}</w:t>
       </w:r>
       <w:r>
-        <w:t xml:space="preserve"> – identyfikator </w:t>
-      </w:r>
-      <w:r>
-        <w:t>typu prostego, do którego jest przypisany wzorzec</w:t>
+        <w:t xml:space="preserve"> – identyfikator typu prostego, do którego jest przypisany wzorzec,</w:t>
+      </w:r>
+    </w:p>
+    <w:p>
+      <w:pPr>
+        <w:pStyle w:val="Listapunktowana"/>
+      </w:pPr>
+      <w:r>
+        <w:rPr>
+          <w:rStyle w:val="NazwaProgramowa"/>
+        </w:rPr>
+        <w:t>Pattern: string</w:t>
+      </w:r>
+      <w:r>
+        <w:t xml:space="preserve"> – tekst wzorca (wyrażenie regularne).</w:t>
+      </w:r>
+    </w:p>
+    <w:p>
+      <w:pPr>
+        <w:pStyle w:val="Nagwek4"/>
+      </w:pPr>
+      <w:r>
+        <w:t>Typy wyliczeniowe</w:t>
+      </w:r>
+    </w:p>
+    <w:p>
+      <w:pPr>
+        <w:pStyle w:val="Wcicienormalne"/>
+      </w:pPr>
+      <w:r>
+        <w:t>Typy wyliczeniowe w schemacie to są typy proste, które mają określone wartości do wyboru. Wart</w:t>
+      </w:r>
+      <w:r>
+        <w:t xml:space="preserve">ości te są zapisywane w tabeli </w:t>
+      </w:r>
+      <w:r>
+        <w:rPr>
+          <w:rStyle w:val="NazwaProgramowa"/>
+        </w:rPr>
+        <w:t>SchemaEnumValues</w:t>
+      </w:r>
+      <w:r>
+        <w:t xml:space="preserve">. Encja </w:t>
+      </w:r>
+      <w:r>
+        <w:rPr>
+          <w:rStyle w:val="NazwaProgramowa"/>
+        </w:rPr>
+        <w:t>SchemaEnumValue</w:t>
+      </w:r>
+      <w:r>
+        <w:t xml:space="preserve"> ma następujące właściwości:</w:t>
+      </w:r>
+    </w:p>
+    <w:p>
+      <w:pPr>
+        <w:pStyle w:val="Listapunktowana"/>
+      </w:pPr>
+      <w:r>
+        <w:rPr>
+          <w:rStyle w:val="NazwaProgramowa"/>
+        </w:rPr>
+        <w:t>Id: int {autonum, PK}</w:t>
+      </w:r>
+      <w:r>
+        <w:t xml:space="preserve"> – identyfikator encji,</w:t>
+      </w:r>
+    </w:p>
+    <w:p>
+      <w:pPr>
+        <w:pStyle w:val="Listapunktowana"/>
+      </w:pPr>
+      <w:r>
+        <w:rPr>
+          <w:rStyle w:val="NazwaProgramowa"/>
+        </w:rPr>
+        <w:t>S</w:t>
+      </w:r>
+      <w:r>
+        <w:rPr>
+          <w:rStyle w:val="NazwaProgramowa"/>
+        </w:rPr>
+        <w:t>impleType</w:t>
+      </w:r>
+      <w:r>
+        <w:rPr>
+          <w:rStyle w:val="NazwaProgramowa"/>
+        </w:rPr>
+        <w:t>Id: int {FK „</w:t>
+      </w:r>
+      <w:r>
+        <w:rPr>
+          <w:rStyle w:val="NazwaProgramowa"/>
+        </w:rPr>
+        <w:t>SimpleTypes</w:t>
+      </w:r>
+      <w:r>
+        <w:rPr>
+          <w:rStyle w:val="NazwaProgramowa"/>
+        </w:rPr>
+        <w:t>”}</w:t>
+      </w:r>
+      <w:r>
+        <w:t xml:space="preserve"> – identyfikator typu prostego, dla którego podano tę wartość,</w:t>
+      </w:r>
+    </w:p>
+    <w:p>
+      <w:pPr>
+        <w:pStyle w:val="Listapunktowana"/>
+      </w:pPr>
+      <w:r>
+        <w:rPr>
+          <w:rStyle w:val="NazwaProgramowa"/>
+        </w:rPr>
+        <w:t>EnumValueStr</w:t>
+      </w:r>
+      <w:r>
+        <w:t>: string – łańcuch znaków, który jest rozpoznawalny jako dana wartość,</w:t>
+      </w:r>
+    </w:p>
+    <w:p>
+      <w:pPr>
+        <w:pStyle w:val="Listapunktowana"/>
+      </w:pPr>
+      <w:r>
+        <w:rPr>
+          <w:rStyle w:val="NazwaProgramowa"/>
+        </w:rPr>
+        <w:t>EnumValueNum: int?</w:t>
+      </w:r>
+      <w:r>
+        <w:t xml:space="preserve"> – numer kolejny wartości</w:t>
+      </w:r>
+      <w:r>
+        <w:t xml:space="preserve"> (od zera)</w:t>
+      </w:r>
+      <w:r>
+        <w:t>.</w:t>
+      </w:r>
+    </w:p>
+    <w:p>
+      <w:pPr>
+        <w:pStyle w:val="Wcicienormalne"/>
+      </w:pPr>
+      <w:r>
+        <w:t xml:space="preserve">Właściwość </w:t>
+      </w:r>
+      <w:r>
+        <w:rPr>
+          <w:rStyle w:val="NazwaProgramowa"/>
+        </w:rPr>
+        <w:t>EnumValueStr</w:t>
+      </w:r>
+      <w:r>
+        <w:t xml:space="preserve"> nie musi być nazwą. Może być łańcuchem pustym. Przykładowe rozpoznawalne łańcuchy są następujące:</w:t>
+      </w:r>
+    </w:p>
+    <w:p>
+      <w:pPr>
+        <w:pStyle w:val="Listapunktowana"/>
+      </w:pPr>
+      <w:r>
+        <w:t>-+</w:t>
+      </w:r>
+    </w:p>
+    <w:p>
+      <w:pPr>
+        <w:pStyle w:val="Listapunktowana"/>
+      </w:pPr>
+      <w:r>
+        <w:t>00</w:t>
+      </w:r>
+    </w:p>
+    <w:p>
+      <w:pPr>
+        <w:pStyle w:val="Listapunktowana"/>
+      </w:pPr>
+      <w:r>
+        <w:t>1</w:t>
+      </w:r>
+    </w:p>
+    <w:p>
+      <w:pPr>
+        <w:pStyle w:val="Listapunktowana"/>
+      </w:pPr>
+      <w:r>
+        <w:t>1024,768</w:t>
+      </w:r>
+    </w:p>
+    <w:p>
+      <w:pPr>
+        <w:pStyle w:val="Listapunktowana"/>
+      </w:pPr>
+      <w:r>
+        <w:t>1024x768</w:t>
+      </w:r>
+    </w:p>
+    <w:p>
+      <w:pPr>
+        <w:pStyle w:val="Listapunktowana"/>
+      </w:pPr>
+      <w:r>
+        <w:t>1pic</w:t>
+      </w:r>
+    </w:p>
+    <w:p>
+      <w:pPr>
+        <w:pStyle w:val="Listapunktowana"/>
+      </w:pPr>
+      <w:r>
+        <w:t>35mm</w:t>
+      </w:r>
+    </w:p>
+    <w:p>
+      <w:pPr>
+        <w:pStyle w:val="Listapunktowana"/>
+      </w:pPr>
+      <w:r>
+        <w:t>Aa</w:t>
+      </w:r>
+    </w:p>
+    <w:p>
+      <w:pPr>
+        <w:pStyle w:val="Wcicienormalne"/>
+      </w:pPr>
+      <w:r>
+        <w:t>Typ wyliczeniowy najczęściej jako bazowy ma typ</w:t>
+      </w:r>
+      <w:r>
+        <w:t xml:space="preserve"> </w:t>
+      </w:r>
+      <w:r>
+        <w:rPr>
+          <w:rStyle w:val="NazwaProgramowa"/>
+        </w:rPr>
+        <w:t>string</w:t>
+      </w:r>
+      <w:r>
+        <w:t xml:space="preserve">, ale też </w:t>
+      </w:r>
+      <w:r>
+        <w:t xml:space="preserve">często występuje </w:t>
+      </w:r>
+      <w:r>
+        <w:rPr>
+          <w:rStyle w:val="NazwaProgramowa"/>
+        </w:rPr>
+        <w:t>token</w:t>
       </w:r>
       <w:r>
         <w:t>,</w:t>
       </w:r>
+      <w:r>
+        <w:t xml:space="preserve"> a w pojedynczych przypadkach </w:t>
+      </w:r>
+      <w:r>
+        <w:rPr>
+          <w:rStyle w:val="NazwaProgramowa"/>
+        </w:rPr>
+        <w:t>ST_String</w:t>
+      </w:r>
+      <w:r>
+        <w:t xml:space="preserve"> i </w:t>
+      </w:r>
+      <w:r>
+        <w:rPr>
+          <w:rStyle w:val="NazwaProgramowa"/>
+        </w:rPr>
+        <w:t>byte</w:t>
+      </w:r>
+      <w:r>
+        <w:t>.</w:t>
+      </w:r>
+      <w:r>
+        <w:t xml:space="preserve"> </w:t>
+      </w:r>
+    </w:p>
+    <w:p>
+      <w:pPr>
+        <w:pStyle w:val="Nagwek4"/>
+      </w:pPr>
+      <w:r>
+        <w:t>Typy unijne</w:t>
+      </w:r>
+    </w:p>
+    <w:p>
+      <w:pPr>
+        <w:pStyle w:val="Wcicienormalne"/>
+      </w:pPr>
+      <w:r>
+        <w:t xml:space="preserve">Typy unijne to są typy proste, które </w:t>
+      </w:r>
+      <w:r>
+        <w:t xml:space="preserve">mogą być interpretowane alternatywnie, a </w:t>
+      </w:r>
+      <w:r>
+        <w:t xml:space="preserve">jako zawartość </w:t>
+      </w:r>
+      <w:r>
+        <w:t xml:space="preserve">w schemacie </w:t>
+      </w:r>
+      <w:r>
+        <w:t xml:space="preserve">mają obiekty typu </w:t>
+      </w:r>
+      <w:r>
+        <w:rPr>
+          <w:rStyle w:val="NazwaProgramowa"/>
+        </w:rPr>
+        <w:t>XsdSchemaSimpleTypeUnion</w:t>
+      </w:r>
+      <w:r>
+        <w:t>, np.:</w:t>
+      </w:r>
+    </w:p>
+    <w:p>
+      <w:pPr>
+        <w:pStyle w:val="SourceCode"/>
+      </w:pPr>
+      <w:r>
+        <w:t>&lt;xsd:simpleType name="ST_Coordinate"&gt;</w:t>
+      </w:r>
+    </w:p>
+    <w:p>
+      <w:pPr>
+        <w:pStyle w:val="SourceCode"/>
+      </w:pPr>
+      <w:r>
+        <w:t xml:space="preserve">  &lt;xsd:union memberTypes="ST_CoordinateUnqualified s:ST_UniversalMeasure"/&gt;</w:t>
+      </w:r>
+    </w:p>
+    <w:p>
+      <w:pPr>
+        <w:pStyle w:val="SourceCode"/>
+      </w:pPr>
+      <w:r>
+        <w:t>&lt;/xsd:simpleType&gt;</w:t>
+      </w:r>
+    </w:p>
+    <w:p>
+      <w:pPr>
+        <w:pStyle w:val="Wcicienormalne"/>
+      </w:pPr>
+      <w:r>
+        <w:lastRenderedPageBreak/>
+        <w:t xml:space="preserve">Typy proste będące typami unijnymi mają jako właściwość </w:t>
+      </w:r>
+      <w:r>
+        <w:rPr>
+          <w:rStyle w:val="NazwaProgramowa"/>
+        </w:rPr>
+        <w:t>BaseTypeName</w:t>
+      </w:r>
+      <w:r>
+        <w:t xml:space="preserve"> wpisane słowo kluczowe </w:t>
+      </w:r>
+      <w:r>
+        <w:rPr>
+          <w:rStyle w:val="NazwaProgramowa"/>
+        </w:rPr>
+        <w:t>„union”</w:t>
+      </w:r>
+      <w:r>
+        <w:t>.</w:t>
+      </w:r>
+    </w:p>
+    <w:p>
+      <w:pPr>
+        <w:pStyle w:val="Wcicienormalne"/>
+      </w:pPr>
+      <w:r>
+        <w:t>Składowe unii</w:t>
+      </w:r>
+      <w:r>
+        <w:t xml:space="preserve"> są zapisywane w tabeli </w:t>
+      </w:r>
+      <w:r>
+        <w:rPr>
+          <w:rStyle w:val="NazwaProgramowa"/>
+        </w:rPr>
+        <w:t>Schema</w:t>
+      </w:r>
+      <w:r>
+        <w:rPr>
+          <w:rStyle w:val="NazwaProgramowa"/>
+        </w:rPr>
+        <w:t>UnionMembers</w:t>
+      </w:r>
+      <w:r>
+        <w:t xml:space="preserve">. Encja </w:t>
+      </w:r>
+      <w:r>
+        <w:rPr>
+          <w:rStyle w:val="NazwaProgramowa"/>
+        </w:rPr>
+        <w:t>Schema</w:t>
+      </w:r>
+      <w:r>
+        <w:rPr>
+          <w:rStyle w:val="NazwaProgramowa"/>
+        </w:rPr>
+        <w:t>UnionMember</w:t>
+      </w:r>
+      <w:r>
+        <w:t xml:space="preserve"> ma następujące właściwości:</w:t>
+      </w:r>
     </w:p>
     <w:p>
       <w:pPr>
@@ -4330,18 +4727,104 @@
         <w:rPr>
           <w:rStyle w:val="NazwaProgramowa"/>
         </w:rPr>
-        <w:t>Pattern: string</w:t>
-      </w:r>
-      <w:r>
-        <w:t xml:space="preserve"> – tekst wzorca (wyrażenie regularne).</w:t>
-      </w:r>
+        <w:t>Id: int {autonum, PK}</w:t>
+      </w:r>
+      <w:r>
+        <w:t xml:space="preserve"> – identyfikator encji,</w:t>
+      </w:r>
+    </w:p>
+    <w:p>
+      <w:pPr>
+        <w:pStyle w:val="Listapunktowana"/>
+      </w:pPr>
+      <w:r>
+        <w:rPr>
+          <w:rStyle w:val="NazwaProgramowa"/>
+        </w:rPr>
+        <w:t>S</w:t>
+      </w:r>
+      <w:r>
+        <w:rPr>
+          <w:rStyle w:val="NazwaProgramowa"/>
+        </w:rPr>
+        <w:t>impleType</w:t>
+      </w:r>
+      <w:r>
+        <w:rPr>
+          <w:rStyle w:val="NazwaProgramowa"/>
+        </w:rPr>
+        <w:t>Id: int {FK „</w:t>
+      </w:r>
+      <w:r>
+        <w:rPr>
+          <w:rStyle w:val="NazwaProgramowa"/>
+        </w:rPr>
+        <w:t>SimpleTypes</w:t>
+      </w:r>
+      <w:r>
+        <w:rPr>
+          <w:rStyle w:val="NazwaProgramowa"/>
+        </w:rPr>
+        <w:t>”}</w:t>
+      </w:r>
+      <w:r>
+        <w:t xml:space="preserve"> – identyfikator typu prostego, </w:t>
+      </w:r>
+      <w:r>
+        <w:t>do</w:t>
+      </w:r>
+      <w:r>
+        <w:t xml:space="preserve"> którego </w:t>
+      </w:r>
+      <w:r>
+        <w:t>należy ta składowa</w:t>
+      </w:r>
+      <w:r>
+        <w:t>,</w:t>
+      </w:r>
+    </w:p>
+    <w:p>
+      <w:pPr>
+        <w:pStyle w:val="Listapunktowana"/>
+      </w:pPr>
+      <w:r>
+        <w:rPr>
+          <w:rStyle w:val="NazwaProgramowa"/>
+        </w:rPr>
+        <w:t>MemberNamespaceId: int? {FK „SchemaNamespaces”}</w:t>
+      </w:r>
+      <w:r>
+        <w:t xml:space="preserve"> – identyfikator przestrzeni nazw, do której należy typ składowej (pomijany, gdy typ składowej jest zdefiniowany w tej samej przestrzeni nazw),</w:t>
+      </w:r>
+    </w:p>
+    <w:p>
+      <w:pPr>
+        <w:pStyle w:val="Listapunktowana"/>
+      </w:pPr>
+      <w:r>
+        <w:rPr>
+          <w:rStyle w:val="NazwaProgramowa"/>
+        </w:rPr>
+        <w:t>MemberTypeName: string</w:t>
+      </w:r>
+      <w:r>
+        <w:t xml:space="preserve"> – nazwa typu składowej.</w:t>
+      </w:r>
+    </w:p>
+    <w:p>
+      <w:pPr>
+        <w:pStyle w:val="Wcicienormalne"/>
+      </w:pPr>
     </w:p>
     <w:p>
       <w:pPr>
         <w:pStyle w:val="Nagwek4"/>
       </w:pPr>
       <w:r>
-        <w:t>Typy wyliczeniowe</w:t>
+        <w:t xml:space="preserve">Anonimowe </w:t>
+      </w:r>
+      <w:r>
+        <w:t>składowe unii</w:t>
       </w:r>
     </w:p>
     <w:p>
@@ -4349,138 +4832,88 @@
         <w:pStyle w:val="Wcicienormalne"/>
       </w:pPr>
       <w:r>
-        <w:t>Typy wyliczeniowe w schemacie to są typy proste, które mają określone wartości do wyboru. Wart</w:t>
-      </w:r>
-      <w:r>
-        <w:t xml:space="preserve">ości te są zapisywane w tabeli </w:t>
-      </w:r>
-      <w:r>
-        <w:rPr>
-          <w:rStyle w:val="NazwaProgramowa"/>
-        </w:rPr>
-        <w:t>SchemaEnumValues</w:t>
-      </w:r>
-      <w:r>
-        <w:t xml:space="preserve">. Encja </w:t>
-      </w:r>
-      <w:r>
-        <w:rPr>
-          <w:rStyle w:val="NazwaProgramowa"/>
-        </w:rPr>
-        <w:t>SchemaEnumValue</w:t>
-      </w:r>
-      <w:r>
-        <w:t xml:space="preserve"> ma następujące właściwości:</w:t>
-      </w:r>
-    </w:p>
-    <w:p>
-      <w:pPr>
-        <w:pStyle w:val="Listapunktowana"/>
-      </w:pPr>
-      <w:r>
-        <w:rPr>
-          <w:rStyle w:val="NazwaProgramowa"/>
-        </w:rPr>
-        <w:t>Id: int {autonum, PK}</w:t>
-      </w:r>
-      <w:r>
-        <w:t xml:space="preserve"> – identyfikator encji,</w:t>
-      </w:r>
-    </w:p>
-    <w:p>
-      <w:pPr>
-        <w:pStyle w:val="Listapunktowana"/>
-      </w:pPr>
-      <w:r>
-        <w:rPr>
-          <w:rStyle w:val="NazwaProgramowa"/>
-        </w:rPr>
-        <w:t>S</w:t>
-      </w:r>
-      <w:r>
-        <w:rPr>
-          <w:rStyle w:val="NazwaProgramowa"/>
-        </w:rPr>
-        <w:t>impleType</w:t>
-      </w:r>
-      <w:r>
-        <w:rPr>
-          <w:rStyle w:val="NazwaProgramowa"/>
-        </w:rPr>
-        <w:t>Id: int {FK „</w:t>
-      </w:r>
-      <w:r>
-        <w:rPr>
-          <w:rStyle w:val="NazwaProgramowa"/>
-        </w:rPr>
-        <w:t>SimpleTypes</w:t>
-      </w:r>
-      <w:r>
-        <w:rPr>
-          <w:rStyle w:val="NazwaProgramowa"/>
-        </w:rPr>
-        <w:t>”}</w:t>
-      </w:r>
-      <w:r>
-        <w:t xml:space="preserve"> – identyfikator </w:t>
-      </w:r>
-      <w:r>
-        <w:t>typu prostego</w:t>
-      </w:r>
-      <w:r>
-        <w:t xml:space="preserve">, </w:t>
-      </w:r>
-      <w:r>
-        <w:t>dla</w:t>
-      </w:r>
-      <w:r>
-        <w:t xml:space="preserve"> które</w:t>
-      </w:r>
-      <w:r>
-        <w:t>go</w:t>
-      </w:r>
-      <w:r>
-        <w:t xml:space="preserve"> </w:t>
-      </w:r>
-      <w:r>
-        <w:t>podano tę wartość</w:t>
-      </w:r>
-      <w:r>
-        <w:t>,</w:t>
-      </w:r>
-    </w:p>
-    <w:p>
-      <w:pPr>
-        <w:pStyle w:val="Listapunktowana"/>
-      </w:pPr>
-      <w:r>
-        <w:rPr>
-          <w:rStyle w:val="NazwaProgramowa"/>
-        </w:rPr>
-        <w:t>EnumValueStr</w:t>
-      </w:r>
-      <w:r>
-        <w:t>: string – łańcuch znaków, który jest rozpoznawalny jako dana wartość,</w:t>
-      </w:r>
-    </w:p>
-    <w:p>
-      <w:pPr>
-        <w:pStyle w:val="Listapunktowana"/>
-      </w:pPr>
-      <w:r>
-        <w:rPr>
-          <w:rStyle w:val="NazwaProgramowa"/>
-        </w:rPr>
-        <w:t>EnumValueNum: int?</w:t>
-      </w:r>
-      <w:r>
-        <w:t xml:space="preserve"> – numer kolejny wartości</w:t>
-      </w:r>
-      <w:r>
-        <w:t xml:space="preserve"> (od zera)</w:t>
-      </w:r>
-      <w:r>
-        <w:t>.</w:t>
+        <w:t>W niektórych uniach jako składowe występują</w:t>
+      </w:r>
+      <w:r>
+        <w:t xml:space="preserve"> typy proste </w:t>
+      </w:r>
+      <w:r>
+        <w:t>bez</w:t>
+      </w:r>
+      <w:r>
+        <w:t xml:space="preserve"> nazwy. Przykład:</w:t>
+      </w:r>
+    </w:p>
+    <w:p>
+      <w:pPr>
+        <w:pStyle w:val="SourceCode"/>
+      </w:pPr>
+      <w:r>
+        <w:t>&lt;xsd:simpleType name="ST_DoubleOrAutomatic"&gt;</w:t>
+      </w:r>
+    </w:p>
+    <w:p>
+      <w:pPr>
+        <w:pStyle w:val="SourceCode"/>
+      </w:pPr>
+      <w:r>
+        <w:t xml:space="preserve">  &lt;xsd:union memberTypes="xsd:double"&gt;</w:t>
+      </w:r>
+    </w:p>
+    <w:p>
+      <w:pPr>
+        <w:pStyle w:val="SourceCode"/>
+      </w:pPr>
+      <w:r>
+        <w:t xml:space="preserve">    &lt;xsd:simpleType&gt;</w:t>
+      </w:r>
+    </w:p>
+    <w:p>
+      <w:pPr>
+        <w:pStyle w:val="SourceCode"/>
+      </w:pPr>
+      <w:r>
+        <w:t xml:space="preserve">      &lt;xsd:restriction base="xsd:string"&gt;</w:t>
+      </w:r>
+    </w:p>
+    <w:p>
+      <w:pPr>
+        <w:pStyle w:val="SourceCode"/>
+      </w:pPr>
+      <w:r>
+        <w:t xml:space="preserve">        &lt;xsd:enumeration value="auto"/&gt;</w:t>
+      </w:r>
+    </w:p>
+    <w:p>
+      <w:pPr>
+        <w:pStyle w:val="SourceCode"/>
+      </w:pPr>
+      <w:r>
+        <w:t xml:space="preserve">      &lt;/xsd:restriction&gt;</w:t>
+      </w:r>
+    </w:p>
+    <w:p>
+      <w:pPr>
+        <w:pStyle w:val="SourceCode"/>
+      </w:pPr>
+      <w:r>
+        <w:t xml:space="preserve">    &lt;/xsd:simpleType&gt;</w:t>
+      </w:r>
+    </w:p>
+    <w:p>
+      <w:pPr>
+        <w:pStyle w:val="SourceCode"/>
+      </w:pPr>
+      <w:r>
+        <w:t xml:space="preserve">  &lt;/xsd:union&gt;</w:t>
+      </w:r>
+    </w:p>
+    <w:p>
+      <w:pPr>
+        <w:pStyle w:val="SourceCode"/>
+      </w:pPr>
+      <w:r>
+        <w:t>&lt;/xsd:simpleType&gt;</w:t>
       </w:r>
     </w:p>
     <w:p>
@@ -4488,407 +4921,22 @@
         <w:pStyle w:val="Wcicienormalne"/>
       </w:pPr>
       <w:r>
-        <w:t xml:space="preserve">Właściwość </w:t>
-      </w:r>
-      <w:r>
-        <w:rPr>
-          <w:rStyle w:val="NazwaProgramowa"/>
-        </w:rPr>
-        <w:t>EnumValueStr</w:t>
-      </w:r>
-      <w:r>
-        <w:t xml:space="preserve"> nie musi być nazwą. Może być łańcuchem pustym. Przykładowe </w:t>
-      </w:r>
-      <w:r>
-        <w:t xml:space="preserve">rozpoznawalne </w:t>
-      </w:r>
-      <w:r>
-        <w:t>łańcuchy są następujące:</w:t>
-      </w:r>
-    </w:p>
-    <w:p>
-      <w:pPr>
-        <w:pStyle w:val="Listapunktowana"/>
-      </w:pPr>
-      <w:r>
-        <w:t>-+</w:t>
-      </w:r>
-    </w:p>
-    <w:p>
-      <w:pPr>
-        <w:pStyle w:val="Listapunktowana"/>
-      </w:pPr>
-      <w:r>
-        <w:t>00</w:t>
-      </w:r>
-    </w:p>
-    <w:p>
-      <w:pPr>
-        <w:pStyle w:val="Listapunktowana"/>
-      </w:pPr>
-      <w:r>
-        <w:t>1</w:t>
-      </w:r>
-    </w:p>
-    <w:p>
-      <w:pPr>
-        <w:pStyle w:val="Listapunktowana"/>
-      </w:pPr>
-      <w:r>
-        <w:t>1024,768</w:t>
-      </w:r>
-    </w:p>
-    <w:p>
-      <w:pPr>
-        <w:pStyle w:val="Listapunktowana"/>
-      </w:pPr>
-      <w:r>
-        <w:t>1024x768</w:t>
-      </w:r>
-    </w:p>
-    <w:p>
-      <w:pPr>
-        <w:pStyle w:val="Listapunktowana"/>
-      </w:pPr>
-      <w:r>
-        <w:t>1pic</w:t>
-      </w:r>
-    </w:p>
-    <w:p>
-      <w:pPr>
-        <w:pStyle w:val="Listapunktowana"/>
-      </w:pPr>
-      <w:r>
-        <w:t>35mm</w:t>
-      </w:r>
-    </w:p>
-    <w:p>
-      <w:pPr>
-        <w:pStyle w:val="Listapunktowana"/>
-      </w:pPr>
-      <w:r>
-        <w:t>Aa</w:t>
-      </w:r>
-    </w:p>
-    <w:p>
-      <w:pPr>
-        <w:pStyle w:val="Wcicienormalne"/>
-      </w:pPr>
-      <w:r>
-        <w:t>Typ wyliczeniowy najczęściej jako bazowy ma typ</w:t>
-      </w:r>
-      <w:r>
-        <w:t xml:space="preserve"> </w:t>
-      </w:r>
-      <w:r>
-        <w:rPr>
-          <w:rStyle w:val="NazwaProgramowa"/>
-        </w:rPr>
-        <w:t>string</w:t>
-      </w:r>
-      <w:r>
-        <w:t xml:space="preserve">, ale też </w:t>
-      </w:r>
-      <w:r>
-        <w:t xml:space="preserve">często </w:t>
-      </w:r>
-      <w:r>
-        <w:t>występuje</w:t>
-      </w:r>
-      <w:r>
-        <w:t xml:space="preserve"> </w:t>
-      </w:r>
-      <w:r>
-        <w:rPr>
-          <w:rStyle w:val="NazwaProgramowa"/>
-        </w:rPr>
-        <w:t>token</w:t>
-      </w:r>
-      <w:r>
-        <w:t>,</w:t>
-      </w:r>
-      <w:r>
-        <w:t xml:space="preserve"> a w pojedynczych przypadkach </w:t>
-      </w:r>
-      <w:r>
-        <w:rPr>
-          <w:rStyle w:val="NazwaProgramowa"/>
-        </w:rPr>
-        <w:t>ST_String</w:t>
-      </w:r>
-      <w:r>
-        <w:t xml:space="preserve"> i </w:t>
-      </w:r>
-      <w:r>
-        <w:rPr>
-          <w:rStyle w:val="NazwaProgramowa"/>
-        </w:rPr>
-        <w:t>byte</w:t>
-      </w:r>
-      <w:r>
-        <w:t>.</w:t>
-      </w:r>
-      <w:r>
-        <w:t xml:space="preserve"> </w:t>
-      </w:r>
-    </w:p>
-    <w:p>
-      <w:pPr>
-        <w:pStyle w:val="Nagwek4"/>
-      </w:pPr>
-      <w:r>
-        <w:t>Typy unijne</w:t>
-      </w:r>
-    </w:p>
-    <w:p>
-      <w:pPr>
-        <w:pStyle w:val="Wcicienormalne"/>
-      </w:pPr>
-      <w:r>
-        <w:t xml:space="preserve">Typy unijne </w:t>
-      </w:r>
-      <w:r>
-        <w:t xml:space="preserve">to są typy proste, które </w:t>
-      </w:r>
-      <w:r>
-        <w:t xml:space="preserve">mogą być interpretowane alternatywnie, a </w:t>
-      </w:r>
-      <w:r>
-        <w:t xml:space="preserve">jako zawartość </w:t>
-      </w:r>
-      <w:r>
-        <w:t xml:space="preserve">w schemacie </w:t>
-      </w:r>
-      <w:r>
-        <w:t xml:space="preserve">mają obiekty typu </w:t>
-      </w:r>
-      <w:r>
-        <w:rPr>
-          <w:rStyle w:val="NazwaProgramowa"/>
-        </w:rPr>
-        <w:t>XsdSchemaSimpleTypeUnion</w:t>
-      </w:r>
-      <w:r>
-        <w:t>, np.:</w:t>
-      </w:r>
-    </w:p>
-    <w:p>
-      <w:pPr>
-        <w:pStyle w:val="SourceCode"/>
-      </w:pPr>
-      <w:r>
-        <w:t>&lt;xsd:simpleType name="ST_Coordinate"&gt;</w:t>
-      </w:r>
-    </w:p>
-    <w:p>
-      <w:pPr>
-        <w:pStyle w:val="SourceCode"/>
-      </w:pPr>
-      <w:r>
-        <w:t xml:space="preserve">  &lt;xsd:union memberTypes="ST_CoordinateUnqualified s:ST_UniversalMeasure"/&gt;</w:t>
-      </w:r>
-    </w:p>
-    <w:p>
-      <w:pPr>
-        <w:pStyle w:val="SourceCode"/>
-      </w:pPr>
-      <w:r>
-        <w:t>&lt;/xsd:simpleType&gt;</w:t>
-      </w:r>
-    </w:p>
-    <w:p>
-      <w:pPr>
-        <w:pStyle w:val="Wcicienormalne"/>
-      </w:pPr>
-      <w:r>
-        <w:lastRenderedPageBreak/>
-        <w:t>Składowe unii</w:t>
-      </w:r>
-      <w:r>
-        <w:t xml:space="preserve"> są zapisywane w tabeli </w:t>
-      </w:r>
-      <w:r>
-        <w:rPr>
-          <w:rStyle w:val="NazwaProgramowa"/>
-        </w:rPr>
-        <w:t>Schema</w:t>
-      </w:r>
-      <w:r>
-        <w:rPr>
-          <w:rStyle w:val="NazwaProgramowa"/>
-        </w:rPr>
-        <w:t>UnionMembers</w:t>
-      </w:r>
-      <w:r>
-        <w:t xml:space="preserve">. Encja </w:t>
-      </w:r>
-      <w:r>
-        <w:rPr>
-          <w:rStyle w:val="NazwaProgramowa"/>
-        </w:rPr>
-        <w:t>Schema</w:t>
-      </w:r>
-      <w:r>
-        <w:rPr>
-          <w:rStyle w:val="NazwaProgramowa"/>
-        </w:rPr>
-        <w:t>UnionMember</w:t>
-      </w:r>
-      <w:r>
-        <w:t xml:space="preserve"> ma następujące właściwości:</w:t>
-      </w:r>
-    </w:p>
-    <w:p>
-      <w:pPr>
-        <w:pStyle w:val="Listapunktowana"/>
-      </w:pPr>
-      <w:r>
-        <w:rPr>
-          <w:rStyle w:val="NazwaProgramowa"/>
-        </w:rPr>
-        <w:t>Id: int {autonum, PK}</w:t>
-      </w:r>
-      <w:r>
-        <w:t xml:space="preserve"> – identyfikator encji,</w:t>
-      </w:r>
-    </w:p>
-    <w:p>
-      <w:pPr>
-        <w:pStyle w:val="Listapunktowana"/>
-      </w:pPr>
-      <w:r>
-        <w:rPr>
-          <w:rStyle w:val="NazwaProgramowa"/>
-        </w:rPr>
-        <w:t>S</w:t>
-      </w:r>
-      <w:r>
-        <w:rPr>
-          <w:rStyle w:val="NazwaProgramowa"/>
-        </w:rPr>
-        <w:t>impleType</w:t>
-      </w:r>
-      <w:r>
-        <w:rPr>
-          <w:rStyle w:val="NazwaProgramowa"/>
-        </w:rPr>
-        <w:t>Id: int {FK „</w:t>
-      </w:r>
-      <w:r>
-        <w:rPr>
-          <w:rStyle w:val="NazwaProgramowa"/>
-        </w:rPr>
-        <w:t>SimpleTypes</w:t>
-      </w:r>
-      <w:r>
-        <w:rPr>
-          <w:rStyle w:val="NazwaProgramowa"/>
-        </w:rPr>
-        <w:t>”}</w:t>
-      </w:r>
-      <w:r>
-        <w:t xml:space="preserve"> – identyfikator typu prostego, dla którego podano tę wartość,</w:t>
-      </w:r>
-    </w:p>
-    <w:p>
-      <w:pPr>
-        <w:pStyle w:val="Wcicienormalne"/>
-      </w:pPr>
-    </w:p>
-    <w:p>
-      <w:pPr>
-        <w:pStyle w:val="Nagwek4"/>
-      </w:pPr>
-      <w:r>
-        <w:t>Anonimowe typy proste</w:t>
-      </w:r>
-    </w:p>
-    <w:p>
-      <w:pPr>
-        <w:pStyle w:val="Wcicienormalne"/>
-      </w:pPr>
-      <w:r>
-        <w:t>Nie wszystkie typy proste mają nazwy. Przykład:</w:t>
-      </w:r>
-    </w:p>
-    <w:p>
-      <w:pPr>
-        <w:pStyle w:val="SourceCode"/>
-      </w:pPr>
-      <w:r>
-        <w:t>&lt;xsd:simpleType name="ST_DoubleOrAutomatic"&gt;</w:t>
-      </w:r>
-    </w:p>
-    <w:p>
-      <w:pPr>
-        <w:pStyle w:val="SourceCode"/>
-      </w:pPr>
-      <w:r>
-        <w:t xml:space="preserve">  &lt;xsd:union memberTypes="xsd:double"&gt;</w:t>
-      </w:r>
-    </w:p>
-    <w:p>
-      <w:pPr>
-        <w:pStyle w:val="SourceCode"/>
-      </w:pPr>
-      <w:r>
-        <w:t xml:space="preserve">    &lt;xsd:simpleType&gt;</w:t>
-      </w:r>
-    </w:p>
-    <w:p>
-      <w:pPr>
-        <w:pStyle w:val="SourceCode"/>
-      </w:pPr>
-      <w:r>
-        <w:t xml:space="preserve">      &lt;xsd:restriction base="xsd:string"&gt;</w:t>
-      </w:r>
-    </w:p>
-    <w:p>
-      <w:pPr>
-        <w:pStyle w:val="SourceCode"/>
-      </w:pPr>
-      <w:r>
-        <w:t xml:space="preserve">        &lt;xsd:enumeration value="auto"/&gt;</w:t>
-      </w:r>
-    </w:p>
-    <w:p>
-      <w:pPr>
-        <w:pStyle w:val="SourceCode"/>
-      </w:pPr>
-      <w:r>
-        <w:t xml:space="preserve">      &lt;/xsd:restriction&gt;</w:t>
-      </w:r>
-    </w:p>
-    <w:p>
-      <w:pPr>
-        <w:pStyle w:val="SourceCode"/>
-      </w:pPr>
-      <w:r>
-        <w:t xml:space="preserve">    &lt;/xsd:simpleType&gt;</w:t>
-      </w:r>
-    </w:p>
-    <w:p>
-      <w:pPr>
-        <w:pStyle w:val="SourceCode"/>
-      </w:pPr>
-      <w:r>
-        <w:t xml:space="preserve">  &lt;/xsd:union&gt;</w:t>
-      </w:r>
-    </w:p>
-    <w:p>
-      <w:pPr>
-        <w:pStyle w:val="SourceCode"/>
-      </w:pPr>
-      <w:r>
-        <w:t>&lt;/xsd:simpleType&gt;</w:t>
-      </w:r>
-    </w:p>
-    <w:p>
-      <w:pPr>
-        <w:pStyle w:val="Wcicienormalne"/>
-      </w:pPr>
-      <w:r>
-        <w:t xml:space="preserve">Takim typom w czasie zapisu do bazy danych nadawana jest nazwa </w:t>
+        <w:t xml:space="preserve">Ponieważ </w:t>
+      </w:r>
+      <w:r>
+        <w:t>odwołanie do</w:t>
+      </w:r>
+      <w:r>
+        <w:t xml:space="preserve"> składowych</w:t>
+      </w:r>
+      <w:r>
+        <w:t xml:space="preserve"> w bazie danych</w:t>
+      </w:r>
+      <w:r>
+        <w:t xml:space="preserve"> następuje przez nazwę, to t</w:t>
+      </w:r>
+      <w:r>
+        <w:t xml:space="preserve">akim typom w czasie zapisu do bazy danych nadawana jest nazwa </w:t>
       </w:r>
       <w:r>
         <w:rPr>
@@ -4926,6 +4974,294 @@
       <w:r>
         <w:t xml:space="preserve"> jest kolejnym numerem typu anonimowego.</w:t>
       </w:r>
+    </w:p>
+    <w:p>
+      <w:pPr>
+        <w:pStyle w:val="Wcicienormalne"/>
+      </w:pPr>
+    </w:p>
+    <w:p>
+      <w:pPr>
+        <w:pStyle w:val="Nagwek4"/>
+      </w:pPr>
+      <w:r>
+        <w:t>Typy listowe</w:t>
+      </w:r>
+    </w:p>
+    <w:p>
+      <w:pPr>
+        <w:pStyle w:val="Wcicienormalne"/>
+      </w:pPr>
+      <w:r>
+        <w:t xml:space="preserve">Typy </w:t>
+      </w:r>
+      <w:r>
+        <w:t>listowe</w:t>
+      </w:r>
+      <w:r>
+        <w:t xml:space="preserve"> to typy proste, które </w:t>
+      </w:r>
+      <w:r>
+        <w:t>określają taki sposób interpretacji łańcucha znaków jakby to miały być listy wartości.</w:t>
+      </w:r>
+      <w:r>
+        <w:t xml:space="preserve"> </w:t>
+      </w:r>
+      <w:r>
+        <w:t>W</w:t>
+      </w:r>
+      <w:r>
+        <w:t xml:space="preserve"> schemacie </w:t>
+      </w:r>
+      <w:r>
+        <w:t xml:space="preserve">te typy </w:t>
+      </w:r>
+      <w:r>
+        <w:t xml:space="preserve">mają </w:t>
+      </w:r>
+      <w:r>
+        <w:t xml:space="preserve">zawartość </w:t>
+      </w:r>
+      <w:r>
+        <w:t xml:space="preserve">typu </w:t>
+      </w:r>
+      <w:r>
+        <w:rPr>
+          <w:rStyle w:val="NazwaProgramowa"/>
+        </w:rPr>
+        <w:t>XsdSchemaSimpleType</w:t>
+      </w:r>
+      <w:r>
+        <w:rPr>
+          <w:rStyle w:val="NazwaProgramowa"/>
+        </w:rPr>
+        <w:t>List</w:t>
+      </w:r>
+      <w:r>
+        <w:t xml:space="preserve">, </w:t>
+      </w:r>
+      <w:r>
+        <w:t xml:space="preserve">która określa typ elementów, </w:t>
+      </w:r>
+      <w:r>
+        <w:t>np.:</w:t>
+      </w:r>
+    </w:p>
+    <w:p>
+      <w:pPr>
+        <w:pStyle w:val="SourceCode"/>
+      </w:pPr>
+      <w:r>
+        <w:t>&lt;xsd:simpleType name="ST_Sqref"&gt;</w:t>
+      </w:r>
+    </w:p>
+    <w:p>
+      <w:pPr>
+        <w:pStyle w:val="SourceCode"/>
+      </w:pPr>
+      <w:r>
+        <w:t xml:space="preserve">  &lt;xsd:list itemType="ST_Ref"/&gt;</w:t>
+      </w:r>
+    </w:p>
+    <w:p>
+      <w:pPr>
+        <w:pStyle w:val="SourceCode"/>
+      </w:pPr>
+      <w:r>
+        <w:t>&lt;/xsd:simpleType&gt;</w:t>
+      </w:r>
+    </w:p>
+    <w:p>
+      <w:pPr>
+        <w:pStyle w:val="Wcicienormalne"/>
+      </w:pPr>
+      <w:r>
+        <w:t xml:space="preserve">Typy proste będące typami </w:t>
+      </w:r>
+      <w:r>
+        <w:t>listowymi</w:t>
+      </w:r>
+      <w:r>
+        <w:t xml:space="preserve"> mają jako właściwość </w:t>
+      </w:r>
+      <w:r>
+        <w:rPr>
+          <w:rStyle w:val="NazwaProgramowa"/>
+        </w:rPr>
+        <w:t>BaseTypeName</w:t>
+      </w:r>
+      <w:r>
+        <w:t xml:space="preserve"> wpisane słowo kluczowe </w:t>
+      </w:r>
+      <w:r>
+        <w:rPr>
+          <w:rStyle w:val="NazwaProgramowa"/>
+        </w:rPr>
+        <w:t>„</w:t>
+      </w:r>
+      <w:r>
+        <w:rPr>
+          <w:rStyle w:val="NazwaProgramowa"/>
+        </w:rPr>
+        <w:t>list</w:t>
+      </w:r>
+      <w:r>
+        <w:rPr>
+          <w:rStyle w:val="NazwaProgramowa"/>
+        </w:rPr>
+        <w:t>”</w:t>
+      </w:r>
+      <w:r>
+        <w:t>.</w:t>
+      </w:r>
+    </w:p>
+    <w:p>
+      <w:pPr>
+        <w:pStyle w:val="Wcicienormalne"/>
+      </w:pPr>
+      <w:r>
+        <w:t>Elementy składowe</w:t>
+      </w:r>
+      <w:r>
+        <w:t xml:space="preserve"> </w:t>
+      </w:r>
+      <w:r>
+        <w:t xml:space="preserve">listy </w:t>
+      </w:r>
+      <w:r>
+        <w:t xml:space="preserve">są zapisywane w tabeli </w:t>
+      </w:r>
+      <w:r>
+        <w:rPr>
+          <w:rStyle w:val="NazwaProgramowa"/>
+        </w:rPr>
+        <w:t>Schema</w:t>
+      </w:r>
+      <w:r>
+        <w:rPr>
+          <w:rStyle w:val="NazwaProgramowa"/>
+        </w:rPr>
+        <w:t>ListItems</w:t>
+      </w:r>
+      <w:r>
+        <w:t xml:space="preserve">. Encja </w:t>
+      </w:r>
+      <w:r>
+        <w:rPr>
+          <w:rStyle w:val="NazwaProgramowa"/>
+        </w:rPr>
+        <w:t>Schema</w:t>
+      </w:r>
+      <w:r>
+        <w:rPr>
+          <w:rStyle w:val="NazwaProgramowa"/>
+        </w:rPr>
+        <w:t>ListItem</w:t>
+      </w:r>
+      <w:r>
+        <w:t xml:space="preserve"> </w:t>
+      </w:r>
+      <w:r>
+        <w:t>ma następujące właściwości:</w:t>
+      </w:r>
+    </w:p>
+    <w:p>
+      <w:pPr>
+        <w:pStyle w:val="Listapunktowana"/>
+      </w:pPr>
+      <w:r>
+        <w:rPr>
+          <w:rStyle w:val="NazwaProgramowa"/>
+        </w:rPr>
+        <w:t>Id: int {autonum, PK}</w:t>
+      </w:r>
+      <w:r>
+        <w:t xml:space="preserve"> – identyfikator encji,</w:t>
+      </w:r>
+    </w:p>
+    <w:p>
+      <w:pPr>
+        <w:pStyle w:val="Listapunktowana"/>
+      </w:pPr>
+      <w:r>
+        <w:rPr>
+          <w:rStyle w:val="NazwaProgramowa"/>
+        </w:rPr>
+        <w:t>S</w:t>
+      </w:r>
+      <w:r>
+        <w:rPr>
+          <w:rStyle w:val="NazwaProgramowa"/>
+        </w:rPr>
+        <w:t>impleType</w:t>
+      </w:r>
+      <w:r>
+        <w:rPr>
+          <w:rStyle w:val="NazwaProgramowa"/>
+        </w:rPr>
+        <w:t>Id: int {FK „</w:t>
+      </w:r>
+      <w:r>
+        <w:rPr>
+          <w:rStyle w:val="NazwaProgramowa"/>
+        </w:rPr>
+        <w:t>SimpleTypes</w:t>
+      </w:r>
+      <w:r>
+        <w:rPr>
+          <w:rStyle w:val="NazwaProgramowa"/>
+        </w:rPr>
+        <w:t>”}</w:t>
+      </w:r>
+      <w:r>
+        <w:t xml:space="preserve"> – identyfikator typu prostego, do którego należy ta składowa,</w:t>
+      </w:r>
+    </w:p>
+    <w:p>
+      <w:pPr>
+        <w:pStyle w:val="Listapunktowana"/>
+      </w:pPr>
+      <w:r>
+        <w:rPr>
+          <w:rStyle w:val="NazwaProgramowa"/>
+        </w:rPr>
+        <w:t>Item</w:t>
+      </w:r>
+      <w:r>
+        <w:rPr>
+          <w:rStyle w:val="NazwaProgramowa"/>
+        </w:rPr>
+        <w:t>NamespaceId: int? {FK „SchemaNamespaces”}</w:t>
+      </w:r>
+      <w:r>
+        <w:t xml:space="preserve"> – identyfikator przestrzeni nazw, do której należy typ składowej (pomijany, gdy typ składowej jest zdefiniowany w tej samej przestrzeni nazw),</w:t>
+      </w:r>
+    </w:p>
+    <w:p>
+      <w:pPr>
+        <w:pStyle w:val="Listapunktowana"/>
+      </w:pPr>
+      <w:r>
+        <w:rPr>
+          <w:rStyle w:val="NazwaProgramowa"/>
+        </w:rPr>
+        <w:lastRenderedPageBreak/>
+        <w:t>Item</w:t>
+      </w:r>
+      <w:r>
+        <w:rPr>
+          <w:rStyle w:val="NazwaProgramowa"/>
+        </w:rPr>
+        <w:t>TypeName: string</w:t>
+      </w:r>
+      <w:r>
+        <w:t xml:space="preserve"> – nazwa typu składowej.</w:t>
+      </w:r>
+    </w:p>
+    <w:p>
+      <w:pPr>
+        <w:pStyle w:val="Wcicienormalne"/>
+      </w:pPr>
     </w:p>
     <w:p>
       <w:pPr>
@@ -7309,6 +7645,7 @@
   <w:style w:type="character" w:default="1" w:styleId="Domylnaczcionkaakapitu">
     <w:name w:val="Default Paragraph Font"/>
     <w:uiPriority w:val="1"/>
+    <w:semiHidden/>
     <w:unhideWhenUsed/>
   </w:style>
   <w:style w:type="table" w:default="1" w:styleId="Standardowy">

--- a/ModelDoc/docs/ModelDocumentation.docx
+++ b/ModelDoc/docs/ModelDocumentation.docx
@@ -3101,7 +3101,19 @@
         <w:pStyle w:val="Wcicienormalne"/>
       </w:pPr>
       <w:r>
-        <w:t xml:space="preserve">Typy proste określają sposób interpretacji wartości atrybutów. </w:t>
+        <w:t xml:space="preserve">Typy proste określają sposób interpretacji </w:t>
+      </w:r>
+      <w:r>
+        <w:t xml:space="preserve">łańcuchów tekstowych – </w:t>
+      </w:r>
+      <w:r>
+        <w:t>wartości atrybutów</w:t>
+      </w:r>
+      <w:r>
+        <w:t xml:space="preserve"> i zawartości tekstowej elementów</w:t>
+      </w:r>
+      <w:r>
+        <w:t xml:space="preserve">. </w:t>
       </w:r>
       <w:r>
         <w:t>R</w:t>
@@ -3607,6 +3619,7 @@
         <w:pStyle w:val="SourceCode"/>
       </w:pPr>
       <w:r>
+        <w:lastRenderedPageBreak/>
         <w:t xml:space="preserve">  &lt;xsd:restriction base="xsd:NCName"&gt;</w:t>
       </w:r>
     </w:p>
@@ -3615,8 +3628,1021 @@
         <w:pStyle w:val="SourceCode"/>
       </w:pPr>
       <w:r>
+        <w:t xml:space="preserve">    &lt;xsd:minLength value="1"/&gt;</w:t>
+      </w:r>
+    </w:p>
+    <w:p>
+      <w:pPr>
+        <w:pStyle w:val="SourceCode"/>
+      </w:pPr>
+      <w:r>
+        <w:t xml:space="preserve">    &lt;xsd:maxLength value="255"/&gt;</w:t>
+      </w:r>
+    </w:p>
+    <w:p>
+      <w:pPr>
+        <w:pStyle w:val="SourceCode"/>
+      </w:pPr>
+      <w:r>
+        <w:t xml:space="preserve">  &lt;/xsd:restriction&gt;</w:t>
+      </w:r>
+    </w:p>
+    <w:p>
+      <w:pPr>
+        <w:pStyle w:val="SourceCode"/>
+      </w:pPr>
+      <w:r>
+        <w:t>&lt;/xsd:simpleType&gt;</w:t>
+      </w:r>
+    </w:p>
+    <w:p>
+      <w:pPr>
+        <w:pStyle w:val="Intitle"/>
+      </w:pPr>
+      <w:r>
+        <w:t>Przykład wzorca</w:t>
+      </w:r>
+    </w:p>
+    <w:p>
+      <w:pPr>
+        <w:pStyle w:val="SourceCode"/>
+      </w:pPr>
+      <w:r>
+        <w:t>&lt;xsd:simpleType name="ST_TextScalePercent"&gt;</w:t>
+      </w:r>
+    </w:p>
+    <w:p>
+      <w:pPr>
+        <w:pStyle w:val="SourceCode"/>
+      </w:pPr>
+      <w:r>
+        <w:t xml:space="preserve">  &lt;xsd:restriction base="xsd:string"&gt;</w:t>
+      </w:r>
+    </w:p>
+    <w:p>
+      <w:pPr>
+        <w:pStyle w:val="SourceCode"/>
+      </w:pPr>
+      <w:r>
+        <w:t xml:space="preserve">    &lt;xsd:pattern value="0*(600|([0-5]?[0-9]?[0-9]))%"/&gt;</w:t>
+      </w:r>
+    </w:p>
+    <w:p>
+      <w:pPr>
+        <w:pStyle w:val="SourceCode"/>
+      </w:pPr>
+      <w:r>
+        <w:t xml:space="preserve">  &lt;/xsd:restriction&gt;</w:t>
+      </w:r>
+    </w:p>
+    <w:p>
+      <w:pPr>
+        <w:pStyle w:val="SourceCode"/>
+      </w:pPr>
+      <w:r>
+        <w:t>&lt;/xsd:simpleType&gt;</w:t>
+      </w:r>
+    </w:p>
+    <w:p>
+      <w:pPr>
+        <w:pStyle w:val="Intitle"/>
+      </w:pPr>
+      <w:r>
+        <w:t>Przykład wyliczenia wartości</w:t>
+      </w:r>
+    </w:p>
+    <w:p>
+      <w:pPr>
+        <w:pStyle w:val="SourceCode"/>
+      </w:pPr>
+      <w:r>
+        <w:t>&lt;xsd:simpleType name="ST_Em"&gt;</w:t>
+      </w:r>
+    </w:p>
+    <w:p>
+      <w:pPr>
+        <w:pStyle w:val="SourceCode"/>
+      </w:pPr>
+      <w:r>
+        <w:t xml:space="preserve">  &lt;xsd:restriction base="xsd:string"&gt;</w:t>
+      </w:r>
+    </w:p>
+    <w:p>
+      <w:pPr>
+        <w:pStyle w:val="SourceCode"/>
+      </w:pPr>
+      <w:r>
+        <w:t xml:space="preserve">    &lt;xsd:enumeration value="none"/&gt;</w:t>
+      </w:r>
+    </w:p>
+    <w:p>
+      <w:pPr>
+        <w:pStyle w:val="SourceCode"/>
+      </w:pPr>
+      <w:r>
+        <w:t xml:space="preserve">    &lt;xsd:enumeration value="dot"/&gt;</w:t>
+      </w:r>
+    </w:p>
+    <w:p>
+      <w:pPr>
+        <w:pStyle w:val="SourceCode"/>
+      </w:pPr>
+      <w:r>
+        <w:t xml:space="preserve">    &lt;xsd:enumeration value="comma"/&gt;</w:t>
+      </w:r>
+    </w:p>
+    <w:p>
+      <w:pPr>
+        <w:pStyle w:val="SourceCode"/>
+      </w:pPr>
+      <w:r>
+        <w:t xml:space="preserve">    &lt;xsd:enumeration value="circle"/&gt;</w:t>
+      </w:r>
+    </w:p>
+    <w:p>
+      <w:pPr>
+        <w:pStyle w:val="SourceCode"/>
+      </w:pPr>
+      <w:r>
+        <w:t xml:space="preserve">    &lt;xsd:enumeration value="underDot"/&gt;</w:t>
+      </w:r>
+    </w:p>
+    <w:p>
+      <w:pPr>
+        <w:pStyle w:val="SourceCode"/>
+      </w:pPr>
+      <w:r>
+        <w:t xml:space="preserve">  &lt;/xsd:restriction&gt;</w:t>
+      </w:r>
+    </w:p>
+    <w:p>
+      <w:pPr>
+        <w:pStyle w:val="SourceCode"/>
+      </w:pPr>
+      <w:r>
+        <w:t>&lt;/xsd:simpleType&gt;</w:t>
+      </w:r>
+    </w:p>
+    <w:p>
+      <w:pPr>
+        <w:pStyle w:val="Intitle"/>
+      </w:pPr>
+      <w:r>
+        <w:t>Przykład wartości minimalnej i maksymalnej</w:t>
+      </w:r>
+    </w:p>
+    <w:p>
+      <w:pPr>
+        <w:pStyle w:val="SourceCode"/>
+      </w:pPr>
+      <w:r>
+        <w:t>&lt;xsd:simpleType name="ST_Integer255"&gt;</w:t>
+      </w:r>
+    </w:p>
+    <w:p>
+      <w:pPr>
+        <w:pStyle w:val="SourceCode"/>
+      </w:pPr>
+      <w:r>
+        <w:t xml:space="preserve">  &lt;xsd:restriction base="xsd:integer"&gt;</w:t>
+      </w:r>
+    </w:p>
+    <w:p>
+      <w:pPr>
+        <w:pStyle w:val="SourceCode"/>
+      </w:pPr>
+      <w:r>
+        <w:t xml:space="preserve">    &lt;xsd:minInclusive value="1"/&gt;</w:t>
+      </w:r>
+    </w:p>
+    <w:p>
+      <w:pPr>
+        <w:pStyle w:val="SourceCode"/>
+      </w:pPr>
+      <w:r>
+        <w:t xml:space="preserve">    &lt;xsd:maxInclusive value="255"/&gt;</w:t>
+      </w:r>
+    </w:p>
+    <w:p>
+      <w:pPr>
+        <w:pStyle w:val="SourceCode"/>
+      </w:pPr>
+      <w:r>
+        <w:t xml:space="preserve">  &lt;/xsd:restriction&gt;</w:t>
+      </w:r>
+    </w:p>
+    <w:p>
+      <w:pPr>
+        <w:pStyle w:val="SourceCode"/>
+      </w:pPr>
+      <w:r>
+        <w:t>&lt;/xsd:simpleType&gt;</w:t>
+      </w:r>
+    </w:p>
+    <w:p>
+      <w:pPr>
+        <w:pStyle w:val="Intitle"/>
+      </w:pPr>
+      <w:r>
+        <w:t>Przykład wartości wykluczonych</w:t>
+      </w:r>
+    </w:p>
+    <w:p>
+      <w:pPr>
+        <w:pStyle w:val="SourceCode"/>
+      </w:pPr>
+      <w:r>
+        <w:t>&lt;xsd:simpleType name="ST_FixedAngle"&gt;</w:t>
+      </w:r>
+    </w:p>
+    <w:p>
+      <w:pPr>
+        <w:pStyle w:val="SourceCode"/>
+      </w:pPr>
+      <w:r>
+        <w:t xml:space="preserve">  &lt;xsd:restriction base="ST_Angle"&gt;</w:t>
+      </w:r>
+    </w:p>
+    <w:p>
+      <w:pPr>
+        <w:pStyle w:val="SourceCode"/>
+      </w:pPr>
+      <w:r>
+        <w:t xml:space="preserve">    &lt;xsd:minExclusive value="-5400000"/&gt;</w:t>
+      </w:r>
+    </w:p>
+    <w:p>
+      <w:pPr>
+        <w:pStyle w:val="SourceCode"/>
+      </w:pPr>
+      <w:r>
+        <w:t xml:space="preserve">    &lt;xsd:maxExclusive value="5400000"/&gt;</w:t>
+      </w:r>
+    </w:p>
+    <w:p>
+      <w:pPr>
+        <w:pStyle w:val="SourceCode"/>
+      </w:pPr>
+      <w:r>
+        <w:t xml:space="preserve">  &lt;/xsd:restriction&gt;</w:t>
+      </w:r>
+    </w:p>
+    <w:p>
+      <w:pPr>
+        <w:pStyle w:val="SourceCode"/>
+      </w:pPr>
+      <w:r>
+        <w:t>&lt;/xsd:simpleType&gt;</w:t>
+      </w:r>
+    </w:p>
+    <w:p>
+      <w:pPr>
+        <w:pStyle w:val="Wcicienormalne"/>
+      </w:pPr>
+    </w:p>
+    <w:p>
+      <w:pPr>
+        <w:pStyle w:val="Nagwek4"/>
+      </w:pPr>
+      <w:r>
+        <w:t>Rejestrowanie typów prostych</w:t>
+      </w:r>
+    </w:p>
+    <w:p>
+      <w:pPr>
+        <w:pStyle w:val="Wcicienormalne"/>
+      </w:pPr>
+      <w:r>
+        <w:t xml:space="preserve">Typy proste są rejestrowane w bazie danych w tabeli </w:t>
+      </w:r>
+      <w:r>
+        <w:rPr>
+          <w:rStyle w:val="NazwaProgramowa"/>
+        </w:rPr>
+        <w:t>SchemaSimpleTypes</w:t>
+      </w:r>
+      <w:r>
+        <w:t>.</w:t>
+      </w:r>
+      <w:r>
+        <w:t xml:space="preserve"> </w:t>
+      </w:r>
+      <w:r>
+        <w:t xml:space="preserve">Encja </w:t>
+      </w:r>
+      <w:r>
+        <w:rPr>
+          <w:rStyle w:val="NazwaProgramowa"/>
+        </w:rPr>
+        <w:t>SchemaSimpleType</w:t>
+      </w:r>
+      <w:r>
+        <w:t xml:space="preserve"> ma następujące właściwości:</w:t>
+      </w:r>
+    </w:p>
+    <w:p>
+      <w:pPr>
+        <w:pStyle w:val="Listapunktowana"/>
+      </w:pPr>
+      <w:r>
+        <w:rPr>
+          <w:rStyle w:val="NazwaProgramowa"/>
+        </w:rPr>
+        <w:t>Id: int {autonum, PK}</w:t>
+      </w:r>
+      <w:r>
+        <w:t xml:space="preserve"> – identyfikator encji,</w:t>
+      </w:r>
+    </w:p>
+    <w:p>
+      <w:pPr>
+        <w:pStyle w:val="Listapunktowana"/>
+      </w:pPr>
+      <w:r>
+        <w:rPr>
+          <w:rStyle w:val="NazwaProgramowa"/>
+        </w:rPr>
+        <w:t>Schema</w:t>
+      </w:r>
+      <w:r>
+        <w:rPr>
+          <w:rStyle w:val="NazwaProgramowa"/>
+        </w:rPr>
+        <w:t>Namespace</w:t>
+      </w:r>
+      <w:r>
+        <w:rPr>
+          <w:rStyle w:val="NazwaProgramowa"/>
+        </w:rPr>
+        <w:t>Id: int {FK „Schema</w:t>
+      </w:r>
+      <w:r>
+        <w:rPr>
+          <w:rStyle w:val="NazwaProgramowa"/>
+        </w:rPr>
+        <w:t>Namespace</w:t>
+      </w:r>
+      <w:r>
+        <w:rPr>
+          <w:rStyle w:val="NazwaProgramowa"/>
+        </w:rPr>
+        <w:t>s</w:t>
+      </w:r>
+      <w:r>
+        <w:rPr>
+          <w:rStyle w:val="NazwaProgramowa"/>
+        </w:rPr>
+        <w:t>”}</w:t>
+      </w:r>
+      <w:r>
+        <w:t xml:space="preserve"> – identyfikator </w:t>
+      </w:r>
+      <w:r>
+        <w:t>przestrzeni nazw, w której jest zdefiniowany dany typ</w:t>
+      </w:r>
+      <w:r>
+        <w:t>,</w:t>
+      </w:r>
+    </w:p>
+    <w:p>
+      <w:pPr>
+        <w:pStyle w:val="Listapunktowana"/>
+      </w:pPr>
+      <w:r>
+        <w:rPr>
+          <w:rStyle w:val="NazwaProgramowa"/>
+        </w:rPr>
+        <w:t>TypeName: string</w:t>
+      </w:r>
+      <w:r>
+        <w:t xml:space="preserve"> – nazwa typu,</w:t>
+      </w:r>
+    </w:p>
+    <w:p>
+      <w:pPr>
+        <w:pStyle w:val="Listapunktowana"/>
+      </w:pPr>
+      <w:r>
+        <w:rPr>
+          <w:rStyle w:val="NazwaProgramowa"/>
+        </w:rPr>
+        <w:t>BaseNamespaceI</w:t>
+      </w:r>
+      <w:r>
+        <w:rPr>
+          <w:rStyle w:val="NazwaProgramowa"/>
+        </w:rPr>
+        <w:t>d</w:t>
+      </w:r>
+      <w:r>
+        <w:rPr>
+          <w:rStyle w:val="NazwaProgramowa"/>
+        </w:rPr>
+        <w:t>: int {FK „SchemaNamespaces</w:t>
+      </w:r>
+      <w:r>
+        <w:rPr>
+          <w:rStyle w:val="NazwaProgramowa"/>
+        </w:rPr>
+        <w:t>s</w:t>
+      </w:r>
+      <w:r>
+        <w:rPr>
+          <w:rStyle w:val="NazwaProgramowa"/>
+        </w:rPr>
+        <w:t>”}</w:t>
+      </w:r>
+      <w:r>
+        <w:t xml:space="preserve"> – identyfikator przestrzeni nazw</w:t>
+      </w:r>
+      <w:r>
+        <w:t xml:space="preserve"> typu bazowego</w:t>
+      </w:r>
+      <w:r>
+        <w:t xml:space="preserve"> (pomijany, gdy typ bazowy jest zdefiniowany w tej samej przestrzeni nazw),</w:t>
+      </w:r>
+    </w:p>
+    <w:p>
+      <w:pPr>
+        <w:pStyle w:val="Listapunktowana"/>
+      </w:pPr>
+      <w:r>
+        <w:rPr>
+          <w:rStyle w:val="NazwaProgramowa"/>
+        </w:rPr>
+        <w:t>BaseTypeName</w:t>
+      </w:r>
+      <w:r>
+        <w:rPr>
+          <w:rStyle w:val="NazwaProgramowa"/>
+        </w:rPr>
+        <w:t>: string</w:t>
+      </w:r>
+      <w:r>
+        <w:t xml:space="preserve">– </w:t>
+      </w:r>
+      <w:r>
+        <w:t>nazwa typu bazowego,</w:t>
+      </w:r>
+    </w:p>
+    <w:p>
+      <w:pPr>
+        <w:pStyle w:val="Listapunktowana"/>
+      </w:pPr>
+      <w:r>
+        <w:rPr>
+          <w:rStyle w:val="NazwaProgramowa"/>
+        </w:rPr>
+        <w:t>Length: int</w:t>
+      </w:r>
+      <w:r>
+        <w:t xml:space="preserve"> – określenie długości dla typu bazowego </w:t>
+      </w:r>
+      <w:r>
+        <w:rPr>
+          <w:rStyle w:val="NazwaProgramowa"/>
+        </w:rPr>
+        <w:t>hexBinary</w:t>
+      </w:r>
+      <w:r>
+        <w:t xml:space="preserve"> (w bajtach),</w:t>
+      </w:r>
+    </w:p>
+    <w:p>
+      <w:pPr>
+        <w:pStyle w:val="Listapunktowana"/>
+      </w:pPr>
+      <w:r>
+        <w:rPr>
+          <w:rStyle w:val="NazwaProgramowa"/>
+        </w:rPr>
         <w:lastRenderedPageBreak/>
-        <w:t xml:space="preserve">    &lt;xsd:minLength value="1"/&gt;</w:t>
+        <w:t>MinLength: int</w:t>
+      </w:r>
+      <w:r>
+        <w:t xml:space="preserve"> – ograniczenie minimalnej długości łańcucha lub nazwy (w</w:t>
+      </w:r>
+      <w:r>
+        <w:t> </w:t>
+      </w:r>
+      <w:r>
+        <w:t>znakach),</w:t>
+      </w:r>
+    </w:p>
+    <w:p>
+      <w:pPr>
+        <w:pStyle w:val="Listapunktowana"/>
+      </w:pPr>
+      <w:r>
+        <w:rPr>
+          <w:rStyle w:val="NazwaProgramowa"/>
+        </w:rPr>
+        <w:t>M</w:t>
+      </w:r>
+      <w:r>
+        <w:rPr>
+          <w:rStyle w:val="NazwaProgramowa"/>
+        </w:rPr>
+        <w:t>ax</w:t>
+      </w:r>
+      <w:r>
+        <w:rPr>
+          <w:rStyle w:val="NazwaProgramowa"/>
+        </w:rPr>
+        <w:t>Length: int</w:t>
+      </w:r>
+      <w:r>
+        <w:t xml:space="preserve"> – ograniczenie maksymalnej długości łańcucha lub nazwy (w znakach),</w:t>
+      </w:r>
+    </w:p>
+    <w:p>
+      <w:pPr>
+        <w:pStyle w:val="Listapunktowana"/>
+      </w:pPr>
+      <w:r>
+        <w:rPr>
+          <w:rStyle w:val="NazwaProgramowa"/>
+        </w:rPr>
+        <w:t>Min</w:t>
+      </w:r>
+      <w:r>
+        <w:rPr>
+          <w:rStyle w:val="NazwaProgramowa"/>
+        </w:rPr>
+        <w:t>In</w:t>
+      </w:r>
+      <w:r>
+        <w:rPr>
+          <w:rStyle w:val="NazwaProgramowa"/>
+        </w:rPr>
+        <w:t>clusive: decimal</w:t>
+      </w:r>
+      <w:r>
+        <w:t xml:space="preserve"> – minimalna dozwolona wartość dla typu liczbowego,</w:t>
+      </w:r>
+    </w:p>
+    <w:p>
+      <w:pPr>
+        <w:pStyle w:val="Listapunktowana"/>
+      </w:pPr>
+      <w:r>
+        <w:rPr>
+          <w:rStyle w:val="NazwaProgramowa"/>
+        </w:rPr>
+        <w:t>M</w:t>
+      </w:r>
+      <w:r>
+        <w:rPr>
+          <w:rStyle w:val="NazwaProgramowa"/>
+        </w:rPr>
+        <w:t>axIn</w:t>
+      </w:r>
+      <w:r>
+        <w:rPr>
+          <w:rStyle w:val="NazwaProgramowa"/>
+        </w:rPr>
+        <w:t>clusive: decimal</w:t>
+      </w:r>
+      <w:r>
+        <w:t xml:space="preserve"> – maksymalna dozwolona wartość dla typu liczbowego,</w:t>
+      </w:r>
+    </w:p>
+    <w:p>
+      <w:pPr>
+        <w:pStyle w:val="Listapunktowana"/>
+      </w:pPr>
+      <w:r>
+        <w:rPr>
+          <w:rStyle w:val="NazwaProgramowa"/>
+        </w:rPr>
+        <w:t>M</w:t>
+      </w:r>
+      <w:r>
+        <w:rPr>
+          <w:rStyle w:val="NazwaProgramowa"/>
+        </w:rPr>
+        <w:t>ax</w:t>
+      </w:r>
+      <w:r>
+        <w:rPr>
+          <w:rStyle w:val="NazwaProgramowa"/>
+        </w:rPr>
+        <w:t>Exclusive: decimal</w:t>
+      </w:r>
+      <w:r>
+        <w:t xml:space="preserve"> – maksymalna niedozwolona wartość dla typu liczbowego,</w:t>
+      </w:r>
+    </w:p>
+    <w:p>
+      <w:pPr>
+        <w:pStyle w:val="Listapunktowana"/>
+      </w:pPr>
+      <w:r>
+        <w:rPr>
+          <w:rStyle w:val="NazwaProgramowa"/>
+        </w:rPr>
+        <w:t>M</w:t>
+      </w:r>
+      <w:r>
+        <w:rPr>
+          <w:rStyle w:val="NazwaProgramowa"/>
+        </w:rPr>
+        <w:t>in</w:t>
+      </w:r>
+      <w:r>
+        <w:rPr>
+          <w:rStyle w:val="NazwaProgramowa"/>
+        </w:rPr>
+        <w:t>Exclusive: decimal</w:t>
+      </w:r>
+      <w:r>
+        <w:t xml:space="preserve"> – minimalna niedozwolona wartość dla typu liczbowego,</w:t>
+      </w:r>
+    </w:p>
+    <w:p>
+      <w:pPr>
+        <w:pStyle w:val="Wcicienormalne"/>
+      </w:pPr>
+      <w:r>
+        <w:t xml:space="preserve">Wzorce są zapisywane w osobnej tabeli </w:t>
+      </w:r>
+      <w:r>
+        <w:rPr>
+          <w:rStyle w:val="NazwaProgramowa"/>
+        </w:rPr>
+        <w:t>SchemaPatterns</w:t>
+      </w:r>
+      <w:r>
+        <w:t>. Ch</w:t>
+      </w:r>
+      <w:r>
+        <w:t xml:space="preserve">ociaż w analizowanych plikach XSD nie stwierdzono różnych wzorców przypisanych do tego samego typu prostego, to teoretycznie istnieje taka możliwość. Encja </w:t>
+      </w:r>
+      <w:r>
+        <w:rPr>
+          <w:rStyle w:val="NazwaProgramowa"/>
+        </w:rPr>
+        <w:t>SchemaPattern</w:t>
+      </w:r>
+      <w:r>
+        <w:t xml:space="preserve"> ma następujące właściwości.</w:t>
+      </w:r>
+    </w:p>
+    <w:p>
+      <w:pPr>
+        <w:pStyle w:val="Listapunktowana"/>
+      </w:pPr>
+      <w:r>
+        <w:rPr>
+          <w:rStyle w:val="NazwaProgramowa"/>
+        </w:rPr>
+        <w:t>Id: int {autonum, PK}</w:t>
+      </w:r>
+      <w:r>
+        <w:t xml:space="preserve"> – identyfikator encji,</w:t>
+      </w:r>
+    </w:p>
+    <w:p>
+      <w:pPr>
+        <w:pStyle w:val="Listapunktowana"/>
+      </w:pPr>
+      <w:r>
+        <w:rPr>
+          <w:rStyle w:val="NazwaProgramowa"/>
+        </w:rPr>
+        <w:t>SimpleTypeID</w:t>
+      </w:r>
+      <w:r>
+        <w:rPr>
+          <w:rStyle w:val="NazwaProgramowa"/>
+        </w:rPr>
+        <w:t>: int {FK „Schema</w:t>
+      </w:r>
+      <w:r>
+        <w:rPr>
+          <w:rStyle w:val="NazwaProgramowa"/>
+        </w:rPr>
+        <w:t>SimpleTypes</w:t>
+      </w:r>
+      <w:r>
+        <w:rPr>
+          <w:rStyle w:val="NazwaProgramowa"/>
+        </w:rPr>
+        <w:t>”}</w:t>
+      </w:r>
+      <w:r>
+        <w:t xml:space="preserve"> – identyfikator typu prostego, do którego jest przypisany wzorzec,</w:t>
+      </w:r>
+    </w:p>
+    <w:p>
+      <w:pPr>
+        <w:pStyle w:val="Listapunktowana"/>
+      </w:pPr>
+      <w:r>
+        <w:rPr>
+          <w:rStyle w:val="NazwaProgramowa"/>
+        </w:rPr>
+        <w:t>Pattern: string</w:t>
+      </w:r>
+      <w:r>
+        <w:t xml:space="preserve"> – tekst wzorca (wyrażenie regularne).</w:t>
+      </w:r>
+    </w:p>
+    <w:p>
+      <w:pPr>
+        <w:pStyle w:val="Nagwek4"/>
+      </w:pPr>
+      <w:r>
+        <w:t>Typy wyliczeniowe</w:t>
+      </w:r>
+    </w:p>
+    <w:p>
+      <w:pPr>
+        <w:pStyle w:val="Wcicienormalne"/>
+      </w:pPr>
+      <w:r>
+        <w:t>Typy wyliczeniowe w schemacie to są typy proste, które mają określone wartości do wyboru. Wart</w:t>
+      </w:r>
+      <w:r>
+        <w:t xml:space="preserve">ości te są zapisywane w tabeli </w:t>
+      </w:r>
+      <w:r>
+        <w:rPr>
+          <w:rStyle w:val="NazwaProgramowa"/>
+        </w:rPr>
+        <w:t>SchemaEnumValues</w:t>
+      </w:r>
+      <w:r>
+        <w:t xml:space="preserve">. Encja </w:t>
+      </w:r>
+      <w:r>
+        <w:rPr>
+          <w:rStyle w:val="NazwaProgramowa"/>
+        </w:rPr>
+        <w:t>SchemaEnumValue</w:t>
+      </w:r>
+      <w:r>
+        <w:t xml:space="preserve"> ma następujące właściwości:</w:t>
+      </w:r>
+    </w:p>
+    <w:p>
+      <w:pPr>
+        <w:pStyle w:val="Listapunktowana"/>
+      </w:pPr>
+      <w:r>
+        <w:rPr>
+          <w:rStyle w:val="NazwaProgramowa"/>
+        </w:rPr>
+        <w:t>Id: int {autonum, PK}</w:t>
+      </w:r>
+      <w:r>
+        <w:t xml:space="preserve"> – identyfikator encji,</w:t>
+      </w:r>
+    </w:p>
+    <w:p>
+      <w:pPr>
+        <w:pStyle w:val="Listapunktowana"/>
+      </w:pPr>
+      <w:r>
+        <w:rPr>
+          <w:rStyle w:val="NazwaProgramowa"/>
+        </w:rPr>
+        <w:t>S</w:t>
+      </w:r>
+      <w:r>
+        <w:rPr>
+          <w:rStyle w:val="NazwaProgramowa"/>
+        </w:rPr>
+        <w:t>impleType</w:t>
+      </w:r>
+      <w:r>
+        <w:rPr>
+          <w:rStyle w:val="NazwaProgramowa"/>
+        </w:rPr>
+        <w:t>Id: int {FK „</w:t>
+      </w:r>
+      <w:r>
+        <w:rPr>
+          <w:rStyle w:val="NazwaProgramowa"/>
+        </w:rPr>
+        <w:t>SimpleTypes</w:t>
+      </w:r>
+      <w:r>
+        <w:rPr>
+          <w:rStyle w:val="NazwaProgramowa"/>
+        </w:rPr>
+        <w:t>”}</w:t>
+      </w:r>
+      <w:r>
+        <w:t xml:space="preserve"> – identyfikator typu prostego, dla którego podano tę wartość,</w:t>
+      </w:r>
+    </w:p>
+    <w:p>
+      <w:pPr>
+        <w:pStyle w:val="Listapunktowana"/>
+      </w:pPr>
+      <w:r>
+        <w:rPr>
+          <w:rStyle w:val="NazwaProgramowa"/>
+        </w:rPr>
+        <w:t>EnumValueStr</w:t>
+      </w:r>
+      <w:r>
+        <w:t>: string – łańcuch znaków, który jest rozpoznawalny jako dana wartość,</w:t>
+      </w:r>
+    </w:p>
+    <w:p>
+      <w:pPr>
+        <w:pStyle w:val="Listapunktowana"/>
+      </w:pPr>
+      <w:r>
+        <w:rPr>
+          <w:rStyle w:val="NazwaProgramowa"/>
+        </w:rPr>
+        <w:t>EnumValueNum: int?</w:t>
+      </w:r>
+      <w:r>
+        <w:t xml:space="preserve"> – numer kolejny wartości</w:t>
+      </w:r>
+      <w:r>
+        <w:t xml:space="preserve"> (od zera)</w:t>
+      </w:r>
+      <w:r>
+        <w:t>.</w:t>
+      </w:r>
+    </w:p>
+    <w:p>
+      <w:pPr>
+        <w:pStyle w:val="Wcicienormalne"/>
+      </w:pPr>
+      <w:r>
+        <w:t xml:space="preserve">Właściwość </w:t>
+      </w:r>
+      <w:r>
+        <w:rPr>
+          <w:rStyle w:val="NazwaProgramowa"/>
+        </w:rPr>
+        <w:t>EnumValueStr</w:t>
+      </w:r>
+      <w:r>
+        <w:t xml:space="preserve"> nie musi być nazwą. Może być łańcuchem pustym. Przykładowe rozpoznawalne łańcuchy są następujące:</w:t>
+      </w:r>
+    </w:p>
+    <w:p>
+      <w:pPr>
+        <w:pStyle w:val="Listapunktowana"/>
+      </w:pPr>
+      <w:r>
+        <w:t>-+</w:t>
+      </w:r>
+    </w:p>
+    <w:p>
+      <w:pPr>
+        <w:pStyle w:val="Listapunktowana"/>
+      </w:pPr>
+      <w:r>
+        <w:t>00</w:t>
+      </w:r>
+    </w:p>
+    <w:p>
+      <w:pPr>
+        <w:pStyle w:val="Listapunktowana"/>
+      </w:pPr>
+      <w:r>
+        <w:t>1</w:t>
+      </w:r>
+    </w:p>
+    <w:p>
+      <w:pPr>
+        <w:pStyle w:val="Listapunktowana"/>
+      </w:pPr>
+      <w:r>
+        <w:t>1024,768</w:t>
+      </w:r>
+    </w:p>
+    <w:p>
+      <w:pPr>
+        <w:pStyle w:val="Listapunktowana"/>
+      </w:pPr>
+      <w:r>
+        <w:t>1024x768</w:t>
+      </w:r>
+    </w:p>
+    <w:p>
+      <w:pPr>
+        <w:pStyle w:val="Listapunktowana"/>
+      </w:pPr>
+      <w:r>
+        <w:t>1pic</w:t>
+      </w:r>
+    </w:p>
+    <w:p>
+      <w:pPr>
+        <w:pStyle w:val="Listapunktowana"/>
+      </w:pPr>
+      <w:r>
+        <w:t>35mm</w:t>
+      </w:r>
+    </w:p>
+    <w:p>
+      <w:pPr>
+        <w:pStyle w:val="Listapunktowana"/>
+      </w:pPr>
+      <w:r>
+        <w:t>Aa</w:t>
+      </w:r>
+    </w:p>
+    <w:p>
+      <w:pPr>
+        <w:pStyle w:val="Wcicienormalne"/>
+      </w:pPr>
+      <w:r>
+        <w:t>Typ wyliczeniowy najczęściej jako bazowy ma typ</w:t>
+      </w:r>
+      <w:r>
+        <w:t xml:space="preserve"> </w:t>
+      </w:r>
+      <w:r>
+        <w:rPr>
+          <w:rStyle w:val="NazwaProgramowa"/>
+        </w:rPr>
+        <w:t>string</w:t>
+      </w:r>
+      <w:r>
+        <w:t xml:space="preserve">, ale też </w:t>
+      </w:r>
+      <w:r>
+        <w:t xml:space="preserve">często występuje </w:t>
+      </w:r>
+      <w:r>
+        <w:rPr>
+          <w:rStyle w:val="NazwaProgramowa"/>
+        </w:rPr>
+        <w:t>token</w:t>
+      </w:r>
+      <w:r>
+        <w:t>,</w:t>
+      </w:r>
+      <w:r>
+        <w:t xml:space="preserve"> a w pojedynczych przypadkach </w:t>
+      </w:r>
+      <w:r>
+        <w:rPr>
+          <w:rStyle w:val="NazwaProgramowa"/>
+        </w:rPr>
+        <w:t>ST_String</w:t>
+      </w:r>
+      <w:r>
+        <w:t xml:space="preserve"> i </w:t>
+      </w:r>
+      <w:r>
+        <w:rPr>
+          <w:rStyle w:val="NazwaProgramowa"/>
+        </w:rPr>
+        <w:t>byte</w:t>
+      </w:r>
+      <w:r>
+        <w:t>.</w:t>
+      </w:r>
+      <w:r>
+        <w:t xml:space="preserve"> </w:t>
+      </w:r>
+    </w:p>
+    <w:p>
+      <w:pPr>
+        <w:pStyle w:val="Nagwek4"/>
+      </w:pPr>
+      <w:r>
+        <w:t>Typy unijne</w:t>
+      </w:r>
+    </w:p>
+    <w:p>
+      <w:pPr>
+        <w:pStyle w:val="Wcicienormalne"/>
+      </w:pPr>
+      <w:r>
+        <w:t xml:space="preserve">Typy unijne to są typy proste, które </w:t>
+      </w:r>
+      <w:r>
+        <w:t xml:space="preserve">mogą być interpretowane alternatywnie, a </w:t>
+      </w:r>
+      <w:r>
+        <w:t xml:space="preserve">jako zawartość </w:t>
+      </w:r>
+      <w:r>
+        <w:t xml:space="preserve">w schemacie </w:t>
+      </w:r>
+      <w:r>
+        <w:t xml:space="preserve">mają obiekty typu </w:t>
+      </w:r>
+      <w:r>
+        <w:rPr>
+          <w:rStyle w:val="NazwaProgramowa"/>
+        </w:rPr>
+        <w:t>XsdSchemaSimpleTypeUnion</w:t>
+      </w:r>
+      <w:r>
+        <w:t>, np.:</w:t>
       </w:r>
     </w:p>
     <w:p>
@@ -3624,7 +4650,7 @@
         <w:pStyle w:val="SourceCode"/>
       </w:pPr>
       <w:r>
-        <w:t xml:space="preserve">    &lt;xsd:maxLength value="255"/&gt;</w:t>
+        <w:t>&lt;xsd:simpleType name="ST_Coordinate"&gt;</w:t>
       </w:r>
     </w:p>
     <w:p>
@@ -3632,7 +4658,8 @@
         <w:pStyle w:val="SourceCode"/>
       </w:pPr>
       <w:r>
-        <w:t xml:space="preserve">  &lt;/xsd:restriction&gt;</w:t>
+        <w:lastRenderedPageBreak/>
+        <w:t xml:space="preserve">  &lt;xsd:union memberTypes="ST_CoordinateUnqualified s:ST_UniversalMeasure"/&gt;</w:t>
       </w:r>
     </w:p>
     <w:p>
@@ -3645,1018 +4672,9 @@
     </w:p>
     <w:p>
       <w:pPr>
-        <w:pStyle w:val="Intitle"/>
-      </w:pPr>
-      <w:r>
-        <w:t>Przykład wzorca</w:t>
-      </w:r>
-    </w:p>
-    <w:p>
-      <w:pPr>
-        <w:pStyle w:val="SourceCode"/>
-      </w:pPr>
-      <w:r>
-        <w:t>&lt;xsd:simpleType name="ST_TextScalePercent"&gt;</w:t>
-      </w:r>
-    </w:p>
-    <w:p>
-      <w:pPr>
-        <w:pStyle w:val="SourceCode"/>
-      </w:pPr>
-      <w:r>
-        <w:t xml:space="preserve">  &lt;xsd:restriction base="xsd:string"&gt;</w:t>
-      </w:r>
-    </w:p>
-    <w:p>
-      <w:pPr>
-        <w:pStyle w:val="SourceCode"/>
-      </w:pPr>
-      <w:r>
-        <w:t xml:space="preserve">    &lt;xsd:pattern value="0*(600|([0-5]?[0-9]?[0-9]))%"/&gt;</w:t>
-      </w:r>
-    </w:p>
-    <w:p>
-      <w:pPr>
-        <w:pStyle w:val="SourceCode"/>
-      </w:pPr>
-      <w:r>
-        <w:t xml:space="preserve">  &lt;/xsd:restriction&gt;</w:t>
-      </w:r>
-    </w:p>
-    <w:p>
-      <w:pPr>
-        <w:pStyle w:val="SourceCode"/>
-      </w:pPr>
-      <w:r>
-        <w:t>&lt;/xsd:simpleType&gt;</w:t>
-      </w:r>
-    </w:p>
-    <w:p>
-      <w:pPr>
-        <w:pStyle w:val="Intitle"/>
-      </w:pPr>
-      <w:r>
-        <w:t>Przykład wyliczenia wartości</w:t>
-      </w:r>
-    </w:p>
-    <w:p>
-      <w:pPr>
-        <w:pStyle w:val="SourceCode"/>
-      </w:pPr>
-      <w:r>
-        <w:t>&lt;xsd:simpleType name="ST_Em"&gt;</w:t>
-      </w:r>
-    </w:p>
-    <w:p>
-      <w:pPr>
-        <w:pStyle w:val="SourceCode"/>
-      </w:pPr>
-      <w:r>
-        <w:t xml:space="preserve">  &lt;xsd:restriction base="xsd:string"&gt;</w:t>
-      </w:r>
-    </w:p>
-    <w:p>
-      <w:pPr>
-        <w:pStyle w:val="SourceCode"/>
-      </w:pPr>
-      <w:r>
-        <w:t xml:space="preserve">    &lt;xsd:enumeration value="none"/&gt;</w:t>
-      </w:r>
-    </w:p>
-    <w:p>
-      <w:pPr>
-        <w:pStyle w:val="SourceCode"/>
-      </w:pPr>
-      <w:r>
-        <w:t xml:space="preserve">    &lt;xsd:enumeration value="dot"/&gt;</w:t>
-      </w:r>
-    </w:p>
-    <w:p>
-      <w:pPr>
-        <w:pStyle w:val="SourceCode"/>
-      </w:pPr>
-      <w:r>
-        <w:t xml:space="preserve">    &lt;xsd:enumeration value="comma"/&gt;</w:t>
-      </w:r>
-    </w:p>
-    <w:p>
-      <w:pPr>
-        <w:pStyle w:val="SourceCode"/>
-      </w:pPr>
-      <w:r>
-        <w:t xml:space="preserve">    &lt;xsd:enumeration value="circle"/&gt;</w:t>
-      </w:r>
-    </w:p>
-    <w:p>
-      <w:pPr>
-        <w:pStyle w:val="SourceCode"/>
-      </w:pPr>
-      <w:r>
-        <w:t xml:space="preserve">    &lt;xsd:enumeration value="underDot"/&gt;</w:t>
-      </w:r>
-    </w:p>
-    <w:p>
-      <w:pPr>
-        <w:pStyle w:val="SourceCode"/>
-      </w:pPr>
-      <w:r>
-        <w:t xml:space="preserve">  &lt;/xsd:restriction&gt;</w:t>
-      </w:r>
-    </w:p>
-    <w:p>
-      <w:pPr>
-        <w:pStyle w:val="SourceCode"/>
-      </w:pPr>
-      <w:r>
-        <w:t>&lt;/xsd:simpleType&gt;</w:t>
-      </w:r>
-    </w:p>
-    <w:p>
-      <w:pPr>
-        <w:pStyle w:val="Intitle"/>
-      </w:pPr>
-      <w:r>
-        <w:t>Przykład wartości minimalnej i maksymalnej</w:t>
-      </w:r>
-    </w:p>
-    <w:p>
-      <w:pPr>
-        <w:pStyle w:val="SourceCode"/>
-      </w:pPr>
-      <w:r>
-        <w:t>&lt;xsd:simpleType name="ST_Integer255"&gt;</w:t>
-      </w:r>
-    </w:p>
-    <w:p>
-      <w:pPr>
-        <w:pStyle w:val="SourceCode"/>
-      </w:pPr>
-      <w:r>
-        <w:t xml:space="preserve">  &lt;xsd:restriction base="xsd:integer"&gt;</w:t>
-      </w:r>
-    </w:p>
-    <w:p>
-      <w:pPr>
-        <w:pStyle w:val="SourceCode"/>
-      </w:pPr>
-      <w:r>
-        <w:t xml:space="preserve">    &lt;xsd:minInclusive value="1"/&gt;</w:t>
-      </w:r>
-    </w:p>
-    <w:p>
-      <w:pPr>
-        <w:pStyle w:val="SourceCode"/>
-      </w:pPr>
-      <w:r>
-        <w:t xml:space="preserve">    &lt;xsd:maxInclusive value="255"/&gt;</w:t>
-      </w:r>
-    </w:p>
-    <w:p>
-      <w:pPr>
-        <w:pStyle w:val="SourceCode"/>
-      </w:pPr>
-      <w:r>
-        <w:t xml:space="preserve">  &lt;/xsd:restriction&gt;</w:t>
-      </w:r>
-    </w:p>
-    <w:p>
-      <w:pPr>
-        <w:pStyle w:val="SourceCode"/>
-      </w:pPr>
-      <w:r>
-        <w:t>&lt;/xsd:simpleType&gt;</w:t>
-      </w:r>
-    </w:p>
-    <w:p>
-      <w:pPr>
-        <w:pStyle w:val="Intitle"/>
-      </w:pPr>
-      <w:r>
-        <w:t>Przykład wartości wykluczonych</w:t>
-      </w:r>
-    </w:p>
-    <w:p>
-      <w:pPr>
-        <w:pStyle w:val="SourceCode"/>
-      </w:pPr>
-      <w:r>
-        <w:t>&lt;xsd:simpleType name="ST_FixedAngle"&gt;</w:t>
-      </w:r>
-    </w:p>
-    <w:p>
-      <w:pPr>
-        <w:pStyle w:val="SourceCode"/>
-      </w:pPr>
-      <w:r>
-        <w:t xml:space="preserve">  &lt;xsd:restriction base="ST_Angle"&gt;</w:t>
-      </w:r>
-    </w:p>
-    <w:p>
-      <w:pPr>
-        <w:pStyle w:val="SourceCode"/>
-      </w:pPr>
-      <w:r>
-        <w:t xml:space="preserve">    &lt;xsd:minExclusive value="-5400000"/&gt;</w:t>
-      </w:r>
-    </w:p>
-    <w:p>
-      <w:pPr>
-        <w:pStyle w:val="SourceCode"/>
-      </w:pPr>
-      <w:r>
-        <w:t xml:space="preserve">    &lt;xsd:maxExclusive value="5400000"/&gt;</w:t>
-      </w:r>
-    </w:p>
-    <w:p>
-      <w:pPr>
-        <w:pStyle w:val="SourceCode"/>
-      </w:pPr>
-      <w:r>
-        <w:t xml:space="preserve">  &lt;/xsd:restriction&gt;</w:t>
-      </w:r>
-    </w:p>
-    <w:p>
-      <w:pPr>
-        <w:pStyle w:val="SourceCode"/>
-      </w:pPr>
-      <w:r>
-        <w:t>&lt;/xsd:simpleType&gt;</w:t>
-      </w:r>
-    </w:p>
-    <w:p>
-      <w:pPr>
         <w:pStyle w:val="Wcicienormalne"/>
       </w:pPr>
-    </w:p>
-    <w:p>
-      <w:pPr>
-        <w:pStyle w:val="Nagwek4"/>
-      </w:pPr>
-      <w:r>
-        <w:t>Rejestrowanie typów prostych</w:t>
-      </w:r>
-    </w:p>
-    <w:p>
-      <w:pPr>
-        <w:pStyle w:val="Wcicienormalne"/>
-      </w:pPr>
-      <w:r>
-        <w:t xml:space="preserve">Typy proste są rejestrowane w bazie danych w tabeli </w:t>
-      </w:r>
-      <w:r>
-        <w:rPr>
-          <w:rStyle w:val="NazwaProgramowa"/>
-        </w:rPr>
-        <w:t>SchemaSimpleTypes</w:t>
-      </w:r>
-      <w:r>
-        <w:t>.</w:t>
-      </w:r>
-      <w:r>
-        <w:t xml:space="preserve"> </w:t>
-      </w:r>
-      <w:r>
-        <w:t xml:space="preserve">Encja </w:t>
-      </w:r>
-      <w:r>
-        <w:rPr>
-          <w:rStyle w:val="NazwaProgramowa"/>
-        </w:rPr>
-        <w:t>SchemaSimpleType</w:t>
-      </w:r>
-      <w:r>
-        <w:t xml:space="preserve"> ma następujące właściwości:</w:t>
-      </w:r>
-    </w:p>
-    <w:p>
-      <w:pPr>
-        <w:pStyle w:val="Listapunktowana"/>
-      </w:pPr>
-      <w:r>
-        <w:rPr>
-          <w:rStyle w:val="NazwaProgramowa"/>
-        </w:rPr>
-        <w:t>Id: int {autonum, PK}</w:t>
-      </w:r>
-      <w:r>
-        <w:t xml:space="preserve"> – identyfikator encji,</w:t>
-      </w:r>
-    </w:p>
-    <w:p>
-      <w:pPr>
-        <w:pStyle w:val="Listapunktowana"/>
-      </w:pPr>
-      <w:r>
-        <w:rPr>
-          <w:rStyle w:val="NazwaProgramowa"/>
-        </w:rPr>
-        <w:t>Schema</w:t>
-      </w:r>
-      <w:r>
-        <w:rPr>
-          <w:rStyle w:val="NazwaProgramowa"/>
-        </w:rPr>
-        <w:t>Namespace</w:t>
-      </w:r>
-      <w:r>
-        <w:rPr>
-          <w:rStyle w:val="NazwaProgramowa"/>
-        </w:rPr>
-        <w:t>Id: int {FK „Schema</w:t>
-      </w:r>
-      <w:r>
-        <w:rPr>
-          <w:rStyle w:val="NazwaProgramowa"/>
-        </w:rPr>
-        <w:t>Namespace</w:t>
-      </w:r>
-      <w:r>
-        <w:rPr>
-          <w:rStyle w:val="NazwaProgramowa"/>
-        </w:rPr>
-        <w:t>s</w:t>
-      </w:r>
-      <w:r>
-        <w:rPr>
-          <w:rStyle w:val="NazwaProgramowa"/>
-        </w:rPr>
-        <w:t>”}</w:t>
-      </w:r>
-      <w:r>
-        <w:t xml:space="preserve"> – identyfikator </w:t>
-      </w:r>
-      <w:r>
-        <w:t>przestrzeni nazw, w której jest zdefiniowany dany typ</w:t>
-      </w:r>
-      <w:r>
-        <w:t>,</w:t>
-      </w:r>
-    </w:p>
-    <w:p>
-      <w:pPr>
-        <w:pStyle w:val="Listapunktowana"/>
-      </w:pPr>
-      <w:r>
-        <w:rPr>
-          <w:rStyle w:val="NazwaProgramowa"/>
-        </w:rPr>
-        <w:t>TypeName: string</w:t>
-      </w:r>
-      <w:r>
-        <w:t xml:space="preserve"> – nazwa typu,</w:t>
-      </w:r>
-    </w:p>
-    <w:p>
-      <w:pPr>
-        <w:pStyle w:val="Listapunktowana"/>
-      </w:pPr>
-      <w:r>
-        <w:rPr>
-          <w:rStyle w:val="NazwaProgramowa"/>
-        </w:rPr>
-        <w:t>BaseNamespaceID</w:t>
-      </w:r>
-      <w:r>
-        <w:rPr>
-          <w:rStyle w:val="NazwaProgramowa"/>
-        </w:rPr>
-        <w:t>: int {FK „SchemaNamespaces</w:t>
-      </w:r>
-      <w:r>
-        <w:rPr>
-          <w:rStyle w:val="NazwaProgramowa"/>
-        </w:rPr>
-        <w:t>s</w:t>
-      </w:r>
-      <w:r>
-        <w:rPr>
-          <w:rStyle w:val="NazwaProgramowa"/>
-        </w:rPr>
-        <w:t>”}</w:t>
-      </w:r>
-      <w:r>
-        <w:t xml:space="preserve"> – identyfikator przestrzeni nazw</w:t>
-      </w:r>
-      <w:r>
-        <w:t xml:space="preserve"> typu bazowego</w:t>
-      </w:r>
-      <w:r>
-        <w:t xml:space="preserve"> (pomijany, gdy typ bazowy jest zdefiniowany w tej samej przestrzeni nazw),</w:t>
-      </w:r>
-    </w:p>
-    <w:p>
-      <w:pPr>
-        <w:pStyle w:val="Listapunktowana"/>
-      </w:pPr>
-      <w:r>
-        <w:rPr>
-          <w:rStyle w:val="NazwaProgramowa"/>
-        </w:rPr>
-        <w:t>BaseTypeName</w:t>
-      </w:r>
-      <w:r>
-        <w:rPr>
-          <w:rStyle w:val="NazwaProgramowa"/>
-        </w:rPr>
-        <w:t>: string</w:t>
-      </w:r>
-      <w:r>
-        <w:t xml:space="preserve">– </w:t>
-      </w:r>
-      <w:r>
-        <w:t>nazwa typu bazowego,</w:t>
-      </w:r>
-    </w:p>
-    <w:p>
-      <w:pPr>
-        <w:pStyle w:val="Listapunktowana"/>
-      </w:pPr>
-      <w:r>
-        <w:rPr>
-          <w:rStyle w:val="NazwaProgramowa"/>
-        </w:rPr>
-        <w:t>Length: int</w:t>
-      </w:r>
-      <w:r>
-        <w:t xml:space="preserve"> – określenie długości dla typu bazowego </w:t>
-      </w:r>
-      <w:r>
-        <w:rPr>
-          <w:rStyle w:val="NazwaProgramowa"/>
-        </w:rPr>
-        <w:t>hexBinary</w:t>
-      </w:r>
-      <w:r>
-        <w:t xml:space="preserve"> (w bajtach),</w:t>
-      </w:r>
-    </w:p>
-    <w:p>
-      <w:pPr>
-        <w:pStyle w:val="Listapunktowana"/>
-      </w:pPr>
-      <w:r>
-        <w:rPr>
-          <w:rStyle w:val="NazwaProgramowa"/>
-        </w:rPr>
-        <w:t>MinLength: int</w:t>
-      </w:r>
-      <w:r>
-        <w:t xml:space="preserve"> – ograniczenie minimalnej długości łańcucha lub nazwy (w</w:t>
-      </w:r>
-      <w:r>
-        <w:t> </w:t>
-      </w:r>
-      <w:r>
-        <w:t>znakach),</w:t>
-      </w:r>
-    </w:p>
-    <w:p>
-      <w:pPr>
-        <w:pStyle w:val="Listapunktowana"/>
-      </w:pPr>
-      <w:r>
-        <w:rPr>
-          <w:rStyle w:val="NazwaProgramowa"/>
-        </w:rPr>
-        <w:lastRenderedPageBreak/>
-        <w:t>M</w:t>
-      </w:r>
-      <w:r>
-        <w:rPr>
-          <w:rStyle w:val="NazwaProgramowa"/>
-        </w:rPr>
-        <w:t>ax</w:t>
-      </w:r>
-      <w:r>
-        <w:rPr>
-          <w:rStyle w:val="NazwaProgramowa"/>
-        </w:rPr>
-        <w:t>Length: int</w:t>
-      </w:r>
-      <w:r>
-        <w:t xml:space="preserve"> – ograniczenie maksymalnej długości łańcucha lub nazwy (w znakach),</w:t>
-      </w:r>
-    </w:p>
-    <w:p>
-      <w:pPr>
-        <w:pStyle w:val="Listapunktowana"/>
-      </w:pPr>
-      <w:r>
-        <w:rPr>
-          <w:rStyle w:val="NazwaProgramowa"/>
-        </w:rPr>
-        <w:t>Min</w:t>
-      </w:r>
-      <w:r>
-        <w:rPr>
-          <w:rStyle w:val="NazwaProgramowa"/>
-        </w:rPr>
-        <w:t>In</w:t>
-      </w:r>
-      <w:r>
-        <w:rPr>
-          <w:rStyle w:val="NazwaProgramowa"/>
-        </w:rPr>
-        <w:t>clusive: decimal</w:t>
-      </w:r>
-      <w:r>
-        <w:t xml:space="preserve"> – minimalna dozwolona wartość dla typu liczbowego,</w:t>
-      </w:r>
-    </w:p>
-    <w:p>
-      <w:pPr>
-        <w:pStyle w:val="Listapunktowana"/>
-      </w:pPr>
-      <w:r>
-        <w:rPr>
-          <w:rStyle w:val="NazwaProgramowa"/>
-        </w:rPr>
-        <w:t>M</w:t>
-      </w:r>
-      <w:r>
-        <w:rPr>
-          <w:rStyle w:val="NazwaProgramowa"/>
-        </w:rPr>
-        <w:t>axIn</w:t>
-      </w:r>
-      <w:r>
-        <w:rPr>
-          <w:rStyle w:val="NazwaProgramowa"/>
-        </w:rPr>
-        <w:t>clusive: decimal</w:t>
-      </w:r>
-      <w:r>
-        <w:t xml:space="preserve"> – maksymalna dozwolona wartość dla typu liczbowego,</w:t>
-      </w:r>
-    </w:p>
-    <w:p>
-      <w:pPr>
-        <w:pStyle w:val="Listapunktowana"/>
-      </w:pPr>
-      <w:r>
-        <w:rPr>
-          <w:rStyle w:val="NazwaProgramowa"/>
-        </w:rPr>
-        <w:t>M</w:t>
-      </w:r>
-      <w:r>
-        <w:rPr>
-          <w:rStyle w:val="NazwaProgramowa"/>
-        </w:rPr>
-        <w:t>ax</w:t>
-      </w:r>
-      <w:r>
-        <w:rPr>
-          <w:rStyle w:val="NazwaProgramowa"/>
-        </w:rPr>
-        <w:t>Exclusive: decimal</w:t>
-      </w:r>
-      <w:r>
-        <w:t xml:space="preserve"> – maksymalna niedozwolona wartość dla typu liczbowego,</w:t>
-      </w:r>
-    </w:p>
-    <w:p>
-      <w:pPr>
-        <w:pStyle w:val="Listapunktowana"/>
-      </w:pPr>
-      <w:r>
-        <w:rPr>
-          <w:rStyle w:val="NazwaProgramowa"/>
-        </w:rPr>
-        <w:t>M</w:t>
-      </w:r>
-      <w:r>
-        <w:rPr>
-          <w:rStyle w:val="NazwaProgramowa"/>
-        </w:rPr>
-        <w:t>in</w:t>
-      </w:r>
-      <w:r>
-        <w:rPr>
-          <w:rStyle w:val="NazwaProgramowa"/>
-        </w:rPr>
-        <w:t>Exclusive: decimal</w:t>
-      </w:r>
-      <w:r>
-        <w:t xml:space="preserve"> – minimalna niedozwolona wartość dla typu liczbowego,</w:t>
-      </w:r>
-    </w:p>
-    <w:p>
-      <w:pPr>
-        <w:pStyle w:val="Wcicienormalne"/>
-      </w:pPr>
-      <w:r>
-        <w:t xml:space="preserve">Wzorce są zapisywane w osobnej tabeli </w:t>
-      </w:r>
-      <w:r>
-        <w:rPr>
-          <w:rStyle w:val="NazwaProgramowa"/>
-        </w:rPr>
-        <w:t>SchemaPatterns</w:t>
-      </w:r>
-      <w:r>
-        <w:t>. Ch</w:t>
-      </w:r>
-      <w:r>
-        <w:t xml:space="preserve">ociaż w analizowanych plikach XSD nie stwierdzono różnych wzorców przypisanych do tego samego typu prostego, to teoretycznie istnieje taka możliwość. Encja </w:t>
-      </w:r>
-      <w:r>
-        <w:rPr>
-          <w:rStyle w:val="NazwaProgramowa"/>
-        </w:rPr>
-        <w:t>SchemaPattern</w:t>
-      </w:r>
-      <w:r>
-        <w:t xml:space="preserve"> ma następujące właściwości.</w:t>
-      </w:r>
-    </w:p>
-    <w:p>
-      <w:pPr>
-        <w:pStyle w:val="Listapunktowana"/>
-      </w:pPr>
-      <w:r>
-        <w:rPr>
-          <w:rStyle w:val="NazwaProgramowa"/>
-        </w:rPr>
-        <w:t>Id: int {autonum, PK}</w:t>
-      </w:r>
-      <w:r>
-        <w:t xml:space="preserve"> – identyfikator encji,</w:t>
-      </w:r>
-    </w:p>
-    <w:p>
-      <w:pPr>
-        <w:pStyle w:val="Listapunktowana"/>
-      </w:pPr>
-      <w:r>
-        <w:rPr>
-          <w:rStyle w:val="NazwaProgramowa"/>
-        </w:rPr>
-        <w:t>SimpleTypeID</w:t>
-      </w:r>
-      <w:r>
-        <w:rPr>
-          <w:rStyle w:val="NazwaProgramowa"/>
-        </w:rPr>
-        <w:t>: int {FK „Schema</w:t>
-      </w:r>
-      <w:r>
-        <w:rPr>
-          <w:rStyle w:val="NazwaProgramowa"/>
-        </w:rPr>
-        <w:t>SimpleTypes</w:t>
-      </w:r>
-      <w:r>
-        <w:rPr>
-          <w:rStyle w:val="NazwaProgramowa"/>
-        </w:rPr>
-        <w:t>”}</w:t>
-      </w:r>
-      <w:r>
-        <w:t xml:space="preserve"> – identyfikator typu prostego, do którego jest przypisany wzorzec,</w:t>
-      </w:r>
-    </w:p>
-    <w:p>
-      <w:pPr>
-        <w:pStyle w:val="Listapunktowana"/>
-      </w:pPr>
-      <w:r>
-        <w:rPr>
-          <w:rStyle w:val="NazwaProgramowa"/>
-        </w:rPr>
-        <w:t>Pattern: string</w:t>
-      </w:r>
-      <w:r>
-        <w:t xml:space="preserve"> – tekst wzorca (wyrażenie regularne).</w:t>
-      </w:r>
-    </w:p>
-    <w:p>
-      <w:pPr>
-        <w:pStyle w:val="Nagwek4"/>
-      </w:pPr>
-      <w:r>
-        <w:t>Typy wyliczeniowe</w:t>
-      </w:r>
-    </w:p>
-    <w:p>
-      <w:pPr>
-        <w:pStyle w:val="Wcicienormalne"/>
-      </w:pPr>
-      <w:r>
-        <w:t>Typy wyliczeniowe w schemacie to są typy proste, które mają określone wartości do wyboru. Wart</w:t>
-      </w:r>
-      <w:r>
-        <w:t xml:space="preserve">ości te są zapisywane w tabeli </w:t>
-      </w:r>
-      <w:r>
-        <w:rPr>
-          <w:rStyle w:val="NazwaProgramowa"/>
-        </w:rPr>
-        <w:t>SchemaEnumValues</w:t>
-      </w:r>
-      <w:r>
-        <w:t xml:space="preserve">. Encja </w:t>
-      </w:r>
-      <w:r>
-        <w:rPr>
-          <w:rStyle w:val="NazwaProgramowa"/>
-        </w:rPr>
-        <w:t>SchemaEnumValue</w:t>
-      </w:r>
-      <w:r>
-        <w:t xml:space="preserve"> ma następujące właściwości:</w:t>
-      </w:r>
-    </w:p>
-    <w:p>
-      <w:pPr>
-        <w:pStyle w:val="Listapunktowana"/>
-      </w:pPr>
-      <w:r>
-        <w:rPr>
-          <w:rStyle w:val="NazwaProgramowa"/>
-        </w:rPr>
-        <w:t>Id: int {autonum, PK}</w:t>
-      </w:r>
-      <w:r>
-        <w:t xml:space="preserve"> – identyfikator encji,</w:t>
-      </w:r>
-    </w:p>
-    <w:p>
-      <w:pPr>
-        <w:pStyle w:val="Listapunktowana"/>
-      </w:pPr>
-      <w:r>
-        <w:rPr>
-          <w:rStyle w:val="NazwaProgramowa"/>
-        </w:rPr>
-        <w:t>S</w:t>
-      </w:r>
-      <w:r>
-        <w:rPr>
-          <w:rStyle w:val="NazwaProgramowa"/>
-        </w:rPr>
-        <w:t>impleType</w:t>
-      </w:r>
-      <w:r>
-        <w:rPr>
-          <w:rStyle w:val="NazwaProgramowa"/>
-        </w:rPr>
-        <w:t>Id: int {FK „</w:t>
-      </w:r>
-      <w:r>
-        <w:rPr>
-          <w:rStyle w:val="NazwaProgramowa"/>
-        </w:rPr>
-        <w:t>SimpleTypes</w:t>
-      </w:r>
-      <w:r>
-        <w:rPr>
-          <w:rStyle w:val="NazwaProgramowa"/>
-        </w:rPr>
-        <w:t>”}</w:t>
-      </w:r>
-      <w:r>
-        <w:t xml:space="preserve"> – identyfikator typu prostego, dla którego podano tę wartość,</w:t>
-      </w:r>
-    </w:p>
-    <w:p>
-      <w:pPr>
-        <w:pStyle w:val="Listapunktowana"/>
-      </w:pPr>
-      <w:r>
-        <w:rPr>
-          <w:rStyle w:val="NazwaProgramowa"/>
-        </w:rPr>
-        <w:t>EnumValueStr</w:t>
-      </w:r>
-      <w:r>
-        <w:t>: string – łańcuch znaków, który jest rozpoznawalny jako dana wartość,</w:t>
-      </w:r>
-    </w:p>
-    <w:p>
-      <w:pPr>
-        <w:pStyle w:val="Listapunktowana"/>
-      </w:pPr>
-      <w:r>
-        <w:rPr>
-          <w:rStyle w:val="NazwaProgramowa"/>
-        </w:rPr>
-        <w:t>EnumValueNum: int?</w:t>
-      </w:r>
-      <w:r>
-        <w:t xml:space="preserve"> – numer kolejny wartości</w:t>
-      </w:r>
-      <w:r>
-        <w:t xml:space="preserve"> (od zera)</w:t>
-      </w:r>
-      <w:r>
-        <w:t>.</w:t>
-      </w:r>
-    </w:p>
-    <w:p>
-      <w:pPr>
-        <w:pStyle w:val="Wcicienormalne"/>
-      </w:pPr>
-      <w:r>
-        <w:t xml:space="preserve">Właściwość </w:t>
-      </w:r>
-      <w:r>
-        <w:rPr>
-          <w:rStyle w:val="NazwaProgramowa"/>
-        </w:rPr>
-        <w:t>EnumValueStr</w:t>
-      </w:r>
-      <w:r>
-        <w:t xml:space="preserve"> nie musi być nazwą. Może być łańcuchem pustym. Przykładowe rozpoznawalne łańcuchy są następujące:</w:t>
-      </w:r>
-    </w:p>
-    <w:p>
-      <w:pPr>
-        <w:pStyle w:val="Listapunktowana"/>
-      </w:pPr>
-      <w:r>
-        <w:t>-+</w:t>
-      </w:r>
-    </w:p>
-    <w:p>
-      <w:pPr>
-        <w:pStyle w:val="Listapunktowana"/>
-      </w:pPr>
-      <w:r>
-        <w:t>00</w:t>
-      </w:r>
-    </w:p>
-    <w:p>
-      <w:pPr>
-        <w:pStyle w:val="Listapunktowana"/>
-      </w:pPr>
-      <w:r>
-        <w:t>1</w:t>
-      </w:r>
-    </w:p>
-    <w:p>
-      <w:pPr>
-        <w:pStyle w:val="Listapunktowana"/>
-      </w:pPr>
-      <w:r>
-        <w:t>1024,768</w:t>
-      </w:r>
-    </w:p>
-    <w:p>
-      <w:pPr>
-        <w:pStyle w:val="Listapunktowana"/>
-      </w:pPr>
-      <w:r>
-        <w:t>1024x768</w:t>
-      </w:r>
-    </w:p>
-    <w:p>
-      <w:pPr>
-        <w:pStyle w:val="Listapunktowana"/>
-      </w:pPr>
-      <w:r>
-        <w:t>1pic</w:t>
-      </w:r>
-    </w:p>
-    <w:p>
-      <w:pPr>
-        <w:pStyle w:val="Listapunktowana"/>
-      </w:pPr>
-      <w:r>
-        <w:t>35mm</w:t>
-      </w:r>
-    </w:p>
-    <w:p>
-      <w:pPr>
-        <w:pStyle w:val="Listapunktowana"/>
-      </w:pPr>
-      <w:r>
-        <w:t>Aa</w:t>
-      </w:r>
-    </w:p>
-    <w:p>
-      <w:pPr>
-        <w:pStyle w:val="Wcicienormalne"/>
-      </w:pPr>
-      <w:r>
-        <w:t>Typ wyliczeniowy najczęściej jako bazowy ma typ</w:t>
-      </w:r>
-      <w:r>
-        <w:t xml:space="preserve"> </w:t>
-      </w:r>
-      <w:r>
-        <w:rPr>
-          <w:rStyle w:val="NazwaProgramowa"/>
-        </w:rPr>
-        <w:t>string</w:t>
-      </w:r>
-      <w:r>
-        <w:t xml:space="preserve">, ale też </w:t>
-      </w:r>
-      <w:r>
-        <w:t xml:space="preserve">często występuje </w:t>
-      </w:r>
-      <w:r>
-        <w:rPr>
-          <w:rStyle w:val="NazwaProgramowa"/>
-        </w:rPr>
-        <w:t>token</w:t>
-      </w:r>
-      <w:r>
-        <w:t>,</w:t>
-      </w:r>
-      <w:r>
-        <w:t xml:space="preserve"> a w pojedynczych przypadkach </w:t>
-      </w:r>
-      <w:r>
-        <w:rPr>
-          <w:rStyle w:val="NazwaProgramowa"/>
-        </w:rPr>
-        <w:t>ST_String</w:t>
-      </w:r>
-      <w:r>
-        <w:t xml:space="preserve"> i </w:t>
-      </w:r>
-      <w:r>
-        <w:rPr>
-          <w:rStyle w:val="NazwaProgramowa"/>
-        </w:rPr>
-        <w:t>byte</w:t>
-      </w:r>
-      <w:r>
-        <w:t>.</w:t>
-      </w:r>
-      <w:r>
-        <w:t xml:space="preserve"> </w:t>
-      </w:r>
-    </w:p>
-    <w:p>
-      <w:pPr>
-        <w:pStyle w:val="Nagwek4"/>
-      </w:pPr>
-      <w:r>
-        <w:t>Typy unijne</w:t>
-      </w:r>
-    </w:p>
-    <w:p>
-      <w:pPr>
-        <w:pStyle w:val="Wcicienormalne"/>
-      </w:pPr>
-      <w:r>
-        <w:t xml:space="preserve">Typy unijne to są typy proste, które </w:t>
-      </w:r>
-      <w:r>
-        <w:t xml:space="preserve">mogą być interpretowane alternatywnie, a </w:t>
-      </w:r>
-      <w:r>
-        <w:t xml:space="preserve">jako zawartość </w:t>
-      </w:r>
-      <w:r>
-        <w:t xml:space="preserve">w schemacie </w:t>
-      </w:r>
-      <w:r>
-        <w:t xml:space="preserve">mają obiekty typu </w:t>
-      </w:r>
-      <w:r>
-        <w:rPr>
-          <w:rStyle w:val="NazwaProgramowa"/>
-        </w:rPr>
-        <w:t>XsdSchemaSimpleTypeUnion</w:t>
-      </w:r>
-      <w:r>
-        <w:t>, np.:</w:t>
-      </w:r>
-    </w:p>
-    <w:p>
-      <w:pPr>
-        <w:pStyle w:val="SourceCode"/>
-      </w:pPr>
-      <w:r>
-        <w:t>&lt;xsd:simpleType name="ST_Coordinate"&gt;</w:t>
-      </w:r>
-    </w:p>
-    <w:p>
-      <w:pPr>
-        <w:pStyle w:val="SourceCode"/>
-      </w:pPr>
-      <w:r>
-        <w:t xml:space="preserve">  &lt;xsd:union memberTypes="ST_CoordinateUnqualified s:ST_UniversalMeasure"/&gt;</w:t>
-      </w:r>
-    </w:p>
-    <w:p>
-      <w:pPr>
-        <w:pStyle w:val="SourceCode"/>
-      </w:pPr>
-      <w:r>
-        <w:t>&lt;/xsd:simpleType&gt;</w:t>
-      </w:r>
-    </w:p>
-    <w:p>
-      <w:pPr>
-        <w:pStyle w:val="Wcicienormalne"/>
-      </w:pPr>
-      <w:r>
-        <w:lastRenderedPageBreak/>
+      <w:r>
         <w:t xml:space="preserve">Typy proste będące typami unijnymi mają jako właściwość </w:t>
       </w:r>
       <w:r>
@@ -4993,37 +5011,7 @@
         <w:pStyle w:val="Wcicienormalne"/>
       </w:pPr>
       <w:r>
-        <w:t xml:space="preserve">Typy </w:t>
-      </w:r>
-      <w:r>
-        <w:t>listowe</w:t>
-      </w:r>
-      <w:r>
-        <w:t xml:space="preserve"> to typy proste, które </w:t>
-      </w:r>
-      <w:r>
-        <w:t>określają taki sposób interpretacji łańcucha znaków jakby to miały być listy wartości.</w:t>
-      </w:r>
-      <w:r>
-        <w:t xml:space="preserve"> </w:t>
-      </w:r>
-      <w:r>
-        <w:t>W</w:t>
-      </w:r>
-      <w:r>
-        <w:t xml:space="preserve"> schemacie </w:t>
-      </w:r>
-      <w:r>
-        <w:t xml:space="preserve">te typy </w:t>
-      </w:r>
-      <w:r>
-        <w:t xml:space="preserve">mają </w:t>
-      </w:r>
-      <w:r>
-        <w:t xml:space="preserve">zawartość </w:t>
-      </w:r>
-      <w:r>
-        <w:t xml:space="preserve">typu </w:t>
+        <w:t xml:space="preserve">Typy listowe to typy proste, które określają taki sposób interpretacji łańcucha znaków jakby to miały być listy wartości. W schemacie te typy mają zawartość typu </w:t>
       </w:r>
       <w:r>
         <w:rPr>
@@ -5038,13 +5026,7 @@
         <w:t>List</w:t>
       </w:r>
       <w:r>
-        <w:t xml:space="preserve">, </w:t>
-      </w:r>
-      <w:r>
-        <w:t xml:space="preserve">która określa typ elementów, </w:t>
-      </w:r>
-      <w:r>
-        <w:t>np.:</w:t>
+        <w:t>, która określa typ elementów, np.:</w:t>
       </w:r>
     </w:p>
     <w:p>
@@ -5076,13 +5058,7 @@
         <w:pStyle w:val="Wcicienormalne"/>
       </w:pPr>
       <w:r>
-        <w:t xml:space="preserve">Typy proste będące typami </w:t>
-      </w:r>
-      <w:r>
-        <w:t>listowymi</w:t>
-      </w:r>
-      <w:r>
-        <w:t xml:space="preserve"> mają jako właściwość </w:t>
+        <w:t xml:space="preserve">Typy proste będące typami listowymi mają jako właściwość </w:t>
       </w:r>
       <w:r>
         <w:rPr>
@@ -5120,16 +5096,7 @@
         <w:pStyle w:val="Wcicienormalne"/>
       </w:pPr>
       <w:r>
-        <w:t>Elementy składowe</w:t>
-      </w:r>
-      <w:r>
-        <w:t xml:space="preserve"> </w:t>
-      </w:r>
-      <w:r>
-        <w:t xml:space="preserve">listy </w:t>
-      </w:r>
-      <w:r>
-        <w:t xml:space="preserve">są zapisywane w tabeli </w:t>
+        <w:t xml:space="preserve">Elementy składowe listy są zapisywane w tabeli </w:t>
       </w:r>
       <w:r>
         <w:rPr>
@@ -5159,10 +5126,7 @@
         <w:t>ListItem</w:t>
       </w:r>
       <w:r>
-        <w:t xml:space="preserve"> </w:t>
-      </w:r>
-      <w:r>
-        <w:t>ma następujące właściwości:</w:t>
+        <w:t xml:space="preserve"> ma następujące właściwości:</w:t>
       </w:r>
     </w:p>
     <w:p>
@@ -5215,26 +5179,6 @@
       </w:r>
       <w:r>
         <w:t xml:space="preserve"> – identyfikator typu prostego, do którego należy ta składowa,</w:t>
-      </w:r>
-    </w:p>
-    <w:p>
-      <w:pPr>
-        <w:pStyle w:val="Listapunktowana"/>
-      </w:pPr>
-      <w:r>
-        <w:rPr>
-          <w:rStyle w:val="NazwaProgramowa"/>
-        </w:rPr>
-        <w:t>Item</w:t>
-      </w:r>
-      <w:r>
-        <w:rPr>
-          <w:rStyle w:val="NazwaProgramowa"/>
-        </w:rPr>
-        <w:t>NamespaceId: int? {FK „SchemaNamespaces”}</w:t>
-      </w:r>
-      <w:r>
-        <w:t xml:space="preserve"> – identyfikator przestrzeni nazw, do której należy typ składowej (pomijany, gdy typ składowej jest zdefiniowany w tej samej przestrzeni nazw),</w:t>
       </w:r>
     </w:p>
     <w:p>
@@ -5252,6 +5196,26 @@
         <w:rPr>
           <w:rStyle w:val="NazwaProgramowa"/>
         </w:rPr>
+        <w:t>NamespaceId: int? {FK „SchemaNamespaces”}</w:t>
+      </w:r>
+      <w:r>
+        <w:t xml:space="preserve"> – identyfikator przestrzeni nazw, do której należy typ składowej (pomijany, gdy typ składowej jest zdefiniowany w tej samej przestrzeni nazw),</w:t>
+      </w:r>
+    </w:p>
+    <w:p>
+      <w:pPr>
+        <w:pStyle w:val="Listapunktowana"/>
+      </w:pPr>
+      <w:r>
+        <w:rPr>
+          <w:rStyle w:val="NazwaProgramowa"/>
+        </w:rPr>
+        <w:t>Item</w:t>
+      </w:r>
+      <w:r>
+        <w:rPr>
+          <w:rStyle w:val="NazwaProgramowa"/>
+        </w:rPr>
         <w:t>TypeName: string</w:t>
       </w:r>
       <w:r>
@@ -5305,8 +5269,752 @@
         <w:pStyle w:val="Wcicienormalne"/>
       </w:pPr>
       <w:r>
-        <w:t xml:space="preserve">Deklaracje typów złożonych, które nie mogą zawierać w sobie elementów, mają tylko </w:t>
-      </w:r>
+        <w:t xml:space="preserve">Typy złożone są rejestrowane w tabeli </w:t>
+      </w:r>
+      <w:r>
+        <w:rPr>
+          <w:rStyle w:val="NazwaProgramowa"/>
+        </w:rPr>
+        <w:t>SchemaComplexTypes</w:t>
+      </w:r>
+      <w:r>
+        <w:t xml:space="preserve">. Encja </w:t>
+      </w:r>
+      <w:r>
+        <w:rPr>
+          <w:rStyle w:val="NazwaProgramowa"/>
+        </w:rPr>
+        <w:t>SchemaComplexType</w:t>
+      </w:r>
+      <w:r>
+        <w:t xml:space="preserve"> ma następujące właściwości:</w:t>
+      </w:r>
+    </w:p>
+    <w:p>
+      <w:pPr>
+        <w:pStyle w:val="Listapunktowana"/>
+      </w:pPr>
+      <w:r>
+        <w:rPr>
+          <w:rStyle w:val="NazwaProgramowa"/>
+        </w:rPr>
+        <w:t>Id: int {autonum, PK}</w:t>
+      </w:r>
+      <w:r>
+        <w:t xml:space="preserve"> – identyfikator encji,</w:t>
+      </w:r>
+    </w:p>
+    <w:p>
+      <w:pPr>
+        <w:pStyle w:val="Listapunktowana"/>
+      </w:pPr>
+      <w:r>
+        <w:rPr>
+          <w:rStyle w:val="NazwaProgramowa"/>
+        </w:rPr>
+        <w:t>Schema</w:t>
+      </w:r>
+      <w:r>
+        <w:rPr>
+          <w:rStyle w:val="NazwaProgramowa"/>
+        </w:rPr>
+        <w:t>Namespace</w:t>
+      </w:r>
+      <w:r>
+        <w:rPr>
+          <w:rStyle w:val="NazwaProgramowa"/>
+        </w:rPr>
+        <w:t>Id: int {FK „Schema</w:t>
+      </w:r>
+      <w:r>
+        <w:rPr>
+          <w:rStyle w:val="NazwaProgramowa"/>
+        </w:rPr>
+        <w:t>Namespaces</w:t>
+      </w:r>
+      <w:r>
+        <w:rPr>
+          <w:rStyle w:val="NazwaProgramowa"/>
+        </w:rPr>
+        <w:t>”}</w:t>
+      </w:r>
+      <w:r>
+        <w:t xml:space="preserve"> – identyfikator przestrzeni nazw, w której jest zdefiniowany dany typ,</w:t>
+      </w:r>
+    </w:p>
+    <w:p>
+      <w:pPr>
+        <w:pStyle w:val="Listapunktowana"/>
+      </w:pPr>
+      <w:r>
+        <w:rPr>
+          <w:rStyle w:val="NazwaProgramowa"/>
+        </w:rPr>
+        <w:t>TypeName: string</w:t>
+      </w:r>
+      <w:r>
+        <w:t xml:space="preserve"> – nazwa typu,</w:t>
+      </w:r>
+    </w:p>
+    <w:p>
+      <w:pPr>
+        <w:pStyle w:val="Listapunktowana"/>
+      </w:pPr>
+      <w:r>
+        <w:rPr>
+          <w:rStyle w:val="NazwaProgramowa"/>
+        </w:rPr>
+        <w:t>BaseNamespaceI</w:t>
+      </w:r>
+      <w:r>
+        <w:rPr>
+          <w:rStyle w:val="NazwaProgramowa"/>
+        </w:rPr>
+        <w:t>d</w:t>
+      </w:r>
+      <w:r>
+        <w:rPr>
+          <w:rStyle w:val="NazwaProgramowa"/>
+        </w:rPr>
+        <w:t>: int {FK „SchemaNamespaces</w:t>
+      </w:r>
+      <w:r>
+        <w:rPr>
+          <w:rStyle w:val="NazwaProgramowa"/>
+        </w:rPr>
+        <w:t>s</w:t>
+      </w:r>
+      <w:r>
+        <w:rPr>
+          <w:rStyle w:val="NazwaProgramowa"/>
+        </w:rPr>
+        <w:t>”}</w:t>
+      </w:r>
+      <w:r>
+        <w:t xml:space="preserve"> – identyfikator przestrzeni nazw typu bazowego (pomijany, gdy typ bazowy jest zdefiniowany w tej samej przestrzeni nazw),</w:t>
+      </w:r>
+    </w:p>
+    <w:p>
+      <w:pPr>
+        <w:pStyle w:val="Listapunktowana"/>
+      </w:pPr>
+      <w:r>
+        <w:rPr>
+          <w:rStyle w:val="NazwaProgramowa"/>
+        </w:rPr>
+        <w:t>BaseTypeName</w:t>
+      </w:r>
+      <w:r>
+        <w:rPr>
+          <w:rStyle w:val="NazwaProgramowa"/>
+        </w:rPr>
+        <w:t>: string</w:t>
+      </w:r>
+      <w:r>
+        <w:t>– nazwa typu bazowego,</w:t>
+      </w:r>
+      <w:r>
+        <w:t xml:space="preserve"> może to być zarówno typ złożony, jak i typ prosty.</w:t>
+      </w:r>
+    </w:p>
+    <w:p>
+      <w:pPr>
+        <w:pStyle w:val="Listapunktowana"/>
+      </w:pPr>
+      <w:r>
+        <w:rPr>
+          <w:rStyle w:val="NazwaProgramowa"/>
+        </w:rPr>
+        <w:t>ContentType: ContentType</w:t>
+      </w:r>
+      <w:r>
+        <w:t xml:space="preserve"> – typ zawartości </w:t>
+      </w:r>
+      <w:r>
+        <w:rPr>
+          <w:rStyle w:val="NazwaProgramowa"/>
+        </w:rPr>
+        <w:t>(</w:t>
+      </w:r>
+      <w:r>
+        <w:rPr>
+          <w:rStyle w:val="NazwaProgramowa"/>
+        </w:rPr>
+        <w:t>TextOnly</w:t>
+      </w:r>
+      <w:r>
+        <w:t xml:space="preserve">, </w:t>
+      </w:r>
+      <w:r>
+        <w:rPr>
+          <w:rStyle w:val="NazwaProgramowa"/>
+        </w:rPr>
+        <w:t>Empty</w:t>
+      </w:r>
+      <w:r>
+        <w:t xml:space="preserve">, </w:t>
+      </w:r>
+      <w:r>
+        <w:rPr>
+          <w:rStyle w:val="NazwaProgramowa"/>
+        </w:rPr>
+        <w:t>ElementOnly</w:t>
+      </w:r>
+      <w:r>
+        <w:t xml:space="preserve">, </w:t>
+      </w:r>
+      <w:r>
+        <w:rPr>
+          <w:rStyle w:val="NazwaProgramowa"/>
+        </w:rPr>
+        <w:t>Mixed</w:t>
+      </w:r>
+      <w:r>
+        <w:t>)</w:t>
+      </w:r>
+      <w:r>
+        <w:t>.</w:t>
+      </w:r>
+    </w:p>
+    <w:p>
+      <w:pPr>
+        <w:pStyle w:val="Wcicienormalne"/>
+      </w:pPr>
+      <w:r>
+        <w:t>Definicje</w:t>
+      </w:r>
+      <w:r>
+        <w:t xml:space="preserve"> typów złożonych</w:t>
+      </w:r>
+      <w:r>
+        <w:t xml:space="preserve"> zawierają w sobie deklaracje atrybutów oraz ewentualnie elementów składowych.</w:t>
+      </w:r>
+    </w:p>
+    <w:p>
+      <w:pPr>
+        <w:pStyle w:val="Nagwek4"/>
+      </w:pPr>
+      <w:r>
+        <w:t>Atrybuty</w:t>
+      </w:r>
+    </w:p>
+    <w:p>
+      <w:pPr>
+        <w:pStyle w:val="Wcicienormalne"/>
+      </w:pPr>
+      <w:r>
+        <w:t xml:space="preserve">Deklaracje atrybutów są reprezentowane przez obiekty typu </w:t>
+      </w:r>
+      <w:r>
+        <w:rPr>
+          <w:rStyle w:val="NazwaProgramowa"/>
+        </w:rPr>
+        <w:t>XmlSchemaAttribute</w:t>
+      </w:r>
+      <w:r>
+        <w:t>, np.:</w:t>
+      </w:r>
+    </w:p>
+    <w:p>
+      <w:pPr>
+        <w:pStyle w:val="SourceCode"/>
+        <w:rPr>
+          <w:rStyle w:val="NazwaProgramowa"/>
+        </w:rPr>
+      </w:pPr>
+      <w:r>
+        <w:rPr>
+          <w:rStyle w:val="NazwaProgramowa"/>
+        </w:rPr>
+        <w:t>&lt;xsd:complexType name="CT_Boolean"&gt;</w:t>
+      </w:r>
+    </w:p>
+    <w:p>
+      <w:pPr>
+        <w:pStyle w:val="SourceCode"/>
+        <w:rPr>
+          <w:rStyle w:val="NazwaProgramowa"/>
+        </w:rPr>
+      </w:pPr>
+      <w:r>
+        <w:rPr>
+          <w:rStyle w:val="NazwaProgramowa"/>
+        </w:rPr>
+        <w:t xml:space="preserve">  &lt;xsd:attribute name="val" type="xsd:boolean" use="optional" default="true"/&gt;</w:t>
+      </w:r>
+    </w:p>
+    <w:p>
+      <w:pPr>
+        <w:pStyle w:val="SourceCode"/>
+        <w:rPr>
+          <w:rStyle w:val="NazwaProgramowa"/>
+        </w:rPr>
+      </w:pPr>
+      <w:r>
+        <w:rPr>
+          <w:rStyle w:val="NazwaProgramowa"/>
+        </w:rPr>
+        <w:t>&lt;/xsd:complexType&gt;</w:t>
+      </w:r>
+    </w:p>
+    <w:p>
+      <w:pPr>
+        <w:pStyle w:val="Wcicienormalne"/>
+      </w:pPr>
+      <w:r>
+        <w:t xml:space="preserve">Encja </w:t>
+      </w:r>
+      <w:r>
+        <w:rPr>
+          <w:rStyle w:val="NazwaProgramowa"/>
+        </w:rPr>
+        <w:t>SchemaAttribute</w:t>
+      </w:r>
+      <w:r>
+        <w:t xml:space="preserve"> ma następujące właściwości:</w:t>
+      </w:r>
+    </w:p>
+    <w:p>
+      <w:pPr>
+        <w:pStyle w:val="Listapunktowana"/>
+      </w:pPr>
+      <w:r>
+        <w:rPr>
+          <w:rStyle w:val="NazwaProgramowa"/>
+        </w:rPr>
+        <w:t>Id: int {autonum, PK}</w:t>
+      </w:r>
+      <w:r>
+        <w:t xml:space="preserve"> – identyfikator encji,</w:t>
+      </w:r>
+    </w:p>
+    <w:p>
+      <w:pPr>
+        <w:pStyle w:val="Listapunktowana"/>
+      </w:pPr>
+      <w:r>
+        <w:rPr>
+          <w:rStyle w:val="NazwaProgramowa"/>
+        </w:rPr>
+        <w:t>ComplexType</w:t>
+      </w:r>
+      <w:r>
+        <w:rPr>
+          <w:rStyle w:val="NazwaProgramowa"/>
+        </w:rPr>
+        <w:t>Id: int {FK „Schema</w:t>
+      </w:r>
+      <w:r>
+        <w:rPr>
+          <w:rStyle w:val="NazwaProgramowa"/>
+        </w:rPr>
+        <w:t>ComplexTypes</w:t>
+      </w:r>
+      <w:r>
+        <w:rPr>
+          <w:rStyle w:val="NazwaProgramowa"/>
+        </w:rPr>
+        <w:t>”}</w:t>
+      </w:r>
+      <w:r>
+        <w:t xml:space="preserve"> – identyfikator </w:t>
+      </w:r>
+      <w:r>
+        <w:t>typu złożonego</w:t>
+      </w:r>
+      <w:r>
+        <w:t>, w któr</w:t>
+      </w:r>
+      <w:r>
+        <w:t>ym</w:t>
+      </w:r>
+      <w:r>
+        <w:t xml:space="preserve"> jest </w:t>
+      </w:r>
+      <w:r>
+        <w:t>zadeklarowany</w:t>
+      </w:r>
+      <w:r>
+        <w:t xml:space="preserve"> dany </w:t>
+      </w:r>
+      <w:r>
+        <w:t>atrybut</w:t>
+      </w:r>
+      <w:r>
+        <w:t>,</w:t>
+      </w:r>
+    </w:p>
+    <w:p>
+      <w:pPr>
+        <w:pStyle w:val="Listapunktowana"/>
+      </w:pPr>
+      <w:r>
+        <w:rPr>
+          <w:rStyle w:val="NazwaProgramowa"/>
+        </w:rPr>
+        <w:t>AttributeGroup</w:t>
+      </w:r>
+      <w:r>
+        <w:rPr>
+          <w:rStyle w:val="NazwaProgramowa"/>
+        </w:rPr>
+        <w:t>Id: int {FK „Schema</w:t>
+      </w:r>
+      <w:r>
+        <w:rPr>
+          <w:rStyle w:val="NazwaProgramowa"/>
+        </w:rPr>
+        <w:t>AttributeGroups</w:t>
+      </w:r>
+      <w:r>
+        <w:rPr>
+          <w:rStyle w:val="NazwaProgramowa"/>
+        </w:rPr>
+        <w:t>”}</w:t>
+      </w:r>
+      <w:r>
+        <w:t xml:space="preserve"> – </w:t>
+      </w:r>
+      <w:r>
+        <w:t xml:space="preserve">alternatywnie stosowany </w:t>
+      </w:r>
+      <w:r>
+        <w:t xml:space="preserve">identyfikator </w:t>
+      </w:r>
+      <w:r>
+        <w:t>grupy atrybutów</w:t>
+      </w:r>
+      <w:r>
+        <w:t>, w którym jest zadeklarowany dany atrybut,</w:t>
+      </w:r>
+    </w:p>
+    <w:p>
+      <w:pPr>
+        <w:pStyle w:val="Listapunktowana"/>
+      </w:pPr>
+      <w:r>
+        <w:rPr>
+          <w:rStyle w:val="NazwaProgramowa"/>
+        </w:rPr>
+        <w:t>Schema</w:t>
+      </w:r>
+      <w:r>
+        <w:rPr>
+          <w:rStyle w:val="NazwaProgramowa"/>
+        </w:rPr>
+        <w:t>Namespace</w:t>
+      </w:r>
+      <w:r>
+        <w:rPr>
+          <w:rStyle w:val="NazwaProgramowa"/>
+        </w:rPr>
+        <w:t>Id: int {FK „Schema</w:t>
+      </w:r>
+      <w:r>
+        <w:rPr>
+          <w:rStyle w:val="NazwaProgramowa"/>
+        </w:rPr>
+        <w:t>Namespaces</w:t>
+      </w:r>
+      <w:r>
+        <w:rPr>
+          <w:rStyle w:val="NazwaProgramowa"/>
+        </w:rPr>
+        <w:t>”}</w:t>
+      </w:r>
+      <w:r>
+        <w:t xml:space="preserve"> – </w:t>
+      </w:r>
+      <w:r>
+        <w:t xml:space="preserve">alternatywnie stosowany </w:t>
+      </w:r>
+      <w:r>
+        <w:t xml:space="preserve">identyfikator przestrzeni nazw, w której jest zdefiniowany dany </w:t>
+      </w:r>
+      <w:r>
+        <w:t>atrybut (dotyczy atrybutów globalnych)</w:t>
+      </w:r>
+      <w:r>
+        <w:t>,</w:t>
+      </w:r>
+    </w:p>
+    <w:p>
+      <w:pPr>
+        <w:pStyle w:val="Listapunktowana"/>
+      </w:pPr>
+      <w:r>
+        <w:rPr>
+          <w:rStyle w:val="NazwaProgramowa"/>
+        </w:rPr>
+        <w:t>RefNamespaceId: int</w:t>
+      </w:r>
+      <w:r>
+        <w:t xml:space="preserve"> </w:t>
+      </w:r>
+      <w:r>
+        <w:rPr>
+          <w:rStyle w:val="NazwaProgramowa"/>
+        </w:rPr>
+        <w:t>{FK „Schema</w:t>
+      </w:r>
+      <w:r>
+        <w:rPr>
+          <w:rStyle w:val="NazwaProgramowa"/>
+        </w:rPr>
+        <w:t>Namespaces</w:t>
+      </w:r>
+      <w:r>
+        <w:rPr>
+          <w:rStyle w:val="NazwaProgramowa"/>
+        </w:rPr>
+        <w:t>”}</w:t>
+      </w:r>
+      <w:r>
+        <w:t xml:space="preserve"> – identyfikator przestrzeni nazw atrybutu redefiniowanego,</w:t>
+      </w:r>
+    </w:p>
+    <w:p>
+      <w:pPr>
+        <w:pStyle w:val="Listapunktowana"/>
+      </w:pPr>
+      <w:r>
+        <w:rPr>
+          <w:rStyle w:val="NazwaProgramowa"/>
+        </w:rPr>
+        <w:t>AttributeName: string</w:t>
+      </w:r>
+      <w:r>
+        <w:t xml:space="preserve"> – nazwa deklarowanego atrybutu,</w:t>
+      </w:r>
+    </w:p>
+    <w:p>
+      <w:pPr>
+        <w:pStyle w:val="Listapunktowana"/>
+      </w:pPr>
+      <w:r>
+        <w:rPr>
+          <w:rStyle w:val="NazwaProgramowa"/>
+        </w:rPr>
+        <w:lastRenderedPageBreak/>
+        <w:t>RefNamespaceId: int</w:t>
+      </w:r>
+      <w:r>
+        <w:t xml:space="preserve"> </w:t>
+      </w:r>
+      <w:r>
+        <w:rPr>
+          <w:rStyle w:val="NazwaProgramowa"/>
+        </w:rPr>
+        <w:t>{FK „Schema</w:t>
+      </w:r>
+      <w:r>
+        <w:rPr>
+          <w:rStyle w:val="NazwaProgramowa"/>
+        </w:rPr>
+        <w:t>Namespaces</w:t>
+      </w:r>
+      <w:r>
+        <w:rPr>
+          <w:rStyle w:val="NazwaProgramowa"/>
+        </w:rPr>
+        <w:t>”}</w:t>
+      </w:r>
+      <w:r>
+        <w:t xml:space="preserve"> – identyfikator przestrzeni nazw typu atrybutu (pomijany, gdy typ atrybutu jest zdefiniowany w tej samej przestrzeni nazw),</w:t>
+      </w:r>
+    </w:p>
+    <w:p>
+      <w:pPr>
+        <w:pStyle w:val="Listapunktowana"/>
+      </w:pPr>
+      <w:r>
+        <w:rPr>
+          <w:rStyle w:val="NazwaProgramowa"/>
+        </w:rPr>
+        <w:t>TypeName: string</w:t>
+      </w:r>
+      <w:r>
+        <w:t xml:space="preserve"> – nazwa typu atrybutu,</w:t>
+      </w:r>
+    </w:p>
+    <w:p>
+      <w:pPr>
+        <w:pStyle w:val="Listapunktowana"/>
+      </w:pPr>
+      <w:r>
+        <w:rPr>
+          <w:rStyle w:val="NazwaProgramowa"/>
+        </w:rPr>
+        <w:t>Use: AttributeUse</w:t>
+      </w:r>
+      <w:r>
+        <w:t xml:space="preserve"> – sposób użycia atrybutu </w:t>
+      </w:r>
+      <w:r>
+        <w:rPr>
+          <w:rStyle w:val="NazwaProgramowa"/>
+        </w:rPr>
+        <w:t>(Optional</w:t>
+      </w:r>
+      <w:r>
+        <w:t xml:space="preserve">, </w:t>
+      </w:r>
+      <w:r>
+        <w:rPr>
+          <w:rStyle w:val="NazwaProgramowa"/>
+        </w:rPr>
+        <w:t>Prohibited</w:t>
+      </w:r>
+      <w:r>
+        <w:t xml:space="preserve">, </w:t>
+      </w:r>
+      <w:r>
+        <w:rPr>
+          <w:rStyle w:val="NazwaProgramowa"/>
+        </w:rPr>
+        <w:t>Required</w:t>
+      </w:r>
+      <w:r>
+        <w:t>),</w:t>
+      </w:r>
+    </w:p>
+    <w:p>
+      <w:pPr>
+        <w:pStyle w:val="Listapunktowana"/>
+      </w:pPr>
+      <w:r>
+        <w:rPr>
+          <w:rStyle w:val="NazwaProgramowa"/>
+        </w:rPr>
+        <w:t>DefaultValue: string</w:t>
+      </w:r>
+      <w:r>
+        <w:t xml:space="preserve"> – domyślna wartość atrybutu (w zapisie tekstowym),</w:t>
+      </w:r>
+    </w:p>
+    <w:p>
+      <w:pPr>
+        <w:pStyle w:val="Listapunktowana"/>
+      </w:pPr>
+      <w:r>
+        <w:rPr>
+          <w:rStyle w:val="NazwaProgramowa"/>
+        </w:rPr>
+        <w:t>IsFixed: bool</w:t>
+      </w:r>
+      <w:r>
+        <w:t xml:space="preserve"> – określa, czy wartość domyślna atrybutu jest wartością ustaloną (nie używane w analizowanych</w:t>
+      </w:r>
+      <w:r>
+        <w:t xml:space="preserve"> plikach XSD).</w:t>
+      </w:r>
+    </w:p>
+    <w:p>
+      <w:pPr>
+        <w:pStyle w:val="Wcicienormalne"/>
+      </w:pPr>
+      <w:r>
+        <w:t xml:space="preserve">Jeśli </w:t>
+      </w:r>
+      <w:r>
+        <w:rPr>
+          <w:rStyle w:val="NazwaProgramowa"/>
+        </w:rPr>
+        <w:t>SchemaAttribute</w:t>
+      </w:r>
+      <w:r>
+        <w:rPr>
+          <w:rStyle w:val="NazwaProgramowa"/>
+        </w:rPr>
+        <w:t xml:space="preserve"> </w:t>
+      </w:r>
+      <w:r>
+        <w:t>ma</w:t>
+      </w:r>
+      <w:r>
+        <w:t xml:space="preserve"> określoną właściwość</w:t>
+      </w:r>
+      <w:r>
+        <w:t xml:space="preserve"> </w:t>
+      </w:r>
+      <w:r>
+        <w:rPr>
+          <w:rStyle w:val="NazwaProgramowa"/>
+        </w:rPr>
+        <w:t>RefNamespaceId</w:t>
+      </w:r>
+      <w:r>
+        <w:t xml:space="preserve">, to znaczy, że redefiniuje atrybut </w:t>
+      </w:r>
+      <w:r>
+        <w:t>zdefiniowany</w:t>
+      </w:r>
+      <w:r>
+        <w:t xml:space="preserve"> w innej przestrzeni nazw</w:t>
+      </w:r>
+      <w:r>
+        <w:t xml:space="preserve">, np. poniższa deklaracja redefiniuje atrybut globalny </w:t>
+      </w:r>
+      <w:r>
+        <w:rPr>
+          <w:rStyle w:val="NazwaProgramowa"/>
+        </w:rPr>
+        <w:t>id</w:t>
+      </w:r>
+      <w:r>
+        <w:t xml:space="preserve"> zdefiniowany w przestrzeni nazw </w:t>
+      </w:r>
+      <w:r>
+        <w:rPr>
+          <w:rStyle w:val="NazwaProgramowa"/>
+        </w:rPr>
+        <w:t>http://purl.oclc.org/ooxml/</w:t>
+      </w:r>
+      <w:r>
+        <w:rPr>
+          <w:rStyle w:val="NazwaProgramowa"/>
+          <w:rFonts w:ascii="Arial" w:hAnsi="Arial" w:cs="Arial"/>
+        </w:rPr>
+        <w:t> </w:t>
+      </w:r>
+      <w:r>
+        <w:rPr>
+          <w:rStyle w:val="NazwaProgramowa"/>
+        </w:rPr>
+        <w:t>officeDocument/relationships</w:t>
+      </w:r>
+      <w:r>
+        <w:t>:</w:t>
+      </w:r>
+    </w:p>
+    <w:p>
+      <w:pPr>
+        <w:pStyle w:val="SourceCode"/>
+      </w:pPr>
+      <w:r>
+        <w:t>&lt;xsd:complexType name="CT_RelId"&gt;</w:t>
+      </w:r>
+    </w:p>
+    <w:p>
+      <w:pPr>
+        <w:pStyle w:val="SourceCode"/>
+      </w:pPr>
+      <w:r>
+        <w:t xml:space="preserve">  &lt;xsd:attribute ref="r:id" use="required"/&gt;</w:t>
+      </w:r>
+    </w:p>
+    <w:p>
+      <w:pPr>
+        <w:pStyle w:val="SourceCode"/>
+      </w:pPr>
+      <w:r>
+        <w:t>&lt;/xsd:complexType&gt;</w:t>
+      </w:r>
+    </w:p>
+    <w:p>
+      <w:pPr>
+        <w:pStyle w:val="Wcicienormalne"/>
+      </w:pPr>
     </w:p>
     <w:p>
       <w:pPr>
@@ -7645,7 +8353,6 @@
   <w:style w:type="character" w:default="1" w:styleId="Domylnaczcionkaakapitu">
     <w:name w:val="Default Paragraph Font"/>
     <w:uiPriority w:val="1"/>
-    <w:semiHidden/>
     <w:unhideWhenUsed/>
   </w:style>
   <w:style w:type="table" w:default="1" w:styleId="Standardowy">

--- a/ModelDoc/docs/ModelDocumentation.docx
+++ b/ModelDoc/docs/ModelDocumentation.docx
@@ -5617,398 +5617,594 @@
         <w:t>”}</w:t>
       </w:r>
       <w:r>
-        <w:t xml:space="preserve"> – identyfikator </w:t>
-      </w:r>
-      <w:r>
-        <w:t>typu złożonego</w:t>
-      </w:r>
-      <w:r>
-        <w:t>, w któr</w:t>
-      </w:r>
-      <w:r>
-        <w:t>ym</w:t>
-      </w:r>
-      <w:r>
-        <w:t xml:space="preserve"> jest </w:t>
-      </w:r>
-      <w:r>
-        <w:t>zadeklarowany</w:t>
-      </w:r>
-      <w:r>
-        <w:t xml:space="preserve"> dany </w:t>
+        <w:t xml:space="preserve"> – identyfikator typu złożonego, w którym jest zadeklarowany dany atrybut,</w:t>
+      </w:r>
+    </w:p>
+    <w:p>
+      <w:pPr>
+        <w:pStyle w:val="Listapunktowana"/>
+      </w:pPr>
+      <w:r>
+        <w:rPr>
+          <w:rStyle w:val="NazwaProgramowa"/>
+        </w:rPr>
+        <w:t>AttributeGroup</w:t>
+      </w:r>
+      <w:r>
+        <w:rPr>
+          <w:rStyle w:val="NazwaProgramowa"/>
+        </w:rPr>
+        <w:t>Id: int {FK „Schema</w:t>
+      </w:r>
+      <w:r>
+        <w:rPr>
+          <w:rStyle w:val="NazwaProgramowa"/>
+        </w:rPr>
+        <w:t>AttributeGroups</w:t>
+      </w:r>
+      <w:r>
+        <w:rPr>
+          <w:rStyle w:val="NazwaProgramowa"/>
+        </w:rPr>
+        <w:t>”}</w:t>
+      </w:r>
+      <w:r>
+        <w:t xml:space="preserve"> – alternatywnie stosowany identyfikator grupy atrybutów, w którym jest zadeklarowany dany atrybut,</w:t>
+      </w:r>
+    </w:p>
+    <w:p>
+      <w:pPr>
+        <w:pStyle w:val="Listapunktowana"/>
+      </w:pPr>
+      <w:r>
+        <w:rPr>
+          <w:rStyle w:val="NazwaProgramowa"/>
+        </w:rPr>
+        <w:t>Schema</w:t>
+      </w:r>
+      <w:r>
+        <w:rPr>
+          <w:rStyle w:val="NazwaProgramowa"/>
+        </w:rPr>
+        <w:t>Namespace</w:t>
+      </w:r>
+      <w:r>
+        <w:rPr>
+          <w:rStyle w:val="NazwaProgramowa"/>
+        </w:rPr>
+        <w:t>Id: int {FK „Schema</w:t>
+      </w:r>
+      <w:r>
+        <w:rPr>
+          <w:rStyle w:val="NazwaProgramowa"/>
+        </w:rPr>
+        <w:t>Namespaces</w:t>
+      </w:r>
+      <w:r>
+        <w:rPr>
+          <w:rStyle w:val="NazwaProgramowa"/>
+        </w:rPr>
+        <w:t>”}</w:t>
+      </w:r>
+      <w:r>
+        <w:t xml:space="preserve"> – </w:t>
+      </w:r>
+      <w:r>
+        <w:t xml:space="preserve">alternatywnie stosowany </w:t>
+      </w:r>
+      <w:r>
+        <w:t xml:space="preserve">identyfikator przestrzeni nazw, w której jest zdefiniowany dany </w:t>
+      </w:r>
+      <w:r>
+        <w:t>atrybut (dotyczy atrybutów globalnych)</w:t>
+      </w:r>
+      <w:r>
+        <w:t>,</w:t>
+      </w:r>
+    </w:p>
+    <w:p>
+      <w:pPr>
+        <w:pStyle w:val="Listapunktowana"/>
+      </w:pPr>
+      <w:r>
+        <w:rPr>
+          <w:rStyle w:val="NazwaProgramowa"/>
+        </w:rPr>
+        <w:t>RefNamespaceId: int</w:t>
+      </w:r>
+      <w:r>
+        <w:t xml:space="preserve"> </w:t>
+      </w:r>
+      <w:r>
+        <w:rPr>
+          <w:rStyle w:val="NazwaProgramowa"/>
+        </w:rPr>
+        <w:t>{FK „Schema</w:t>
+      </w:r>
+      <w:r>
+        <w:rPr>
+          <w:rStyle w:val="NazwaProgramowa"/>
+        </w:rPr>
+        <w:t>Namespaces</w:t>
+      </w:r>
+      <w:r>
+        <w:rPr>
+          <w:rStyle w:val="NazwaProgramowa"/>
+        </w:rPr>
+        <w:t>”}</w:t>
+      </w:r>
+      <w:r>
+        <w:t xml:space="preserve"> – identyfikator przestrzeni nazw atrybutu redefiniowanego,</w:t>
+      </w:r>
+    </w:p>
+    <w:p>
+      <w:pPr>
+        <w:pStyle w:val="Listapunktowana"/>
+      </w:pPr>
+      <w:r>
+        <w:rPr>
+          <w:rStyle w:val="NazwaProgramowa"/>
+        </w:rPr>
+        <w:t>AttributeName: string</w:t>
+      </w:r>
+      <w:r>
+        <w:t xml:space="preserve"> – nazwa deklarowanego atrybutu,</w:t>
+      </w:r>
+    </w:p>
+    <w:p>
+      <w:pPr>
+        <w:pStyle w:val="Listapunktowana"/>
+      </w:pPr>
+      <w:r>
+        <w:rPr>
+          <w:rStyle w:val="NazwaProgramowa"/>
+        </w:rPr>
+        <w:lastRenderedPageBreak/>
+        <w:t>Type</w:t>
+      </w:r>
+      <w:r>
+        <w:rPr>
+          <w:rStyle w:val="NazwaProgramowa"/>
+        </w:rPr>
+        <w:t>NamespaceId: int</w:t>
+      </w:r>
+      <w:r>
+        <w:t xml:space="preserve"> </w:t>
+      </w:r>
+      <w:r>
+        <w:rPr>
+          <w:rStyle w:val="NazwaProgramowa"/>
+        </w:rPr>
+        <w:t>{FK „Schema</w:t>
+      </w:r>
+      <w:r>
+        <w:rPr>
+          <w:rStyle w:val="NazwaProgramowa"/>
+        </w:rPr>
+        <w:t>Namespaces</w:t>
+      </w:r>
+      <w:r>
+        <w:rPr>
+          <w:rStyle w:val="NazwaProgramowa"/>
+        </w:rPr>
+        <w:t>”}</w:t>
+      </w:r>
+      <w:r>
+        <w:t xml:space="preserve"> – identyfikator przestrzeni nazw typu atrybutu (pomijany, gdy typ atrybutu jest zdefiniowany w tej samej przestrzeni nazw),</w:t>
+      </w:r>
+    </w:p>
+    <w:p>
+      <w:pPr>
+        <w:pStyle w:val="Listapunktowana"/>
+      </w:pPr>
+      <w:r>
+        <w:rPr>
+          <w:rStyle w:val="NazwaProgramowa"/>
+        </w:rPr>
+        <w:t>TypeName: string</w:t>
+      </w:r>
+      <w:r>
+        <w:t xml:space="preserve"> – nazwa typu atrybutu,</w:t>
+      </w:r>
+    </w:p>
+    <w:p>
+      <w:pPr>
+        <w:pStyle w:val="Listapunktowana"/>
+      </w:pPr>
+      <w:r>
+        <w:rPr>
+          <w:rStyle w:val="NazwaProgramowa"/>
+        </w:rPr>
+        <w:t>Use: AttributeUse</w:t>
+      </w:r>
+      <w:r>
+        <w:t xml:space="preserve"> – sposób użycia atrybutu </w:t>
+      </w:r>
+      <w:r>
+        <w:rPr>
+          <w:rStyle w:val="NazwaProgramowa"/>
+        </w:rPr>
+        <w:t>(Optional</w:t>
+      </w:r>
+      <w:r>
+        <w:t xml:space="preserve">, </w:t>
+      </w:r>
+      <w:r>
+        <w:rPr>
+          <w:rStyle w:val="NazwaProgramowa"/>
+        </w:rPr>
+        <w:t>Prohibited</w:t>
+      </w:r>
+      <w:r>
+        <w:t xml:space="preserve">, </w:t>
+      </w:r>
+      <w:r>
+        <w:rPr>
+          <w:rStyle w:val="NazwaProgramowa"/>
+        </w:rPr>
+        <w:t>Required</w:t>
+      </w:r>
+      <w:r>
+        <w:t>),</w:t>
+      </w:r>
+    </w:p>
+    <w:p>
+      <w:pPr>
+        <w:pStyle w:val="Listapunktowana"/>
+      </w:pPr>
+      <w:r>
+        <w:rPr>
+          <w:rStyle w:val="NazwaProgramowa"/>
+        </w:rPr>
+        <w:t>DefaultValue: string</w:t>
+      </w:r>
+      <w:r>
+        <w:t xml:space="preserve"> – domyślna wartość atrybutu (w zapisie tekstowym),</w:t>
+      </w:r>
+    </w:p>
+    <w:p>
+      <w:pPr>
+        <w:pStyle w:val="Listapunktowana"/>
+      </w:pPr>
+      <w:r>
+        <w:rPr>
+          <w:rStyle w:val="NazwaProgramowa"/>
+        </w:rPr>
+        <w:t>IsFixed: bool</w:t>
+      </w:r>
+      <w:r>
+        <w:t xml:space="preserve"> – określa, czy wartość domyślna atrybutu jest wartością ustaloną (nie używane w analizowanych</w:t>
+      </w:r>
+      <w:r>
+        <w:t xml:space="preserve"> plikach XSD).</w:t>
+      </w:r>
+    </w:p>
+    <w:p>
+      <w:pPr>
+        <w:pStyle w:val="Wcicienormalne"/>
+      </w:pPr>
+      <w:r>
+        <w:t xml:space="preserve">Jeśli </w:t>
+      </w:r>
+      <w:r>
+        <w:rPr>
+          <w:rStyle w:val="NazwaProgramowa"/>
+        </w:rPr>
+        <w:t>SchemaAttribute</w:t>
+      </w:r>
+      <w:r>
+        <w:rPr>
+          <w:rStyle w:val="NazwaProgramowa"/>
+        </w:rPr>
+        <w:t xml:space="preserve"> </w:t>
+      </w:r>
+      <w:r>
+        <w:t>ma</w:t>
+      </w:r>
+      <w:r>
+        <w:t xml:space="preserve"> określoną właściwość</w:t>
+      </w:r>
+      <w:r>
+        <w:t xml:space="preserve"> </w:t>
+      </w:r>
+      <w:r>
+        <w:rPr>
+          <w:rStyle w:val="NazwaProgramowa"/>
+        </w:rPr>
+        <w:t>RefNamespaceId</w:t>
+      </w:r>
+      <w:r>
+        <w:t xml:space="preserve">, to znaczy, że redefiniuje atrybut </w:t>
+      </w:r>
+      <w:r>
+        <w:t>zdefiniowany</w:t>
+      </w:r>
+      <w:r>
+        <w:t xml:space="preserve"> w innej przestrzeni nazw</w:t>
+      </w:r>
+      <w:r>
+        <w:t xml:space="preserve">, np. poniższa deklaracja redefiniuje atrybut globalny </w:t>
+      </w:r>
+      <w:r>
+        <w:t xml:space="preserve">o nazwie </w:t>
+      </w:r>
+      <w:r>
+        <w:rPr>
+          <w:rStyle w:val="NazwaProgramowa"/>
+        </w:rPr>
+        <w:t>id</w:t>
+      </w:r>
+      <w:r>
+        <w:t xml:space="preserve"> zdefiniowany w przestrzeni nazw </w:t>
+      </w:r>
+      <w:r>
+        <w:rPr>
+          <w:rStyle w:val="NazwaProgramowa"/>
+        </w:rPr>
+        <w:t>http://purl.oclc.org/ooxml/</w:t>
+      </w:r>
+      <w:r>
+        <w:rPr>
+          <w:rStyle w:val="NazwaProgramowa"/>
+          <w:rFonts w:ascii="Arial" w:hAnsi="Arial" w:cs="Arial"/>
+        </w:rPr>
+        <w:t> </w:t>
+      </w:r>
+      <w:r>
+        <w:rPr>
+          <w:rStyle w:val="NazwaProgramowa"/>
+        </w:rPr>
+        <w:t>officeDocument/relationships</w:t>
+      </w:r>
+      <w:r>
+        <w:t>:</w:t>
+      </w:r>
+    </w:p>
+    <w:p>
+      <w:pPr>
+        <w:pStyle w:val="SourceCode"/>
+      </w:pPr>
+      <w:r>
+        <w:t>&lt;xsd:complexType name="CT_RelId"&gt;</w:t>
+      </w:r>
+    </w:p>
+    <w:p>
+      <w:pPr>
+        <w:pStyle w:val="SourceCode"/>
+      </w:pPr>
+      <w:r>
+        <w:t xml:space="preserve">  &lt;xsd:attribute ref="r:id" use="required"/&gt;</w:t>
+      </w:r>
+    </w:p>
+    <w:p>
+      <w:pPr>
+        <w:pStyle w:val="SourceCode"/>
+      </w:pPr>
+      <w:r>
+        <w:t>&lt;/xsd:complexType&gt;</w:t>
+      </w:r>
+    </w:p>
+    <w:p>
+      <w:pPr>
+        <w:pStyle w:val="Wcicienormalne"/>
+      </w:pPr>
+      <w:r>
+        <w:t>Deklaracje atrybutów występują nie tylko w typach złożonych, ale też w grupach atrybutów definiowanych na poziomie głównym schematu oraz na poziomie globalnym schematu.</w:t>
+      </w:r>
+    </w:p>
+    <w:p>
+      <w:pPr>
+        <w:pStyle w:val="Nagwek4"/>
+      </w:pPr>
+      <w:r>
+        <w:t>Odwołania do grup atrybutów</w:t>
+      </w:r>
+    </w:p>
+    <w:p>
+      <w:pPr>
+        <w:pStyle w:val="Wcicienormalne"/>
+      </w:pPr>
+      <w:r>
+        <w:t xml:space="preserve">W definicji typu złożonego obok atrybutów mogą występować referencje do grup atrybutów </w:t>
+      </w:r>
+      <w:r>
+        <w:t>definiowanych na poziomie głównym schemat</w:t>
+      </w:r>
+      <w:r>
+        <w:t>u.</w:t>
+      </w:r>
+      <w:r>
+        <w:t xml:space="preserve"> Reprezentowane są przez encję </w:t>
+      </w:r>
+      <w:r>
+        <w:rPr>
+          <w:rStyle w:val="NazwaProgramowa"/>
+        </w:rPr>
+        <w:t>SchemaAttributeGroupRef</w:t>
+      </w:r>
+      <w:r>
+        <w:t>, która ma następujące właściwości:</w:t>
+      </w:r>
+    </w:p>
+    <w:p>
+      <w:pPr>
+        <w:pStyle w:val="Listapunktowana"/>
+      </w:pPr>
+      <w:r>
+        <w:rPr>
+          <w:rStyle w:val="NazwaProgramowa"/>
+        </w:rPr>
+        <w:t>Id: int {autonum, PK}</w:t>
+      </w:r>
+      <w:r>
+        <w:t xml:space="preserve"> – identyfikator encji,</w:t>
+      </w:r>
+    </w:p>
+    <w:p>
+      <w:pPr>
+        <w:pStyle w:val="Listapunktowana"/>
+      </w:pPr>
+      <w:r>
+        <w:rPr>
+          <w:rStyle w:val="NazwaProgramowa"/>
+        </w:rPr>
+        <w:t>ComplexType</w:t>
+      </w:r>
+      <w:r>
+        <w:rPr>
+          <w:rStyle w:val="NazwaProgramowa"/>
+        </w:rPr>
+        <w:t>Id: int {FK „Schema</w:t>
+      </w:r>
+      <w:r>
+        <w:rPr>
+          <w:rStyle w:val="NazwaProgramowa"/>
+        </w:rPr>
+        <w:t>ComplexTypes</w:t>
+      </w:r>
+      <w:r>
+        <w:rPr>
+          <w:rStyle w:val="NazwaProgramowa"/>
+        </w:rPr>
+        <w:t>”}</w:t>
+      </w:r>
+      <w:r>
+        <w:t xml:space="preserve"> – identyfikator typu złożonego, w którym jest zadeklarowany dan</w:t>
+      </w:r>
+      <w:r>
+        <w:t>a referencja</w:t>
+      </w:r>
+      <w:r>
+        <w:t>,</w:t>
+      </w:r>
+    </w:p>
+    <w:p>
+      <w:pPr>
+        <w:pStyle w:val="Listapunktowana"/>
+      </w:pPr>
+      <w:r>
+        <w:rPr>
+          <w:rStyle w:val="NazwaProgramowa"/>
+        </w:rPr>
+        <w:t>AttributeGroup</w:t>
+      </w:r>
+      <w:r>
+        <w:rPr>
+          <w:rStyle w:val="NazwaProgramowa"/>
+        </w:rPr>
+        <w:t>Id: int {FK „Schema</w:t>
+      </w:r>
+      <w:r>
+        <w:rPr>
+          <w:rStyle w:val="NazwaProgramowa"/>
+        </w:rPr>
+        <w:t>AttributeGroups</w:t>
+      </w:r>
+      <w:r>
+        <w:rPr>
+          <w:rStyle w:val="NazwaProgramowa"/>
+        </w:rPr>
+        <w:t>”}</w:t>
+      </w:r>
+      <w:r>
+        <w:t xml:space="preserve"> – alternatywnie stosowany identyfikator grupy atrybutów, w którym jest zadeklarowan</w:t>
+      </w:r>
+      <w:r>
+        <w:t>a</w:t>
+      </w:r>
+      <w:r>
+        <w:t xml:space="preserve"> dan</w:t>
+      </w:r>
+      <w:r>
+        <w:t>a</w:t>
+      </w:r>
+      <w:r>
+        <w:t xml:space="preserve"> </w:t>
+      </w:r>
+      <w:r>
+        <w:t>referencja</w:t>
+      </w:r>
+      <w:r>
+        <w:t>,</w:t>
+      </w:r>
+    </w:p>
+    <w:p>
+      <w:pPr>
+        <w:pStyle w:val="Listapunktowana"/>
+      </w:pPr>
+      <w:r>
+        <w:rPr>
+          <w:rStyle w:val="NazwaProgramowa"/>
+        </w:rPr>
+        <w:t>RefNamespaceId: int</w:t>
+      </w:r>
+      <w:r>
+        <w:t xml:space="preserve"> </w:t>
+      </w:r>
+      <w:r>
+        <w:rPr>
+          <w:rStyle w:val="NazwaProgramowa"/>
+        </w:rPr>
+        <w:t>{FK „Schema</w:t>
+      </w:r>
+      <w:r>
+        <w:rPr>
+          <w:rStyle w:val="NazwaProgramowa"/>
+        </w:rPr>
+        <w:t>Namespaces</w:t>
+      </w:r>
+      <w:r>
+        <w:rPr>
+          <w:rStyle w:val="NazwaProgramowa"/>
+        </w:rPr>
+        <w:t>”}</w:t>
+      </w:r>
+      <w:r>
+        <w:t xml:space="preserve"> – identyfikator przestrzeni nazw </w:t>
+      </w:r>
+      <w:r>
+        <w:t>przywoływanej grupy atrybutów (pomijany, gdy grupa jest zdefiniowana w tej samej przestrzeni nazw)</w:t>
+      </w:r>
+      <w:r>
+        <w:t>,</w:t>
+      </w:r>
+    </w:p>
+    <w:p>
+      <w:pPr>
+        <w:pStyle w:val="Listapunktowana"/>
+      </w:pPr>
+      <w:r>
+        <w:rPr>
+          <w:rStyle w:val="NazwaProgramowa"/>
+        </w:rPr>
+        <w:t>Ref</w:t>
+      </w:r>
+      <w:r>
+        <w:rPr>
+          <w:rStyle w:val="NazwaProgramowa"/>
+        </w:rPr>
+        <w:t>Name: string</w:t>
+      </w:r>
+      <w:r>
+        <w:t xml:space="preserve"> – nazwa </w:t>
+      </w:r>
+      <w:r>
+        <w:t>przywoływanej</w:t>
+      </w:r>
+      <w:r>
+        <w:t xml:space="preserve"> </w:t>
+      </w:r>
+      <w:r>
+        <w:t xml:space="preserve">grupy </w:t>
       </w:r>
       <w:r>
         <w:t>atrybut</w:t>
       </w:r>
       <w:r>
+        <w:t>ów</w:t>
+      </w:r>
+      <w:r>
         <w:t>,</w:t>
-      </w:r>
-    </w:p>
-    <w:p>
-      <w:pPr>
-        <w:pStyle w:val="Listapunktowana"/>
-      </w:pPr>
-      <w:r>
-        <w:rPr>
-          <w:rStyle w:val="NazwaProgramowa"/>
-        </w:rPr>
-        <w:t>AttributeGroup</w:t>
-      </w:r>
-      <w:r>
-        <w:rPr>
-          <w:rStyle w:val="NazwaProgramowa"/>
-        </w:rPr>
-        <w:t>Id: int {FK „Schema</w:t>
-      </w:r>
-      <w:r>
-        <w:rPr>
-          <w:rStyle w:val="NazwaProgramowa"/>
-        </w:rPr>
-        <w:t>AttributeGroups</w:t>
-      </w:r>
-      <w:r>
-        <w:rPr>
-          <w:rStyle w:val="NazwaProgramowa"/>
-        </w:rPr>
-        <w:t>”}</w:t>
-      </w:r>
-      <w:r>
-        <w:t xml:space="preserve"> – </w:t>
-      </w:r>
-      <w:r>
-        <w:t xml:space="preserve">alternatywnie stosowany </w:t>
-      </w:r>
-      <w:r>
-        <w:t xml:space="preserve">identyfikator </w:t>
-      </w:r>
-      <w:r>
-        <w:t>grupy atrybutów</w:t>
-      </w:r>
-      <w:r>
-        <w:t>, w którym jest zadeklarowany dany atrybut,</w:t>
-      </w:r>
-    </w:p>
-    <w:p>
-      <w:pPr>
-        <w:pStyle w:val="Listapunktowana"/>
-      </w:pPr>
-      <w:r>
-        <w:rPr>
-          <w:rStyle w:val="NazwaProgramowa"/>
-        </w:rPr>
-        <w:t>Schema</w:t>
-      </w:r>
-      <w:r>
-        <w:rPr>
-          <w:rStyle w:val="NazwaProgramowa"/>
-        </w:rPr>
-        <w:t>Namespace</w:t>
-      </w:r>
-      <w:r>
-        <w:rPr>
-          <w:rStyle w:val="NazwaProgramowa"/>
-        </w:rPr>
-        <w:t>Id: int {FK „Schema</w:t>
-      </w:r>
-      <w:r>
-        <w:rPr>
-          <w:rStyle w:val="NazwaProgramowa"/>
-        </w:rPr>
-        <w:t>Namespaces</w:t>
-      </w:r>
-      <w:r>
-        <w:rPr>
-          <w:rStyle w:val="NazwaProgramowa"/>
-        </w:rPr>
-        <w:t>”}</w:t>
-      </w:r>
-      <w:r>
-        <w:t xml:space="preserve"> – </w:t>
-      </w:r>
-      <w:r>
-        <w:t xml:space="preserve">alternatywnie stosowany </w:t>
-      </w:r>
-      <w:r>
-        <w:t xml:space="preserve">identyfikator przestrzeni nazw, w której jest zdefiniowany dany </w:t>
-      </w:r>
-      <w:r>
-        <w:t>atrybut (dotyczy atrybutów globalnych)</w:t>
-      </w:r>
-      <w:r>
-        <w:t>,</w:t>
-      </w:r>
-    </w:p>
-    <w:p>
-      <w:pPr>
-        <w:pStyle w:val="Listapunktowana"/>
-      </w:pPr>
-      <w:r>
-        <w:rPr>
-          <w:rStyle w:val="NazwaProgramowa"/>
-        </w:rPr>
-        <w:t>RefNamespaceId: int</w:t>
-      </w:r>
-      <w:r>
-        <w:t xml:space="preserve"> </w:t>
-      </w:r>
-      <w:r>
-        <w:rPr>
-          <w:rStyle w:val="NazwaProgramowa"/>
-        </w:rPr>
-        <w:t>{FK „Schema</w:t>
-      </w:r>
-      <w:r>
-        <w:rPr>
-          <w:rStyle w:val="NazwaProgramowa"/>
-        </w:rPr>
-        <w:t>Namespaces</w:t>
-      </w:r>
-      <w:r>
-        <w:rPr>
-          <w:rStyle w:val="NazwaProgramowa"/>
-        </w:rPr>
-        <w:t>”}</w:t>
-      </w:r>
-      <w:r>
-        <w:t xml:space="preserve"> – identyfikator przestrzeni nazw atrybutu redefiniowanego,</w:t>
-      </w:r>
-    </w:p>
-    <w:p>
-      <w:pPr>
-        <w:pStyle w:val="Listapunktowana"/>
-      </w:pPr>
-      <w:r>
-        <w:rPr>
-          <w:rStyle w:val="NazwaProgramowa"/>
-        </w:rPr>
-        <w:t>AttributeName: string</w:t>
-      </w:r>
-      <w:r>
-        <w:t xml:space="preserve"> – nazwa deklarowanego atrybutu,</w:t>
-      </w:r>
-    </w:p>
-    <w:p>
-      <w:pPr>
-        <w:pStyle w:val="Listapunktowana"/>
-      </w:pPr>
-      <w:r>
-        <w:rPr>
-          <w:rStyle w:val="NazwaProgramowa"/>
-        </w:rPr>
-        <w:lastRenderedPageBreak/>
-        <w:t>RefNamespaceId: int</w:t>
-      </w:r>
-      <w:r>
-        <w:t xml:space="preserve"> </w:t>
-      </w:r>
-      <w:r>
-        <w:rPr>
-          <w:rStyle w:val="NazwaProgramowa"/>
-        </w:rPr>
-        <w:t>{FK „Schema</w:t>
-      </w:r>
-      <w:r>
-        <w:rPr>
-          <w:rStyle w:val="NazwaProgramowa"/>
-        </w:rPr>
-        <w:t>Namespaces</w:t>
-      </w:r>
-      <w:r>
-        <w:rPr>
-          <w:rStyle w:val="NazwaProgramowa"/>
-        </w:rPr>
-        <w:t>”}</w:t>
-      </w:r>
-      <w:r>
-        <w:t xml:space="preserve"> – identyfikator przestrzeni nazw typu atrybutu (pomijany, gdy typ atrybutu jest zdefiniowany w tej samej przestrzeni nazw),</w:t>
-      </w:r>
-    </w:p>
-    <w:p>
-      <w:pPr>
-        <w:pStyle w:val="Listapunktowana"/>
-      </w:pPr>
-      <w:r>
-        <w:rPr>
-          <w:rStyle w:val="NazwaProgramowa"/>
-        </w:rPr>
-        <w:t>TypeName: string</w:t>
-      </w:r>
-      <w:r>
-        <w:t xml:space="preserve"> – nazwa typu atrybutu,</w:t>
-      </w:r>
-    </w:p>
-    <w:p>
-      <w:pPr>
-        <w:pStyle w:val="Listapunktowana"/>
-      </w:pPr>
-      <w:r>
-        <w:rPr>
-          <w:rStyle w:val="NazwaProgramowa"/>
-        </w:rPr>
-        <w:t>Use: AttributeUse</w:t>
-      </w:r>
-      <w:r>
-        <w:t xml:space="preserve"> – sposób użycia atrybutu </w:t>
-      </w:r>
-      <w:r>
-        <w:rPr>
-          <w:rStyle w:val="NazwaProgramowa"/>
-        </w:rPr>
-        <w:t>(Optional</w:t>
-      </w:r>
-      <w:r>
-        <w:t xml:space="preserve">, </w:t>
-      </w:r>
-      <w:r>
-        <w:rPr>
-          <w:rStyle w:val="NazwaProgramowa"/>
-        </w:rPr>
-        <w:t>Prohibited</w:t>
-      </w:r>
-      <w:r>
-        <w:t xml:space="preserve">, </w:t>
-      </w:r>
-      <w:r>
-        <w:rPr>
-          <w:rStyle w:val="NazwaProgramowa"/>
-        </w:rPr>
-        <w:t>Required</w:t>
-      </w:r>
-      <w:r>
-        <w:t>),</w:t>
-      </w:r>
-    </w:p>
-    <w:p>
-      <w:pPr>
-        <w:pStyle w:val="Listapunktowana"/>
-      </w:pPr>
-      <w:r>
-        <w:rPr>
-          <w:rStyle w:val="NazwaProgramowa"/>
-        </w:rPr>
-        <w:t>DefaultValue: string</w:t>
-      </w:r>
-      <w:r>
-        <w:t xml:space="preserve"> – domyślna wartość atrybutu (w zapisie tekstowym),</w:t>
-      </w:r>
-    </w:p>
-    <w:p>
-      <w:pPr>
-        <w:pStyle w:val="Listapunktowana"/>
-      </w:pPr>
-      <w:r>
-        <w:rPr>
-          <w:rStyle w:val="NazwaProgramowa"/>
-        </w:rPr>
-        <w:t>IsFixed: bool</w:t>
-      </w:r>
-      <w:r>
-        <w:t xml:space="preserve"> – określa, czy wartość domyślna atrybutu jest wartością ustaloną (nie używane w analizowanych</w:t>
-      </w:r>
-      <w:r>
-        <w:t xml:space="preserve"> plikach XSD).</w:t>
-      </w:r>
-    </w:p>
-    <w:p>
-      <w:pPr>
-        <w:pStyle w:val="Wcicienormalne"/>
-      </w:pPr>
-      <w:r>
-        <w:t xml:space="preserve">Jeśli </w:t>
-      </w:r>
-      <w:r>
-        <w:rPr>
-          <w:rStyle w:val="NazwaProgramowa"/>
-        </w:rPr>
-        <w:t>SchemaAttribute</w:t>
-      </w:r>
-      <w:r>
-        <w:rPr>
-          <w:rStyle w:val="NazwaProgramowa"/>
-        </w:rPr>
-        <w:t xml:space="preserve"> </w:t>
-      </w:r>
-      <w:r>
-        <w:t>ma</w:t>
-      </w:r>
-      <w:r>
-        <w:t xml:space="preserve"> określoną właściwość</w:t>
-      </w:r>
-      <w:r>
-        <w:t xml:space="preserve"> </w:t>
-      </w:r>
-      <w:r>
-        <w:rPr>
-          <w:rStyle w:val="NazwaProgramowa"/>
-        </w:rPr>
-        <w:t>RefNamespaceId</w:t>
-      </w:r>
-      <w:r>
-        <w:t xml:space="preserve">, to znaczy, że redefiniuje atrybut </w:t>
-      </w:r>
-      <w:r>
-        <w:t>zdefiniowany</w:t>
-      </w:r>
-      <w:r>
-        <w:t xml:space="preserve"> w innej przestrzeni nazw</w:t>
-      </w:r>
-      <w:r>
-        <w:t xml:space="preserve">, np. poniższa deklaracja redefiniuje atrybut globalny </w:t>
-      </w:r>
-      <w:r>
-        <w:rPr>
-          <w:rStyle w:val="NazwaProgramowa"/>
-        </w:rPr>
-        <w:t>id</w:t>
-      </w:r>
-      <w:r>
-        <w:t xml:space="preserve"> zdefiniowany w przestrzeni nazw </w:t>
-      </w:r>
-      <w:r>
-        <w:rPr>
-          <w:rStyle w:val="NazwaProgramowa"/>
-        </w:rPr>
-        <w:t>http://purl.oclc.org/ooxml/</w:t>
-      </w:r>
-      <w:r>
-        <w:rPr>
-          <w:rStyle w:val="NazwaProgramowa"/>
-          <w:rFonts w:ascii="Arial" w:hAnsi="Arial" w:cs="Arial"/>
-        </w:rPr>
-        <w:t> </w:t>
-      </w:r>
-      <w:r>
-        <w:rPr>
-          <w:rStyle w:val="NazwaProgramowa"/>
-        </w:rPr>
-        <w:t>officeDocument/relationships</w:t>
-      </w:r>
-      <w:r>
-        <w:t>:</w:t>
-      </w:r>
-    </w:p>
-    <w:p>
-      <w:pPr>
-        <w:pStyle w:val="SourceCode"/>
-      </w:pPr>
-      <w:r>
-        <w:t>&lt;xsd:complexType name="CT_RelId"&gt;</w:t>
-      </w:r>
-    </w:p>
-    <w:p>
-      <w:pPr>
-        <w:pStyle w:val="SourceCode"/>
-      </w:pPr>
-      <w:r>
-        <w:t xml:space="preserve">  &lt;xsd:attribute ref="r:id" use="required"/&gt;</w:t>
-      </w:r>
-    </w:p>
-    <w:p>
-      <w:pPr>
-        <w:pStyle w:val="SourceCode"/>
-      </w:pPr>
-      <w:r>
-        <w:t>&lt;/xsd:complexType&gt;</w:t>
       </w:r>
     </w:p>
     <w:p>
@@ -8353,6 +8549,7 @@
   <w:style w:type="character" w:default="1" w:styleId="Domylnaczcionkaakapitu">
     <w:name w:val="Default Paragraph Font"/>
     <w:uiPriority w:val="1"/>
+    <w:semiHidden/>
     <w:unhideWhenUsed/>
   </w:style>
   <w:style w:type="table" w:default="1" w:styleId="Standardowy">

--- a/ModelDoc/docs/ModelDocumentation.docx
+++ b/ModelDoc/docs/ModelDocumentation.docx
@@ -513,7 +513,7 @@
                 <w:sz w:val="20"/>
                 <w:szCs w:val="16"/>
               </w:rPr>
-              <w:t>21.06.2024</w:t>
+              <w:t>22.06.2024</w:t>
             </w:r>
             <w:r>
               <w:rPr>
@@ -3238,11 +3238,10 @@
     <w:p>
       <w:pPr>
         <w:pStyle w:val="Listapunktowana"/>
-        <w:tabs>
-          <w:tab w:val="clear" w:pos="1068"/>
-          <w:tab w:val="num" w:pos="1428"/>
-        </w:tabs>
-        <w:ind w:left="1428"/>
+        <w:numPr>
+          <w:ilvl w:val="0"/>
+          <w:numId w:val="37"/>
+        </w:numPr>
       </w:pPr>
       <w:r>
         <w:rPr>
@@ -3283,11 +3282,10 @@
     <w:p>
       <w:pPr>
         <w:pStyle w:val="Listapunktowana"/>
-        <w:tabs>
-          <w:tab w:val="clear" w:pos="1068"/>
-          <w:tab w:val="num" w:pos="1428"/>
-        </w:tabs>
-        <w:ind w:left="1428"/>
+        <w:numPr>
+          <w:ilvl w:val="0"/>
+          <w:numId w:val="38"/>
+        </w:numPr>
       </w:pPr>
       <w:r>
         <w:rPr>
@@ -3302,11 +3300,10 @@
     <w:p>
       <w:pPr>
         <w:pStyle w:val="Listapunktowana"/>
-        <w:tabs>
-          <w:tab w:val="clear" w:pos="1068"/>
-          <w:tab w:val="num" w:pos="1428"/>
-        </w:tabs>
-        <w:ind w:left="1428"/>
+        <w:numPr>
+          <w:ilvl w:val="0"/>
+          <w:numId w:val="38"/>
+        </w:numPr>
       </w:pPr>
       <w:r>
         <w:rPr>
@@ -3344,11 +3341,10 @@
     <w:p>
       <w:pPr>
         <w:pStyle w:val="Listapunktowana"/>
-        <w:tabs>
-          <w:tab w:val="clear" w:pos="1068"/>
-          <w:tab w:val="num" w:pos="1428"/>
-        </w:tabs>
-        <w:ind w:left="1428"/>
+        <w:numPr>
+          <w:ilvl w:val="0"/>
+          <w:numId w:val="39"/>
+        </w:numPr>
       </w:pPr>
       <w:r>
         <w:rPr>
@@ -3366,11 +3362,10 @@
     <w:p>
       <w:pPr>
         <w:pStyle w:val="Listapunktowana"/>
-        <w:tabs>
-          <w:tab w:val="clear" w:pos="1068"/>
-          <w:tab w:val="num" w:pos="1428"/>
-        </w:tabs>
-        <w:ind w:left="1428"/>
+        <w:numPr>
+          <w:ilvl w:val="0"/>
+          <w:numId w:val="39"/>
+        </w:numPr>
       </w:pPr>
       <w:r>
         <w:rPr>
@@ -3403,11 +3398,10 @@
     <w:p>
       <w:pPr>
         <w:pStyle w:val="Listapunktowana"/>
-        <w:tabs>
-          <w:tab w:val="clear" w:pos="1068"/>
-          <w:tab w:val="num" w:pos="1428"/>
-        </w:tabs>
-        <w:ind w:left="1428"/>
+        <w:numPr>
+          <w:ilvl w:val="0"/>
+          <w:numId w:val="39"/>
+        </w:numPr>
       </w:pPr>
       <w:r>
         <w:rPr>
@@ -3463,11 +3457,10 @@
     <w:p>
       <w:pPr>
         <w:pStyle w:val="Listapunktowana"/>
-        <w:tabs>
-          <w:tab w:val="clear" w:pos="1068"/>
-          <w:tab w:val="num" w:pos="1428"/>
-        </w:tabs>
-        <w:ind w:left="1428"/>
+        <w:numPr>
+          <w:ilvl w:val="0"/>
+          <w:numId w:val="40"/>
+        </w:numPr>
       </w:pPr>
       <w:r>
         <w:rPr>
@@ -3485,11 +3478,10 @@
     <w:p>
       <w:pPr>
         <w:pStyle w:val="Listapunktowana"/>
-        <w:tabs>
-          <w:tab w:val="clear" w:pos="1068"/>
-          <w:tab w:val="num" w:pos="1428"/>
-        </w:tabs>
-        <w:ind w:left="1428"/>
+        <w:numPr>
+          <w:ilvl w:val="0"/>
+          <w:numId w:val="40"/>
+        </w:numPr>
       </w:pPr>
       <w:r>
         <w:rPr>
@@ -3504,11 +3496,10 @@
     <w:p>
       <w:pPr>
         <w:pStyle w:val="Listapunktowana"/>
-        <w:tabs>
-          <w:tab w:val="clear" w:pos="1068"/>
-          <w:tab w:val="num" w:pos="1428"/>
-        </w:tabs>
-        <w:ind w:left="1428"/>
+        <w:numPr>
+          <w:ilvl w:val="0"/>
+          <w:numId w:val="40"/>
+        </w:numPr>
       </w:pPr>
       <w:r>
         <w:rPr>
@@ -3526,11 +3517,10 @@
     <w:p>
       <w:pPr>
         <w:pStyle w:val="Listapunktowana"/>
-        <w:tabs>
-          <w:tab w:val="clear" w:pos="1068"/>
-          <w:tab w:val="num" w:pos="1428"/>
-        </w:tabs>
-        <w:ind w:left="1428"/>
+        <w:numPr>
+          <w:ilvl w:val="0"/>
+          <w:numId w:val="40"/>
+        </w:numPr>
       </w:pPr>
       <w:r>
         <w:rPr>
@@ -3548,11 +3538,10 @@
     <w:p>
       <w:pPr>
         <w:pStyle w:val="Listapunktowana"/>
-        <w:tabs>
-          <w:tab w:val="clear" w:pos="1068"/>
-          <w:tab w:val="num" w:pos="1428"/>
-        </w:tabs>
-        <w:ind w:left="1428"/>
+        <w:numPr>
+          <w:ilvl w:val="0"/>
+          <w:numId w:val="40"/>
+        </w:numPr>
       </w:pPr>
       <w:r>
         <w:rPr>
@@ -3573,11 +3562,10 @@
     <w:p>
       <w:pPr>
         <w:pStyle w:val="Listapunktowana"/>
-        <w:tabs>
-          <w:tab w:val="clear" w:pos="1068"/>
-          <w:tab w:val="num" w:pos="1428"/>
-        </w:tabs>
-        <w:ind w:left="1428"/>
+        <w:numPr>
+          <w:ilvl w:val="0"/>
+          <w:numId w:val="40"/>
+        </w:numPr>
       </w:pPr>
       <w:r>
         <w:rPr>
@@ -3619,8 +3607,16 @@
         <w:pStyle w:val="SourceCode"/>
       </w:pPr>
       <w:r>
+        <w:t xml:space="preserve">  &lt;xsd:restriction base="xsd:NCName"&gt;</w:t>
+      </w:r>
+    </w:p>
+    <w:p>
+      <w:pPr>
+        <w:pStyle w:val="SourceCode"/>
+      </w:pPr>
+      <w:r>
         <w:lastRenderedPageBreak/>
-        <w:t xml:space="preserve">  &lt;xsd:restriction base="xsd:NCName"&gt;</w:t>
+        <w:t xml:space="preserve">    &lt;xsd:minLength value="1"/&gt;</w:t>
       </w:r>
     </w:p>
     <w:p>
@@ -3628,7 +3624,7 @@
         <w:pStyle w:val="SourceCode"/>
       </w:pPr>
       <w:r>
-        <w:t xml:space="preserve">    &lt;xsd:minLength value="1"/&gt;</w:t>
+        <w:t xml:space="preserve">    &lt;xsd:maxLength value="255"/&gt;</w:t>
       </w:r>
     </w:p>
     <w:p>
@@ -3636,7 +3632,7 @@
         <w:pStyle w:val="SourceCode"/>
       </w:pPr>
       <w:r>
-        <w:t xml:space="preserve">    &lt;xsd:maxLength value="255"/&gt;</w:t>
+        <w:t xml:space="preserve">  &lt;/xsd:restriction&gt;</w:t>
       </w:r>
     </w:p>
     <w:p>
@@ -3644,6 +3640,46 @@
         <w:pStyle w:val="SourceCode"/>
       </w:pPr>
       <w:r>
+        <w:t>&lt;/xsd:simpleType&gt;</w:t>
+      </w:r>
+    </w:p>
+    <w:p>
+      <w:pPr>
+        <w:pStyle w:val="Intitle"/>
+      </w:pPr>
+      <w:r>
+        <w:t>Przykład wzorca</w:t>
+      </w:r>
+    </w:p>
+    <w:p>
+      <w:pPr>
+        <w:pStyle w:val="SourceCode"/>
+      </w:pPr>
+      <w:r>
+        <w:t>&lt;xsd:simpleType name="ST_TextScalePercent"&gt;</w:t>
+      </w:r>
+    </w:p>
+    <w:p>
+      <w:pPr>
+        <w:pStyle w:val="SourceCode"/>
+      </w:pPr>
+      <w:r>
+        <w:t xml:space="preserve">  &lt;xsd:restriction base="xsd:string"&gt;</w:t>
+      </w:r>
+    </w:p>
+    <w:p>
+      <w:pPr>
+        <w:pStyle w:val="SourceCode"/>
+      </w:pPr>
+      <w:r>
+        <w:t xml:space="preserve">    &lt;xsd:pattern value="0*(600|([0-5]?[0-9]?[0-9]))%"/&gt;</w:t>
+      </w:r>
+    </w:p>
+    <w:p>
+      <w:pPr>
+        <w:pStyle w:val="SourceCode"/>
+      </w:pPr>
+      <w:r>
         <w:t xml:space="preserve">  &lt;/xsd:restriction&gt;</w:t>
       </w:r>
     </w:p>
@@ -3660,7 +3696,7 @@
         <w:pStyle w:val="Intitle"/>
       </w:pPr>
       <w:r>
-        <w:t>Przykład wzorca</w:t>
+        <w:t>Przykład wyliczenia wartości</w:t>
       </w:r>
     </w:p>
     <w:p>
@@ -3668,7 +3704,7 @@
         <w:pStyle w:val="SourceCode"/>
       </w:pPr>
       <w:r>
-        <w:t>&lt;xsd:simpleType name="ST_TextScalePercent"&gt;</w:t>
+        <w:t>&lt;xsd:simpleType name="ST_Em"&gt;</w:t>
       </w:r>
     </w:p>
     <w:p>
@@ -3684,7 +3720,7 @@
         <w:pStyle w:val="SourceCode"/>
       </w:pPr>
       <w:r>
-        <w:t xml:space="preserve">    &lt;xsd:pattern value="0*(600|([0-5]?[0-9]?[0-9]))%"/&gt;</w:t>
+        <w:t xml:space="preserve">    &lt;xsd:enumeration value="none"/&gt;</w:t>
       </w:r>
     </w:p>
     <w:p>
@@ -3692,6 +3728,38 @@
         <w:pStyle w:val="SourceCode"/>
       </w:pPr>
       <w:r>
+        <w:t xml:space="preserve">    &lt;xsd:enumeration value="dot"/&gt;</w:t>
+      </w:r>
+    </w:p>
+    <w:p>
+      <w:pPr>
+        <w:pStyle w:val="SourceCode"/>
+      </w:pPr>
+      <w:r>
+        <w:t xml:space="preserve">    &lt;xsd:enumeration value="comma"/&gt;</w:t>
+      </w:r>
+    </w:p>
+    <w:p>
+      <w:pPr>
+        <w:pStyle w:val="SourceCode"/>
+      </w:pPr>
+      <w:r>
+        <w:t xml:space="preserve">    &lt;xsd:enumeration value="circle"/&gt;</w:t>
+      </w:r>
+    </w:p>
+    <w:p>
+      <w:pPr>
+        <w:pStyle w:val="SourceCode"/>
+      </w:pPr>
+      <w:r>
+        <w:t xml:space="preserve">    &lt;xsd:enumeration value="underDot"/&gt;</w:t>
+      </w:r>
+    </w:p>
+    <w:p>
+      <w:pPr>
+        <w:pStyle w:val="SourceCode"/>
+      </w:pPr>
+      <w:r>
         <w:t xml:space="preserve">  &lt;/xsd:restriction&gt;</w:t>
       </w:r>
     </w:p>
@@ -3708,7 +3776,7 @@
         <w:pStyle w:val="Intitle"/>
       </w:pPr>
       <w:r>
-        <w:t>Przykład wyliczenia wartości</w:t>
+        <w:t>Przykład wartości minimalnej i maksymalnej</w:t>
       </w:r>
     </w:p>
     <w:p>
@@ -3716,7 +3784,7 @@
         <w:pStyle w:val="SourceCode"/>
       </w:pPr>
       <w:r>
-        <w:t>&lt;xsd:simpleType name="ST_Em"&gt;</w:t>
+        <w:t>&lt;xsd:simpleType name="ST_Integer255"&gt;</w:t>
       </w:r>
     </w:p>
     <w:p>
@@ -3724,7 +3792,7 @@
         <w:pStyle w:val="SourceCode"/>
       </w:pPr>
       <w:r>
-        <w:t xml:space="preserve">  &lt;xsd:restriction base="xsd:string"&gt;</w:t>
+        <w:t xml:space="preserve">  &lt;xsd:restriction base="xsd:integer"&gt;</w:t>
       </w:r>
     </w:p>
     <w:p>
@@ -3732,7 +3800,7 @@
         <w:pStyle w:val="SourceCode"/>
       </w:pPr>
       <w:r>
-        <w:t xml:space="preserve">    &lt;xsd:enumeration value="none"/&gt;</w:t>
+        <w:t xml:space="preserve">    &lt;xsd:minInclusive value="1"/&gt;</w:t>
       </w:r>
     </w:p>
     <w:p>
@@ -3740,7 +3808,7 @@
         <w:pStyle w:val="SourceCode"/>
       </w:pPr>
       <w:r>
-        <w:t xml:space="preserve">    &lt;xsd:enumeration value="dot"/&gt;</w:t>
+        <w:t xml:space="preserve">    &lt;xsd:maxInclusive value="255"/&gt;</w:t>
       </w:r>
     </w:p>
     <w:p>
@@ -3748,7 +3816,7 @@
         <w:pStyle w:val="SourceCode"/>
       </w:pPr>
       <w:r>
-        <w:t xml:space="preserve">    &lt;xsd:enumeration value="comma"/&gt;</w:t>
+        <w:t xml:space="preserve">  &lt;/xsd:restriction&gt;</w:t>
       </w:r>
     </w:p>
     <w:p>
@@ -3756,7 +3824,15 @@
         <w:pStyle w:val="SourceCode"/>
       </w:pPr>
       <w:r>
-        <w:t xml:space="preserve">    &lt;xsd:enumeration value="circle"/&gt;</w:t>
+        <w:t>&lt;/xsd:simpleType&gt;</w:t>
+      </w:r>
+    </w:p>
+    <w:p>
+      <w:pPr>
+        <w:pStyle w:val="Intitle"/>
+      </w:pPr>
+      <w:r>
+        <w:t>Przykład wartości wykluczonych</w:t>
       </w:r>
     </w:p>
     <w:p>
@@ -3764,7 +3840,7 @@
         <w:pStyle w:val="SourceCode"/>
       </w:pPr>
       <w:r>
-        <w:t xml:space="preserve">    &lt;xsd:enumeration value="underDot"/&gt;</w:t>
+        <w:t>&lt;xsd:simpleType name="ST_FixedAngle"&gt;</w:t>
       </w:r>
     </w:p>
     <w:p>
@@ -3772,6 +3848,30 @@
         <w:pStyle w:val="SourceCode"/>
       </w:pPr>
       <w:r>
+        <w:t xml:space="preserve">  &lt;xsd:restriction base="ST_Angle"&gt;</w:t>
+      </w:r>
+    </w:p>
+    <w:p>
+      <w:pPr>
+        <w:pStyle w:val="SourceCode"/>
+      </w:pPr>
+      <w:r>
+        <w:t xml:space="preserve">    &lt;xsd:minExclusive value="-5400000"/&gt;</w:t>
+      </w:r>
+    </w:p>
+    <w:p>
+      <w:pPr>
+        <w:pStyle w:val="SourceCode"/>
+      </w:pPr>
+      <w:r>
+        <w:t xml:space="preserve">    &lt;xsd:maxExclusive value="5400000"/&gt;</w:t>
+      </w:r>
+    </w:p>
+    <w:p>
+      <w:pPr>
+        <w:pStyle w:val="SourceCode"/>
+      </w:pPr>
+      <w:r>
         <w:t xml:space="preserve">  &lt;/xsd:restriction&gt;</w:t>
       </w:r>
     </w:p>
@@ -3785,10 +3885,752 @@
     </w:p>
     <w:p>
       <w:pPr>
-        <w:pStyle w:val="Intitle"/>
-      </w:pPr>
-      <w:r>
-        <w:t>Przykład wartości minimalnej i maksymalnej</w:t>
+        <w:pStyle w:val="Wcicienormalne"/>
+      </w:pPr>
+    </w:p>
+    <w:p>
+      <w:pPr>
+        <w:pStyle w:val="Nagwek4"/>
+      </w:pPr>
+      <w:r>
+        <w:t>Rejestrowanie typów prostych</w:t>
+      </w:r>
+    </w:p>
+    <w:p>
+      <w:pPr>
+        <w:pStyle w:val="Wcicienormalne"/>
+      </w:pPr>
+      <w:r>
+        <w:t xml:space="preserve">Typy proste są rejestrowane w bazie danych w tabeli </w:t>
+      </w:r>
+      <w:r>
+        <w:rPr>
+          <w:rStyle w:val="NazwaProgramowa"/>
+        </w:rPr>
+        <w:t>SchemaSimpleTypes</w:t>
+      </w:r>
+      <w:r>
+        <w:t>.</w:t>
+      </w:r>
+      <w:r>
+        <w:t xml:space="preserve"> </w:t>
+      </w:r>
+      <w:r>
+        <w:t xml:space="preserve">Encja </w:t>
+      </w:r>
+      <w:r>
+        <w:rPr>
+          <w:rStyle w:val="NazwaProgramowa"/>
+        </w:rPr>
+        <w:t>SchemaSimpleType</w:t>
+      </w:r>
+      <w:r>
+        <w:t xml:space="preserve"> ma następujące właściwości:</w:t>
+      </w:r>
+    </w:p>
+    <w:p>
+      <w:pPr>
+        <w:pStyle w:val="Listapunktowana"/>
+      </w:pPr>
+      <w:r>
+        <w:rPr>
+          <w:rStyle w:val="NazwaProgramowa"/>
+        </w:rPr>
+        <w:t>Id: int {autonum, PK}</w:t>
+      </w:r>
+      <w:r>
+        <w:t xml:space="preserve"> – identyfikator encji,</w:t>
+      </w:r>
+    </w:p>
+    <w:p>
+      <w:pPr>
+        <w:pStyle w:val="Listapunktowana"/>
+      </w:pPr>
+      <w:r>
+        <w:rPr>
+          <w:rStyle w:val="NazwaProgramowa"/>
+        </w:rPr>
+        <w:t>Schema</w:t>
+      </w:r>
+      <w:r>
+        <w:rPr>
+          <w:rStyle w:val="NazwaProgramowa"/>
+        </w:rPr>
+        <w:t>Namespace</w:t>
+      </w:r>
+      <w:r>
+        <w:rPr>
+          <w:rStyle w:val="NazwaProgramowa"/>
+        </w:rPr>
+        <w:t>Id: int {FK „Schema</w:t>
+      </w:r>
+      <w:r>
+        <w:rPr>
+          <w:rStyle w:val="NazwaProgramowa"/>
+        </w:rPr>
+        <w:t>Namespace</w:t>
+      </w:r>
+      <w:r>
+        <w:rPr>
+          <w:rStyle w:val="NazwaProgramowa"/>
+        </w:rPr>
+        <w:t>s</w:t>
+      </w:r>
+      <w:r>
+        <w:rPr>
+          <w:rStyle w:val="NazwaProgramowa"/>
+        </w:rPr>
+        <w:t>”}</w:t>
+      </w:r>
+      <w:r>
+        <w:t xml:space="preserve"> – identyfikator </w:t>
+      </w:r>
+      <w:r>
+        <w:t>przestrzeni nazw, w której jest zdefiniowany dany typ</w:t>
+      </w:r>
+      <w:r>
+        <w:t>,</w:t>
+      </w:r>
+    </w:p>
+    <w:p>
+      <w:pPr>
+        <w:pStyle w:val="Listapunktowana"/>
+      </w:pPr>
+      <w:r>
+        <w:rPr>
+          <w:rStyle w:val="NazwaProgramowa"/>
+        </w:rPr>
+        <w:t>TypeName: string</w:t>
+      </w:r>
+      <w:r>
+        <w:t xml:space="preserve"> – nazwa typu,</w:t>
+      </w:r>
+    </w:p>
+    <w:p>
+      <w:pPr>
+        <w:pStyle w:val="Listapunktowana"/>
+      </w:pPr>
+      <w:r>
+        <w:rPr>
+          <w:rStyle w:val="NazwaProgramowa"/>
+        </w:rPr>
+        <w:t>BaseNamespaceI</w:t>
+      </w:r>
+      <w:r>
+        <w:rPr>
+          <w:rStyle w:val="NazwaProgramowa"/>
+        </w:rPr>
+        <w:t>d</w:t>
+      </w:r>
+      <w:r>
+        <w:rPr>
+          <w:rStyle w:val="NazwaProgramowa"/>
+        </w:rPr>
+        <w:t>: int {FK „SchemaNamespaces</w:t>
+      </w:r>
+      <w:r>
+        <w:rPr>
+          <w:rStyle w:val="NazwaProgramowa"/>
+        </w:rPr>
+        <w:t>s</w:t>
+      </w:r>
+      <w:r>
+        <w:rPr>
+          <w:rStyle w:val="NazwaProgramowa"/>
+        </w:rPr>
+        <w:t>”}</w:t>
+      </w:r>
+      <w:r>
+        <w:t xml:space="preserve"> – identyfikator przestrzeni nazw</w:t>
+      </w:r>
+      <w:r>
+        <w:t xml:space="preserve"> typu bazowego</w:t>
+      </w:r>
+      <w:r>
+        <w:t xml:space="preserve"> (pomijany, gdy typ bazowy jest zdefiniowany w tej samej przestrzeni nazw),</w:t>
+      </w:r>
+    </w:p>
+    <w:p>
+      <w:pPr>
+        <w:pStyle w:val="Listapunktowana"/>
+      </w:pPr>
+      <w:r>
+        <w:rPr>
+          <w:rStyle w:val="NazwaProgramowa"/>
+        </w:rPr>
+        <w:t>BaseTypeName</w:t>
+      </w:r>
+      <w:r>
+        <w:rPr>
+          <w:rStyle w:val="NazwaProgramowa"/>
+        </w:rPr>
+        <w:t>: string</w:t>
+      </w:r>
+      <w:r>
+        <w:t xml:space="preserve">– </w:t>
+      </w:r>
+      <w:r>
+        <w:t>nazwa typu bazowego,</w:t>
+      </w:r>
+    </w:p>
+    <w:p>
+      <w:pPr>
+        <w:pStyle w:val="Listapunktowana"/>
+      </w:pPr>
+      <w:r>
+        <w:rPr>
+          <w:rStyle w:val="NazwaProgramowa"/>
+        </w:rPr>
+        <w:t>Length: int</w:t>
+      </w:r>
+      <w:r>
+        <w:t xml:space="preserve"> – określenie długości dla typu bazowego </w:t>
+      </w:r>
+      <w:r>
+        <w:rPr>
+          <w:rStyle w:val="NazwaProgramowa"/>
+        </w:rPr>
+        <w:t>hexBinary</w:t>
+      </w:r>
+      <w:r>
+        <w:t xml:space="preserve"> (w bajtach),</w:t>
+      </w:r>
+    </w:p>
+    <w:p>
+      <w:pPr>
+        <w:pStyle w:val="Listapunktowana"/>
+      </w:pPr>
+      <w:r>
+        <w:rPr>
+          <w:rStyle w:val="NazwaProgramowa"/>
+        </w:rPr>
+        <w:t>MinLength: int</w:t>
+      </w:r>
+      <w:r>
+        <w:t xml:space="preserve"> – ograniczenie minimalnej długości łańcucha lub nazwy (w</w:t>
+      </w:r>
+      <w:r>
+        <w:t> </w:t>
+      </w:r>
+      <w:r>
+        <w:t>znakach),</w:t>
+      </w:r>
+    </w:p>
+    <w:p>
+      <w:pPr>
+        <w:pStyle w:val="Listapunktowana"/>
+      </w:pPr>
+      <w:r>
+        <w:rPr>
+          <w:rStyle w:val="NazwaProgramowa"/>
+        </w:rPr>
+        <w:lastRenderedPageBreak/>
+        <w:t>M</w:t>
+      </w:r>
+      <w:r>
+        <w:rPr>
+          <w:rStyle w:val="NazwaProgramowa"/>
+        </w:rPr>
+        <w:t>ax</w:t>
+      </w:r>
+      <w:r>
+        <w:rPr>
+          <w:rStyle w:val="NazwaProgramowa"/>
+        </w:rPr>
+        <w:t>Length: int</w:t>
+      </w:r>
+      <w:r>
+        <w:t xml:space="preserve"> – ograniczenie maksymalnej długości łańcucha lub nazwy (w znakach),</w:t>
+      </w:r>
+    </w:p>
+    <w:p>
+      <w:pPr>
+        <w:pStyle w:val="Listapunktowana"/>
+      </w:pPr>
+      <w:r>
+        <w:rPr>
+          <w:rStyle w:val="NazwaProgramowa"/>
+        </w:rPr>
+        <w:t>Min</w:t>
+      </w:r>
+      <w:r>
+        <w:rPr>
+          <w:rStyle w:val="NazwaProgramowa"/>
+        </w:rPr>
+        <w:t>In</w:t>
+      </w:r>
+      <w:r>
+        <w:rPr>
+          <w:rStyle w:val="NazwaProgramowa"/>
+        </w:rPr>
+        <w:t>clusive: decimal</w:t>
+      </w:r>
+      <w:r>
+        <w:t xml:space="preserve"> – minimalna dozwolona wartość dla typu liczbowego,</w:t>
+      </w:r>
+    </w:p>
+    <w:p>
+      <w:pPr>
+        <w:pStyle w:val="Listapunktowana"/>
+      </w:pPr>
+      <w:r>
+        <w:rPr>
+          <w:rStyle w:val="NazwaProgramowa"/>
+        </w:rPr>
+        <w:t>M</w:t>
+      </w:r>
+      <w:r>
+        <w:rPr>
+          <w:rStyle w:val="NazwaProgramowa"/>
+        </w:rPr>
+        <w:t>axIn</w:t>
+      </w:r>
+      <w:r>
+        <w:rPr>
+          <w:rStyle w:val="NazwaProgramowa"/>
+        </w:rPr>
+        <w:t>clusive: decimal</w:t>
+      </w:r>
+      <w:r>
+        <w:t xml:space="preserve"> – maksymalna dozwolona wartość dla typu liczbowego,</w:t>
+      </w:r>
+    </w:p>
+    <w:p>
+      <w:pPr>
+        <w:pStyle w:val="Listapunktowana"/>
+      </w:pPr>
+      <w:r>
+        <w:rPr>
+          <w:rStyle w:val="NazwaProgramowa"/>
+        </w:rPr>
+        <w:t>M</w:t>
+      </w:r>
+      <w:r>
+        <w:rPr>
+          <w:rStyle w:val="NazwaProgramowa"/>
+        </w:rPr>
+        <w:t>ax</w:t>
+      </w:r>
+      <w:r>
+        <w:rPr>
+          <w:rStyle w:val="NazwaProgramowa"/>
+        </w:rPr>
+        <w:t>Exclusive: decimal</w:t>
+      </w:r>
+      <w:r>
+        <w:t xml:space="preserve"> – maksymalna niedozwolona wartość dla typu liczbowego,</w:t>
+      </w:r>
+    </w:p>
+    <w:p>
+      <w:pPr>
+        <w:pStyle w:val="Listapunktowana"/>
+      </w:pPr>
+      <w:r>
+        <w:rPr>
+          <w:rStyle w:val="NazwaProgramowa"/>
+        </w:rPr>
+        <w:t>M</w:t>
+      </w:r>
+      <w:r>
+        <w:rPr>
+          <w:rStyle w:val="NazwaProgramowa"/>
+        </w:rPr>
+        <w:t>in</w:t>
+      </w:r>
+      <w:r>
+        <w:rPr>
+          <w:rStyle w:val="NazwaProgramowa"/>
+        </w:rPr>
+        <w:t>Exclusive: decimal</w:t>
+      </w:r>
+      <w:r>
+        <w:t xml:space="preserve"> – minimalna niedozwolona wartość dla typu liczbowego,</w:t>
+      </w:r>
+    </w:p>
+    <w:p>
+      <w:pPr>
+        <w:pStyle w:val="Wcicienormalne"/>
+      </w:pPr>
+      <w:r>
+        <w:t xml:space="preserve">Wzorce są zapisywane w osobnej tabeli </w:t>
+      </w:r>
+      <w:r>
+        <w:rPr>
+          <w:rStyle w:val="NazwaProgramowa"/>
+        </w:rPr>
+        <w:t>SchemaPatterns</w:t>
+      </w:r>
+      <w:r>
+        <w:t>. Ch</w:t>
+      </w:r>
+      <w:r>
+        <w:t xml:space="preserve">ociaż w analizowanych plikach XSD nie stwierdzono różnych wzorców przypisanych do tego samego typu prostego, to teoretycznie istnieje taka możliwość. Encja </w:t>
+      </w:r>
+      <w:r>
+        <w:rPr>
+          <w:rStyle w:val="NazwaProgramowa"/>
+        </w:rPr>
+        <w:t>SchemaPattern</w:t>
+      </w:r>
+      <w:r>
+        <w:t xml:space="preserve"> ma następujące właściwości.</w:t>
+      </w:r>
+    </w:p>
+    <w:p>
+      <w:pPr>
+        <w:pStyle w:val="Listapunktowana"/>
+      </w:pPr>
+      <w:r>
+        <w:rPr>
+          <w:rStyle w:val="NazwaProgramowa"/>
+        </w:rPr>
+        <w:t>Id: int {autonum, PK}</w:t>
+      </w:r>
+      <w:r>
+        <w:t xml:space="preserve"> – identyfikator encji,</w:t>
+      </w:r>
+    </w:p>
+    <w:p>
+      <w:pPr>
+        <w:pStyle w:val="Listapunktowana"/>
+      </w:pPr>
+      <w:r>
+        <w:rPr>
+          <w:rStyle w:val="NazwaProgramowa"/>
+        </w:rPr>
+        <w:t>SimpleTypeID</w:t>
+      </w:r>
+      <w:r>
+        <w:rPr>
+          <w:rStyle w:val="NazwaProgramowa"/>
+        </w:rPr>
+        <w:t>: int {FK „Schema</w:t>
+      </w:r>
+      <w:r>
+        <w:rPr>
+          <w:rStyle w:val="NazwaProgramowa"/>
+        </w:rPr>
+        <w:t>SimpleTypes</w:t>
+      </w:r>
+      <w:r>
+        <w:rPr>
+          <w:rStyle w:val="NazwaProgramowa"/>
+        </w:rPr>
+        <w:t>”}</w:t>
+      </w:r>
+      <w:r>
+        <w:t xml:space="preserve"> – identyfikator typu prostego, do którego jest przypisany wzorzec,</w:t>
+      </w:r>
+    </w:p>
+    <w:p>
+      <w:pPr>
+        <w:pStyle w:val="Listapunktowana"/>
+      </w:pPr>
+      <w:r>
+        <w:rPr>
+          <w:rStyle w:val="NazwaProgramowa"/>
+        </w:rPr>
+        <w:t>Pattern: string</w:t>
+      </w:r>
+      <w:r>
+        <w:t xml:space="preserve"> – tekst wzorca (wyrażenie regularne).</w:t>
+      </w:r>
+    </w:p>
+    <w:p>
+      <w:pPr>
+        <w:pStyle w:val="Nagwek4"/>
+      </w:pPr>
+      <w:r>
+        <w:t>Typy wyliczeniowe</w:t>
+      </w:r>
+    </w:p>
+    <w:p>
+      <w:pPr>
+        <w:pStyle w:val="Wcicienormalne"/>
+      </w:pPr>
+      <w:r>
+        <w:t>Typy wyliczeniowe w schemacie to są typy proste, które mają określone wartości do wyboru. Wart</w:t>
+      </w:r>
+      <w:r>
+        <w:t xml:space="preserve">ości te są zapisywane w tabeli </w:t>
+      </w:r>
+      <w:r>
+        <w:rPr>
+          <w:rStyle w:val="NazwaProgramowa"/>
+        </w:rPr>
+        <w:t>SchemaEnumValues</w:t>
+      </w:r>
+      <w:r>
+        <w:t xml:space="preserve">. Encja </w:t>
+      </w:r>
+      <w:r>
+        <w:rPr>
+          <w:rStyle w:val="NazwaProgramowa"/>
+        </w:rPr>
+        <w:t>SchemaEnumValue</w:t>
+      </w:r>
+      <w:r>
+        <w:t xml:space="preserve"> ma następujące właściwości:</w:t>
+      </w:r>
+    </w:p>
+    <w:p>
+      <w:pPr>
+        <w:pStyle w:val="Listapunktowana"/>
+      </w:pPr>
+      <w:r>
+        <w:rPr>
+          <w:rStyle w:val="NazwaProgramowa"/>
+        </w:rPr>
+        <w:t>Id: int {autonum, PK}</w:t>
+      </w:r>
+      <w:r>
+        <w:t xml:space="preserve"> – identyfikator encji,</w:t>
+      </w:r>
+    </w:p>
+    <w:p>
+      <w:pPr>
+        <w:pStyle w:val="Listapunktowana"/>
+      </w:pPr>
+      <w:r>
+        <w:rPr>
+          <w:rStyle w:val="NazwaProgramowa"/>
+        </w:rPr>
+        <w:t>S</w:t>
+      </w:r>
+      <w:r>
+        <w:rPr>
+          <w:rStyle w:val="NazwaProgramowa"/>
+        </w:rPr>
+        <w:t>impleType</w:t>
+      </w:r>
+      <w:r>
+        <w:rPr>
+          <w:rStyle w:val="NazwaProgramowa"/>
+        </w:rPr>
+        <w:t>Id: int {FK „</w:t>
+      </w:r>
+      <w:r>
+        <w:rPr>
+          <w:rStyle w:val="NazwaProgramowa"/>
+        </w:rPr>
+        <w:t>SimpleTypes</w:t>
+      </w:r>
+      <w:r>
+        <w:rPr>
+          <w:rStyle w:val="NazwaProgramowa"/>
+        </w:rPr>
+        <w:t>”}</w:t>
+      </w:r>
+      <w:r>
+        <w:t xml:space="preserve"> – identyfikator typu prostego, dla którego podano tę wartość,</w:t>
+      </w:r>
+    </w:p>
+    <w:p>
+      <w:pPr>
+        <w:pStyle w:val="Listapunktowana"/>
+      </w:pPr>
+      <w:r>
+        <w:rPr>
+          <w:rStyle w:val="NazwaProgramowa"/>
+        </w:rPr>
+        <w:t>EnumValueStr</w:t>
+      </w:r>
+      <w:r>
+        <w:t>: string – łańcuch znaków, który jest rozpoznawalny jako dana wartość,</w:t>
+      </w:r>
+    </w:p>
+    <w:p>
+      <w:pPr>
+        <w:pStyle w:val="Listapunktowana"/>
+      </w:pPr>
+      <w:r>
+        <w:rPr>
+          <w:rStyle w:val="NazwaProgramowa"/>
+        </w:rPr>
+        <w:t>EnumValueNum: int?</w:t>
+      </w:r>
+      <w:r>
+        <w:t xml:space="preserve"> – numer kolejny wartości</w:t>
+      </w:r>
+      <w:r>
+        <w:t xml:space="preserve"> (od zera)</w:t>
+      </w:r>
+      <w:r>
+        <w:t>.</w:t>
+      </w:r>
+    </w:p>
+    <w:p>
+      <w:pPr>
+        <w:pStyle w:val="Wcicienormalne"/>
+      </w:pPr>
+      <w:r>
+        <w:t xml:space="preserve">Właściwość </w:t>
+      </w:r>
+      <w:r>
+        <w:rPr>
+          <w:rStyle w:val="NazwaProgramowa"/>
+        </w:rPr>
+        <w:t>EnumValueStr</w:t>
+      </w:r>
+      <w:r>
+        <w:t xml:space="preserve"> nie musi być nazwą. Może być łańcuchem pustym. Przykładowe rozpoznawalne łańcuchy są następujące:</w:t>
+      </w:r>
+    </w:p>
+    <w:p>
+      <w:pPr>
+        <w:pStyle w:val="Listapunktowana"/>
+      </w:pPr>
+      <w:r>
+        <w:t>-+</w:t>
+      </w:r>
+    </w:p>
+    <w:p>
+      <w:pPr>
+        <w:pStyle w:val="Listapunktowana"/>
+      </w:pPr>
+      <w:r>
+        <w:t>00</w:t>
+      </w:r>
+    </w:p>
+    <w:p>
+      <w:pPr>
+        <w:pStyle w:val="Listapunktowana"/>
+      </w:pPr>
+      <w:r>
+        <w:t>1</w:t>
+      </w:r>
+    </w:p>
+    <w:p>
+      <w:pPr>
+        <w:pStyle w:val="Listapunktowana"/>
+      </w:pPr>
+      <w:r>
+        <w:t>1024,768</w:t>
+      </w:r>
+    </w:p>
+    <w:p>
+      <w:pPr>
+        <w:pStyle w:val="Listapunktowana"/>
+      </w:pPr>
+      <w:r>
+        <w:t>1024x768</w:t>
+      </w:r>
+    </w:p>
+    <w:p>
+      <w:pPr>
+        <w:pStyle w:val="Listapunktowana"/>
+      </w:pPr>
+      <w:r>
+        <w:t>1pic</w:t>
+      </w:r>
+    </w:p>
+    <w:p>
+      <w:pPr>
+        <w:pStyle w:val="Listapunktowana"/>
+      </w:pPr>
+      <w:r>
+        <w:t>35mm</w:t>
+      </w:r>
+    </w:p>
+    <w:p>
+      <w:pPr>
+        <w:pStyle w:val="Listapunktowana"/>
+      </w:pPr>
+      <w:r>
+        <w:t>Aa</w:t>
+      </w:r>
+    </w:p>
+    <w:p>
+      <w:pPr>
+        <w:pStyle w:val="Wcicienormalne"/>
+      </w:pPr>
+      <w:r>
+        <w:t>Typ wyliczeniowy najczęściej jako bazowy ma typ</w:t>
+      </w:r>
+      <w:r>
+        <w:t xml:space="preserve"> </w:t>
+      </w:r>
+      <w:r>
+        <w:rPr>
+          <w:rStyle w:val="NazwaProgramowa"/>
+        </w:rPr>
+        <w:t>string</w:t>
+      </w:r>
+      <w:r>
+        <w:t xml:space="preserve">, ale też </w:t>
+      </w:r>
+      <w:r>
+        <w:t xml:space="preserve">często występuje </w:t>
+      </w:r>
+      <w:r>
+        <w:rPr>
+          <w:rStyle w:val="NazwaProgramowa"/>
+        </w:rPr>
+        <w:t>token</w:t>
+      </w:r>
+      <w:r>
+        <w:t>,</w:t>
+      </w:r>
+      <w:r>
+        <w:t xml:space="preserve"> a w pojedynczych przypadkach </w:t>
+      </w:r>
+      <w:r>
+        <w:rPr>
+          <w:rStyle w:val="NazwaProgramowa"/>
+        </w:rPr>
+        <w:t>ST_String</w:t>
+      </w:r>
+      <w:r>
+        <w:t xml:space="preserve"> i </w:t>
+      </w:r>
+      <w:r>
+        <w:rPr>
+          <w:rStyle w:val="NazwaProgramowa"/>
+        </w:rPr>
+        <w:t>byte</w:t>
+      </w:r>
+      <w:r>
+        <w:t>.</w:t>
+      </w:r>
+      <w:r>
+        <w:t xml:space="preserve"> </w:t>
+      </w:r>
+    </w:p>
+    <w:p>
+      <w:pPr>
+        <w:pStyle w:val="Nagwek4"/>
+      </w:pPr>
+      <w:r>
+        <w:t>Typy unijne</w:t>
+      </w:r>
+    </w:p>
+    <w:p>
+      <w:pPr>
+        <w:pStyle w:val="Wcicienormalne"/>
+      </w:pPr>
+      <w:r>
+        <w:t xml:space="preserve">Typy unijne to są typy proste, które </w:t>
+      </w:r>
+      <w:r>
+        <w:t xml:space="preserve">mogą być interpretowane alternatywnie, a </w:t>
+      </w:r>
+      <w:r>
+        <w:t xml:space="preserve">jako zawartość </w:t>
+      </w:r>
+      <w:r>
+        <w:t xml:space="preserve">w schemacie </w:t>
+      </w:r>
+      <w:r>
+        <w:t xml:space="preserve">mają obiekty typu </w:t>
+      </w:r>
+      <w:r>
+        <w:rPr>
+          <w:rStyle w:val="NazwaProgramowa"/>
+        </w:rPr>
+        <w:t>XsdSchemaSimpleTypeUnion</w:t>
+      </w:r>
+      <w:r>
+        <w:t>, np.:</w:t>
       </w:r>
     </w:p>
     <w:p>
@@ -3796,7 +4638,7 @@
         <w:pStyle w:val="SourceCode"/>
       </w:pPr>
       <w:r>
-        <w:t>&lt;xsd:simpleType name="ST_Integer255"&gt;</w:t>
+        <w:t>&lt;xsd:simpleType name="ST_Coordinate"&gt;</w:t>
       </w:r>
     </w:p>
     <w:p>
@@ -3804,7 +4646,7 @@
         <w:pStyle w:val="SourceCode"/>
       </w:pPr>
       <w:r>
-        <w:t xml:space="preserve">  &lt;xsd:restriction base="xsd:integer"&gt;</w:t>
+        <w:t xml:space="preserve">  &lt;xsd:union memberTypes="ST_CoordinateUnqualified s:ST_UniversalMeasure"/&gt;</w:t>
       </w:r>
     </w:p>
     <w:p>
@@ -3812,869 +4654,15 @@
         <w:pStyle w:val="SourceCode"/>
       </w:pPr>
       <w:r>
-        <w:t xml:space="preserve">    &lt;xsd:minInclusive value="1"/&gt;</w:t>
-      </w:r>
-    </w:p>
-    <w:p>
-      <w:pPr>
-        <w:pStyle w:val="SourceCode"/>
-      </w:pPr>
-      <w:r>
-        <w:t xml:space="preserve">    &lt;xsd:maxInclusive value="255"/&gt;</w:t>
-      </w:r>
-    </w:p>
-    <w:p>
-      <w:pPr>
-        <w:pStyle w:val="SourceCode"/>
-      </w:pPr>
-      <w:r>
-        <w:t xml:space="preserve">  &lt;/xsd:restriction&gt;</w:t>
-      </w:r>
-    </w:p>
-    <w:p>
-      <w:pPr>
-        <w:pStyle w:val="SourceCode"/>
-      </w:pPr>
-      <w:r>
         <w:t>&lt;/xsd:simpleType&gt;</w:t>
       </w:r>
     </w:p>
     <w:p>
       <w:pPr>
-        <w:pStyle w:val="Intitle"/>
-      </w:pPr>
-      <w:r>
-        <w:t>Przykład wartości wykluczonych</w:t>
-      </w:r>
-    </w:p>
-    <w:p>
-      <w:pPr>
-        <w:pStyle w:val="SourceCode"/>
-      </w:pPr>
-      <w:r>
-        <w:t>&lt;xsd:simpleType name="ST_FixedAngle"&gt;</w:t>
-      </w:r>
-    </w:p>
-    <w:p>
-      <w:pPr>
-        <w:pStyle w:val="SourceCode"/>
-      </w:pPr>
-      <w:r>
-        <w:t xml:space="preserve">  &lt;xsd:restriction base="ST_Angle"&gt;</w:t>
-      </w:r>
-    </w:p>
-    <w:p>
-      <w:pPr>
-        <w:pStyle w:val="SourceCode"/>
-      </w:pPr>
-      <w:r>
-        <w:t xml:space="preserve">    &lt;xsd:minExclusive value="-5400000"/&gt;</w:t>
-      </w:r>
-    </w:p>
-    <w:p>
-      <w:pPr>
-        <w:pStyle w:val="SourceCode"/>
-      </w:pPr>
-      <w:r>
-        <w:t xml:space="preserve">    &lt;xsd:maxExclusive value="5400000"/&gt;</w:t>
-      </w:r>
-    </w:p>
-    <w:p>
-      <w:pPr>
-        <w:pStyle w:val="SourceCode"/>
-      </w:pPr>
-      <w:r>
-        <w:t xml:space="preserve">  &lt;/xsd:restriction&gt;</w:t>
-      </w:r>
-    </w:p>
-    <w:p>
-      <w:pPr>
-        <w:pStyle w:val="SourceCode"/>
-      </w:pPr>
-      <w:r>
-        <w:t>&lt;/xsd:simpleType&gt;</w:t>
-      </w:r>
-    </w:p>
-    <w:p>
-      <w:pPr>
         <w:pStyle w:val="Wcicienormalne"/>
       </w:pPr>
-    </w:p>
-    <w:p>
-      <w:pPr>
-        <w:pStyle w:val="Nagwek4"/>
-      </w:pPr>
-      <w:r>
-        <w:t>Rejestrowanie typów prostych</w:t>
-      </w:r>
-    </w:p>
-    <w:p>
-      <w:pPr>
-        <w:pStyle w:val="Wcicienormalne"/>
-      </w:pPr>
-      <w:r>
-        <w:t xml:space="preserve">Typy proste są rejestrowane w bazie danych w tabeli </w:t>
-      </w:r>
-      <w:r>
-        <w:rPr>
-          <w:rStyle w:val="NazwaProgramowa"/>
-        </w:rPr>
-        <w:t>SchemaSimpleTypes</w:t>
-      </w:r>
-      <w:r>
-        <w:t>.</w:t>
-      </w:r>
-      <w:r>
-        <w:t xml:space="preserve"> </w:t>
-      </w:r>
-      <w:r>
-        <w:t xml:space="preserve">Encja </w:t>
-      </w:r>
-      <w:r>
-        <w:rPr>
-          <w:rStyle w:val="NazwaProgramowa"/>
-        </w:rPr>
-        <w:t>SchemaSimpleType</w:t>
-      </w:r>
-      <w:r>
-        <w:t xml:space="preserve"> ma następujące właściwości:</w:t>
-      </w:r>
-    </w:p>
-    <w:p>
-      <w:pPr>
-        <w:pStyle w:val="Listapunktowana"/>
-      </w:pPr>
-      <w:r>
-        <w:rPr>
-          <w:rStyle w:val="NazwaProgramowa"/>
-        </w:rPr>
-        <w:t>Id: int {autonum, PK}</w:t>
-      </w:r>
-      <w:r>
-        <w:t xml:space="preserve"> – identyfikator encji,</w:t>
-      </w:r>
-    </w:p>
-    <w:p>
-      <w:pPr>
-        <w:pStyle w:val="Listapunktowana"/>
-      </w:pPr>
-      <w:r>
-        <w:rPr>
-          <w:rStyle w:val="NazwaProgramowa"/>
-        </w:rPr>
-        <w:t>Schema</w:t>
-      </w:r>
-      <w:r>
-        <w:rPr>
-          <w:rStyle w:val="NazwaProgramowa"/>
-        </w:rPr>
-        <w:t>Namespace</w:t>
-      </w:r>
-      <w:r>
-        <w:rPr>
-          <w:rStyle w:val="NazwaProgramowa"/>
-        </w:rPr>
-        <w:t>Id: int {FK „Schema</w:t>
-      </w:r>
-      <w:r>
-        <w:rPr>
-          <w:rStyle w:val="NazwaProgramowa"/>
-        </w:rPr>
-        <w:t>Namespace</w:t>
-      </w:r>
-      <w:r>
-        <w:rPr>
-          <w:rStyle w:val="NazwaProgramowa"/>
-        </w:rPr>
-        <w:t>s</w:t>
-      </w:r>
-      <w:r>
-        <w:rPr>
-          <w:rStyle w:val="NazwaProgramowa"/>
-        </w:rPr>
-        <w:t>”}</w:t>
-      </w:r>
-      <w:r>
-        <w:t xml:space="preserve"> – identyfikator </w:t>
-      </w:r>
-      <w:r>
-        <w:t>przestrzeni nazw, w której jest zdefiniowany dany typ</w:t>
-      </w:r>
-      <w:r>
-        <w:t>,</w:t>
-      </w:r>
-    </w:p>
-    <w:p>
-      <w:pPr>
-        <w:pStyle w:val="Listapunktowana"/>
-      </w:pPr>
-      <w:r>
-        <w:rPr>
-          <w:rStyle w:val="NazwaProgramowa"/>
-        </w:rPr>
-        <w:t>TypeName: string</w:t>
-      </w:r>
-      <w:r>
-        <w:t xml:space="preserve"> – nazwa typu,</w:t>
-      </w:r>
-    </w:p>
-    <w:p>
-      <w:pPr>
-        <w:pStyle w:val="Listapunktowana"/>
-      </w:pPr>
-      <w:r>
-        <w:rPr>
-          <w:rStyle w:val="NazwaProgramowa"/>
-        </w:rPr>
-        <w:t>BaseNamespaceI</w:t>
-      </w:r>
-      <w:r>
-        <w:rPr>
-          <w:rStyle w:val="NazwaProgramowa"/>
-        </w:rPr>
-        <w:t>d</w:t>
-      </w:r>
-      <w:r>
-        <w:rPr>
-          <w:rStyle w:val="NazwaProgramowa"/>
-        </w:rPr>
-        <w:t>: int {FK „SchemaNamespaces</w:t>
-      </w:r>
-      <w:r>
-        <w:rPr>
-          <w:rStyle w:val="NazwaProgramowa"/>
-        </w:rPr>
-        <w:t>s</w:t>
-      </w:r>
-      <w:r>
-        <w:rPr>
-          <w:rStyle w:val="NazwaProgramowa"/>
-        </w:rPr>
-        <w:t>”}</w:t>
-      </w:r>
-      <w:r>
-        <w:t xml:space="preserve"> – identyfikator przestrzeni nazw</w:t>
-      </w:r>
-      <w:r>
-        <w:t xml:space="preserve"> typu bazowego</w:t>
-      </w:r>
-      <w:r>
-        <w:t xml:space="preserve"> (pomijany, gdy typ bazowy jest zdefiniowany w tej samej przestrzeni nazw),</w:t>
-      </w:r>
-    </w:p>
-    <w:p>
-      <w:pPr>
-        <w:pStyle w:val="Listapunktowana"/>
-      </w:pPr>
-      <w:r>
-        <w:rPr>
-          <w:rStyle w:val="NazwaProgramowa"/>
-        </w:rPr>
-        <w:t>BaseTypeName</w:t>
-      </w:r>
-      <w:r>
-        <w:rPr>
-          <w:rStyle w:val="NazwaProgramowa"/>
-        </w:rPr>
-        <w:t>: string</w:t>
-      </w:r>
-      <w:r>
-        <w:t xml:space="preserve">– </w:t>
-      </w:r>
-      <w:r>
-        <w:t>nazwa typu bazowego,</w:t>
-      </w:r>
-    </w:p>
-    <w:p>
-      <w:pPr>
-        <w:pStyle w:val="Listapunktowana"/>
-      </w:pPr>
-      <w:r>
-        <w:rPr>
-          <w:rStyle w:val="NazwaProgramowa"/>
-        </w:rPr>
-        <w:t>Length: int</w:t>
-      </w:r>
-      <w:r>
-        <w:t xml:space="preserve"> – określenie długości dla typu bazowego </w:t>
-      </w:r>
-      <w:r>
-        <w:rPr>
-          <w:rStyle w:val="NazwaProgramowa"/>
-        </w:rPr>
-        <w:t>hexBinary</w:t>
-      </w:r>
-      <w:r>
-        <w:t xml:space="preserve"> (w bajtach),</w:t>
-      </w:r>
-    </w:p>
-    <w:p>
-      <w:pPr>
-        <w:pStyle w:val="Listapunktowana"/>
-      </w:pPr>
-      <w:r>
-        <w:rPr>
-          <w:rStyle w:val="NazwaProgramowa"/>
-        </w:rPr>
+      <w:r>
         <w:lastRenderedPageBreak/>
-        <w:t>MinLength: int</w:t>
-      </w:r>
-      <w:r>
-        <w:t xml:space="preserve"> – ograniczenie minimalnej długości łańcucha lub nazwy (w</w:t>
-      </w:r>
-      <w:r>
-        <w:t> </w:t>
-      </w:r>
-      <w:r>
-        <w:t>znakach),</w:t>
-      </w:r>
-    </w:p>
-    <w:p>
-      <w:pPr>
-        <w:pStyle w:val="Listapunktowana"/>
-      </w:pPr>
-      <w:r>
-        <w:rPr>
-          <w:rStyle w:val="NazwaProgramowa"/>
-        </w:rPr>
-        <w:t>M</w:t>
-      </w:r>
-      <w:r>
-        <w:rPr>
-          <w:rStyle w:val="NazwaProgramowa"/>
-        </w:rPr>
-        <w:t>ax</w:t>
-      </w:r>
-      <w:r>
-        <w:rPr>
-          <w:rStyle w:val="NazwaProgramowa"/>
-        </w:rPr>
-        <w:t>Length: int</w:t>
-      </w:r>
-      <w:r>
-        <w:t xml:space="preserve"> – ograniczenie maksymalnej długości łańcucha lub nazwy (w znakach),</w:t>
-      </w:r>
-    </w:p>
-    <w:p>
-      <w:pPr>
-        <w:pStyle w:val="Listapunktowana"/>
-      </w:pPr>
-      <w:r>
-        <w:rPr>
-          <w:rStyle w:val="NazwaProgramowa"/>
-        </w:rPr>
-        <w:t>Min</w:t>
-      </w:r>
-      <w:r>
-        <w:rPr>
-          <w:rStyle w:val="NazwaProgramowa"/>
-        </w:rPr>
-        <w:t>In</w:t>
-      </w:r>
-      <w:r>
-        <w:rPr>
-          <w:rStyle w:val="NazwaProgramowa"/>
-        </w:rPr>
-        <w:t>clusive: decimal</w:t>
-      </w:r>
-      <w:r>
-        <w:t xml:space="preserve"> – minimalna dozwolona wartość dla typu liczbowego,</w:t>
-      </w:r>
-    </w:p>
-    <w:p>
-      <w:pPr>
-        <w:pStyle w:val="Listapunktowana"/>
-      </w:pPr>
-      <w:r>
-        <w:rPr>
-          <w:rStyle w:val="NazwaProgramowa"/>
-        </w:rPr>
-        <w:t>M</w:t>
-      </w:r>
-      <w:r>
-        <w:rPr>
-          <w:rStyle w:val="NazwaProgramowa"/>
-        </w:rPr>
-        <w:t>axIn</w:t>
-      </w:r>
-      <w:r>
-        <w:rPr>
-          <w:rStyle w:val="NazwaProgramowa"/>
-        </w:rPr>
-        <w:t>clusive: decimal</w:t>
-      </w:r>
-      <w:r>
-        <w:t xml:space="preserve"> – maksymalna dozwolona wartość dla typu liczbowego,</w:t>
-      </w:r>
-    </w:p>
-    <w:p>
-      <w:pPr>
-        <w:pStyle w:val="Listapunktowana"/>
-      </w:pPr>
-      <w:r>
-        <w:rPr>
-          <w:rStyle w:val="NazwaProgramowa"/>
-        </w:rPr>
-        <w:t>M</w:t>
-      </w:r>
-      <w:r>
-        <w:rPr>
-          <w:rStyle w:val="NazwaProgramowa"/>
-        </w:rPr>
-        <w:t>ax</w:t>
-      </w:r>
-      <w:r>
-        <w:rPr>
-          <w:rStyle w:val="NazwaProgramowa"/>
-        </w:rPr>
-        <w:t>Exclusive: decimal</w:t>
-      </w:r>
-      <w:r>
-        <w:t xml:space="preserve"> – maksymalna niedozwolona wartość dla typu liczbowego,</w:t>
-      </w:r>
-    </w:p>
-    <w:p>
-      <w:pPr>
-        <w:pStyle w:val="Listapunktowana"/>
-      </w:pPr>
-      <w:r>
-        <w:rPr>
-          <w:rStyle w:val="NazwaProgramowa"/>
-        </w:rPr>
-        <w:t>M</w:t>
-      </w:r>
-      <w:r>
-        <w:rPr>
-          <w:rStyle w:val="NazwaProgramowa"/>
-        </w:rPr>
-        <w:t>in</w:t>
-      </w:r>
-      <w:r>
-        <w:rPr>
-          <w:rStyle w:val="NazwaProgramowa"/>
-        </w:rPr>
-        <w:t>Exclusive: decimal</w:t>
-      </w:r>
-      <w:r>
-        <w:t xml:space="preserve"> – minimalna niedozwolona wartość dla typu liczbowego,</w:t>
-      </w:r>
-    </w:p>
-    <w:p>
-      <w:pPr>
-        <w:pStyle w:val="Wcicienormalne"/>
-      </w:pPr>
-      <w:r>
-        <w:t xml:space="preserve">Wzorce są zapisywane w osobnej tabeli </w:t>
-      </w:r>
-      <w:r>
-        <w:rPr>
-          <w:rStyle w:val="NazwaProgramowa"/>
-        </w:rPr>
-        <w:t>SchemaPatterns</w:t>
-      </w:r>
-      <w:r>
-        <w:t>. Ch</w:t>
-      </w:r>
-      <w:r>
-        <w:t xml:space="preserve">ociaż w analizowanych plikach XSD nie stwierdzono różnych wzorców przypisanych do tego samego typu prostego, to teoretycznie istnieje taka możliwość. Encja </w:t>
-      </w:r>
-      <w:r>
-        <w:rPr>
-          <w:rStyle w:val="NazwaProgramowa"/>
-        </w:rPr>
-        <w:t>SchemaPattern</w:t>
-      </w:r>
-      <w:r>
-        <w:t xml:space="preserve"> ma następujące właściwości.</w:t>
-      </w:r>
-    </w:p>
-    <w:p>
-      <w:pPr>
-        <w:pStyle w:val="Listapunktowana"/>
-      </w:pPr>
-      <w:r>
-        <w:rPr>
-          <w:rStyle w:val="NazwaProgramowa"/>
-        </w:rPr>
-        <w:t>Id: int {autonum, PK}</w:t>
-      </w:r>
-      <w:r>
-        <w:t xml:space="preserve"> – identyfikator encji,</w:t>
-      </w:r>
-    </w:p>
-    <w:p>
-      <w:pPr>
-        <w:pStyle w:val="Listapunktowana"/>
-      </w:pPr>
-      <w:r>
-        <w:rPr>
-          <w:rStyle w:val="NazwaProgramowa"/>
-        </w:rPr>
-        <w:t>SimpleTypeID</w:t>
-      </w:r>
-      <w:r>
-        <w:rPr>
-          <w:rStyle w:val="NazwaProgramowa"/>
-        </w:rPr>
-        <w:t>: int {FK „Schema</w:t>
-      </w:r>
-      <w:r>
-        <w:rPr>
-          <w:rStyle w:val="NazwaProgramowa"/>
-        </w:rPr>
-        <w:t>SimpleTypes</w:t>
-      </w:r>
-      <w:r>
-        <w:rPr>
-          <w:rStyle w:val="NazwaProgramowa"/>
-        </w:rPr>
-        <w:t>”}</w:t>
-      </w:r>
-      <w:r>
-        <w:t xml:space="preserve"> – identyfikator typu prostego, do którego jest przypisany wzorzec,</w:t>
-      </w:r>
-    </w:p>
-    <w:p>
-      <w:pPr>
-        <w:pStyle w:val="Listapunktowana"/>
-      </w:pPr>
-      <w:r>
-        <w:rPr>
-          <w:rStyle w:val="NazwaProgramowa"/>
-        </w:rPr>
-        <w:t>Pattern: string</w:t>
-      </w:r>
-      <w:r>
-        <w:t xml:space="preserve"> – tekst wzorca (wyrażenie regularne).</w:t>
-      </w:r>
-    </w:p>
-    <w:p>
-      <w:pPr>
-        <w:pStyle w:val="Nagwek4"/>
-      </w:pPr>
-      <w:r>
-        <w:t>Typy wyliczeniowe</w:t>
-      </w:r>
-    </w:p>
-    <w:p>
-      <w:pPr>
-        <w:pStyle w:val="Wcicienormalne"/>
-      </w:pPr>
-      <w:r>
-        <w:t>Typy wyliczeniowe w schemacie to są typy proste, które mają określone wartości do wyboru. Wart</w:t>
-      </w:r>
-      <w:r>
-        <w:t xml:space="preserve">ości te są zapisywane w tabeli </w:t>
-      </w:r>
-      <w:r>
-        <w:rPr>
-          <w:rStyle w:val="NazwaProgramowa"/>
-        </w:rPr>
-        <w:t>SchemaEnumValues</w:t>
-      </w:r>
-      <w:r>
-        <w:t xml:space="preserve">. Encja </w:t>
-      </w:r>
-      <w:r>
-        <w:rPr>
-          <w:rStyle w:val="NazwaProgramowa"/>
-        </w:rPr>
-        <w:t>SchemaEnumValue</w:t>
-      </w:r>
-      <w:r>
-        <w:t xml:space="preserve"> ma następujące właściwości:</w:t>
-      </w:r>
-    </w:p>
-    <w:p>
-      <w:pPr>
-        <w:pStyle w:val="Listapunktowana"/>
-      </w:pPr>
-      <w:r>
-        <w:rPr>
-          <w:rStyle w:val="NazwaProgramowa"/>
-        </w:rPr>
-        <w:t>Id: int {autonum, PK}</w:t>
-      </w:r>
-      <w:r>
-        <w:t xml:space="preserve"> – identyfikator encji,</w:t>
-      </w:r>
-    </w:p>
-    <w:p>
-      <w:pPr>
-        <w:pStyle w:val="Listapunktowana"/>
-      </w:pPr>
-      <w:r>
-        <w:rPr>
-          <w:rStyle w:val="NazwaProgramowa"/>
-        </w:rPr>
-        <w:t>S</w:t>
-      </w:r>
-      <w:r>
-        <w:rPr>
-          <w:rStyle w:val="NazwaProgramowa"/>
-        </w:rPr>
-        <w:t>impleType</w:t>
-      </w:r>
-      <w:r>
-        <w:rPr>
-          <w:rStyle w:val="NazwaProgramowa"/>
-        </w:rPr>
-        <w:t>Id: int {FK „</w:t>
-      </w:r>
-      <w:r>
-        <w:rPr>
-          <w:rStyle w:val="NazwaProgramowa"/>
-        </w:rPr>
-        <w:t>SimpleTypes</w:t>
-      </w:r>
-      <w:r>
-        <w:rPr>
-          <w:rStyle w:val="NazwaProgramowa"/>
-        </w:rPr>
-        <w:t>”}</w:t>
-      </w:r>
-      <w:r>
-        <w:t xml:space="preserve"> – identyfikator typu prostego, dla którego podano tę wartość,</w:t>
-      </w:r>
-    </w:p>
-    <w:p>
-      <w:pPr>
-        <w:pStyle w:val="Listapunktowana"/>
-      </w:pPr>
-      <w:r>
-        <w:rPr>
-          <w:rStyle w:val="NazwaProgramowa"/>
-        </w:rPr>
-        <w:t>EnumValueStr</w:t>
-      </w:r>
-      <w:r>
-        <w:t>: string – łańcuch znaków, który jest rozpoznawalny jako dana wartość,</w:t>
-      </w:r>
-    </w:p>
-    <w:p>
-      <w:pPr>
-        <w:pStyle w:val="Listapunktowana"/>
-      </w:pPr>
-      <w:r>
-        <w:rPr>
-          <w:rStyle w:val="NazwaProgramowa"/>
-        </w:rPr>
-        <w:t>EnumValueNum: int?</w:t>
-      </w:r>
-      <w:r>
-        <w:t xml:space="preserve"> – numer kolejny wartości</w:t>
-      </w:r>
-      <w:r>
-        <w:t xml:space="preserve"> (od zera)</w:t>
-      </w:r>
-      <w:r>
-        <w:t>.</w:t>
-      </w:r>
-    </w:p>
-    <w:p>
-      <w:pPr>
-        <w:pStyle w:val="Wcicienormalne"/>
-      </w:pPr>
-      <w:r>
-        <w:t xml:space="preserve">Właściwość </w:t>
-      </w:r>
-      <w:r>
-        <w:rPr>
-          <w:rStyle w:val="NazwaProgramowa"/>
-        </w:rPr>
-        <w:t>EnumValueStr</w:t>
-      </w:r>
-      <w:r>
-        <w:t xml:space="preserve"> nie musi być nazwą. Może być łańcuchem pustym. Przykładowe rozpoznawalne łańcuchy są następujące:</w:t>
-      </w:r>
-    </w:p>
-    <w:p>
-      <w:pPr>
-        <w:pStyle w:val="Listapunktowana"/>
-      </w:pPr>
-      <w:r>
-        <w:t>-+</w:t>
-      </w:r>
-    </w:p>
-    <w:p>
-      <w:pPr>
-        <w:pStyle w:val="Listapunktowana"/>
-      </w:pPr>
-      <w:r>
-        <w:t>00</w:t>
-      </w:r>
-    </w:p>
-    <w:p>
-      <w:pPr>
-        <w:pStyle w:val="Listapunktowana"/>
-      </w:pPr>
-      <w:r>
-        <w:t>1</w:t>
-      </w:r>
-    </w:p>
-    <w:p>
-      <w:pPr>
-        <w:pStyle w:val="Listapunktowana"/>
-      </w:pPr>
-      <w:r>
-        <w:t>1024,768</w:t>
-      </w:r>
-    </w:p>
-    <w:p>
-      <w:pPr>
-        <w:pStyle w:val="Listapunktowana"/>
-      </w:pPr>
-      <w:r>
-        <w:t>1024x768</w:t>
-      </w:r>
-    </w:p>
-    <w:p>
-      <w:pPr>
-        <w:pStyle w:val="Listapunktowana"/>
-      </w:pPr>
-      <w:r>
-        <w:t>1pic</w:t>
-      </w:r>
-    </w:p>
-    <w:p>
-      <w:pPr>
-        <w:pStyle w:val="Listapunktowana"/>
-      </w:pPr>
-      <w:r>
-        <w:t>35mm</w:t>
-      </w:r>
-    </w:p>
-    <w:p>
-      <w:pPr>
-        <w:pStyle w:val="Listapunktowana"/>
-      </w:pPr>
-      <w:r>
-        <w:t>Aa</w:t>
-      </w:r>
-    </w:p>
-    <w:p>
-      <w:pPr>
-        <w:pStyle w:val="Wcicienormalne"/>
-      </w:pPr>
-      <w:r>
-        <w:t>Typ wyliczeniowy najczęściej jako bazowy ma typ</w:t>
-      </w:r>
-      <w:r>
-        <w:t xml:space="preserve"> </w:t>
-      </w:r>
-      <w:r>
-        <w:rPr>
-          <w:rStyle w:val="NazwaProgramowa"/>
-        </w:rPr>
-        <w:t>string</w:t>
-      </w:r>
-      <w:r>
-        <w:t xml:space="preserve">, ale też </w:t>
-      </w:r>
-      <w:r>
-        <w:t xml:space="preserve">często występuje </w:t>
-      </w:r>
-      <w:r>
-        <w:rPr>
-          <w:rStyle w:val="NazwaProgramowa"/>
-        </w:rPr>
-        <w:t>token</w:t>
-      </w:r>
-      <w:r>
-        <w:t>,</w:t>
-      </w:r>
-      <w:r>
-        <w:t xml:space="preserve"> a w pojedynczych przypadkach </w:t>
-      </w:r>
-      <w:r>
-        <w:rPr>
-          <w:rStyle w:val="NazwaProgramowa"/>
-        </w:rPr>
-        <w:t>ST_String</w:t>
-      </w:r>
-      <w:r>
-        <w:t xml:space="preserve"> i </w:t>
-      </w:r>
-      <w:r>
-        <w:rPr>
-          <w:rStyle w:val="NazwaProgramowa"/>
-        </w:rPr>
-        <w:t>byte</w:t>
-      </w:r>
-      <w:r>
-        <w:t>.</w:t>
-      </w:r>
-      <w:r>
-        <w:t xml:space="preserve"> </w:t>
-      </w:r>
-    </w:p>
-    <w:p>
-      <w:pPr>
-        <w:pStyle w:val="Nagwek4"/>
-      </w:pPr>
-      <w:r>
-        <w:t>Typy unijne</w:t>
-      </w:r>
-    </w:p>
-    <w:p>
-      <w:pPr>
-        <w:pStyle w:val="Wcicienormalne"/>
-      </w:pPr>
-      <w:r>
-        <w:t xml:space="preserve">Typy unijne to są typy proste, które </w:t>
-      </w:r>
-      <w:r>
-        <w:t xml:space="preserve">mogą być interpretowane alternatywnie, a </w:t>
-      </w:r>
-      <w:r>
-        <w:t xml:space="preserve">jako zawartość </w:t>
-      </w:r>
-      <w:r>
-        <w:t xml:space="preserve">w schemacie </w:t>
-      </w:r>
-      <w:r>
-        <w:t xml:space="preserve">mają obiekty typu </w:t>
-      </w:r>
-      <w:r>
-        <w:rPr>
-          <w:rStyle w:val="NazwaProgramowa"/>
-        </w:rPr>
-        <w:t>XsdSchemaSimpleTypeUnion</w:t>
-      </w:r>
-      <w:r>
-        <w:t>, np.:</w:t>
-      </w:r>
-    </w:p>
-    <w:p>
-      <w:pPr>
-        <w:pStyle w:val="SourceCode"/>
-      </w:pPr>
-      <w:r>
-        <w:t>&lt;xsd:simpleType name="ST_Coordinate"&gt;</w:t>
-      </w:r>
-    </w:p>
-    <w:p>
-      <w:pPr>
-        <w:pStyle w:val="SourceCode"/>
-      </w:pPr>
-      <w:r>
-        <w:lastRenderedPageBreak/>
-        <w:t xml:space="preserve">  &lt;xsd:union memberTypes="ST_CoordinateUnqualified s:ST_UniversalMeasure"/&gt;</w:t>
-      </w:r>
-    </w:p>
-    <w:p>
-      <w:pPr>
-        <w:pStyle w:val="SourceCode"/>
-      </w:pPr>
-      <w:r>
-        <w:t>&lt;/xsd:simpleType&gt;</w:t>
-      </w:r>
-    </w:p>
-    <w:p>
-      <w:pPr>
-        <w:pStyle w:val="Wcicienormalne"/>
-      </w:pPr>
-      <w:r>
         <w:t xml:space="preserve">Typy proste będące typami unijnymi mają jako właściwość </w:t>
       </w:r>
       <w:r>
@@ -5189,6 +5177,26 @@
         <w:rPr>
           <w:rStyle w:val="NazwaProgramowa"/>
         </w:rPr>
+        <w:t>Item</w:t>
+      </w:r>
+      <w:r>
+        <w:rPr>
+          <w:rStyle w:val="NazwaProgramowa"/>
+        </w:rPr>
+        <w:t>NamespaceId: int? {FK „SchemaNamespaces”}</w:t>
+      </w:r>
+      <w:r>
+        <w:t xml:space="preserve"> – identyfikator przestrzeni nazw, do której należy typ składowej (pomijany, gdy typ składowej jest zdefiniowany w tej samej przestrzeni nazw),</w:t>
+      </w:r>
+    </w:p>
+    <w:p>
+      <w:pPr>
+        <w:pStyle w:val="Listapunktowana"/>
+      </w:pPr>
+      <w:r>
+        <w:rPr>
+          <w:rStyle w:val="NazwaProgramowa"/>
+        </w:rPr>
         <w:lastRenderedPageBreak/>
         <w:t>Item</w:t>
       </w:r>
@@ -5196,10 +5204,78 @@
         <w:rPr>
           <w:rStyle w:val="NazwaProgramowa"/>
         </w:rPr>
-        <w:t>NamespaceId: int? {FK „SchemaNamespaces”}</w:t>
-      </w:r>
-      <w:r>
-        <w:t xml:space="preserve"> – identyfikator przestrzeni nazw, do której należy typ składowej (pomijany, gdy typ składowej jest zdefiniowany w tej samej przestrzeni nazw),</w:t>
+        <w:t>TypeName: string</w:t>
+      </w:r>
+      <w:r>
+        <w:t xml:space="preserve"> – nazwa typu składowej.</w:t>
+      </w:r>
+    </w:p>
+    <w:p>
+      <w:pPr>
+        <w:pStyle w:val="Wcicienormalne"/>
+      </w:pPr>
+    </w:p>
+    <w:p>
+      <w:pPr>
+        <w:pStyle w:val="Nagwek3"/>
+      </w:pPr>
+      <w:r>
+        <w:t>Typy złożone</w:t>
+      </w:r>
+    </w:p>
+    <w:p>
+      <w:pPr>
+        <w:pStyle w:val="Wcicienormalne"/>
+      </w:pPr>
+      <w:r>
+        <w:t xml:space="preserve">Typy złożone określają sposób interpretacji elementów Xml. Reprezentowane są przez obiekty klasy </w:t>
+      </w:r>
+      <w:r>
+        <w:rPr>
+          <w:rStyle w:val="NazwaProgramowa"/>
+        </w:rPr>
+        <w:t>Xml</w:t>
+      </w:r>
+      <w:r>
+        <w:rPr>
+          <w:rStyle w:val="NazwaProgramowa"/>
+        </w:rPr>
+        <w:t>Complex</w:t>
+      </w:r>
+      <w:r>
+        <w:rPr>
+          <w:rStyle w:val="NazwaProgramowa"/>
+        </w:rPr>
+        <w:t>Type</w:t>
+      </w:r>
+      <w:r>
+        <w:t>. Szczegóły są zapisane w atrybutach i elementach definicji.</w:t>
+      </w:r>
+    </w:p>
+    <w:p>
+      <w:pPr>
+        <w:pStyle w:val="Wcicienormalne"/>
+      </w:pPr>
+      <w:r>
+        <w:t xml:space="preserve">Typy złożone są rejestrowane w tabeli </w:t>
+      </w:r>
+      <w:r>
+        <w:rPr>
+          <w:rStyle w:val="NazwaProgramowa"/>
+        </w:rPr>
+        <w:t>SchemaComplexTypes</w:t>
+      </w:r>
+      <w:r>
+        <w:t xml:space="preserve">. Encja </w:t>
+      </w:r>
+      <w:r>
+        <w:rPr>
+          <w:rStyle w:val="NazwaProgramowa"/>
+        </w:rPr>
+        <w:t>SchemaComplexType</w:t>
+      </w:r>
+      <w:r>
+        <w:t xml:space="preserve"> ma następujące właściwości:</w:t>
       </w:r>
     </w:p>
     <w:p>
@@ -5210,8 +5286,54 @@
         <w:rPr>
           <w:rStyle w:val="NazwaProgramowa"/>
         </w:rPr>
-        <w:t>Item</w:t>
-      </w:r>
+        <w:t>Id: int {autonum, PK}</w:t>
+      </w:r>
+      <w:r>
+        <w:t xml:space="preserve"> – identyfikator encji,</w:t>
+      </w:r>
+    </w:p>
+    <w:p>
+      <w:pPr>
+        <w:pStyle w:val="Listapunktowana"/>
+      </w:pPr>
+      <w:r>
+        <w:rPr>
+          <w:rStyle w:val="NazwaProgramowa"/>
+        </w:rPr>
+        <w:t>Schema</w:t>
+      </w:r>
+      <w:r>
+        <w:rPr>
+          <w:rStyle w:val="NazwaProgramowa"/>
+        </w:rPr>
+        <w:t>Namespace</w:t>
+      </w:r>
+      <w:r>
+        <w:rPr>
+          <w:rStyle w:val="NazwaProgramowa"/>
+        </w:rPr>
+        <w:t>Id: int {FK „Schema</w:t>
+      </w:r>
+      <w:r>
+        <w:rPr>
+          <w:rStyle w:val="NazwaProgramowa"/>
+        </w:rPr>
+        <w:t>Namespaces</w:t>
+      </w:r>
+      <w:r>
+        <w:rPr>
+          <w:rStyle w:val="NazwaProgramowa"/>
+        </w:rPr>
+        <w:t>”}</w:t>
+      </w:r>
+      <w:r>
+        <w:t xml:space="preserve"> – identyfikator przestrzeni nazw, w której jest zdefiniowany dany typ,</w:t>
+      </w:r>
+    </w:p>
+    <w:p>
+      <w:pPr>
+        <w:pStyle w:val="Listapunktowana"/>
+      </w:pPr>
       <w:r>
         <w:rPr>
           <w:rStyle w:val="NazwaProgramowa"/>
@@ -5219,20 +5341,149 @@
         <w:t>TypeName: string</w:t>
       </w:r>
       <w:r>
-        <w:t xml:space="preserve"> – nazwa typu składowej.</w:t>
+        <w:t xml:space="preserve"> – nazwa typu,</w:t>
+      </w:r>
+    </w:p>
+    <w:p>
+      <w:pPr>
+        <w:pStyle w:val="Listapunktowana"/>
+      </w:pPr>
+      <w:r>
+        <w:rPr>
+          <w:rStyle w:val="NazwaProgramowa"/>
+        </w:rPr>
+        <w:t>BaseNamespaceI</w:t>
+      </w:r>
+      <w:r>
+        <w:rPr>
+          <w:rStyle w:val="NazwaProgramowa"/>
+        </w:rPr>
+        <w:t>d</w:t>
+      </w:r>
+      <w:r>
+        <w:rPr>
+          <w:rStyle w:val="NazwaProgramowa"/>
+        </w:rPr>
+        <w:t>: int {FK „SchemaNamespaces</w:t>
+      </w:r>
+      <w:r>
+        <w:rPr>
+          <w:rStyle w:val="NazwaProgramowa"/>
+        </w:rPr>
+        <w:t>s</w:t>
+      </w:r>
+      <w:r>
+        <w:rPr>
+          <w:rStyle w:val="NazwaProgramowa"/>
+        </w:rPr>
+        <w:t>”}</w:t>
+      </w:r>
+      <w:r>
+        <w:t xml:space="preserve"> – identyfikator przestrzeni nazw typu bazowego (pomijany, gdy typ bazowy jest zdefiniowany w tej samej przestrzeni nazw),</w:t>
+      </w:r>
+    </w:p>
+    <w:p>
+      <w:pPr>
+        <w:pStyle w:val="Listapunktowana"/>
+      </w:pPr>
+      <w:r>
+        <w:rPr>
+          <w:rStyle w:val="NazwaProgramowa"/>
+        </w:rPr>
+        <w:t>BaseTypeName</w:t>
+      </w:r>
+      <w:r>
+        <w:rPr>
+          <w:rStyle w:val="NazwaProgramowa"/>
+        </w:rPr>
+        <w:t>: string</w:t>
+      </w:r>
+      <w:r>
+        <w:t>– nazwa typu bazowego,</w:t>
+      </w:r>
+      <w:r>
+        <w:t xml:space="preserve"> może to być zarówno typ złożony, jak i typ prosty.</w:t>
+      </w:r>
+    </w:p>
+    <w:p>
+      <w:pPr>
+        <w:pStyle w:val="Listapunktowana"/>
+      </w:pPr>
+      <w:r>
+        <w:rPr>
+          <w:rStyle w:val="NazwaProgramowa"/>
+        </w:rPr>
+        <w:t>ContentType: ContentType</w:t>
+      </w:r>
+      <w:r>
+        <w:t xml:space="preserve"> – typ zawartości </w:t>
+      </w:r>
+      <w:r>
+        <w:rPr>
+          <w:rStyle w:val="NazwaProgramowa"/>
+        </w:rPr>
+        <w:t>(</w:t>
+      </w:r>
+      <w:r>
+        <w:rPr>
+          <w:rStyle w:val="NazwaProgramowa"/>
+        </w:rPr>
+        <w:t>TextOnly</w:t>
+      </w:r>
+      <w:r>
+        <w:t xml:space="preserve">, </w:t>
+      </w:r>
+      <w:r>
+        <w:rPr>
+          <w:rStyle w:val="NazwaProgramowa"/>
+        </w:rPr>
+        <w:t>Empty</w:t>
+      </w:r>
+      <w:r>
+        <w:t xml:space="preserve">, </w:t>
+      </w:r>
+      <w:r>
+        <w:rPr>
+          <w:rStyle w:val="NazwaProgramowa"/>
+        </w:rPr>
+        <w:t>ElementOnly</w:t>
+      </w:r>
+      <w:r>
+        <w:t xml:space="preserve">, </w:t>
+      </w:r>
+      <w:r>
+        <w:rPr>
+          <w:rStyle w:val="NazwaProgramowa"/>
+        </w:rPr>
+        <w:t>Mixed</w:t>
+      </w:r>
+      <w:r>
+        <w:t>)</w:t>
+      </w:r>
+      <w:r>
+        <w:t>.</w:t>
       </w:r>
     </w:p>
     <w:p>
       <w:pPr>
         <w:pStyle w:val="Wcicienormalne"/>
       </w:pPr>
-    </w:p>
-    <w:p>
-      <w:pPr>
-        <w:pStyle w:val="Nagwek3"/>
-      </w:pPr>
-      <w:r>
-        <w:t>Typy złożone</w:t>
+      <w:r>
+        <w:t>Definicje</w:t>
+      </w:r>
+      <w:r>
+        <w:t xml:space="preserve"> typów złożonych</w:t>
+      </w:r>
+      <w:r>
+        <w:t xml:space="preserve"> zawierają w sobie deklaracje atrybutów oraz ewentualnie elementów składowych.</w:t>
+      </w:r>
+    </w:p>
+    <w:p>
+      <w:pPr>
+        <w:pStyle w:val="Nagwek4"/>
+      </w:pPr>
+      <w:r>
+        <w:t>Atrybuty</w:t>
       </w:r>
     </w:p>
     <w:p>
@@ -5240,20 +5491,258 @@
         <w:pStyle w:val="Wcicienormalne"/>
       </w:pPr>
       <w:r>
-        <w:t xml:space="preserve">Typy złożone określają sposób interpretacji elementów Xml. Reprezentowane są przez obiekty klasy </w:t>
-      </w:r>
-      <w:r>
-        <w:rPr>
-          <w:rStyle w:val="NazwaProgramowa"/>
-        </w:rPr>
-        <w:t>Xml</w:t>
-      </w:r>
-      <w:r>
-        <w:rPr>
-          <w:rStyle w:val="NazwaProgramowa"/>
-        </w:rPr>
-        <w:t>Complex</w:t>
-      </w:r>
+        <w:t xml:space="preserve">Deklaracje atrybutów są reprezentowane przez obiekty typu </w:t>
+      </w:r>
+      <w:r>
+        <w:rPr>
+          <w:rStyle w:val="NazwaProgramowa"/>
+        </w:rPr>
+        <w:t>XmlSchemaAttribute</w:t>
+      </w:r>
+      <w:r>
+        <w:t>, np.:</w:t>
+      </w:r>
+    </w:p>
+    <w:p>
+      <w:pPr>
+        <w:pStyle w:val="SourceCode"/>
+        <w:rPr>
+          <w:rStyle w:val="NazwaProgramowa"/>
+        </w:rPr>
+      </w:pPr>
+      <w:r>
+        <w:rPr>
+          <w:rStyle w:val="NazwaProgramowa"/>
+        </w:rPr>
+        <w:t>&lt;xsd:complexType name="CT_Boolean"&gt;</w:t>
+      </w:r>
+    </w:p>
+    <w:p>
+      <w:pPr>
+        <w:pStyle w:val="SourceCode"/>
+        <w:rPr>
+          <w:rStyle w:val="NazwaProgramowa"/>
+        </w:rPr>
+      </w:pPr>
+      <w:r>
+        <w:rPr>
+          <w:rStyle w:val="NazwaProgramowa"/>
+        </w:rPr>
+        <w:t xml:space="preserve">  &lt;xsd:attribute name="val" type="xsd:boolean" use="optional" default="true"/&gt;</w:t>
+      </w:r>
+    </w:p>
+    <w:p>
+      <w:pPr>
+        <w:pStyle w:val="SourceCode"/>
+        <w:rPr>
+          <w:rStyle w:val="NazwaProgramowa"/>
+        </w:rPr>
+      </w:pPr>
+      <w:r>
+        <w:rPr>
+          <w:rStyle w:val="NazwaProgramowa"/>
+        </w:rPr>
+        <w:t>&lt;/xsd:complexType&gt;</w:t>
+      </w:r>
+    </w:p>
+    <w:p>
+      <w:pPr>
+        <w:pStyle w:val="Wcicienormalne"/>
+      </w:pPr>
+      <w:r>
+        <w:t xml:space="preserve">Encja </w:t>
+      </w:r>
+      <w:r>
+        <w:rPr>
+          <w:rStyle w:val="NazwaProgramowa"/>
+        </w:rPr>
+        <w:t>SchemaAttribute</w:t>
+      </w:r>
+      <w:r>
+        <w:t xml:space="preserve"> ma następujące właściwości:</w:t>
+      </w:r>
+    </w:p>
+    <w:p>
+      <w:pPr>
+        <w:pStyle w:val="Listapunktowana"/>
+      </w:pPr>
+      <w:r>
+        <w:rPr>
+          <w:rStyle w:val="NazwaProgramowa"/>
+        </w:rPr>
+        <w:t>Id: int {autonum, PK}</w:t>
+      </w:r>
+      <w:r>
+        <w:t xml:space="preserve"> – identyfikator encji,</w:t>
+      </w:r>
+    </w:p>
+    <w:p>
+      <w:pPr>
+        <w:pStyle w:val="Listapunktowana"/>
+      </w:pPr>
+      <w:r>
+        <w:rPr>
+          <w:rStyle w:val="NazwaProgramowa"/>
+        </w:rPr>
+        <w:t>ComplexType</w:t>
+      </w:r>
+      <w:r>
+        <w:rPr>
+          <w:rStyle w:val="NazwaProgramowa"/>
+        </w:rPr>
+        <w:t>Id: int {FK „Schema</w:t>
+      </w:r>
+      <w:r>
+        <w:rPr>
+          <w:rStyle w:val="NazwaProgramowa"/>
+        </w:rPr>
+        <w:t>ComplexTypes</w:t>
+      </w:r>
+      <w:r>
+        <w:rPr>
+          <w:rStyle w:val="NazwaProgramowa"/>
+        </w:rPr>
+        <w:t>”}</w:t>
+      </w:r>
+      <w:r>
+        <w:t xml:space="preserve"> – identyfikator typu złożonego, w którym jest zadeklarowany dany atrybut,</w:t>
+      </w:r>
+    </w:p>
+    <w:p>
+      <w:pPr>
+        <w:pStyle w:val="Listapunktowana"/>
+      </w:pPr>
+      <w:r>
+        <w:rPr>
+          <w:rStyle w:val="NazwaProgramowa"/>
+        </w:rPr>
+        <w:t>AttributeGroup</w:t>
+      </w:r>
+      <w:r>
+        <w:rPr>
+          <w:rStyle w:val="NazwaProgramowa"/>
+        </w:rPr>
+        <w:t>Id: int {FK „Schema</w:t>
+      </w:r>
+      <w:r>
+        <w:rPr>
+          <w:rStyle w:val="NazwaProgramowa"/>
+        </w:rPr>
+        <w:t>AttributeGroups</w:t>
+      </w:r>
+      <w:r>
+        <w:rPr>
+          <w:rStyle w:val="NazwaProgramowa"/>
+        </w:rPr>
+        <w:t>”}</w:t>
+      </w:r>
+      <w:r>
+        <w:t xml:space="preserve"> – alternatywnie stosowany identyfikator grupy atrybutów, w którym jest zadeklarowany dany atrybut,</w:t>
+      </w:r>
+    </w:p>
+    <w:p>
+      <w:pPr>
+        <w:pStyle w:val="Listapunktowana"/>
+      </w:pPr>
+      <w:r>
+        <w:rPr>
+          <w:rStyle w:val="NazwaProgramowa"/>
+        </w:rPr>
+        <w:t>Schema</w:t>
+      </w:r>
+      <w:r>
+        <w:rPr>
+          <w:rStyle w:val="NazwaProgramowa"/>
+        </w:rPr>
+        <w:t>Namespace</w:t>
+      </w:r>
+      <w:r>
+        <w:rPr>
+          <w:rStyle w:val="NazwaProgramowa"/>
+        </w:rPr>
+        <w:t>Id: int {FK „Schema</w:t>
+      </w:r>
+      <w:r>
+        <w:rPr>
+          <w:rStyle w:val="NazwaProgramowa"/>
+        </w:rPr>
+        <w:t>Namespaces</w:t>
+      </w:r>
+      <w:r>
+        <w:rPr>
+          <w:rStyle w:val="NazwaProgramowa"/>
+        </w:rPr>
+        <w:t>”}</w:t>
+      </w:r>
+      <w:r>
+        <w:t xml:space="preserve"> – </w:t>
+      </w:r>
+      <w:r>
+        <w:t xml:space="preserve">alternatywnie stosowany </w:t>
+      </w:r>
+      <w:r>
+        <w:t xml:space="preserve">identyfikator przestrzeni nazw, w której jest zdefiniowany dany </w:t>
+      </w:r>
+      <w:r>
+        <w:t>atrybut (dotyczy atrybutów globalnych)</w:t>
+      </w:r>
+      <w:r>
+        <w:t>,</w:t>
+      </w:r>
+    </w:p>
+    <w:p>
+      <w:pPr>
+        <w:pStyle w:val="Listapunktowana"/>
+      </w:pPr>
+      <w:r>
+        <w:rPr>
+          <w:rStyle w:val="NazwaProgramowa"/>
+        </w:rPr>
+        <w:t>RefNamespaceId: int</w:t>
+      </w:r>
+      <w:r>
+        <w:t xml:space="preserve"> </w:t>
+      </w:r>
+      <w:r>
+        <w:rPr>
+          <w:rStyle w:val="NazwaProgramowa"/>
+        </w:rPr>
+        <w:t>{FK „Schema</w:t>
+      </w:r>
+      <w:r>
+        <w:rPr>
+          <w:rStyle w:val="NazwaProgramowa"/>
+        </w:rPr>
+        <w:t>Namespaces</w:t>
+      </w:r>
+      <w:r>
+        <w:rPr>
+          <w:rStyle w:val="NazwaProgramowa"/>
+        </w:rPr>
+        <w:t>”}</w:t>
+      </w:r>
+      <w:r>
+        <w:t xml:space="preserve"> – identyfikator przestrzeni nazw atrybutu redefiniowanego,</w:t>
+      </w:r>
+    </w:p>
+    <w:p>
+      <w:pPr>
+        <w:pStyle w:val="Listapunktowana"/>
+      </w:pPr>
+      <w:r>
+        <w:rPr>
+          <w:rStyle w:val="NazwaProgramowa"/>
+        </w:rPr>
+        <w:t>AttributeName: string</w:t>
+      </w:r>
+      <w:r>
+        <w:t xml:space="preserve"> – nazwa deklarowanego atrybutu,</w:t>
+      </w:r>
+    </w:p>
+    <w:p>
+      <w:pPr>
+        <w:pStyle w:val="Listapunktowana"/>
+      </w:pPr>
       <w:r>
         <w:rPr>
           <w:rStyle w:val="NazwaProgramowa"/>
@@ -5261,7 +5750,121 @@
         <w:t>Type</w:t>
       </w:r>
       <w:r>
-        <w:t>. Szczegóły są zapisane w atrybutach i elementach definicji.</w:t>
+        <w:rPr>
+          <w:rStyle w:val="NazwaProgramowa"/>
+        </w:rPr>
+        <w:t>NamespaceId: int</w:t>
+      </w:r>
+      <w:r>
+        <w:t xml:space="preserve"> </w:t>
+      </w:r>
+      <w:r>
+        <w:rPr>
+          <w:rStyle w:val="NazwaProgramowa"/>
+        </w:rPr>
+        <w:t>{FK „Schema</w:t>
+      </w:r>
+      <w:r>
+        <w:rPr>
+          <w:rStyle w:val="NazwaProgramowa"/>
+        </w:rPr>
+        <w:t>Namespaces</w:t>
+      </w:r>
+      <w:r>
+        <w:rPr>
+          <w:rStyle w:val="NazwaProgramowa"/>
+        </w:rPr>
+        <w:t>”}</w:t>
+      </w:r>
+      <w:r>
+        <w:t xml:space="preserve"> – identyfikator przestrzeni nazw typu atrybutu (pomijany, gdy typ atrybutu jest zdefiniowany w tej samej przestrzeni nazw),</w:t>
+      </w:r>
+    </w:p>
+    <w:p>
+      <w:pPr>
+        <w:pStyle w:val="Listapunktowana"/>
+      </w:pPr>
+      <w:r>
+        <w:rPr>
+          <w:rStyle w:val="NazwaProgramowa"/>
+        </w:rPr>
+        <w:lastRenderedPageBreak/>
+        <w:t>TypeName: string</w:t>
+      </w:r>
+      <w:r>
+        <w:t xml:space="preserve"> – nazwa typu atrybutu,</w:t>
+      </w:r>
+    </w:p>
+    <w:p>
+      <w:pPr>
+        <w:pStyle w:val="Listapunktowana"/>
+      </w:pPr>
+      <w:r>
+        <w:rPr>
+          <w:rStyle w:val="NazwaProgramowa"/>
+        </w:rPr>
+        <w:t>Use: AttributeUse</w:t>
+      </w:r>
+      <w:r>
+        <w:t xml:space="preserve"> – sposób użycia atrybutu </w:t>
+      </w:r>
+      <w:r>
+        <w:rPr>
+          <w:rStyle w:val="NazwaProgramowa"/>
+        </w:rPr>
+        <w:t>(Optional</w:t>
+      </w:r>
+      <w:r>
+        <w:t xml:space="preserve">, </w:t>
+      </w:r>
+      <w:r>
+        <w:rPr>
+          <w:rStyle w:val="NazwaProgramowa"/>
+        </w:rPr>
+        <w:t>Prohibited</w:t>
+      </w:r>
+      <w:r>
+        <w:t xml:space="preserve">, </w:t>
+      </w:r>
+      <w:r>
+        <w:rPr>
+          <w:rStyle w:val="NazwaProgramowa"/>
+        </w:rPr>
+        <w:t>Required</w:t>
+      </w:r>
+      <w:r>
+        <w:t>),</w:t>
+      </w:r>
+    </w:p>
+    <w:p>
+      <w:pPr>
+        <w:pStyle w:val="Listapunktowana"/>
+      </w:pPr>
+      <w:r>
+        <w:rPr>
+          <w:rStyle w:val="NazwaProgramowa"/>
+        </w:rPr>
+        <w:t>DefaultValue: string</w:t>
+      </w:r>
+      <w:r>
+        <w:t xml:space="preserve"> – domyślna wartość atrybutu (w zapisie tekstowym),</w:t>
+      </w:r>
+    </w:p>
+    <w:p>
+      <w:pPr>
+        <w:pStyle w:val="Listapunktowana"/>
+      </w:pPr>
+      <w:r>
+        <w:rPr>
+          <w:rStyle w:val="NazwaProgramowa"/>
+        </w:rPr>
+        <w:t>IsFixed: bool</w:t>
+      </w:r>
+      <w:r>
+        <w:t xml:space="preserve"> – określa, czy wartość domyślna atrybutu jest wartością ustaloną (nie używane w analizowanych</w:t>
+      </w:r>
+      <w:r>
+        <w:t xml:space="preserve"> plikach XSD).</w:t>
       </w:r>
     </w:p>
     <w:p>
@@ -5269,25 +5872,140 @@
         <w:pStyle w:val="Wcicienormalne"/>
       </w:pPr>
       <w:r>
-        <w:t xml:space="preserve">Typy złożone są rejestrowane w tabeli </w:t>
-      </w:r>
-      <w:r>
-        <w:rPr>
-          <w:rStyle w:val="NazwaProgramowa"/>
-        </w:rPr>
-        <w:t>SchemaComplexTypes</w:t>
-      </w:r>
-      <w:r>
-        <w:t xml:space="preserve">. Encja </w:t>
-      </w:r>
-      <w:r>
-        <w:rPr>
-          <w:rStyle w:val="NazwaProgramowa"/>
-        </w:rPr>
-        <w:t>SchemaComplexType</w:t>
-      </w:r>
-      <w:r>
-        <w:t xml:space="preserve"> ma następujące właściwości:</w:t>
+        <w:t xml:space="preserve">Jeśli </w:t>
+      </w:r>
+      <w:r>
+        <w:rPr>
+          <w:rStyle w:val="NazwaProgramowa"/>
+        </w:rPr>
+        <w:t>SchemaAttribute</w:t>
+      </w:r>
+      <w:r>
+        <w:rPr>
+          <w:rStyle w:val="NazwaProgramowa"/>
+        </w:rPr>
+        <w:t xml:space="preserve"> </w:t>
+      </w:r>
+      <w:r>
+        <w:t>ma</w:t>
+      </w:r>
+      <w:r>
+        <w:t xml:space="preserve"> określoną właściwość</w:t>
+      </w:r>
+      <w:r>
+        <w:t xml:space="preserve"> </w:t>
+      </w:r>
+      <w:r>
+        <w:rPr>
+          <w:rStyle w:val="NazwaProgramowa"/>
+        </w:rPr>
+        <w:t>RefNamespaceId</w:t>
+      </w:r>
+      <w:r>
+        <w:t xml:space="preserve">, to znaczy, że redefiniuje atrybut </w:t>
+      </w:r>
+      <w:r>
+        <w:t>zdefiniowany</w:t>
+      </w:r>
+      <w:r>
+        <w:t xml:space="preserve"> w innej przestrzeni nazw</w:t>
+      </w:r>
+      <w:r>
+        <w:t xml:space="preserve">, np. poniższa deklaracja redefiniuje atrybut globalny </w:t>
+      </w:r>
+      <w:r>
+        <w:t xml:space="preserve">o nazwie </w:t>
+      </w:r>
+      <w:r>
+        <w:rPr>
+          <w:rStyle w:val="NazwaProgramowa"/>
+        </w:rPr>
+        <w:t>id</w:t>
+      </w:r>
+      <w:r>
+        <w:t xml:space="preserve"> zdefiniowany w przestrzeni nazw </w:t>
+      </w:r>
+      <w:r>
+        <w:rPr>
+          <w:rStyle w:val="NazwaProgramowa"/>
+        </w:rPr>
+        <w:t>http://purl.oclc.org/ooxml/</w:t>
+      </w:r>
+      <w:r>
+        <w:rPr>
+          <w:rStyle w:val="NazwaProgramowa"/>
+          <w:rFonts w:ascii="Arial" w:hAnsi="Arial" w:cs="Arial"/>
+        </w:rPr>
+        <w:t> </w:t>
+      </w:r>
+      <w:r>
+        <w:rPr>
+          <w:rStyle w:val="NazwaProgramowa"/>
+        </w:rPr>
+        <w:t>officeDocument/relationships</w:t>
+      </w:r>
+      <w:r>
+        <w:t>:</w:t>
+      </w:r>
+    </w:p>
+    <w:p>
+      <w:pPr>
+        <w:pStyle w:val="SourceCode"/>
+      </w:pPr>
+      <w:r>
+        <w:t>&lt;xsd:complexType name="CT_RelId"&gt;</w:t>
+      </w:r>
+    </w:p>
+    <w:p>
+      <w:pPr>
+        <w:pStyle w:val="SourceCode"/>
+      </w:pPr>
+      <w:r>
+        <w:t xml:space="preserve">  &lt;xsd:attribute ref="r:id" use="required"/&gt;</w:t>
+      </w:r>
+    </w:p>
+    <w:p>
+      <w:pPr>
+        <w:pStyle w:val="SourceCode"/>
+      </w:pPr>
+      <w:r>
+        <w:t>&lt;/xsd:complexType&gt;</w:t>
+      </w:r>
+    </w:p>
+    <w:p>
+      <w:pPr>
+        <w:pStyle w:val="Wcicienormalne"/>
+      </w:pPr>
+      <w:r>
+        <w:t>Deklaracje atrybutów występują nie tylko w typach złożonych, ale też w grupach atrybutów definiowanych na poziomie głównym schematu oraz na poziomie globalnym schematu.</w:t>
+      </w:r>
+    </w:p>
+    <w:p>
+      <w:pPr>
+        <w:pStyle w:val="Nagwek4"/>
+      </w:pPr>
+      <w:r>
+        <w:t>Odwołania do grup atrybutów</w:t>
+      </w:r>
+    </w:p>
+    <w:p>
+      <w:pPr>
+        <w:pStyle w:val="Wcicienormalne"/>
+      </w:pPr>
+      <w:r>
+        <w:t>W definicji typu złożonego obok atrybutów mogą występować referencje do grup atrybutów definiowanych na poziomie głównym schematu.</w:t>
+      </w:r>
+      <w:r>
+        <w:t xml:space="preserve"> Reprezentowane są przez encję </w:t>
+      </w:r>
+      <w:r>
+        <w:rPr>
+          <w:rStyle w:val="NazwaProgramowa"/>
+        </w:rPr>
+        <w:t>SchemaAttributeGroupRef</w:t>
+      </w:r>
+      <w:r>
+        <w:t>, która ma następujące właściwości:</w:t>
       </w:r>
     </w:p>
     <w:p>
@@ -5312,13 +6030,7 @@
         <w:rPr>
           <w:rStyle w:val="NazwaProgramowa"/>
         </w:rPr>
-        <w:t>Schema</w:t>
-      </w:r>
-      <w:r>
-        <w:rPr>
-          <w:rStyle w:val="NazwaProgramowa"/>
-        </w:rPr>
-        <w:t>Namespace</w:t>
+        <w:t>ComplexType</w:t>
       </w:r>
       <w:r>
         <w:rPr>
@@ -5330,6 +6042,79 @@
         <w:rPr>
           <w:rStyle w:val="NazwaProgramowa"/>
         </w:rPr>
+        <w:t>ComplexTypes</w:t>
+      </w:r>
+      <w:r>
+        <w:rPr>
+          <w:rStyle w:val="NazwaProgramowa"/>
+        </w:rPr>
+        <w:t>”}</w:t>
+      </w:r>
+      <w:r>
+        <w:t xml:space="preserve"> – identyfikator typu złożonego, w którym jest zadeklarowan</w:t>
+      </w:r>
+      <w:r>
+        <w:t>a</w:t>
+      </w:r>
+      <w:r>
+        <w:t xml:space="preserve"> dana referencja,</w:t>
+      </w:r>
+    </w:p>
+    <w:p>
+      <w:pPr>
+        <w:pStyle w:val="Listapunktowana"/>
+      </w:pPr>
+      <w:r>
+        <w:rPr>
+          <w:rStyle w:val="NazwaProgramowa"/>
+        </w:rPr>
+        <w:t>AttributeGroup</w:t>
+      </w:r>
+      <w:r>
+        <w:rPr>
+          <w:rStyle w:val="NazwaProgramowa"/>
+        </w:rPr>
+        <w:t>Id: int {FK „Schema</w:t>
+      </w:r>
+      <w:r>
+        <w:rPr>
+          <w:rStyle w:val="NazwaProgramowa"/>
+        </w:rPr>
+        <w:t>AttributeGroups</w:t>
+      </w:r>
+      <w:r>
+        <w:rPr>
+          <w:rStyle w:val="NazwaProgramowa"/>
+        </w:rPr>
+        <w:t>”}</w:t>
+      </w:r>
+      <w:r>
+        <w:t xml:space="preserve"> – alternatywnie stosowany identyfikator grupy atrybutów, w którym jest zadeklarowana dana referencja,</w:t>
+      </w:r>
+    </w:p>
+    <w:p>
+      <w:pPr>
+        <w:pStyle w:val="Listapunktowana"/>
+      </w:pPr>
+      <w:r>
+        <w:rPr>
+          <w:rStyle w:val="NazwaProgramowa"/>
+        </w:rPr>
+        <w:t>RefNamespaceId: int</w:t>
+      </w:r>
+      <w:r>
+        <w:t xml:space="preserve"> </w:t>
+      </w:r>
+      <w:r>
+        <w:rPr>
+          <w:rStyle w:val="NazwaProgramowa"/>
+        </w:rPr>
+        <w:t>{FK „Schema</w:t>
+      </w:r>
+      <w:r>
+        <w:rPr>
+          <w:rStyle w:val="NazwaProgramowa"/>
+        </w:rPr>
         <w:t>Namespaces</w:t>
       </w:r>
       <w:r>
@@ -5339,7 +6124,7 @@
         <w:t>”}</w:t>
       </w:r>
       <w:r>
-        <w:t xml:space="preserve"> – identyfikator przestrzeni nazw, w której jest zdefiniowany dany typ,</w:t>
+        <w:t xml:space="preserve"> – identyfikator przestrzeni nazw przywoływanej grupy atrybutów (pomijany, gdy grupa jest zdefiniowana w tej samej przestrzeni nazw),</w:t>
       </w:r>
     </w:p>
     <w:p>
@@ -5350,10 +6135,124 @@
         <w:rPr>
           <w:rStyle w:val="NazwaProgramowa"/>
         </w:rPr>
-        <w:t>TypeName: string</w:t>
-      </w:r>
-      <w:r>
-        <w:t xml:space="preserve"> – nazwa typu,</w:t>
+        <w:t>Ref</w:t>
+      </w:r>
+      <w:r>
+        <w:rPr>
+          <w:rStyle w:val="NazwaProgramowa"/>
+        </w:rPr>
+        <w:t>Name: string</w:t>
+      </w:r>
+      <w:r>
+        <w:t xml:space="preserve"> – nazwa </w:t>
+      </w:r>
+      <w:r>
+        <w:t>przywoływanej</w:t>
+      </w:r>
+      <w:r>
+        <w:t xml:space="preserve"> </w:t>
+      </w:r>
+      <w:r>
+        <w:t xml:space="preserve">grupy </w:t>
+      </w:r>
+      <w:r>
+        <w:t>atrybut</w:t>
+      </w:r>
+      <w:r>
+        <w:t>ów</w:t>
+      </w:r>
+      <w:r>
+        <w:t>,</w:t>
+      </w:r>
+    </w:p>
+    <w:p>
+      <w:pPr>
+        <w:pStyle w:val="Wcicienormalne"/>
+      </w:pPr>
+    </w:p>
+    <w:p>
+      <w:pPr>
+        <w:pStyle w:val="Nagwek4"/>
+      </w:pPr>
+      <w:r>
+        <w:t xml:space="preserve">Elementy </w:t>
+      </w:r>
+      <w:r>
+        <w:t>i inne partykuły</w:t>
+      </w:r>
+    </w:p>
+    <w:p>
+      <w:pPr>
+        <w:pStyle w:val="Wcicienormalne"/>
+      </w:pPr>
+      <w:r>
+        <w:t xml:space="preserve">Elementy </w:t>
+      </w:r>
+      <w:r>
+        <w:t xml:space="preserve">XML </w:t>
+      </w:r>
+      <w:r>
+        <w:t xml:space="preserve">występujące w typach złożonych są zorganizowane w hierarchiczną strukturę </w:t>
+      </w:r>
+      <w:r>
+        <w:rPr>
+          <w:i/>
+          <w:iCs/>
+        </w:rPr>
+        <w:t xml:space="preserve">partykuł </w:t>
+      </w:r>
+      <w:r>
+        <w:t>(</w:t>
+      </w:r>
+      <w:r>
+        <w:t xml:space="preserve">ang. </w:t>
+      </w:r>
+      <w:r>
+        <w:rPr>
+          <w:rStyle w:val="angielskawstawka"/>
+        </w:rPr>
+        <w:t>particles</w:t>
+      </w:r>
+      <w:r>
+        <w:t>).</w:t>
+      </w:r>
+      <w:r>
+        <w:t xml:space="preserve"> Jest kilka typów partykuł. Wszystkie one są pochodne od abstrakcyjnego typu </w:t>
+      </w:r>
+      <w:r>
+        <w:rPr>
+          <w:rStyle w:val="NazwaProgramowa"/>
+        </w:rPr>
+        <w:t>SchemaParticle</w:t>
+      </w:r>
+      <w:r>
+        <w:t xml:space="preserve">. Element XML jest reprezentowany przez encję </w:t>
+      </w:r>
+      <w:r>
+        <w:rPr>
+          <w:rStyle w:val="NazwaProgramowa"/>
+        </w:rPr>
+        <w:t>SchemaElement</w:t>
+      </w:r>
+      <w:r>
+        <w:t xml:space="preserve">, która jest podtypem </w:t>
+      </w:r>
+      <w:r>
+        <w:rPr>
+          <w:rStyle w:val="NazwaProgramowa"/>
+        </w:rPr>
+        <w:t>SchemaParticle</w:t>
+      </w:r>
+      <w:r>
+        <w:t>.</w:t>
+      </w:r>
+    </w:p>
+    <w:p>
+      <w:pPr>
+        <w:pStyle w:val="Wcicienormalne"/>
+      </w:pPr>
+      <w:r>
+        <w:t>Oprócz tego wyróżnia się następujące partykuły:</w:t>
       </w:r>
     </w:p>
     <w:p>
@@ -5364,25 +6263,246 @@
         <w:rPr>
           <w:rStyle w:val="NazwaProgramowa"/>
         </w:rPr>
-        <w:t>BaseNamespaceI</w:t>
-      </w:r>
-      <w:r>
-        <w:rPr>
-          <w:rStyle w:val="NazwaProgramowa"/>
-        </w:rPr>
-        <w:t>d</w:t>
-      </w:r>
-      <w:r>
-        <w:rPr>
-          <w:rStyle w:val="NazwaProgramowa"/>
-        </w:rPr>
-        <w:t>: int {FK „SchemaNamespaces</w:t>
-      </w:r>
-      <w:r>
-        <w:rPr>
-          <w:rStyle w:val="NazwaProgramowa"/>
-        </w:rPr>
-        <w:t>s</w:t>
+        <w:t>SchemaAny</w:t>
+      </w:r>
+      <w:r>
+        <w:t xml:space="preserve"> – reprezentuje dowolny element lub inną zawartość,</w:t>
+      </w:r>
+    </w:p>
+    <w:p>
+      <w:pPr>
+        <w:pStyle w:val="Listapunktowana"/>
+      </w:pPr>
+      <w:r>
+        <w:rPr>
+          <w:rStyle w:val="NazwaProgramowa"/>
+        </w:rPr>
+        <w:t>SchemaGroupRef</w:t>
+      </w:r>
+      <w:r>
+        <w:t xml:space="preserve"> – reprezentuje odwołanie do zdefiniowanej grupy elementów.</w:t>
+      </w:r>
+    </w:p>
+    <w:p>
+      <w:pPr>
+        <w:pStyle w:val="Listapunktowana"/>
+      </w:pPr>
+      <w:r>
+        <w:rPr>
+          <w:rStyle w:val="NazwaProgramowa"/>
+        </w:rPr>
+        <w:t>SchemaAll</w:t>
+      </w:r>
+      <w:r>
+        <w:t xml:space="preserve"> – </w:t>
+      </w:r>
+      <w:r>
+        <w:t>reprezentuje grupę elementów, które mogą pojawiać się w dowolnej kolejności</w:t>
+      </w:r>
+      <w:r>
+        <w:t>.</w:t>
+      </w:r>
+      <w:r>
+        <w:t xml:space="preserve"> </w:t>
+      </w:r>
+      <w:r>
+        <w:t>K</w:t>
+      </w:r>
+      <w:r>
+        <w:t>ażdy element może wystąpić raz, ale nie musi.</w:t>
+      </w:r>
+      <w:r>
+        <w:t xml:space="preserve"> </w:t>
+      </w:r>
+    </w:p>
+    <w:p>
+      <w:pPr>
+        <w:pStyle w:val="Listapunktowana"/>
+      </w:pPr>
+      <w:r>
+        <w:rPr>
+          <w:rStyle w:val="NazwaProgramowa"/>
+        </w:rPr>
+        <w:t>SchemaSequence</w:t>
+      </w:r>
+      <w:r>
+        <w:t xml:space="preserve"> – reprezentuje grupę elementów, które muszą pojawić się w określonej sekwencji. </w:t>
+      </w:r>
+    </w:p>
+    <w:p>
+      <w:pPr>
+        <w:pStyle w:val="Listapunktowana"/>
+      </w:pPr>
+      <w:r>
+        <w:rPr>
+          <w:rStyle w:val="NazwaProgramowa"/>
+        </w:rPr>
+        <w:t>SchemaChoice</w:t>
+      </w:r>
+      <w:r>
+        <w:t xml:space="preserve"> – </w:t>
+      </w:r>
+      <w:r>
+        <w:t>reprezentuje grupę elementów</w:t>
+      </w:r>
+      <w:r>
+        <w:t xml:space="preserve"> do wyboru.</w:t>
+      </w:r>
+      <w:r>
+        <w:t xml:space="preserve"> </w:t>
+      </w:r>
+      <w:r>
+        <w:t>Tylko jeden z podanych elementów może się pojawić.</w:t>
+      </w:r>
+    </w:p>
+    <w:p>
+      <w:pPr>
+        <w:pStyle w:val="Wcicienormalne"/>
+      </w:pPr>
+      <w:r>
+        <w:lastRenderedPageBreak/>
+        <w:t xml:space="preserve">Wszystkie partykuły są rejestrowane we wspólnej tabeli </w:t>
+      </w:r>
+      <w:r>
+        <w:rPr>
+          <w:rStyle w:val="NazwaProgramowa"/>
+        </w:rPr>
+        <w:t>SchemaParticles</w:t>
+      </w:r>
+      <w:r>
+        <w:t xml:space="preserve">. </w:t>
+      </w:r>
+      <w:r>
+        <w:t xml:space="preserve">Typ abstrakcyjny </w:t>
+      </w:r>
+      <w:r>
+        <w:rPr>
+          <w:rStyle w:val="NazwaProgramowa"/>
+        </w:rPr>
+        <w:t>SchemaParticle</w:t>
+      </w:r>
+      <w:r>
+        <w:t xml:space="preserve"> deklaruje</w:t>
+      </w:r>
+      <w:r>
+        <w:t xml:space="preserve"> właściwości wspólne dla wszystkich partykuł:</w:t>
+      </w:r>
+    </w:p>
+    <w:p>
+      <w:pPr>
+        <w:pStyle w:val="Listapunktowana"/>
+      </w:pPr>
+      <w:r>
+        <w:rPr>
+          <w:rStyle w:val="NazwaProgramowa"/>
+        </w:rPr>
+        <w:t>Id: int {autonum, PK}</w:t>
+      </w:r>
+      <w:r>
+        <w:t xml:space="preserve"> – identyfikator encji,</w:t>
+      </w:r>
+    </w:p>
+    <w:p>
+      <w:pPr>
+        <w:pStyle w:val="Listapunktowana"/>
+      </w:pPr>
+      <w:r>
+        <w:rPr>
+          <w:rStyle w:val="NazwaProgramowa"/>
+        </w:rPr>
+        <w:t>ParticleType: ParticleType</w:t>
+      </w:r>
+      <w:r>
+        <w:t xml:space="preserve"> – konkretny typ partykuły </w:t>
+      </w:r>
+      <w:r>
+        <w:rPr>
+          <w:rStyle w:val="NazwaProgramowa"/>
+        </w:rPr>
+        <w:t>(Any</w:t>
+      </w:r>
+      <w:r>
+        <w:t xml:space="preserve">, </w:t>
+      </w:r>
+      <w:r>
+        <w:rPr>
+          <w:rStyle w:val="NazwaProgramowa"/>
+        </w:rPr>
+        <w:t>Element</w:t>
+      </w:r>
+      <w:r>
+        <w:t xml:space="preserve">, </w:t>
+      </w:r>
+      <w:r>
+        <w:rPr>
+          <w:rStyle w:val="NazwaProgramowa"/>
+        </w:rPr>
+        <w:t>GroupRef</w:t>
+      </w:r>
+      <w:r>
+        <w:t xml:space="preserve">, </w:t>
+      </w:r>
+      <w:r>
+        <w:rPr>
+          <w:rStyle w:val="NazwaProgramowa"/>
+        </w:rPr>
+        <w:t>All</w:t>
+      </w:r>
+      <w:r>
+        <w:t xml:space="preserve">, </w:t>
+      </w:r>
+      <w:r>
+        <w:rPr>
+          <w:rStyle w:val="NazwaProgramowa"/>
+        </w:rPr>
+        <w:t>Choice</w:t>
+      </w:r>
+      <w:r>
+        <w:t xml:space="preserve">, </w:t>
+      </w:r>
+      <w:r>
+        <w:rPr>
+          <w:rStyle w:val="NazwaProgramowa"/>
+        </w:rPr>
+        <w:t>Sequence</w:t>
+      </w:r>
+      <w:r>
+        <w:t>),</w:t>
+      </w:r>
+    </w:p>
+    <w:p>
+      <w:pPr>
+        <w:pStyle w:val="Listapunktowana"/>
+      </w:pPr>
+      <w:r>
+        <w:rPr>
+          <w:rStyle w:val="NazwaProgramowa"/>
+        </w:rPr>
+        <w:t>SchemaNamespaceI</w:t>
+      </w:r>
+      <w:r>
+        <w:rPr>
+          <w:rStyle w:val="NazwaProgramowa"/>
+        </w:rPr>
+        <w:t>d: int</w:t>
+      </w:r>
+      <w:r>
+        <w:rPr>
+          <w:rStyle w:val="NazwaProgramowa"/>
+        </w:rPr>
+        <w:t>?</w:t>
+      </w:r>
+      <w:r>
+        <w:rPr>
+          <w:rStyle w:val="NazwaProgramowa"/>
+        </w:rPr>
+        <w:t xml:space="preserve"> {FK „Schema</w:t>
+      </w:r>
+      <w:r>
+        <w:rPr>
+          <w:rStyle w:val="NazwaProgramowa"/>
+        </w:rPr>
+        <w:t>Namespaces</w:t>
       </w:r>
       <w:r>
         <w:rPr>
@@ -5391,7 +6511,31 @@
         <w:t>”}</w:t>
       </w:r>
       <w:r>
-        <w:t xml:space="preserve"> – identyfikator przestrzeni nazw typu bazowego (pomijany, gdy typ bazowy jest zdefiniowany w tej samej przestrzeni nazw),</w:t>
+        <w:t xml:space="preserve"> – identyfikator </w:t>
+      </w:r>
+      <w:r>
+        <w:t>przestrzeni nazw</w:t>
+      </w:r>
+      <w:r>
+        <w:t>, w któr</w:t>
+      </w:r>
+      <w:r>
+        <w:t>ej</w:t>
+      </w:r>
+      <w:r>
+        <w:t xml:space="preserve"> jest zadeklarowan</w:t>
+      </w:r>
+      <w:r>
+        <w:t>a</w:t>
+      </w:r>
+      <w:r>
+        <w:t xml:space="preserve"> dana </w:t>
+      </w:r>
+      <w:r>
+        <w:t>partykuła (dotyczy partykuł zdefiniowanych na poziomie schematu – grup elementów i elementów globalnych)</w:t>
+      </w:r>
+      <w:r>
+        <w:t>,</w:t>
       </w:r>
     </w:p>
     <w:p>
@@ -5402,19 +6546,64 @@
         <w:rPr>
           <w:rStyle w:val="NazwaProgramowa"/>
         </w:rPr>
-        <w:t>BaseTypeName</w:t>
-      </w:r>
-      <w:r>
-        <w:rPr>
-          <w:rStyle w:val="NazwaProgramowa"/>
-        </w:rPr>
-        <w:t>: string</w:t>
-      </w:r>
-      <w:r>
-        <w:t>– nazwa typu bazowego,</w:t>
-      </w:r>
-      <w:r>
-        <w:t xml:space="preserve"> może to być zarówno typ złożony, jak i typ prosty.</w:t>
+        <w:t>Group</w:t>
+      </w:r>
+      <w:r>
+        <w:rPr>
+          <w:rStyle w:val="NazwaProgramowa"/>
+        </w:rPr>
+        <w:t>Id: int</w:t>
+      </w:r>
+      <w:r>
+        <w:rPr>
+          <w:rStyle w:val="NazwaProgramowa"/>
+        </w:rPr>
+        <w:t>?</w:t>
+      </w:r>
+      <w:r>
+        <w:rPr>
+          <w:rStyle w:val="NazwaProgramowa"/>
+        </w:rPr>
+        <w:t xml:space="preserve"> {FK „Schema</w:t>
+      </w:r>
+      <w:r>
+        <w:rPr>
+          <w:rStyle w:val="NazwaProgramowa"/>
+        </w:rPr>
+        <w:t>Groups</w:t>
+      </w:r>
+      <w:r>
+        <w:rPr>
+          <w:rStyle w:val="NazwaProgramowa"/>
+        </w:rPr>
+        <w:t>”}</w:t>
+      </w:r>
+      <w:r>
+        <w:t xml:space="preserve"> – identyfikator </w:t>
+      </w:r>
+      <w:r>
+        <w:t>grupy</w:t>
+      </w:r>
+      <w:r>
+        <w:t>, w któr</w:t>
+      </w:r>
+      <w:r>
+        <w:t>ej</w:t>
+      </w:r>
+      <w:r>
+        <w:t xml:space="preserve"> jest zadeklarowan</w:t>
+      </w:r>
+      <w:r>
+        <w:t>a</w:t>
+      </w:r>
+      <w:r>
+        <w:t xml:space="preserve"> dana </w:t>
+      </w:r>
+      <w:r>
+        <w:t>partykuła (dotyczy partykuł zdefiniowanych w grupie elementów)</w:t>
+      </w:r>
+      <w:r>
+        <w:t>,</w:t>
       </w:r>
     </w:p>
     <w:p>
@@ -5425,22 +6614,551 @@
         <w:rPr>
           <w:rStyle w:val="NazwaProgramowa"/>
         </w:rPr>
-        <w:t>ContentType: ContentType</w:t>
-      </w:r>
-      <w:r>
-        <w:t xml:space="preserve"> – typ zawartości </w:t>
-      </w:r>
-      <w:r>
-        <w:rPr>
-          <w:rStyle w:val="NazwaProgramowa"/>
-        </w:rPr>
-        <w:t>(</w:t>
-      </w:r>
-      <w:r>
-        <w:rPr>
-          <w:rStyle w:val="NazwaProgramowa"/>
-        </w:rPr>
-        <w:t>TextOnly</w:t>
+        <w:t>ComplexType</w:t>
+      </w:r>
+      <w:r>
+        <w:rPr>
+          <w:rStyle w:val="NazwaProgramowa"/>
+        </w:rPr>
+        <w:t>Id: int</w:t>
+      </w:r>
+      <w:r>
+        <w:rPr>
+          <w:rStyle w:val="NazwaProgramowa"/>
+        </w:rPr>
+        <w:t>?</w:t>
+      </w:r>
+      <w:r>
+        <w:rPr>
+          <w:rStyle w:val="NazwaProgramowa"/>
+        </w:rPr>
+        <w:t xml:space="preserve"> {FK „Schema</w:t>
+      </w:r>
+      <w:r>
+        <w:rPr>
+          <w:rStyle w:val="NazwaProgramowa"/>
+        </w:rPr>
+        <w:t>ComplexTypes</w:t>
+      </w:r>
+      <w:r>
+        <w:rPr>
+          <w:rStyle w:val="NazwaProgramowa"/>
+        </w:rPr>
+        <w:t>”}</w:t>
+      </w:r>
+      <w:r>
+        <w:t xml:space="preserve"> – identyfikator typu złożonego, w którym jest zadeklarowan</w:t>
+      </w:r>
+      <w:r>
+        <w:t>a</w:t>
+      </w:r>
+      <w:r>
+        <w:t xml:space="preserve"> dana </w:t>
+      </w:r>
+      <w:r>
+        <w:t>partykuła (dotyczy partykuł zdefiniowanych w typie złożonym)</w:t>
+      </w:r>
+      <w:r>
+        <w:t>,</w:t>
+      </w:r>
+    </w:p>
+    <w:p>
+      <w:pPr>
+        <w:pStyle w:val="Listapunktowana"/>
+      </w:pPr>
+      <w:r>
+        <w:rPr>
+          <w:rStyle w:val="NazwaProgramowa"/>
+        </w:rPr>
+        <w:t>ParentParticle</w:t>
+      </w:r>
+      <w:r>
+        <w:rPr>
+          <w:rStyle w:val="NazwaProgramowa"/>
+        </w:rPr>
+        <w:t>Id: int</w:t>
+      </w:r>
+      <w:r>
+        <w:rPr>
+          <w:rStyle w:val="NazwaProgramowa"/>
+        </w:rPr>
+        <w:t>?</w:t>
+      </w:r>
+      <w:r>
+        <w:rPr>
+          <w:rStyle w:val="NazwaProgramowa"/>
+        </w:rPr>
+        <w:t xml:space="preserve"> {FK „Schema</w:t>
+      </w:r>
+      <w:r>
+        <w:rPr>
+          <w:rStyle w:val="NazwaProgramowa"/>
+        </w:rPr>
+        <w:t>Particles</w:t>
+      </w:r>
+      <w:r>
+        <w:rPr>
+          <w:rStyle w:val="NazwaProgramowa"/>
+        </w:rPr>
+        <w:t>”}</w:t>
+      </w:r>
+      <w:r>
+        <w:t xml:space="preserve"> – identyfikator </w:t>
+      </w:r>
+      <w:r>
+        <w:t>partykuły nadrzędnej</w:t>
+      </w:r>
+      <w:r>
+        <w:t>, w któr</w:t>
+      </w:r>
+      <w:r>
+        <w:t>ej</w:t>
+      </w:r>
+      <w:r>
+        <w:t xml:space="preserve"> jest zadeklarowana dana partykuła (dotyczy partykuł </w:t>
+      </w:r>
+      <w:r>
+        <w:t>zagnieżdżonych</w:t>
+      </w:r>
+      <w:r>
+        <w:t>),</w:t>
+      </w:r>
+    </w:p>
+    <w:p>
+      <w:pPr>
+        <w:pStyle w:val="Listapunktowana"/>
+      </w:pPr>
+      <w:r>
+        <w:rPr>
+          <w:rStyle w:val="NazwaProgramowa"/>
+        </w:rPr>
+        <w:t xml:space="preserve">OrdNum: int? </w:t>
+      </w:r>
+      <w:r>
+        <w:t>– numer porządkowy partykuły zadeklarowanej w ramach innej partykuły (liczony od 1),</w:t>
+      </w:r>
+    </w:p>
+    <w:p>
+      <w:pPr>
+        <w:pStyle w:val="Listapunktowana"/>
+      </w:pPr>
+      <w:r>
+        <w:rPr>
+          <w:rStyle w:val="NazwaProgramowa"/>
+        </w:rPr>
+        <w:t>MinOccurs: int?</w:t>
+      </w:r>
+      <w:r>
+        <w:t xml:space="preserve"> – minimalna liczba wystąpień danej partykuły,</w:t>
+      </w:r>
+    </w:p>
+    <w:p>
+      <w:pPr>
+        <w:pStyle w:val="Listapunktowana"/>
+      </w:pPr>
+      <w:r>
+        <w:rPr>
+          <w:rStyle w:val="NazwaProgramowa"/>
+        </w:rPr>
+        <w:t>M</w:t>
+      </w:r>
+      <w:r>
+        <w:rPr>
+          <w:rStyle w:val="NazwaProgramowa"/>
+        </w:rPr>
+        <w:t>ax</w:t>
+      </w:r>
+      <w:r>
+        <w:rPr>
+          <w:rStyle w:val="NazwaProgramowa"/>
+        </w:rPr>
+        <w:t>Occurs: int?</w:t>
+      </w:r>
+      <w:r>
+        <w:t xml:space="preserve"> – </w:t>
+      </w:r>
+      <w:r>
+        <w:t>maksy</w:t>
+      </w:r>
+      <w:r>
+        <w:t>malna liczba wystąpień danej partykuły</w:t>
+      </w:r>
+      <w:r>
+        <w:t xml:space="preserve"> (wartość </w:t>
+      </w:r>
+      <w:r>
+        <w:rPr>
+          <w:rStyle w:val="NazwaProgramowa"/>
+        </w:rPr>
+        <w:t>MaxInt</w:t>
+      </w:r>
+      <w:r>
+        <w:t xml:space="preserve"> oznacza nieograniczoną liczbę).</w:t>
+      </w:r>
+    </w:p>
+    <w:p>
+      <w:pPr>
+        <w:pStyle w:val="Wcicienormalne"/>
+      </w:pPr>
+      <w:r>
+        <w:t xml:space="preserve">Każda partykuła ma określoną właściwość </w:t>
+      </w:r>
+      <w:r>
+        <w:rPr>
+          <w:rStyle w:val="NazwaProgramowa"/>
+        </w:rPr>
+        <w:t>GroupId</w:t>
+      </w:r>
+      <w:r>
+        <w:t xml:space="preserve"> albo </w:t>
+      </w:r>
+      <w:r>
+        <w:rPr>
+          <w:rStyle w:val="NazwaProgramowa"/>
+        </w:rPr>
+        <w:t>ComplexTypeId</w:t>
+      </w:r>
+      <w:r>
+        <w:t xml:space="preserve"> (w zależności od tego, gdzie jest zadeklarowana).</w:t>
+      </w:r>
+    </w:p>
+    <w:p>
+      <w:pPr>
+        <w:pStyle w:val="Listapunktowana"/>
+        <w:numPr>
+          <w:ilvl w:val="0"/>
+          <w:numId w:val="0"/>
+        </w:numPr>
+        <w:ind w:left="1068" w:hanging="360"/>
+      </w:pPr>
+    </w:p>
+    <w:p>
+      <w:pPr>
+        <w:pStyle w:val="Wcicienormalne"/>
+      </w:pPr>
+      <w:r>
+        <w:t xml:space="preserve">Partykuła </w:t>
+      </w:r>
+      <w:r>
+        <w:rPr>
+          <w:rStyle w:val="NazwaProgramowa"/>
+        </w:rPr>
+        <w:t>SchemaAny</w:t>
+      </w:r>
+      <w:r>
+        <w:t xml:space="preserve"> ma dwie właściwości:</w:t>
+      </w:r>
+    </w:p>
+    <w:p>
+      <w:pPr>
+        <w:pStyle w:val="Listapunktowana"/>
+      </w:pPr>
+      <w:r>
+        <w:rPr>
+          <w:rStyle w:val="NazwaProgramowa"/>
+        </w:rPr>
+        <w:t>Namespace: string</w:t>
+      </w:r>
+      <w:r>
+        <w:rPr>
+          <w:rStyle w:val="NazwaProgramowa"/>
+        </w:rPr>
+        <w:t>?</w:t>
+      </w:r>
+      <w:r>
+        <w:t xml:space="preserve"> – </w:t>
+      </w:r>
+      <w:r>
+        <w:t>o</w:t>
+      </w:r>
+      <w:r>
+        <w:t xml:space="preserve">kreśla przestrzenie nazw zawierające elementy, które mogą być używane. </w:t>
+      </w:r>
+      <w:r>
+        <w:t>Moż</w:t>
+      </w:r>
+      <w:r>
+        <w:t>liwości są następujące:</w:t>
+      </w:r>
+    </w:p>
+    <w:p>
+      <w:pPr>
+        <w:pStyle w:val="Listapunktowana"/>
+        <w:numPr>
+          <w:ilvl w:val="0"/>
+          <w:numId w:val="36"/>
+        </w:numPr>
+      </w:pPr>
+      <w:r>
+        <w:rPr>
+          <w:rStyle w:val="NazwaProgramowa"/>
+        </w:rPr>
+        <w:t>##any</w:t>
+      </w:r>
+      <w:r>
+        <w:t xml:space="preserve"> </w:t>
+      </w:r>
+      <w:r>
+        <w:t>–</w:t>
+      </w:r>
+      <w:r>
+        <w:t xml:space="preserve"> dozwolone są elementy z dowolnej przestrzeni nazw (jest to ustawienie domyślne)</w:t>
+      </w:r>
+      <w:r>
+        <w:t>,</w:t>
+      </w:r>
+    </w:p>
+    <w:p>
+      <w:pPr>
+        <w:pStyle w:val="Listapunktowana"/>
+        <w:numPr>
+          <w:ilvl w:val="0"/>
+          <w:numId w:val="36"/>
+        </w:numPr>
+      </w:pPr>
+      <w:r>
+        <w:rPr>
+          <w:rStyle w:val="NazwaProgramowa"/>
+        </w:rPr>
+        <w:t>##other</w:t>
+      </w:r>
+      <w:r>
+        <w:t xml:space="preserve"> </w:t>
+      </w:r>
+      <w:r>
+        <w:t>–</w:t>
+      </w:r>
+      <w:r>
+        <w:t xml:space="preserve"> </w:t>
+      </w:r>
+      <w:r>
+        <w:t>mogą być obecne</w:t>
+      </w:r>
+      <w:r>
+        <w:t xml:space="preserve"> </w:t>
+      </w:r>
+      <w:r>
+        <w:t>elementy z dowolnej przestrzeni nazw, która nie jest przestrzenią nazw elementu nadrzędnego</w:t>
+      </w:r>
+      <w:r>
+        <w:t>,</w:t>
+      </w:r>
+    </w:p>
+    <w:p>
+      <w:pPr>
+        <w:pStyle w:val="Listapunktowana"/>
+        <w:numPr>
+          <w:ilvl w:val="0"/>
+          <w:numId w:val="36"/>
+        </w:numPr>
+      </w:pPr>
+      <w:r>
+        <w:rPr>
+          <w:rStyle w:val="NazwaProgramowa"/>
+        </w:rPr>
+        <w:t>##local</w:t>
+      </w:r>
+      <w:r>
+        <w:t xml:space="preserve"> - elementy </w:t>
+      </w:r>
+      <w:r>
+        <w:t>muszą pochodzić z lokalnej przestrzeni nazw,</w:t>
+      </w:r>
+    </w:p>
+    <w:p>
+      <w:pPr>
+        <w:pStyle w:val="Listapunktowana"/>
+        <w:numPr>
+          <w:ilvl w:val="0"/>
+          <w:numId w:val="36"/>
+        </w:numPr>
+      </w:pPr>
+      <w:r>
+        <w:rPr>
+          <w:rStyle w:val="NazwaProgramowa"/>
+        </w:rPr>
+        <w:t>##targetNamespace</w:t>
+      </w:r>
+      <w:r>
+        <w:t xml:space="preserve"> - </w:t>
+      </w:r>
+      <w:r>
+        <w:t>mogą być obecne</w:t>
+      </w:r>
+      <w:r>
+        <w:t xml:space="preserve"> </w:t>
+      </w:r>
+      <w:r>
+        <w:t>elementy z przestrzeni nazw elementu nadrzędnego</w:t>
+      </w:r>
+      <w:r>
+        <w:t>,</w:t>
+      </w:r>
+    </w:p>
+    <w:p>
+      <w:pPr>
+        <w:pStyle w:val="Listapunktowana"/>
+        <w:numPr>
+          <w:ilvl w:val="0"/>
+          <w:numId w:val="36"/>
+        </w:numPr>
+      </w:pPr>
+      <w:r>
+        <w:t>l</w:t>
+      </w:r>
+      <w:r>
+        <w:t xml:space="preserve">ista odwołań do </w:t>
+      </w:r>
+      <w:r>
+        <w:t>przestrzeni nazw</w:t>
+      </w:r>
+      <w:r>
+        <w:t xml:space="preserve"> </w:t>
+      </w:r>
+      <w:r>
+        <w:t>poprzez ich</w:t>
+      </w:r>
+      <w:r>
+        <w:t xml:space="preserve"> URI, — mogą być obecne elementy z rozdzielanej spacjami listy przestrzeni nazw</w:t>
+      </w:r>
+      <w:r>
+        <w:t xml:space="preserve">. Mogą też wystąpić słowa kluczowe </w:t>
+      </w:r>
+      <w:r>
+        <w:rPr>
+          <w:rStyle w:val="NazwaProgramowa"/>
+        </w:rPr>
+        <w:t>##targetNamespace</w:t>
+      </w:r>
+      <w:r>
+        <w:t xml:space="preserve"> i </w:t>
+      </w:r>
+      <w:r>
+        <w:rPr>
+          <w:rStyle w:val="NazwaProgramowa"/>
+        </w:rPr>
+        <w:t>##local</w:t>
+      </w:r>
+      <w:r>
+        <w:t>.</w:t>
+      </w:r>
+    </w:p>
+    <w:p>
+      <w:pPr>
+        <w:pStyle w:val="Listapunktowana"/>
+      </w:pPr>
+      <w:r>
+        <w:rPr>
+          <w:rStyle w:val="NazwaProgramowa"/>
+        </w:rPr>
+        <w:t>ProcessContents: ContentProcessing?</w:t>
+      </w:r>
+      <w:r>
+        <w:t xml:space="preserve"> – określa sposób walidacji elementów przez procesor XML. Możliwości są następujące:</w:t>
+      </w:r>
+    </w:p>
+    <w:p>
+      <w:pPr>
+        <w:pStyle w:val="Listapunktowana"/>
+        <w:numPr>
+          <w:ilvl w:val="0"/>
+          <w:numId w:val="41"/>
+        </w:numPr>
+      </w:pPr>
+      <w:r>
+        <w:rPr>
+          <w:rStyle w:val="NazwaProgramowa"/>
+        </w:rPr>
+        <w:t>strict</w:t>
+      </w:r>
+      <w:r>
+        <w:t xml:space="preserve"> </w:t>
+      </w:r>
+      <w:r>
+        <w:t>–</w:t>
+      </w:r>
+      <w:r>
+        <w:t xml:space="preserve"> </w:t>
+      </w:r>
+      <w:r>
+        <w:t>procesor XML musi uzyskać schemat dla wymaganych przestrzeni nazw i zweryfikować elementy (jest to ustawienie domyślne),</w:t>
+      </w:r>
+    </w:p>
+    <w:p>
+      <w:pPr>
+        <w:pStyle w:val="Listapunktowana"/>
+        <w:numPr>
+          <w:ilvl w:val="0"/>
+          <w:numId w:val="41"/>
+        </w:numPr>
+      </w:pPr>
+      <w:r>
+        <w:rPr>
+          <w:rStyle w:val="NazwaProgramowa"/>
+        </w:rPr>
+        <w:t>lax</w:t>
+      </w:r>
+      <w:r>
+        <w:t xml:space="preserve"> </w:t>
+      </w:r>
+      <w:r>
+        <w:t>–</w:t>
+      </w:r>
+      <w:r>
+        <w:t xml:space="preserve"> </w:t>
+      </w:r>
+      <w:r>
+        <w:t xml:space="preserve">tak samo jak </w:t>
+      </w:r>
+      <w:r>
+        <w:rPr>
+          <w:rStyle w:val="NazwaProgramowa"/>
+        </w:rPr>
+        <w:t>strict</w:t>
+      </w:r>
+      <w:r>
+        <w:t>, ale jeśli nie można uzyskać schematu, nie są zgłaszane żadne błędy,</w:t>
+      </w:r>
+    </w:p>
+    <w:p>
+      <w:pPr>
+        <w:pStyle w:val="Listapunktowana"/>
+        <w:numPr>
+          <w:ilvl w:val="0"/>
+          <w:numId w:val="41"/>
+        </w:numPr>
+      </w:pPr>
+      <w:r>
+        <w:lastRenderedPageBreak/>
+        <w:t xml:space="preserve">skip </w:t>
+      </w:r>
+      <w:r>
+        <w:t>–</w:t>
+      </w:r>
+      <w:r>
+        <w:t xml:space="preserve"> </w:t>
+      </w:r>
+      <w:r>
+        <w:t>procesor XML nie próbuje sprawdzać poprawności żadnych elementów z określonych przestrzeni nazw.</w:t>
+      </w:r>
+    </w:p>
+    <w:p>
+      <w:pPr>
+        <w:pStyle w:val="Wcicienormalne"/>
+      </w:pPr>
+    </w:p>
+    <w:p>
+      <w:pPr>
+        <w:pStyle w:val="Wcicienormalne"/>
+      </w:pPr>
+      <w:r>
+        <w:t xml:space="preserve">Partykuły </w:t>
+      </w:r>
+      <w:r>
+        <w:rPr>
+          <w:rStyle w:val="NazwaProgramowa"/>
+        </w:rPr>
+        <w:t>SchemaAll</w:t>
       </w:r>
       <w:r>
         <w:t xml:space="preserve">, </w:t>
@@ -5449,28 +7167,25 @@
         <w:rPr>
           <w:rStyle w:val="NazwaProgramowa"/>
         </w:rPr>
-        <w:t>Empty</w:t>
-      </w:r>
-      <w:r>
-        <w:t xml:space="preserve">, </w:t>
-      </w:r>
-      <w:r>
-        <w:rPr>
-          <w:rStyle w:val="NazwaProgramowa"/>
-        </w:rPr>
-        <w:t>ElementOnly</w:t>
-      </w:r>
-      <w:r>
-        <w:t xml:space="preserve">, </w:t>
-      </w:r>
-      <w:r>
-        <w:rPr>
-          <w:rStyle w:val="NazwaProgramowa"/>
-        </w:rPr>
-        <w:t>Mixed</w:t>
-      </w:r>
-      <w:r>
-        <w:t>)</w:t>
+        <w:t>SchemaChoice</w:t>
+      </w:r>
+      <w:r>
+        <w:t xml:space="preserve"> i </w:t>
+      </w:r>
+      <w:r>
+        <w:rPr>
+          <w:rStyle w:val="NazwaProgramowa"/>
+        </w:rPr>
+        <w:t>SchemaSequence</w:t>
+      </w:r>
+      <w:r>
+        <w:t xml:space="preserve"> pochodzą od wspólnego typu abstrakcyjnego </w:t>
+      </w:r>
+      <w:r>
+        <w:rPr>
+          <w:rStyle w:val="NazwaProgramowa"/>
+        </w:rPr>
+        <w:t>SchemaGroupBase</w:t>
       </w:r>
       <w:r>
         <w:t>.</w:t>
@@ -5478,518 +7193,10 @@
     </w:p>
     <w:p>
       <w:pPr>
-        <w:pStyle w:val="Wcicienormalne"/>
-      </w:pPr>
-      <w:r>
-        <w:t>Definicje</w:t>
-      </w:r>
-      <w:r>
-        <w:t xml:space="preserve"> typów złożonych</w:t>
-      </w:r>
-      <w:r>
-        <w:t xml:space="preserve"> zawierają w sobie deklaracje atrybutów oraz ewentualnie elementów składowych.</w:t>
-      </w:r>
-    </w:p>
-    <w:p>
-      <w:pPr>
         <w:pStyle w:val="Nagwek4"/>
       </w:pPr>
       <w:r>
-        <w:t>Atrybuty</w:t>
-      </w:r>
-    </w:p>
-    <w:p>
-      <w:pPr>
-        <w:pStyle w:val="Wcicienormalne"/>
-      </w:pPr>
-      <w:r>
-        <w:t xml:space="preserve">Deklaracje atrybutów są reprezentowane przez obiekty typu </w:t>
-      </w:r>
-      <w:r>
-        <w:rPr>
-          <w:rStyle w:val="NazwaProgramowa"/>
-        </w:rPr>
-        <w:t>XmlSchemaAttribute</w:t>
-      </w:r>
-      <w:r>
-        <w:t>, np.:</w:t>
-      </w:r>
-    </w:p>
-    <w:p>
-      <w:pPr>
-        <w:pStyle w:val="SourceCode"/>
-        <w:rPr>
-          <w:rStyle w:val="NazwaProgramowa"/>
-        </w:rPr>
-      </w:pPr>
-      <w:r>
-        <w:rPr>
-          <w:rStyle w:val="NazwaProgramowa"/>
-        </w:rPr>
-        <w:t>&lt;xsd:complexType name="CT_Boolean"&gt;</w:t>
-      </w:r>
-    </w:p>
-    <w:p>
-      <w:pPr>
-        <w:pStyle w:val="SourceCode"/>
-        <w:rPr>
-          <w:rStyle w:val="NazwaProgramowa"/>
-        </w:rPr>
-      </w:pPr>
-      <w:r>
-        <w:rPr>
-          <w:rStyle w:val="NazwaProgramowa"/>
-        </w:rPr>
-        <w:t xml:space="preserve">  &lt;xsd:attribute name="val" type="xsd:boolean" use="optional" default="true"/&gt;</w:t>
-      </w:r>
-    </w:p>
-    <w:p>
-      <w:pPr>
-        <w:pStyle w:val="SourceCode"/>
-        <w:rPr>
-          <w:rStyle w:val="NazwaProgramowa"/>
-        </w:rPr>
-      </w:pPr>
-      <w:r>
-        <w:rPr>
-          <w:rStyle w:val="NazwaProgramowa"/>
-        </w:rPr>
-        <w:t>&lt;/xsd:complexType&gt;</w:t>
-      </w:r>
-    </w:p>
-    <w:p>
-      <w:pPr>
-        <w:pStyle w:val="Wcicienormalne"/>
-      </w:pPr>
-      <w:r>
-        <w:t xml:space="preserve">Encja </w:t>
-      </w:r>
-      <w:r>
-        <w:rPr>
-          <w:rStyle w:val="NazwaProgramowa"/>
-        </w:rPr>
-        <w:t>SchemaAttribute</w:t>
-      </w:r>
-      <w:r>
-        <w:t xml:space="preserve"> ma następujące właściwości:</w:t>
-      </w:r>
-    </w:p>
-    <w:p>
-      <w:pPr>
-        <w:pStyle w:val="Listapunktowana"/>
-      </w:pPr>
-      <w:r>
-        <w:rPr>
-          <w:rStyle w:val="NazwaProgramowa"/>
-        </w:rPr>
-        <w:t>Id: int {autonum, PK}</w:t>
-      </w:r>
-      <w:r>
-        <w:t xml:space="preserve"> – identyfikator encji,</w:t>
-      </w:r>
-    </w:p>
-    <w:p>
-      <w:pPr>
-        <w:pStyle w:val="Listapunktowana"/>
-      </w:pPr>
-      <w:r>
-        <w:rPr>
-          <w:rStyle w:val="NazwaProgramowa"/>
-        </w:rPr>
-        <w:t>ComplexType</w:t>
-      </w:r>
-      <w:r>
-        <w:rPr>
-          <w:rStyle w:val="NazwaProgramowa"/>
-        </w:rPr>
-        <w:t>Id: int {FK „Schema</w:t>
-      </w:r>
-      <w:r>
-        <w:rPr>
-          <w:rStyle w:val="NazwaProgramowa"/>
-        </w:rPr>
-        <w:t>ComplexTypes</w:t>
-      </w:r>
-      <w:r>
-        <w:rPr>
-          <w:rStyle w:val="NazwaProgramowa"/>
-        </w:rPr>
-        <w:t>”}</w:t>
-      </w:r>
-      <w:r>
-        <w:t xml:space="preserve"> – identyfikator typu złożonego, w którym jest zadeklarowany dany atrybut,</w:t>
-      </w:r>
-    </w:p>
-    <w:p>
-      <w:pPr>
-        <w:pStyle w:val="Listapunktowana"/>
-      </w:pPr>
-      <w:r>
-        <w:rPr>
-          <w:rStyle w:val="NazwaProgramowa"/>
-        </w:rPr>
-        <w:t>AttributeGroup</w:t>
-      </w:r>
-      <w:r>
-        <w:rPr>
-          <w:rStyle w:val="NazwaProgramowa"/>
-        </w:rPr>
-        <w:t>Id: int {FK „Schema</w:t>
-      </w:r>
-      <w:r>
-        <w:rPr>
-          <w:rStyle w:val="NazwaProgramowa"/>
-        </w:rPr>
-        <w:t>AttributeGroups</w:t>
-      </w:r>
-      <w:r>
-        <w:rPr>
-          <w:rStyle w:val="NazwaProgramowa"/>
-        </w:rPr>
-        <w:t>”}</w:t>
-      </w:r>
-      <w:r>
-        <w:t xml:space="preserve"> – alternatywnie stosowany identyfikator grupy atrybutów, w którym jest zadeklarowany dany atrybut,</w:t>
-      </w:r>
-    </w:p>
-    <w:p>
-      <w:pPr>
-        <w:pStyle w:val="Listapunktowana"/>
-      </w:pPr>
-      <w:r>
-        <w:rPr>
-          <w:rStyle w:val="NazwaProgramowa"/>
-        </w:rPr>
-        <w:t>Schema</w:t>
-      </w:r>
-      <w:r>
-        <w:rPr>
-          <w:rStyle w:val="NazwaProgramowa"/>
-        </w:rPr>
-        <w:t>Namespace</w:t>
-      </w:r>
-      <w:r>
-        <w:rPr>
-          <w:rStyle w:val="NazwaProgramowa"/>
-        </w:rPr>
-        <w:t>Id: int {FK „Schema</w:t>
-      </w:r>
-      <w:r>
-        <w:rPr>
-          <w:rStyle w:val="NazwaProgramowa"/>
-        </w:rPr>
-        <w:t>Namespaces</w:t>
-      </w:r>
-      <w:r>
-        <w:rPr>
-          <w:rStyle w:val="NazwaProgramowa"/>
-        </w:rPr>
-        <w:t>”}</w:t>
-      </w:r>
-      <w:r>
-        <w:t xml:space="preserve"> – </w:t>
-      </w:r>
-      <w:r>
-        <w:t xml:space="preserve">alternatywnie stosowany </w:t>
-      </w:r>
-      <w:r>
-        <w:t xml:space="preserve">identyfikator przestrzeni nazw, w której jest zdefiniowany dany </w:t>
-      </w:r>
-      <w:r>
-        <w:t>atrybut (dotyczy atrybutów globalnych)</w:t>
-      </w:r>
-      <w:r>
-        <w:t>,</w:t>
-      </w:r>
-    </w:p>
-    <w:p>
-      <w:pPr>
-        <w:pStyle w:val="Listapunktowana"/>
-      </w:pPr>
-      <w:r>
-        <w:rPr>
-          <w:rStyle w:val="NazwaProgramowa"/>
-        </w:rPr>
-        <w:t>RefNamespaceId: int</w:t>
-      </w:r>
-      <w:r>
-        <w:t xml:space="preserve"> </w:t>
-      </w:r>
-      <w:r>
-        <w:rPr>
-          <w:rStyle w:val="NazwaProgramowa"/>
-        </w:rPr>
-        <w:t>{FK „Schema</w:t>
-      </w:r>
-      <w:r>
-        <w:rPr>
-          <w:rStyle w:val="NazwaProgramowa"/>
-        </w:rPr>
-        <w:t>Namespaces</w:t>
-      </w:r>
-      <w:r>
-        <w:rPr>
-          <w:rStyle w:val="NazwaProgramowa"/>
-        </w:rPr>
-        <w:t>”}</w:t>
-      </w:r>
-      <w:r>
-        <w:t xml:space="preserve"> – identyfikator przestrzeni nazw atrybutu redefiniowanego,</w:t>
-      </w:r>
-    </w:p>
-    <w:p>
-      <w:pPr>
-        <w:pStyle w:val="Listapunktowana"/>
-      </w:pPr>
-      <w:r>
-        <w:rPr>
-          <w:rStyle w:val="NazwaProgramowa"/>
-        </w:rPr>
-        <w:t>AttributeName: string</w:t>
-      </w:r>
-      <w:r>
-        <w:t xml:space="preserve"> – nazwa deklarowanego atrybutu,</w:t>
-      </w:r>
-    </w:p>
-    <w:p>
-      <w:pPr>
-        <w:pStyle w:val="Listapunktowana"/>
-      </w:pPr>
-      <w:r>
-        <w:rPr>
-          <w:rStyle w:val="NazwaProgramowa"/>
-        </w:rPr>
-        <w:lastRenderedPageBreak/>
-        <w:t>Type</w:t>
-      </w:r>
-      <w:r>
-        <w:rPr>
-          <w:rStyle w:val="NazwaProgramowa"/>
-        </w:rPr>
-        <w:t>NamespaceId: int</w:t>
-      </w:r>
-      <w:r>
-        <w:t xml:space="preserve"> </w:t>
-      </w:r>
-      <w:r>
-        <w:rPr>
-          <w:rStyle w:val="NazwaProgramowa"/>
-        </w:rPr>
-        <w:t>{FK „Schema</w:t>
-      </w:r>
-      <w:r>
-        <w:rPr>
-          <w:rStyle w:val="NazwaProgramowa"/>
-        </w:rPr>
-        <w:t>Namespaces</w:t>
-      </w:r>
-      <w:r>
-        <w:rPr>
-          <w:rStyle w:val="NazwaProgramowa"/>
-        </w:rPr>
-        <w:t>”}</w:t>
-      </w:r>
-      <w:r>
-        <w:t xml:space="preserve"> – identyfikator przestrzeni nazw typu atrybutu (pomijany, gdy typ atrybutu jest zdefiniowany w tej samej przestrzeni nazw),</w:t>
-      </w:r>
-    </w:p>
-    <w:p>
-      <w:pPr>
-        <w:pStyle w:val="Listapunktowana"/>
-      </w:pPr>
-      <w:r>
-        <w:rPr>
-          <w:rStyle w:val="NazwaProgramowa"/>
-        </w:rPr>
-        <w:t>TypeName: string</w:t>
-      </w:r>
-      <w:r>
-        <w:t xml:space="preserve"> – nazwa typu atrybutu,</w:t>
-      </w:r>
-    </w:p>
-    <w:p>
-      <w:pPr>
-        <w:pStyle w:val="Listapunktowana"/>
-      </w:pPr>
-      <w:r>
-        <w:rPr>
-          <w:rStyle w:val="NazwaProgramowa"/>
-        </w:rPr>
-        <w:t>Use: AttributeUse</w:t>
-      </w:r>
-      <w:r>
-        <w:t xml:space="preserve"> – sposób użycia atrybutu </w:t>
-      </w:r>
-      <w:r>
-        <w:rPr>
-          <w:rStyle w:val="NazwaProgramowa"/>
-        </w:rPr>
-        <w:t>(Optional</w:t>
-      </w:r>
-      <w:r>
-        <w:t xml:space="preserve">, </w:t>
-      </w:r>
-      <w:r>
-        <w:rPr>
-          <w:rStyle w:val="NazwaProgramowa"/>
-        </w:rPr>
-        <w:t>Prohibited</w:t>
-      </w:r>
-      <w:r>
-        <w:t xml:space="preserve">, </w:t>
-      </w:r>
-      <w:r>
-        <w:rPr>
-          <w:rStyle w:val="NazwaProgramowa"/>
-        </w:rPr>
-        <w:t>Required</w:t>
-      </w:r>
-      <w:r>
-        <w:t>),</w:t>
-      </w:r>
-    </w:p>
-    <w:p>
-      <w:pPr>
-        <w:pStyle w:val="Listapunktowana"/>
-      </w:pPr>
-      <w:r>
-        <w:rPr>
-          <w:rStyle w:val="NazwaProgramowa"/>
-        </w:rPr>
-        <w:t>DefaultValue: string</w:t>
-      </w:r>
-      <w:r>
-        <w:t xml:space="preserve"> – domyślna wartość atrybutu (w zapisie tekstowym),</w:t>
-      </w:r>
-    </w:p>
-    <w:p>
-      <w:pPr>
-        <w:pStyle w:val="Listapunktowana"/>
-      </w:pPr>
-      <w:r>
-        <w:rPr>
-          <w:rStyle w:val="NazwaProgramowa"/>
-        </w:rPr>
-        <w:t>IsFixed: bool</w:t>
-      </w:r>
-      <w:r>
-        <w:t xml:space="preserve"> – określa, czy wartość domyślna atrybutu jest wartością ustaloną (nie używane w analizowanych</w:t>
-      </w:r>
-      <w:r>
-        <w:t xml:space="preserve"> plikach XSD).</w:t>
-      </w:r>
-    </w:p>
-    <w:p>
-      <w:pPr>
-        <w:pStyle w:val="Wcicienormalne"/>
-      </w:pPr>
-      <w:r>
-        <w:t xml:space="preserve">Jeśli </w:t>
-      </w:r>
-      <w:r>
-        <w:rPr>
-          <w:rStyle w:val="NazwaProgramowa"/>
-        </w:rPr>
-        <w:t>SchemaAttribute</w:t>
-      </w:r>
-      <w:r>
-        <w:rPr>
-          <w:rStyle w:val="NazwaProgramowa"/>
-        </w:rPr>
-        <w:t xml:space="preserve"> </w:t>
-      </w:r>
-      <w:r>
-        <w:t>ma</w:t>
-      </w:r>
-      <w:r>
-        <w:t xml:space="preserve"> określoną właściwość</w:t>
-      </w:r>
-      <w:r>
-        <w:t xml:space="preserve"> </w:t>
-      </w:r>
-      <w:r>
-        <w:rPr>
-          <w:rStyle w:val="NazwaProgramowa"/>
-        </w:rPr>
-        <w:t>RefNamespaceId</w:t>
-      </w:r>
-      <w:r>
-        <w:t xml:space="preserve">, to znaczy, że redefiniuje atrybut </w:t>
-      </w:r>
-      <w:r>
-        <w:t>zdefiniowany</w:t>
-      </w:r>
-      <w:r>
-        <w:t xml:space="preserve"> w innej przestrzeni nazw</w:t>
-      </w:r>
-      <w:r>
-        <w:t xml:space="preserve">, np. poniższa deklaracja redefiniuje atrybut globalny </w:t>
-      </w:r>
-      <w:r>
-        <w:t xml:space="preserve">o nazwie </w:t>
-      </w:r>
-      <w:r>
-        <w:rPr>
-          <w:rStyle w:val="NazwaProgramowa"/>
-        </w:rPr>
-        <w:t>id</w:t>
-      </w:r>
-      <w:r>
-        <w:t xml:space="preserve"> zdefiniowany w przestrzeni nazw </w:t>
-      </w:r>
-      <w:r>
-        <w:rPr>
-          <w:rStyle w:val="NazwaProgramowa"/>
-        </w:rPr>
-        <w:t>http://purl.oclc.org/ooxml/</w:t>
-      </w:r>
-      <w:r>
-        <w:rPr>
-          <w:rStyle w:val="NazwaProgramowa"/>
-          <w:rFonts w:ascii="Arial" w:hAnsi="Arial" w:cs="Arial"/>
-        </w:rPr>
-        <w:t> </w:t>
-      </w:r>
-      <w:r>
-        <w:rPr>
-          <w:rStyle w:val="NazwaProgramowa"/>
-        </w:rPr>
-        <w:t>officeDocument/relationships</w:t>
-      </w:r>
-      <w:r>
-        <w:t>:</w:t>
-      </w:r>
-    </w:p>
-    <w:p>
-      <w:pPr>
-        <w:pStyle w:val="SourceCode"/>
-      </w:pPr>
-      <w:r>
-        <w:t>&lt;xsd:complexType name="CT_RelId"&gt;</w:t>
-      </w:r>
-    </w:p>
-    <w:p>
-      <w:pPr>
-        <w:pStyle w:val="SourceCode"/>
-      </w:pPr>
-      <w:r>
-        <w:t xml:space="preserve">  &lt;xsd:attribute ref="r:id" use="required"/&gt;</w:t>
-      </w:r>
-    </w:p>
-    <w:p>
-      <w:pPr>
-        <w:pStyle w:val="SourceCode"/>
-      </w:pPr>
-      <w:r>
-        <w:t>&lt;/xsd:complexType&gt;</w:t>
-      </w:r>
-    </w:p>
-    <w:p>
-      <w:pPr>
-        <w:pStyle w:val="Wcicienormalne"/>
-      </w:pPr>
-      <w:r>
-        <w:t>Deklaracje atrybutów występują nie tylko w typach złożonych, ale też w grupach atrybutów definiowanych na poziomie głównym schematu oraz na poziomie globalnym schematu.</w:t>
+        <w:t>Elementy</w:t>
       </w:r>
     </w:p>
     <w:p>
@@ -5997,220 +7204,8 @@
         <w:pStyle w:val="Nagwek4"/>
       </w:pPr>
       <w:r>
-        <w:t>Odwołania do grup atrybutów</w:t>
-      </w:r>
-    </w:p>
-    <w:p>
-      <w:pPr>
-        <w:pStyle w:val="Wcicienormalne"/>
-      </w:pPr>
-      <w:r>
-        <w:t xml:space="preserve">W definicji typu złożonego obok atrybutów mogą występować referencje do grup atrybutów </w:t>
-      </w:r>
-      <w:r>
-        <w:t>definiowanych na poziomie głównym schemat</w:t>
-      </w:r>
-      <w:r>
-        <w:t>u.</w:t>
-      </w:r>
-      <w:r>
-        <w:t xml:space="preserve"> Reprezentowane są przez encję </w:t>
-      </w:r>
-      <w:r>
-        <w:rPr>
-          <w:rStyle w:val="NazwaProgramowa"/>
-        </w:rPr>
-        <w:t>SchemaAttributeGroupRef</w:t>
-      </w:r>
-      <w:r>
-        <w:t>, która ma następujące właściwości:</w:t>
-      </w:r>
-    </w:p>
-    <w:p>
-      <w:pPr>
-        <w:pStyle w:val="Listapunktowana"/>
-      </w:pPr>
-      <w:r>
-        <w:rPr>
-          <w:rStyle w:val="NazwaProgramowa"/>
-        </w:rPr>
-        <w:t>Id: int {autonum, PK}</w:t>
-      </w:r>
-      <w:r>
-        <w:t xml:space="preserve"> – identyfikator encji,</w:t>
-      </w:r>
-    </w:p>
-    <w:p>
-      <w:pPr>
-        <w:pStyle w:val="Listapunktowana"/>
-      </w:pPr>
-      <w:r>
-        <w:rPr>
-          <w:rStyle w:val="NazwaProgramowa"/>
-        </w:rPr>
-        <w:t>ComplexType</w:t>
-      </w:r>
-      <w:r>
-        <w:rPr>
-          <w:rStyle w:val="NazwaProgramowa"/>
-        </w:rPr>
-        <w:t>Id: int {FK „Schema</w:t>
-      </w:r>
-      <w:r>
-        <w:rPr>
-          <w:rStyle w:val="NazwaProgramowa"/>
-        </w:rPr>
-        <w:t>ComplexTypes</w:t>
-      </w:r>
-      <w:r>
-        <w:rPr>
-          <w:rStyle w:val="NazwaProgramowa"/>
-        </w:rPr>
-        <w:t>”}</w:t>
-      </w:r>
-      <w:r>
-        <w:t xml:space="preserve"> – identyfikator typu złożonego, w którym jest zadeklarowany dan</w:t>
-      </w:r>
-      <w:r>
-        <w:t>a referencja</w:t>
-      </w:r>
-      <w:r>
-        <w:t>,</w:t>
-      </w:r>
-    </w:p>
-    <w:p>
-      <w:pPr>
-        <w:pStyle w:val="Listapunktowana"/>
-      </w:pPr>
-      <w:r>
-        <w:rPr>
-          <w:rStyle w:val="NazwaProgramowa"/>
-        </w:rPr>
-        <w:t>AttributeGroup</w:t>
-      </w:r>
-      <w:r>
-        <w:rPr>
-          <w:rStyle w:val="NazwaProgramowa"/>
-        </w:rPr>
-        <w:t>Id: int {FK „Schema</w:t>
-      </w:r>
-      <w:r>
-        <w:rPr>
-          <w:rStyle w:val="NazwaProgramowa"/>
-        </w:rPr>
-        <w:t>AttributeGroups</w:t>
-      </w:r>
-      <w:r>
-        <w:rPr>
-          <w:rStyle w:val="NazwaProgramowa"/>
-        </w:rPr>
-        <w:t>”}</w:t>
-      </w:r>
-      <w:r>
-        <w:t xml:space="preserve"> – alternatywnie stosowany identyfikator grupy atrybutów, w którym jest zadeklarowan</w:t>
-      </w:r>
-      <w:r>
-        <w:t>a</w:t>
-      </w:r>
-      <w:r>
-        <w:t xml:space="preserve"> dan</w:t>
-      </w:r>
-      <w:r>
-        <w:t>a</w:t>
-      </w:r>
-      <w:r>
-        <w:t xml:space="preserve"> </w:t>
-      </w:r>
-      <w:r>
-        <w:t>referencja</w:t>
-      </w:r>
-      <w:r>
-        <w:t>,</w:t>
-      </w:r>
-    </w:p>
-    <w:p>
-      <w:pPr>
-        <w:pStyle w:val="Listapunktowana"/>
-      </w:pPr>
-      <w:r>
-        <w:rPr>
-          <w:rStyle w:val="NazwaProgramowa"/>
-        </w:rPr>
-        <w:t>RefNamespaceId: int</w:t>
-      </w:r>
-      <w:r>
-        <w:t xml:space="preserve"> </w:t>
-      </w:r>
-      <w:r>
-        <w:rPr>
-          <w:rStyle w:val="NazwaProgramowa"/>
-        </w:rPr>
-        <w:t>{FK „Schema</w:t>
-      </w:r>
-      <w:r>
-        <w:rPr>
-          <w:rStyle w:val="NazwaProgramowa"/>
-        </w:rPr>
-        <w:t>Namespaces</w:t>
-      </w:r>
-      <w:r>
-        <w:rPr>
-          <w:rStyle w:val="NazwaProgramowa"/>
-        </w:rPr>
-        <w:t>”}</w:t>
-      </w:r>
-      <w:r>
-        <w:t xml:space="preserve"> – identyfikator przestrzeni nazw </w:t>
-      </w:r>
-      <w:r>
-        <w:t>przywoływanej grupy atrybutów (pomijany, gdy grupa jest zdefiniowana w tej samej przestrzeni nazw)</w:t>
-      </w:r>
-      <w:r>
-        <w:t>,</w:t>
-      </w:r>
-    </w:p>
-    <w:p>
-      <w:pPr>
-        <w:pStyle w:val="Listapunktowana"/>
-      </w:pPr>
-      <w:r>
-        <w:rPr>
-          <w:rStyle w:val="NazwaProgramowa"/>
-        </w:rPr>
-        <w:t>Ref</w:t>
-      </w:r>
-      <w:r>
-        <w:rPr>
-          <w:rStyle w:val="NazwaProgramowa"/>
-        </w:rPr>
-        <w:t>Name: string</w:t>
-      </w:r>
-      <w:r>
-        <w:t xml:space="preserve"> – nazwa </w:t>
-      </w:r>
-      <w:r>
-        <w:t>przywoływanej</w:t>
-      </w:r>
-      <w:r>
-        <w:t xml:space="preserve"> </w:t>
-      </w:r>
-      <w:r>
-        <w:t xml:space="preserve">grupy </w:t>
-      </w:r>
-      <w:r>
-        <w:t>atrybut</w:t>
-      </w:r>
-      <w:r>
-        <w:t>ów</w:t>
-      </w:r>
-      <w:r>
-        <w:t>,</w:t>
-      </w:r>
-    </w:p>
-    <w:p>
-      <w:pPr>
-        <w:pStyle w:val="Wcicienormalne"/>
-      </w:pPr>
+        <w:t>Odwołania do grup elementów</w:t>
+      </w:r>
     </w:p>
     <w:p>
       <w:pPr>
@@ -7083,7 +8078,7 @@
   <w:abstractNum w:abstractNumId="1" w15:restartNumberingAfterBreak="0">
     <w:nsid w:val="FFFFFF89"/>
     <w:multiLevelType w:val="singleLevel"/>
-    <w:tmpl w:val="6C34764C"/>
+    <w:tmpl w:val="90D6C85A"/>
     <w:lvl w:ilvl="0">
       <w:start w:val="1"/>
       <w:numFmt w:val="bullet"/>
@@ -7102,6 +8097,268 @@
     </w:lvl>
   </w:abstractNum>
   <w:abstractNum w:abstractNumId="2" w15:restartNumberingAfterBreak="0">
+    <w:nsid w:val="0BC707E5"/>
+    <w:multiLevelType w:val="multilevel"/>
+    <w:tmpl w:val="F73E9946"/>
+    <w:lvl w:ilvl="0">
+      <w:start w:val="1"/>
+      <w:numFmt w:val="bullet"/>
+      <w:lvlText w:val=""/>
+      <w:lvlJc w:val="left"/>
+      <w:pPr>
+        <w:tabs>
+          <w:tab w:val="num" w:pos="720"/>
+        </w:tabs>
+        <w:ind w:left="720" w:hanging="360"/>
+      </w:pPr>
+      <w:rPr>
+        <w:rFonts w:ascii="Symbol" w:hAnsi="Symbol" w:hint="default"/>
+        <w:sz w:val="20"/>
+      </w:rPr>
+    </w:lvl>
+    <w:lvl w:ilvl="1" w:tentative="1">
+      <w:start w:val="1"/>
+      <w:numFmt w:val="bullet"/>
+      <w:lvlText w:val="o"/>
+      <w:lvlJc w:val="left"/>
+      <w:pPr>
+        <w:tabs>
+          <w:tab w:val="num" w:pos="1440"/>
+        </w:tabs>
+        <w:ind w:left="1440" w:hanging="360"/>
+      </w:pPr>
+      <w:rPr>
+        <w:rFonts w:ascii="Courier New" w:hAnsi="Courier New" w:hint="default"/>
+        <w:sz w:val="20"/>
+      </w:rPr>
+    </w:lvl>
+    <w:lvl w:ilvl="2" w:tentative="1">
+      <w:start w:val="1"/>
+      <w:numFmt w:val="bullet"/>
+      <w:lvlText w:val=""/>
+      <w:lvlJc w:val="left"/>
+      <w:pPr>
+        <w:tabs>
+          <w:tab w:val="num" w:pos="2160"/>
+        </w:tabs>
+        <w:ind w:left="2160" w:hanging="360"/>
+      </w:pPr>
+      <w:rPr>
+        <w:rFonts w:ascii="Wingdings" w:hAnsi="Wingdings" w:hint="default"/>
+        <w:sz w:val="20"/>
+      </w:rPr>
+    </w:lvl>
+    <w:lvl w:ilvl="3" w:tentative="1">
+      <w:start w:val="1"/>
+      <w:numFmt w:val="bullet"/>
+      <w:lvlText w:val=""/>
+      <w:lvlJc w:val="left"/>
+      <w:pPr>
+        <w:tabs>
+          <w:tab w:val="num" w:pos="2880"/>
+        </w:tabs>
+        <w:ind w:left="2880" w:hanging="360"/>
+      </w:pPr>
+      <w:rPr>
+        <w:rFonts w:ascii="Wingdings" w:hAnsi="Wingdings" w:hint="default"/>
+        <w:sz w:val="20"/>
+      </w:rPr>
+    </w:lvl>
+    <w:lvl w:ilvl="4" w:tentative="1">
+      <w:start w:val="1"/>
+      <w:numFmt w:val="bullet"/>
+      <w:lvlText w:val=""/>
+      <w:lvlJc w:val="left"/>
+      <w:pPr>
+        <w:tabs>
+          <w:tab w:val="num" w:pos="3600"/>
+        </w:tabs>
+        <w:ind w:left="3600" w:hanging="360"/>
+      </w:pPr>
+      <w:rPr>
+        <w:rFonts w:ascii="Wingdings" w:hAnsi="Wingdings" w:hint="default"/>
+        <w:sz w:val="20"/>
+      </w:rPr>
+    </w:lvl>
+    <w:lvl w:ilvl="5" w:tentative="1">
+      <w:start w:val="1"/>
+      <w:numFmt w:val="bullet"/>
+      <w:lvlText w:val=""/>
+      <w:lvlJc w:val="left"/>
+      <w:pPr>
+        <w:tabs>
+          <w:tab w:val="num" w:pos="4320"/>
+        </w:tabs>
+        <w:ind w:left="4320" w:hanging="360"/>
+      </w:pPr>
+      <w:rPr>
+        <w:rFonts w:ascii="Wingdings" w:hAnsi="Wingdings" w:hint="default"/>
+        <w:sz w:val="20"/>
+      </w:rPr>
+    </w:lvl>
+    <w:lvl w:ilvl="6" w:tentative="1">
+      <w:start w:val="1"/>
+      <w:numFmt w:val="bullet"/>
+      <w:lvlText w:val=""/>
+      <w:lvlJc w:val="left"/>
+      <w:pPr>
+        <w:tabs>
+          <w:tab w:val="num" w:pos="5040"/>
+        </w:tabs>
+        <w:ind w:left="5040" w:hanging="360"/>
+      </w:pPr>
+      <w:rPr>
+        <w:rFonts w:ascii="Wingdings" w:hAnsi="Wingdings" w:hint="default"/>
+        <w:sz w:val="20"/>
+      </w:rPr>
+    </w:lvl>
+    <w:lvl w:ilvl="7" w:tentative="1">
+      <w:start w:val="1"/>
+      <w:numFmt w:val="bullet"/>
+      <w:lvlText w:val=""/>
+      <w:lvlJc w:val="left"/>
+      <w:pPr>
+        <w:tabs>
+          <w:tab w:val="num" w:pos="5760"/>
+        </w:tabs>
+        <w:ind w:left="5760" w:hanging="360"/>
+      </w:pPr>
+      <w:rPr>
+        <w:rFonts w:ascii="Wingdings" w:hAnsi="Wingdings" w:hint="default"/>
+        <w:sz w:val="20"/>
+      </w:rPr>
+    </w:lvl>
+    <w:lvl w:ilvl="8" w:tentative="1">
+      <w:start w:val="1"/>
+      <w:numFmt w:val="bullet"/>
+      <w:lvlText w:val=""/>
+      <w:lvlJc w:val="left"/>
+      <w:pPr>
+        <w:tabs>
+          <w:tab w:val="num" w:pos="6480"/>
+        </w:tabs>
+        <w:ind w:left="6480" w:hanging="360"/>
+      </w:pPr>
+      <w:rPr>
+        <w:rFonts w:ascii="Wingdings" w:hAnsi="Wingdings" w:hint="default"/>
+        <w:sz w:val="20"/>
+      </w:rPr>
+    </w:lvl>
+  </w:abstractNum>
+  <w:abstractNum w:abstractNumId="3" w15:restartNumberingAfterBreak="0">
+    <w:nsid w:val="101F275D"/>
+    <w:multiLevelType w:val="hybridMultilevel"/>
+    <w:tmpl w:val="C53E7B12"/>
+    <w:lvl w:ilvl="0" w:tplc="04150003">
+      <w:start w:val="1"/>
+      <w:numFmt w:val="bullet"/>
+      <w:lvlText w:val="o"/>
+      <w:lvlJc w:val="left"/>
+      <w:pPr>
+        <w:ind w:left="1428" w:hanging="360"/>
+      </w:pPr>
+      <w:rPr>
+        <w:rFonts w:ascii="Courier New" w:hAnsi="Courier New" w:cs="Courier New" w:hint="default"/>
+      </w:rPr>
+    </w:lvl>
+    <w:lvl w:ilvl="1" w:tplc="04150003" w:tentative="1">
+      <w:start w:val="1"/>
+      <w:numFmt w:val="bullet"/>
+      <w:lvlText w:val="o"/>
+      <w:lvlJc w:val="left"/>
+      <w:pPr>
+        <w:ind w:left="2148" w:hanging="360"/>
+      </w:pPr>
+      <w:rPr>
+        <w:rFonts w:ascii="Courier New" w:hAnsi="Courier New" w:cs="Courier New" w:hint="default"/>
+      </w:rPr>
+    </w:lvl>
+    <w:lvl w:ilvl="2" w:tplc="04150005" w:tentative="1">
+      <w:start w:val="1"/>
+      <w:numFmt w:val="bullet"/>
+      <w:lvlText w:val=""/>
+      <w:lvlJc w:val="left"/>
+      <w:pPr>
+        <w:ind w:left="2868" w:hanging="360"/>
+      </w:pPr>
+      <w:rPr>
+        <w:rFonts w:ascii="Wingdings" w:hAnsi="Wingdings" w:hint="default"/>
+      </w:rPr>
+    </w:lvl>
+    <w:lvl w:ilvl="3" w:tplc="04150001" w:tentative="1">
+      <w:start w:val="1"/>
+      <w:numFmt w:val="bullet"/>
+      <w:lvlText w:val=""/>
+      <w:lvlJc w:val="left"/>
+      <w:pPr>
+        <w:ind w:left="3588" w:hanging="360"/>
+      </w:pPr>
+      <w:rPr>
+        <w:rFonts w:ascii="Symbol" w:hAnsi="Symbol" w:hint="default"/>
+      </w:rPr>
+    </w:lvl>
+    <w:lvl w:ilvl="4" w:tplc="04150003" w:tentative="1">
+      <w:start w:val="1"/>
+      <w:numFmt w:val="bullet"/>
+      <w:lvlText w:val="o"/>
+      <w:lvlJc w:val="left"/>
+      <w:pPr>
+        <w:ind w:left="4308" w:hanging="360"/>
+      </w:pPr>
+      <w:rPr>
+        <w:rFonts w:ascii="Courier New" w:hAnsi="Courier New" w:cs="Courier New" w:hint="default"/>
+      </w:rPr>
+    </w:lvl>
+    <w:lvl w:ilvl="5" w:tplc="04150005" w:tentative="1">
+      <w:start w:val="1"/>
+      <w:numFmt w:val="bullet"/>
+      <w:lvlText w:val=""/>
+      <w:lvlJc w:val="left"/>
+      <w:pPr>
+        <w:ind w:left="5028" w:hanging="360"/>
+      </w:pPr>
+      <w:rPr>
+        <w:rFonts w:ascii="Wingdings" w:hAnsi="Wingdings" w:hint="default"/>
+      </w:rPr>
+    </w:lvl>
+    <w:lvl w:ilvl="6" w:tplc="04150001" w:tentative="1">
+      <w:start w:val="1"/>
+      <w:numFmt w:val="bullet"/>
+      <w:lvlText w:val=""/>
+      <w:lvlJc w:val="left"/>
+      <w:pPr>
+        <w:ind w:left="5748" w:hanging="360"/>
+      </w:pPr>
+      <w:rPr>
+        <w:rFonts w:ascii="Symbol" w:hAnsi="Symbol" w:hint="default"/>
+      </w:rPr>
+    </w:lvl>
+    <w:lvl w:ilvl="7" w:tplc="04150003" w:tentative="1">
+      <w:start w:val="1"/>
+      <w:numFmt w:val="bullet"/>
+      <w:lvlText w:val="o"/>
+      <w:lvlJc w:val="left"/>
+      <w:pPr>
+        <w:ind w:left="6468" w:hanging="360"/>
+      </w:pPr>
+      <w:rPr>
+        <w:rFonts w:ascii="Courier New" w:hAnsi="Courier New" w:cs="Courier New" w:hint="default"/>
+      </w:rPr>
+    </w:lvl>
+    <w:lvl w:ilvl="8" w:tplc="04150005" w:tentative="1">
+      <w:start w:val="1"/>
+      <w:numFmt w:val="bullet"/>
+      <w:lvlText w:val=""/>
+      <w:lvlJc w:val="left"/>
+      <w:pPr>
+        <w:ind w:left="7188" w:hanging="360"/>
+      </w:pPr>
+      <w:rPr>
+        <w:rFonts w:ascii="Wingdings" w:hAnsi="Wingdings" w:hint="default"/>
+      </w:rPr>
+    </w:lvl>
+  </w:abstractNum>
+  <w:abstractNum w:abstractNumId="4" w15:restartNumberingAfterBreak="0">
     <w:nsid w:val="13486048"/>
     <w:multiLevelType w:val="singleLevel"/>
     <w:tmpl w:val="8D4ADFE4"/>
@@ -7121,7 +8378,7 @@
       </w:rPr>
     </w:lvl>
   </w:abstractNum>
-  <w:abstractNum w:abstractNumId="3" w15:restartNumberingAfterBreak="0">
+  <w:abstractNum w:abstractNumId="5" w15:restartNumberingAfterBreak="0">
     <w:nsid w:val="1E7A5B45"/>
     <w:multiLevelType w:val="hybridMultilevel"/>
     <w:tmpl w:val="0E064942"/>
@@ -7261,7 +8518,7 @@
       </w:rPr>
     </w:lvl>
   </w:abstractNum>
-  <w:abstractNum w:abstractNumId="4" w15:restartNumberingAfterBreak="0">
+  <w:abstractNum w:abstractNumId="6" w15:restartNumberingAfterBreak="0">
     <w:nsid w:val="1F425496"/>
     <w:multiLevelType w:val="singleLevel"/>
     <w:tmpl w:val="3CDE78D6"/>
@@ -7281,7 +8538,7 @@
       </w:rPr>
     </w:lvl>
   </w:abstractNum>
-  <w:abstractNum w:abstractNumId="5" w15:restartNumberingAfterBreak="0">
+  <w:abstractNum w:abstractNumId="7" w15:restartNumberingAfterBreak="0">
     <w:nsid w:val="3463099A"/>
     <w:multiLevelType w:val="multilevel"/>
     <w:tmpl w:val="1C8ED64A"/>
@@ -7394,7 +8651,7 @@
       </w:pPr>
     </w:lvl>
   </w:abstractNum>
-  <w:abstractNum w:abstractNumId="6" w15:restartNumberingAfterBreak="0">
+  <w:abstractNum w:abstractNumId="8" w15:restartNumberingAfterBreak="0">
     <w:nsid w:val="390F4007"/>
     <w:multiLevelType w:val="multilevel"/>
     <w:tmpl w:val="9EF475A2"/>
@@ -7516,7 +8773,120 @@
       </w:rPr>
     </w:lvl>
   </w:abstractNum>
-  <w:abstractNum w:abstractNumId="7" w15:restartNumberingAfterBreak="0">
+  <w:abstractNum w:abstractNumId="9" w15:restartNumberingAfterBreak="0">
+    <w:nsid w:val="40203E89"/>
+    <w:multiLevelType w:val="hybridMultilevel"/>
+    <w:tmpl w:val="80DAC4BE"/>
+    <w:lvl w:ilvl="0" w:tplc="04150003">
+      <w:start w:val="1"/>
+      <w:numFmt w:val="bullet"/>
+      <w:lvlText w:val="o"/>
+      <w:lvlJc w:val="left"/>
+      <w:pPr>
+        <w:ind w:left="1428" w:hanging="360"/>
+      </w:pPr>
+      <w:rPr>
+        <w:rFonts w:ascii="Courier New" w:hAnsi="Courier New" w:cs="Courier New" w:hint="default"/>
+      </w:rPr>
+    </w:lvl>
+    <w:lvl w:ilvl="1" w:tplc="04150003" w:tentative="1">
+      <w:start w:val="1"/>
+      <w:numFmt w:val="bullet"/>
+      <w:lvlText w:val="o"/>
+      <w:lvlJc w:val="left"/>
+      <w:pPr>
+        <w:ind w:left="2148" w:hanging="360"/>
+      </w:pPr>
+      <w:rPr>
+        <w:rFonts w:ascii="Courier New" w:hAnsi="Courier New" w:cs="Courier New" w:hint="default"/>
+      </w:rPr>
+    </w:lvl>
+    <w:lvl w:ilvl="2" w:tplc="04150005" w:tentative="1">
+      <w:start w:val="1"/>
+      <w:numFmt w:val="bullet"/>
+      <w:lvlText w:val=""/>
+      <w:lvlJc w:val="left"/>
+      <w:pPr>
+        <w:ind w:left="2868" w:hanging="360"/>
+      </w:pPr>
+      <w:rPr>
+        <w:rFonts w:ascii="Wingdings" w:hAnsi="Wingdings" w:hint="default"/>
+      </w:rPr>
+    </w:lvl>
+    <w:lvl w:ilvl="3" w:tplc="04150001" w:tentative="1">
+      <w:start w:val="1"/>
+      <w:numFmt w:val="bullet"/>
+      <w:lvlText w:val=""/>
+      <w:lvlJc w:val="left"/>
+      <w:pPr>
+        <w:ind w:left="3588" w:hanging="360"/>
+      </w:pPr>
+      <w:rPr>
+        <w:rFonts w:ascii="Symbol" w:hAnsi="Symbol" w:hint="default"/>
+      </w:rPr>
+    </w:lvl>
+    <w:lvl w:ilvl="4" w:tplc="04150003" w:tentative="1">
+      <w:start w:val="1"/>
+      <w:numFmt w:val="bullet"/>
+      <w:lvlText w:val="o"/>
+      <w:lvlJc w:val="left"/>
+      <w:pPr>
+        <w:ind w:left="4308" w:hanging="360"/>
+      </w:pPr>
+      <w:rPr>
+        <w:rFonts w:ascii="Courier New" w:hAnsi="Courier New" w:cs="Courier New" w:hint="default"/>
+      </w:rPr>
+    </w:lvl>
+    <w:lvl w:ilvl="5" w:tplc="04150005" w:tentative="1">
+      <w:start w:val="1"/>
+      <w:numFmt w:val="bullet"/>
+      <w:lvlText w:val=""/>
+      <w:lvlJc w:val="left"/>
+      <w:pPr>
+        <w:ind w:left="5028" w:hanging="360"/>
+      </w:pPr>
+      <w:rPr>
+        <w:rFonts w:ascii="Wingdings" w:hAnsi="Wingdings" w:hint="default"/>
+      </w:rPr>
+    </w:lvl>
+    <w:lvl w:ilvl="6" w:tplc="04150001" w:tentative="1">
+      <w:start w:val="1"/>
+      <w:numFmt w:val="bullet"/>
+      <w:lvlText w:val=""/>
+      <w:lvlJc w:val="left"/>
+      <w:pPr>
+        <w:ind w:left="5748" w:hanging="360"/>
+      </w:pPr>
+      <w:rPr>
+        <w:rFonts w:ascii="Symbol" w:hAnsi="Symbol" w:hint="default"/>
+      </w:rPr>
+    </w:lvl>
+    <w:lvl w:ilvl="7" w:tplc="04150003" w:tentative="1">
+      <w:start w:val="1"/>
+      <w:numFmt w:val="bullet"/>
+      <w:lvlText w:val="o"/>
+      <w:lvlJc w:val="left"/>
+      <w:pPr>
+        <w:ind w:left="6468" w:hanging="360"/>
+      </w:pPr>
+      <w:rPr>
+        <w:rFonts w:ascii="Courier New" w:hAnsi="Courier New" w:cs="Courier New" w:hint="default"/>
+      </w:rPr>
+    </w:lvl>
+    <w:lvl w:ilvl="8" w:tplc="04150005" w:tentative="1">
+      <w:start w:val="1"/>
+      <w:numFmt w:val="bullet"/>
+      <w:lvlText w:val=""/>
+      <w:lvlJc w:val="left"/>
+      <w:pPr>
+        <w:ind w:left="7188" w:hanging="360"/>
+      </w:pPr>
+      <w:rPr>
+        <w:rFonts w:ascii="Wingdings" w:hAnsi="Wingdings" w:hint="default"/>
+      </w:rPr>
+    </w:lvl>
+  </w:abstractNum>
+  <w:abstractNum w:abstractNumId="10" w15:restartNumberingAfterBreak="0">
     <w:nsid w:val="46B304F4"/>
     <w:multiLevelType w:val="multilevel"/>
     <w:tmpl w:val="24F05914"/>
@@ -7629,7 +8999,7 @@
       </w:rPr>
     </w:lvl>
   </w:abstractNum>
-  <w:abstractNum w:abstractNumId="8" w15:restartNumberingAfterBreak="0">
+  <w:abstractNum w:abstractNumId="11" w15:restartNumberingAfterBreak="0">
     <w:nsid w:val="53890640"/>
     <w:multiLevelType w:val="multilevel"/>
     <w:tmpl w:val="0B82F128"/>
@@ -7775,7 +9145,459 @@
       </w:rPr>
     </w:lvl>
   </w:abstractNum>
-  <w:abstractNum w:abstractNumId="9" w15:restartNumberingAfterBreak="0">
+  <w:abstractNum w:abstractNumId="12" w15:restartNumberingAfterBreak="0">
+    <w:nsid w:val="53966FBB"/>
+    <w:multiLevelType w:val="hybridMultilevel"/>
+    <w:tmpl w:val="48BE3680"/>
+    <w:lvl w:ilvl="0" w:tplc="04150003">
+      <w:start w:val="1"/>
+      <w:numFmt w:val="bullet"/>
+      <w:lvlText w:val="o"/>
+      <w:lvlJc w:val="left"/>
+      <w:pPr>
+        <w:ind w:left="1428" w:hanging="360"/>
+      </w:pPr>
+      <w:rPr>
+        <w:rFonts w:ascii="Courier New" w:hAnsi="Courier New" w:cs="Courier New" w:hint="default"/>
+      </w:rPr>
+    </w:lvl>
+    <w:lvl w:ilvl="1" w:tplc="04150003" w:tentative="1">
+      <w:start w:val="1"/>
+      <w:numFmt w:val="bullet"/>
+      <w:lvlText w:val="o"/>
+      <w:lvlJc w:val="left"/>
+      <w:pPr>
+        <w:ind w:left="2148" w:hanging="360"/>
+      </w:pPr>
+      <w:rPr>
+        <w:rFonts w:ascii="Courier New" w:hAnsi="Courier New" w:cs="Courier New" w:hint="default"/>
+      </w:rPr>
+    </w:lvl>
+    <w:lvl w:ilvl="2" w:tplc="04150005" w:tentative="1">
+      <w:start w:val="1"/>
+      <w:numFmt w:val="bullet"/>
+      <w:lvlText w:val=""/>
+      <w:lvlJc w:val="left"/>
+      <w:pPr>
+        <w:ind w:left="2868" w:hanging="360"/>
+      </w:pPr>
+      <w:rPr>
+        <w:rFonts w:ascii="Wingdings" w:hAnsi="Wingdings" w:hint="default"/>
+      </w:rPr>
+    </w:lvl>
+    <w:lvl w:ilvl="3" w:tplc="04150001" w:tentative="1">
+      <w:start w:val="1"/>
+      <w:numFmt w:val="bullet"/>
+      <w:lvlText w:val=""/>
+      <w:lvlJc w:val="left"/>
+      <w:pPr>
+        <w:ind w:left="3588" w:hanging="360"/>
+      </w:pPr>
+      <w:rPr>
+        <w:rFonts w:ascii="Symbol" w:hAnsi="Symbol" w:hint="default"/>
+      </w:rPr>
+    </w:lvl>
+    <w:lvl w:ilvl="4" w:tplc="04150003" w:tentative="1">
+      <w:start w:val="1"/>
+      <w:numFmt w:val="bullet"/>
+      <w:lvlText w:val="o"/>
+      <w:lvlJc w:val="left"/>
+      <w:pPr>
+        <w:ind w:left="4308" w:hanging="360"/>
+      </w:pPr>
+      <w:rPr>
+        <w:rFonts w:ascii="Courier New" w:hAnsi="Courier New" w:cs="Courier New" w:hint="default"/>
+      </w:rPr>
+    </w:lvl>
+    <w:lvl w:ilvl="5" w:tplc="04150005" w:tentative="1">
+      <w:start w:val="1"/>
+      <w:numFmt w:val="bullet"/>
+      <w:lvlText w:val=""/>
+      <w:lvlJc w:val="left"/>
+      <w:pPr>
+        <w:ind w:left="5028" w:hanging="360"/>
+      </w:pPr>
+      <w:rPr>
+        <w:rFonts w:ascii="Wingdings" w:hAnsi="Wingdings" w:hint="default"/>
+      </w:rPr>
+    </w:lvl>
+    <w:lvl w:ilvl="6" w:tplc="04150001" w:tentative="1">
+      <w:start w:val="1"/>
+      <w:numFmt w:val="bullet"/>
+      <w:lvlText w:val=""/>
+      <w:lvlJc w:val="left"/>
+      <w:pPr>
+        <w:ind w:left="5748" w:hanging="360"/>
+      </w:pPr>
+      <w:rPr>
+        <w:rFonts w:ascii="Symbol" w:hAnsi="Symbol" w:hint="default"/>
+      </w:rPr>
+    </w:lvl>
+    <w:lvl w:ilvl="7" w:tplc="04150003" w:tentative="1">
+      <w:start w:val="1"/>
+      <w:numFmt w:val="bullet"/>
+      <w:lvlText w:val="o"/>
+      <w:lvlJc w:val="left"/>
+      <w:pPr>
+        <w:ind w:left="6468" w:hanging="360"/>
+      </w:pPr>
+      <w:rPr>
+        <w:rFonts w:ascii="Courier New" w:hAnsi="Courier New" w:cs="Courier New" w:hint="default"/>
+      </w:rPr>
+    </w:lvl>
+    <w:lvl w:ilvl="8" w:tplc="04150005" w:tentative="1">
+      <w:start w:val="1"/>
+      <w:numFmt w:val="bullet"/>
+      <w:lvlText w:val=""/>
+      <w:lvlJc w:val="left"/>
+      <w:pPr>
+        <w:ind w:left="7188" w:hanging="360"/>
+      </w:pPr>
+      <w:rPr>
+        <w:rFonts w:ascii="Wingdings" w:hAnsi="Wingdings" w:hint="default"/>
+      </w:rPr>
+    </w:lvl>
+  </w:abstractNum>
+  <w:abstractNum w:abstractNumId="13" w15:restartNumberingAfterBreak="0">
+    <w:nsid w:val="559612EB"/>
+    <w:multiLevelType w:val="hybridMultilevel"/>
+    <w:tmpl w:val="E6D29856"/>
+    <w:lvl w:ilvl="0" w:tplc="04150003">
+      <w:start w:val="1"/>
+      <w:numFmt w:val="bullet"/>
+      <w:lvlText w:val="o"/>
+      <w:lvlJc w:val="left"/>
+      <w:pPr>
+        <w:ind w:left="1428" w:hanging="360"/>
+      </w:pPr>
+      <w:rPr>
+        <w:rFonts w:ascii="Courier New" w:hAnsi="Courier New" w:cs="Courier New" w:hint="default"/>
+      </w:rPr>
+    </w:lvl>
+    <w:lvl w:ilvl="1" w:tplc="04150003" w:tentative="1">
+      <w:start w:val="1"/>
+      <w:numFmt w:val="bullet"/>
+      <w:lvlText w:val="o"/>
+      <w:lvlJc w:val="left"/>
+      <w:pPr>
+        <w:ind w:left="2148" w:hanging="360"/>
+      </w:pPr>
+      <w:rPr>
+        <w:rFonts w:ascii="Courier New" w:hAnsi="Courier New" w:cs="Courier New" w:hint="default"/>
+      </w:rPr>
+    </w:lvl>
+    <w:lvl w:ilvl="2" w:tplc="04150005" w:tentative="1">
+      <w:start w:val="1"/>
+      <w:numFmt w:val="bullet"/>
+      <w:lvlText w:val=""/>
+      <w:lvlJc w:val="left"/>
+      <w:pPr>
+        <w:ind w:left="2868" w:hanging="360"/>
+      </w:pPr>
+      <w:rPr>
+        <w:rFonts w:ascii="Wingdings" w:hAnsi="Wingdings" w:hint="default"/>
+      </w:rPr>
+    </w:lvl>
+    <w:lvl w:ilvl="3" w:tplc="04150001" w:tentative="1">
+      <w:start w:val="1"/>
+      <w:numFmt w:val="bullet"/>
+      <w:lvlText w:val=""/>
+      <w:lvlJc w:val="left"/>
+      <w:pPr>
+        <w:ind w:left="3588" w:hanging="360"/>
+      </w:pPr>
+      <w:rPr>
+        <w:rFonts w:ascii="Symbol" w:hAnsi="Symbol" w:hint="default"/>
+      </w:rPr>
+    </w:lvl>
+    <w:lvl w:ilvl="4" w:tplc="04150003" w:tentative="1">
+      <w:start w:val="1"/>
+      <w:numFmt w:val="bullet"/>
+      <w:lvlText w:val="o"/>
+      <w:lvlJc w:val="left"/>
+      <w:pPr>
+        <w:ind w:left="4308" w:hanging="360"/>
+      </w:pPr>
+      <w:rPr>
+        <w:rFonts w:ascii="Courier New" w:hAnsi="Courier New" w:cs="Courier New" w:hint="default"/>
+      </w:rPr>
+    </w:lvl>
+    <w:lvl w:ilvl="5" w:tplc="04150005" w:tentative="1">
+      <w:start w:val="1"/>
+      <w:numFmt w:val="bullet"/>
+      <w:lvlText w:val=""/>
+      <w:lvlJc w:val="left"/>
+      <w:pPr>
+        <w:ind w:left="5028" w:hanging="360"/>
+      </w:pPr>
+      <w:rPr>
+        <w:rFonts w:ascii="Wingdings" w:hAnsi="Wingdings" w:hint="default"/>
+      </w:rPr>
+    </w:lvl>
+    <w:lvl w:ilvl="6" w:tplc="04150001" w:tentative="1">
+      <w:start w:val="1"/>
+      <w:numFmt w:val="bullet"/>
+      <w:lvlText w:val=""/>
+      <w:lvlJc w:val="left"/>
+      <w:pPr>
+        <w:ind w:left="5748" w:hanging="360"/>
+      </w:pPr>
+      <w:rPr>
+        <w:rFonts w:ascii="Symbol" w:hAnsi="Symbol" w:hint="default"/>
+      </w:rPr>
+    </w:lvl>
+    <w:lvl w:ilvl="7" w:tplc="04150003" w:tentative="1">
+      <w:start w:val="1"/>
+      <w:numFmt w:val="bullet"/>
+      <w:lvlText w:val="o"/>
+      <w:lvlJc w:val="left"/>
+      <w:pPr>
+        <w:ind w:left="6468" w:hanging="360"/>
+      </w:pPr>
+      <w:rPr>
+        <w:rFonts w:ascii="Courier New" w:hAnsi="Courier New" w:cs="Courier New" w:hint="default"/>
+      </w:rPr>
+    </w:lvl>
+    <w:lvl w:ilvl="8" w:tplc="04150005" w:tentative="1">
+      <w:start w:val="1"/>
+      <w:numFmt w:val="bullet"/>
+      <w:lvlText w:val=""/>
+      <w:lvlJc w:val="left"/>
+      <w:pPr>
+        <w:ind w:left="7188" w:hanging="360"/>
+      </w:pPr>
+      <w:rPr>
+        <w:rFonts w:ascii="Wingdings" w:hAnsi="Wingdings" w:hint="default"/>
+      </w:rPr>
+    </w:lvl>
+  </w:abstractNum>
+  <w:abstractNum w:abstractNumId="14" w15:restartNumberingAfterBreak="0">
+    <w:nsid w:val="5CED4BCC"/>
+    <w:multiLevelType w:val="hybridMultilevel"/>
+    <w:tmpl w:val="34286C3E"/>
+    <w:lvl w:ilvl="0" w:tplc="04150003">
+      <w:start w:val="1"/>
+      <w:numFmt w:val="bullet"/>
+      <w:lvlText w:val="o"/>
+      <w:lvlJc w:val="left"/>
+      <w:pPr>
+        <w:ind w:left="1428" w:hanging="360"/>
+      </w:pPr>
+      <w:rPr>
+        <w:rFonts w:ascii="Courier New" w:hAnsi="Courier New" w:cs="Courier New" w:hint="default"/>
+      </w:rPr>
+    </w:lvl>
+    <w:lvl w:ilvl="1" w:tplc="04150003" w:tentative="1">
+      <w:start w:val="1"/>
+      <w:numFmt w:val="bullet"/>
+      <w:lvlText w:val="o"/>
+      <w:lvlJc w:val="left"/>
+      <w:pPr>
+        <w:ind w:left="2148" w:hanging="360"/>
+      </w:pPr>
+      <w:rPr>
+        <w:rFonts w:ascii="Courier New" w:hAnsi="Courier New" w:cs="Courier New" w:hint="default"/>
+      </w:rPr>
+    </w:lvl>
+    <w:lvl w:ilvl="2" w:tplc="04150005" w:tentative="1">
+      <w:start w:val="1"/>
+      <w:numFmt w:val="bullet"/>
+      <w:lvlText w:val=""/>
+      <w:lvlJc w:val="left"/>
+      <w:pPr>
+        <w:ind w:left="2868" w:hanging="360"/>
+      </w:pPr>
+      <w:rPr>
+        <w:rFonts w:ascii="Wingdings" w:hAnsi="Wingdings" w:hint="default"/>
+      </w:rPr>
+    </w:lvl>
+    <w:lvl w:ilvl="3" w:tplc="04150001" w:tentative="1">
+      <w:start w:val="1"/>
+      <w:numFmt w:val="bullet"/>
+      <w:lvlText w:val=""/>
+      <w:lvlJc w:val="left"/>
+      <w:pPr>
+        <w:ind w:left="3588" w:hanging="360"/>
+      </w:pPr>
+      <w:rPr>
+        <w:rFonts w:ascii="Symbol" w:hAnsi="Symbol" w:hint="default"/>
+      </w:rPr>
+    </w:lvl>
+    <w:lvl w:ilvl="4" w:tplc="04150003" w:tentative="1">
+      <w:start w:val="1"/>
+      <w:numFmt w:val="bullet"/>
+      <w:lvlText w:val="o"/>
+      <w:lvlJc w:val="left"/>
+      <w:pPr>
+        <w:ind w:left="4308" w:hanging="360"/>
+      </w:pPr>
+      <w:rPr>
+        <w:rFonts w:ascii="Courier New" w:hAnsi="Courier New" w:cs="Courier New" w:hint="default"/>
+      </w:rPr>
+    </w:lvl>
+    <w:lvl w:ilvl="5" w:tplc="04150005" w:tentative="1">
+      <w:start w:val="1"/>
+      <w:numFmt w:val="bullet"/>
+      <w:lvlText w:val=""/>
+      <w:lvlJc w:val="left"/>
+      <w:pPr>
+        <w:ind w:left="5028" w:hanging="360"/>
+      </w:pPr>
+      <w:rPr>
+        <w:rFonts w:ascii="Wingdings" w:hAnsi="Wingdings" w:hint="default"/>
+      </w:rPr>
+    </w:lvl>
+    <w:lvl w:ilvl="6" w:tplc="04150001" w:tentative="1">
+      <w:start w:val="1"/>
+      <w:numFmt w:val="bullet"/>
+      <w:lvlText w:val=""/>
+      <w:lvlJc w:val="left"/>
+      <w:pPr>
+        <w:ind w:left="5748" w:hanging="360"/>
+      </w:pPr>
+      <w:rPr>
+        <w:rFonts w:ascii="Symbol" w:hAnsi="Symbol" w:hint="default"/>
+      </w:rPr>
+    </w:lvl>
+    <w:lvl w:ilvl="7" w:tplc="04150003" w:tentative="1">
+      <w:start w:val="1"/>
+      <w:numFmt w:val="bullet"/>
+      <w:lvlText w:val="o"/>
+      <w:lvlJc w:val="left"/>
+      <w:pPr>
+        <w:ind w:left="6468" w:hanging="360"/>
+      </w:pPr>
+      <w:rPr>
+        <w:rFonts w:ascii="Courier New" w:hAnsi="Courier New" w:cs="Courier New" w:hint="default"/>
+      </w:rPr>
+    </w:lvl>
+    <w:lvl w:ilvl="8" w:tplc="04150005" w:tentative="1">
+      <w:start w:val="1"/>
+      <w:numFmt w:val="bullet"/>
+      <w:lvlText w:val=""/>
+      <w:lvlJc w:val="left"/>
+      <w:pPr>
+        <w:ind w:left="7188" w:hanging="360"/>
+      </w:pPr>
+      <w:rPr>
+        <w:rFonts w:ascii="Wingdings" w:hAnsi="Wingdings" w:hint="default"/>
+      </w:rPr>
+    </w:lvl>
+  </w:abstractNum>
+  <w:abstractNum w:abstractNumId="15" w15:restartNumberingAfterBreak="0">
+    <w:nsid w:val="62F21714"/>
+    <w:multiLevelType w:val="hybridMultilevel"/>
+    <w:tmpl w:val="F8C8C13C"/>
+    <w:lvl w:ilvl="0" w:tplc="04150003">
+      <w:start w:val="1"/>
+      <w:numFmt w:val="bullet"/>
+      <w:lvlText w:val="o"/>
+      <w:lvlJc w:val="left"/>
+      <w:pPr>
+        <w:ind w:left="1428" w:hanging="360"/>
+      </w:pPr>
+      <w:rPr>
+        <w:rFonts w:ascii="Courier New" w:hAnsi="Courier New" w:cs="Courier New" w:hint="default"/>
+      </w:rPr>
+    </w:lvl>
+    <w:lvl w:ilvl="1" w:tplc="04150003" w:tentative="1">
+      <w:start w:val="1"/>
+      <w:numFmt w:val="bullet"/>
+      <w:lvlText w:val="o"/>
+      <w:lvlJc w:val="left"/>
+      <w:pPr>
+        <w:ind w:left="2148" w:hanging="360"/>
+      </w:pPr>
+      <w:rPr>
+        <w:rFonts w:ascii="Courier New" w:hAnsi="Courier New" w:cs="Courier New" w:hint="default"/>
+      </w:rPr>
+    </w:lvl>
+    <w:lvl w:ilvl="2" w:tplc="04150005" w:tentative="1">
+      <w:start w:val="1"/>
+      <w:numFmt w:val="bullet"/>
+      <w:lvlText w:val=""/>
+      <w:lvlJc w:val="left"/>
+      <w:pPr>
+        <w:ind w:left="2868" w:hanging="360"/>
+      </w:pPr>
+      <w:rPr>
+        <w:rFonts w:ascii="Wingdings" w:hAnsi="Wingdings" w:hint="default"/>
+      </w:rPr>
+    </w:lvl>
+    <w:lvl w:ilvl="3" w:tplc="04150001" w:tentative="1">
+      <w:start w:val="1"/>
+      <w:numFmt w:val="bullet"/>
+      <w:lvlText w:val=""/>
+      <w:lvlJc w:val="left"/>
+      <w:pPr>
+        <w:ind w:left="3588" w:hanging="360"/>
+      </w:pPr>
+      <w:rPr>
+        <w:rFonts w:ascii="Symbol" w:hAnsi="Symbol" w:hint="default"/>
+      </w:rPr>
+    </w:lvl>
+    <w:lvl w:ilvl="4" w:tplc="04150003" w:tentative="1">
+      <w:start w:val="1"/>
+      <w:numFmt w:val="bullet"/>
+      <w:lvlText w:val="o"/>
+      <w:lvlJc w:val="left"/>
+      <w:pPr>
+        <w:ind w:left="4308" w:hanging="360"/>
+      </w:pPr>
+      <w:rPr>
+        <w:rFonts w:ascii="Courier New" w:hAnsi="Courier New" w:cs="Courier New" w:hint="default"/>
+      </w:rPr>
+    </w:lvl>
+    <w:lvl w:ilvl="5" w:tplc="04150005" w:tentative="1">
+      <w:start w:val="1"/>
+      <w:numFmt w:val="bullet"/>
+      <w:lvlText w:val=""/>
+      <w:lvlJc w:val="left"/>
+      <w:pPr>
+        <w:ind w:left="5028" w:hanging="360"/>
+      </w:pPr>
+      <w:rPr>
+        <w:rFonts w:ascii="Wingdings" w:hAnsi="Wingdings" w:hint="default"/>
+      </w:rPr>
+    </w:lvl>
+    <w:lvl w:ilvl="6" w:tplc="04150001" w:tentative="1">
+      <w:start w:val="1"/>
+      <w:numFmt w:val="bullet"/>
+      <w:lvlText w:val=""/>
+      <w:lvlJc w:val="left"/>
+      <w:pPr>
+        <w:ind w:left="5748" w:hanging="360"/>
+      </w:pPr>
+      <w:rPr>
+        <w:rFonts w:ascii="Symbol" w:hAnsi="Symbol" w:hint="default"/>
+      </w:rPr>
+    </w:lvl>
+    <w:lvl w:ilvl="7" w:tplc="04150003" w:tentative="1">
+      <w:start w:val="1"/>
+      <w:numFmt w:val="bullet"/>
+      <w:lvlText w:val="o"/>
+      <w:lvlJc w:val="left"/>
+      <w:pPr>
+        <w:ind w:left="6468" w:hanging="360"/>
+      </w:pPr>
+      <w:rPr>
+        <w:rFonts w:ascii="Courier New" w:hAnsi="Courier New" w:cs="Courier New" w:hint="default"/>
+      </w:rPr>
+    </w:lvl>
+    <w:lvl w:ilvl="8" w:tplc="04150005" w:tentative="1">
+      <w:start w:val="1"/>
+      <w:numFmt w:val="bullet"/>
+      <w:lvlText w:val=""/>
+      <w:lvlJc w:val="left"/>
+      <w:pPr>
+        <w:ind w:left="7188" w:hanging="360"/>
+      </w:pPr>
+      <w:rPr>
+        <w:rFonts w:ascii="Wingdings" w:hAnsi="Wingdings" w:hint="default"/>
+      </w:rPr>
+    </w:lvl>
+  </w:abstractNum>
+  <w:abstractNum w:abstractNumId="16" w15:restartNumberingAfterBreak="0">
     <w:nsid w:val="6EE2116E"/>
     <w:multiLevelType w:val="hybridMultilevel"/>
     <w:tmpl w:val="2476306A"/>
@@ -7896,7 +9718,7 @@
     <w:abstractNumId w:val="1"/>
   </w:num>
   <w:num w:numId="2" w16cid:durableId="1490248483">
-    <w:abstractNumId w:val="4"/>
+    <w:abstractNumId w:val="6"/>
   </w:num>
   <w:num w:numId="3" w16cid:durableId="1663463574">
     <w:abstractNumId w:val="0"/>
@@ -7905,70 +9727,70 @@
     <w:abstractNumId w:val="0"/>
   </w:num>
   <w:num w:numId="5" w16cid:durableId="260458383">
-    <w:abstractNumId w:val="2"/>
+    <w:abstractNumId w:val="4"/>
   </w:num>
   <w:num w:numId="6" w16cid:durableId="2030137660">
-    <w:abstractNumId w:val="8"/>
+    <w:abstractNumId w:val="11"/>
   </w:num>
   <w:num w:numId="7" w16cid:durableId="1207336055">
-    <w:abstractNumId w:val="9"/>
+    <w:abstractNumId w:val="16"/>
   </w:num>
   <w:num w:numId="8" w16cid:durableId="69161927">
-    <w:abstractNumId w:val="3"/>
+    <w:abstractNumId w:val="5"/>
   </w:num>
   <w:num w:numId="9" w16cid:durableId="157963055">
-    <w:abstractNumId w:val="3"/>
+    <w:abstractNumId w:val="5"/>
   </w:num>
   <w:num w:numId="10" w16cid:durableId="2059544050">
-    <w:abstractNumId w:val="9"/>
+    <w:abstractNumId w:val="16"/>
   </w:num>
   <w:num w:numId="11" w16cid:durableId="1721517412">
-    <w:abstractNumId w:val="3"/>
+    <w:abstractNumId w:val="5"/>
   </w:num>
   <w:num w:numId="12" w16cid:durableId="1321273531">
-    <w:abstractNumId w:val="9"/>
+    <w:abstractNumId w:val="16"/>
   </w:num>
   <w:num w:numId="13" w16cid:durableId="1227372468">
-    <w:abstractNumId w:val="3"/>
+    <w:abstractNumId w:val="5"/>
   </w:num>
   <w:num w:numId="14" w16cid:durableId="679164998">
-    <w:abstractNumId w:val="9"/>
+    <w:abstractNumId w:val="16"/>
   </w:num>
   <w:num w:numId="15" w16cid:durableId="407844329">
-    <w:abstractNumId w:val="7"/>
+    <w:abstractNumId w:val="10"/>
   </w:num>
   <w:num w:numId="16" w16cid:durableId="1707214707">
-    <w:abstractNumId w:val="7"/>
+    <w:abstractNumId w:val="10"/>
   </w:num>
   <w:num w:numId="17" w16cid:durableId="37508748">
     <w:abstractNumId w:val="0"/>
   </w:num>
   <w:num w:numId="18" w16cid:durableId="1958177188">
-    <w:abstractNumId w:val="3"/>
+    <w:abstractNumId w:val="5"/>
   </w:num>
   <w:num w:numId="19" w16cid:durableId="301083878">
-    <w:abstractNumId w:val="7"/>
+    <w:abstractNumId w:val="10"/>
   </w:num>
   <w:num w:numId="20" w16cid:durableId="777792372">
-    <w:abstractNumId w:val="7"/>
+    <w:abstractNumId w:val="10"/>
   </w:num>
   <w:num w:numId="21" w16cid:durableId="783768167">
-    <w:abstractNumId w:val="7"/>
+    <w:abstractNumId w:val="10"/>
   </w:num>
   <w:num w:numId="22" w16cid:durableId="2072461642">
-    <w:abstractNumId w:val="7"/>
+    <w:abstractNumId w:val="10"/>
   </w:num>
   <w:num w:numId="23" w16cid:durableId="1911235958">
-    <w:abstractNumId w:val="7"/>
+    <w:abstractNumId w:val="10"/>
   </w:num>
   <w:num w:numId="24" w16cid:durableId="1598322017">
-    <w:abstractNumId w:val="7"/>
+    <w:abstractNumId w:val="10"/>
   </w:num>
   <w:num w:numId="25" w16cid:durableId="1583562347">
-    <w:abstractNumId w:val="7"/>
+    <w:abstractNumId w:val="10"/>
   </w:num>
   <w:num w:numId="26" w16cid:durableId="1164593285">
-    <w:abstractNumId w:val="7"/>
+    <w:abstractNumId w:val="10"/>
   </w:num>
   <w:num w:numId="27" w16cid:durableId="419719620">
     <w:abstractNumId w:val="0"/>
@@ -7977,22 +9799,43 @@
     <w:abstractNumId w:val="1"/>
   </w:num>
   <w:num w:numId="29" w16cid:durableId="2087604336">
+    <w:abstractNumId w:val="10"/>
+  </w:num>
+  <w:num w:numId="30" w16cid:durableId="492450954">
+    <w:abstractNumId w:val="10"/>
+  </w:num>
+  <w:num w:numId="31" w16cid:durableId="1526554514">
+    <w:abstractNumId w:val="10"/>
+  </w:num>
+  <w:num w:numId="32" w16cid:durableId="637691709">
+    <w:abstractNumId w:val="10"/>
+  </w:num>
+  <w:num w:numId="33" w16cid:durableId="466819881">
+    <w:abstractNumId w:val="8"/>
+  </w:num>
+  <w:num w:numId="34" w16cid:durableId="1042829760">
     <w:abstractNumId w:val="7"/>
   </w:num>
-  <w:num w:numId="30" w16cid:durableId="492450954">
-    <w:abstractNumId w:val="7"/>
+  <w:num w:numId="35" w16cid:durableId="1599679479">
+    <w:abstractNumId w:val="2"/>
   </w:num>
-  <w:num w:numId="31" w16cid:durableId="1526554514">
-    <w:abstractNumId w:val="7"/>
+  <w:num w:numId="36" w16cid:durableId="46728407">
+    <w:abstractNumId w:val="14"/>
   </w:num>
-  <w:num w:numId="32" w16cid:durableId="637691709">
-    <w:abstractNumId w:val="7"/>
+  <w:num w:numId="37" w16cid:durableId="2045473425">
+    <w:abstractNumId w:val="15"/>
   </w:num>
-  <w:num w:numId="33" w16cid:durableId="466819881">
-    <w:abstractNumId w:val="6"/>
+  <w:num w:numId="38" w16cid:durableId="1778911631">
+    <w:abstractNumId w:val="12"/>
   </w:num>
-  <w:num w:numId="34" w16cid:durableId="1042829760">
-    <w:abstractNumId w:val="5"/>
+  <w:num w:numId="39" w16cid:durableId="484710880">
+    <w:abstractNumId w:val="13"/>
+  </w:num>
+  <w:num w:numId="40" w16cid:durableId="1001004632">
+    <w:abstractNumId w:val="9"/>
+  </w:num>
+  <w:num w:numId="41" w16cid:durableId="412702479">
+    <w:abstractNumId w:val="3"/>
   </w:num>
 </w:numbering>
 </file>

--- a/ModelDoc/docs/ModelDocumentation.docx
+++ b/ModelDoc/docs/ModelDocumentation.docx
@@ -5500,48 +5500,41 @@
         <w:t>XmlSchemaAttribute</w:t>
       </w:r>
       <w:r>
-        <w:t>, np.:</w:t>
+        <w:t>, które określają nazwę atrybutu XML, nazwę typu prostego, do którego atrybut się odnosi i sposób użycia atrybutu.</w:t>
+      </w:r>
+    </w:p>
+    <w:p>
+      <w:pPr>
+        <w:pStyle w:val="Intitle"/>
+      </w:pPr>
+      <w:r>
+        <w:t>Przykład</w:t>
       </w:r>
     </w:p>
     <w:p>
       <w:pPr>
         <w:pStyle w:val="SourceCode"/>
-        <w:rPr>
-          <w:rStyle w:val="NazwaProgramowa"/>
-        </w:rPr>
-      </w:pPr>
-      <w:r>
-        <w:rPr>
-          <w:rStyle w:val="NazwaProgramowa"/>
-        </w:rPr>
+      </w:pPr>
+      <w:r>
         <w:t>&lt;xsd:complexType name="CT_Boolean"&gt;</w:t>
       </w:r>
     </w:p>
     <w:p>
       <w:pPr>
         <w:pStyle w:val="SourceCode"/>
-        <w:rPr>
-          <w:rStyle w:val="NazwaProgramowa"/>
-        </w:rPr>
-      </w:pPr>
-      <w:r>
-        <w:rPr>
-          <w:rStyle w:val="NazwaProgramowa"/>
-        </w:rPr>
-        <w:t xml:space="preserve">  &lt;xsd:attribute name="val" type="xsd:boolean" use="optional" default="true"/&gt;</w:t>
+      </w:pPr>
+      <w:r>
+        <w:t xml:space="preserve">  </w:t>
+      </w:r>
+      <w:r>
+        <w:t>&lt;xsd:attribute name="val" type="xsd:boolean" use="optional" default="true"/&gt;</w:t>
       </w:r>
     </w:p>
     <w:p>
       <w:pPr>
         <w:pStyle w:val="SourceCode"/>
-        <w:rPr>
-          <w:rStyle w:val="NazwaProgramowa"/>
-        </w:rPr>
-      </w:pPr>
-      <w:r>
-        <w:rPr>
-          <w:rStyle w:val="NazwaProgramowa"/>
-        </w:rPr>
+      </w:pPr>
+      <w:r>
         <w:t>&lt;/xsd:complexType&gt;</w:t>
       </w:r>
     </w:p>
@@ -5747,6 +5740,7 @@
         <w:rPr>
           <w:rStyle w:val="NazwaProgramowa"/>
         </w:rPr>
+        <w:lastRenderedPageBreak/>
         <w:t>Type</w:t>
       </w:r>
       <w:r>
@@ -5788,7 +5782,6 @@
         <w:rPr>
           <w:rStyle w:val="NazwaProgramowa"/>
         </w:rPr>
-        <w:lastRenderedPageBreak/>
         <w:t>TypeName: string</w:t>
       </w:r>
       <w:r>
@@ -5911,10 +5904,29 @@
         <w:t xml:space="preserve"> w innej przestrzeni nazw</w:t>
       </w:r>
       <w:r>
-        <w:t xml:space="preserve">, np. poniższa deklaracja redefiniuje atrybut globalny </w:t>
-      </w:r>
-      <w:r>
-        <w:t xml:space="preserve">o nazwie </w:t>
+        <w:t>.</w:t>
+      </w:r>
+      <w:r>
+        <w:t xml:space="preserve"> </w:t>
+      </w:r>
+    </w:p>
+    <w:p>
+      <w:pPr>
+        <w:pStyle w:val="Intitle"/>
+      </w:pPr>
+      <w:r>
+        <w:t>Przykład redefinicji atrybutu</w:t>
+      </w:r>
+    </w:p>
+    <w:p>
+      <w:pPr>
+        <w:pStyle w:val="Wcicienormalne"/>
+      </w:pPr>
+      <w:r>
+        <w:t>P</w:t>
+      </w:r>
+      <w:r>
+        <w:t xml:space="preserve">oniższa deklaracja redefiniuje atrybut globalny o nazwie </w:t>
       </w:r>
       <w:r>
         <w:rPr>
@@ -5945,7 +5957,7 @@
         <w:t>officeDocument/relationships</w:t>
       </w:r>
       <w:r>
-        <w:t>:</w:t>
+        <w:t>.</w:t>
       </w:r>
     </w:p>
     <w:p>
@@ -6167,8 +6179,35 @@
     </w:p>
     <w:p>
       <w:pPr>
-        <w:pStyle w:val="Wcicienormalne"/>
-      </w:pPr>
+        <w:pStyle w:val="Intitle"/>
+      </w:pPr>
+      <w:r>
+        <w:t>Przykład odwołania do grupy atrybutów</w:t>
+      </w:r>
+    </w:p>
+    <w:p>
+      <w:pPr>
+        <w:pStyle w:val="SourceCode"/>
+      </w:pPr>
+      <w:r>
+        <w:t xml:space="preserve"> &lt;xsd:complexType name="CT_SVGBlip"&gt;</w:t>
+      </w:r>
+    </w:p>
+    <w:p>
+      <w:pPr>
+        <w:pStyle w:val="SourceCode"/>
+      </w:pPr>
+      <w:r>
+        <w:t xml:space="preserve">   &lt;xsd:attributeGroup ref="a:AG_Blob"/&gt;</w:t>
+      </w:r>
+    </w:p>
+    <w:p>
+      <w:pPr>
+        <w:pStyle w:val="SourceCode"/>
+      </w:pPr>
+      <w:r>
+        <w:t xml:space="preserve"> &lt;/xsd:complexType&gt;</w:t>
+      </w:r>
     </w:p>
     <w:p>
       <w:pPr>
@@ -6263,6 +6302,7 @@
         <w:rPr>
           <w:rStyle w:val="NazwaProgramowa"/>
         </w:rPr>
+        <w:lastRenderedPageBreak/>
         <w:t>SchemaAny</w:t>
       </w:r>
       <w:r>
@@ -6340,10 +6380,7 @@
         <w:t>SchemaChoice</w:t>
       </w:r>
       <w:r>
-        <w:t xml:space="preserve"> – </w:t>
-      </w:r>
-      <w:r>
-        <w:t>reprezentuje grupę elementów</w:t>
+        <w:t xml:space="preserve"> – reprezentuje grupę elementów</w:t>
       </w:r>
       <w:r>
         <w:t xml:space="preserve"> do wyboru.</w:t>
@@ -6357,90 +6394,713 @@
     </w:p>
     <w:p>
       <w:pPr>
+        <w:pStyle w:val="Intitle"/>
+      </w:pPr>
+      <w:r>
+        <w:t>Przykład deklaracji typu złożonego</w:t>
+      </w:r>
+      <w:r>
+        <w:t xml:space="preserve"> z partykułami</w:t>
+      </w:r>
+    </w:p>
+    <w:p>
+      <w:pPr>
+        <w:pStyle w:val="SourceCode"/>
+      </w:pPr>
+      <w:r>
+        <w:t>&lt;xsd:complexType name="CT_QuickTimeFile"&gt;</w:t>
+      </w:r>
+    </w:p>
+    <w:p>
+      <w:pPr>
+        <w:pStyle w:val="SourceCode"/>
+      </w:pPr>
+      <w:r>
+        <w:t xml:space="preserve">  &lt;xsd:sequence&gt;</w:t>
+      </w:r>
+    </w:p>
+    <w:p>
+      <w:pPr>
+        <w:pStyle w:val="SourceCode"/>
+      </w:pPr>
+      <w:r>
+        <w:t xml:space="preserve">    &lt;xsd:element name="extLst" type="CT_OfficeArtExtensionList" minOccurs="0" maxOccurs="1"/&gt;</w:t>
+      </w:r>
+    </w:p>
+    <w:p>
+      <w:pPr>
+        <w:pStyle w:val="SourceCode"/>
+      </w:pPr>
+      <w:r>
+        <w:t xml:space="preserve">  &lt;/xsd:sequence&gt;</w:t>
+      </w:r>
+    </w:p>
+    <w:p>
+      <w:pPr>
+        <w:pStyle w:val="SourceCode"/>
+      </w:pPr>
+      <w:r>
+        <w:t xml:space="preserve">  &lt;xsd:attribute ref="r:link" use="required"/&gt;</w:t>
+      </w:r>
+    </w:p>
+    <w:p>
+      <w:pPr>
+        <w:pStyle w:val="SourceCode"/>
+      </w:pPr>
+      <w:r>
+        <w:t>&lt;/xsd:complexType&gt;</w:t>
+      </w:r>
+    </w:p>
+    <w:p>
+      <w:pPr>
+        <w:pStyle w:val="SourceCode"/>
+      </w:pPr>
+    </w:p>
+    <w:p>
+      <w:pPr>
         <w:pStyle w:val="Wcicienormalne"/>
       </w:pPr>
       <w:r>
+        <w:t xml:space="preserve">Wszystkie partykuły są rejestrowane we wspólnej tabeli </w:t>
+      </w:r>
+      <w:r>
+        <w:rPr>
+          <w:rStyle w:val="NazwaProgramowa"/>
+        </w:rPr>
+        <w:t>SchemaParticles</w:t>
+      </w:r>
+      <w:r>
+        <w:t xml:space="preserve">. </w:t>
+      </w:r>
+      <w:r>
+        <w:t xml:space="preserve">Typ abstrakcyjny </w:t>
+      </w:r>
+      <w:r>
+        <w:rPr>
+          <w:rStyle w:val="NazwaProgramowa"/>
+        </w:rPr>
+        <w:t>SchemaParticle</w:t>
+      </w:r>
+      <w:r>
+        <w:t xml:space="preserve"> deklaruje</w:t>
+      </w:r>
+      <w:r>
+        <w:t xml:space="preserve"> właściwości wspólne dla wszystkich partykuł:</w:t>
+      </w:r>
+    </w:p>
+    <w:p>
+      <w:pPr>
+        <w:pStyle w:val="Listapunktowana"/>
+      </w:pPr>
+      <w:r>
+        <w:rPr>
+          <w:rStyle w:val="NazwaProgramowa"/>
+        </w:rPr>
+        <w:t>Id: int {autonum, PK}</w:t>
+      </w:r>
+      <w:r>
+        <w:t xml:space="preserve"> – identyfikator encji,</w:t>
+      </w:r>
+    </w:p>
+    <w:p>
+      <w:pPr>
+        <w:pStyle w:val="Listapunktowana"/>
+      </w:pPr>
+      <w:r>
+        <w:rPr>
+          <w:rStyle w:val="NazwaProgramowa"/>
+        </w:rPr>
+        <w:t>ParticleType: ParticleType</w:t>
+      </w:r>
+      <w:r>
+        <w:t xml:space="preserve"> – konkretny typ partykuły </w:t>
+      </w:r>
+      <w:r>
+        <w:rPr>
+          <w:rStyle w:val="NazwaProgramowa"/>
+        </w:rPr>
+        <w:t>(Any</w:t>
+      </w:r>
+      <w:r>
+        <w:t xml:space="preserve">, </w:t>
+      </w:r>
+      <w:r>
+        <w:rPr>
+          <w:rStyle w:val="NazwaProgramowa"/>
+        </w:rPr>
+        <w:t>Element</w:t>
+      </w:r>
+      <w:r>
+        <w:t xml:space="preserve">, </w:t>
+      </w:r>
+      <w:r>
+        <w:rPr>
+          <w:rStyle w:val="NazwaProgramowa"/>
+        </w:rPr>
+        <w:t>GroupRef</w:t>
+      </w:r>
+      <w:r>
+        <w:t xml:space="preserve">, </w:t>
+      </w:r>
+      <w:r>
+        <w:rPr>
+          <w:rStyle w:val="NazwaProgramowa"/>
+        </w:rPr>
+        <w:t>All</w:t>
+      </w:r>
+      <w:r>
+        <w:t xml:space="preserve">, </w:t>
+      </w:r>
+      <w:r>
+        <w:rPr>
+          <w:rStyle w:val="NazwaProgramowa"/>
+        </w:rPr>
+        <w:t>Choice</w:t>
+      </w:r>
+      <w:r>
+        <w:t xml:space="preserve">, </w:t>
+      </w:r>
+      <w:r>
+        <w:rPr>
+          <w:rStyle w:val="NazwaProgramowa"/>
+        </w:rPr>
+        <w:t>Sequence</w:t>
+      </w:r>
+      <w:r>
+        <w:t>),</w:t>
+      </w:r>
+    </w:p>
+    <w:p>
+      <w:pPr>
+        <w:pStyle w:val="Listapunktowana"/>
+      </w:pPr>
+      <w:r>
+        <w:rPr>
+          <w:rStyle w:val="NazwaProgramowa"/>
+        </w:rPr>
+        <w:t>SchemaNamespaceI</w:t>
+      </w:r>
+      <w:r>
+        <w:rPr>
+          <w:rStyle w:val="NazwaProgramowa"/>
+        </w:rPr>
+        <w:t>d: int</w:t>
+      </w:r>
+      <w:r>
+        <w:rPr>
+          <w:rStyle w:val="NazwaProgramowa"/>
+        </w:rPr>
+        <w:t>?</w:t>
+      </w:r>
+      <w:r>
+        <w:rPr>
+          <w:rStyle w:val="NazwaProgramowa"/>
+        </w:rPr>
+        <w:t xml:space="preserve"> {FK „Schema</w:t>
+      </w:r>
+      <w:r>
+        <w:rPr>
+          <w:rStyle w:val="NazwaProgramowa"/>
+        </w:rPr>
+        <w:t>Namespaces</w:t>
+      </w:r>
+      <w:r>
+        <w:rPr>
+          <w:rStyle w:val="NazwaProgramowa"/>
+        </w:rPr>
+        <w:t>”}</w:t>
+      </w:r>
+      <w:r>
+        <w:t xml:space="preserve"> – identyfikator przestrzeni nazw, w której jest zadeklarowana dana partykuła (dotyczy partykuł zdefiniowanych na poziomie schematu – grup elementów i elementów globalnych),</w:t>
+      </w:r>
+    </w:p>
+    <w:p>
+      <w:pPr>
+        <w:pStyle w:val="Listapunktowana"/>
+      </w:pPr>
+      <w:r>
+        <w:rPr>
+          <w:rStyle w:val="NazwaProgramowa"/>
+        </w:rPr>
+        <w:t>Group</w:t>
+      </w:r>
+      <w:r>
+        <w:rPr>
+          <w:rStyle w:val="NazwaProgramowa"/>
+        </w:rPr>
+        <w:t>Id: int</w:t>
+      </w:r>
+      <w:r>
+        <w:rPr>
+          <w:rStyle w:val="NazwaProgramowa"/>
+        </w:rPr>
+        <w:t>?</w:t>
+      </w:r>
+      <w:r>
+        <w:rPr>
+          <w:rStyle w:val="NazwaProgramowa"/>
+        </w:rPr>
+        <w:t xml:space="preserve"> {FK „Schema</w:t>
+      </w:r>
+      <w:r>
+        <w:rPr>
+          <w:rStyle w:val="NazwaProgramowa"/>
+        </w:rPr>
+        <w:t>Groups</w:t>
+      </w:r>
+      <w:r>
+        <w:rPr>
+          <w:rStyle w:val="NazwaProgramowa"/>
+        </w:rPr>
+        <w:t>”}</w:t>
+      </w:r>
+      <w:r>
+        <w:t xml:space="preserve"> – identyfikator </w:t>
+      </w:r>
+      <w:r>
+        <w:t>grupy</w:t>
+      </w:r>
+      <w:r>
+        <w:t>, w któr</w:t>
+      </w:r>
+      <w:r>
+        <w:t>ej</w:t>
+      </w:r>
+      <w:r>
+        <w:t xml:space="preserve"> jest zadeklarowan</w:t>
+      </w:r>
+      <w:r>
+        <w:t>a</w:t>
+      </w:r>
+      <w:r>
+        <w:t xml:space="preserve"> dana </w:t>
+      </w:r>
+      <w:r>
+        <w:t>partykuła (dotyczy partykuł zdefiniowanych w grupie elementów)</w:t>
+      </w:r>
+      <w:r>
+        <w:t>,</w:t>
+      </w:r>
+    </w:p>
+    <w:p>
+      <w:pPr>
+        <w:pStyle w:val="Listapunktowana"/>
+      </w:pPr>
+      <w:r>
+        <w:rPr>
+          <w:rStyle w:val="NazwaProgramowa"/>
+        </w:rPr>
+        <w:t>ComplexType</w:t>
+      </w:r>
+      <w:r>
+        <w:rPr>
+          <w:rStyle w:val="NazwaProgramowa"/>
+        </w:rPr>
+        <w:t>Id: int</w:t>
+      </w:r>
+      <w:r>
+        <w:rPr>
+          <w:rStyle w:val="NazwaProgramowa"/>
+        </w:rPr>
+        <w:t>?</w:t>
+      </w:r>
+      <w:r>
+        <w:rPr>
+          <w:rStyle w:val="NazwaProgramowa"/>
+        </w:rPr>
+        <w:t xml:space="preserve"> {FK „Schema</w:t>
+      </w:r>
+      <w:r>
+        <w:rPr>
+          <w:rStyle w:val="NazwaProgramowa"/>
+        </w:rPr>
+        <w:t>ComplexTypes</w:t>
+      </w:r>
+      <w:r>
+        <w:rPr>
+          <w:rStyle w:val="NazwaProgramowa"/>
+        </w:rPr>
+        <w:t>”}</w:t>
+      </w:r>
+      <w:r>
+        <w:t xml:space="preserve"> – identyfikator typu złożonego, w którym jest zadeklarowana dana partykuła (dotyczy partykuł zdefiniowanych w typie złożonym),</w:t>
+      </w:r>
+    </w:p>
+    <w:p>
+      <w:pPr>
+        <w:pStyle w:val="Listapunktowana"/>
+      </w:pPr>
+      <w:r>
+        <w:rPr>
+          <w:rStyle w:val="NazwaProgramowa"/>
+        </w:rPr>
+        <w:t>ParentParticle</w:t>
+      </w:r>
+      <w:r>
+        <w:rPr>
+          <w:rStyle w:val="NazwaProgramowa"/>
+        </w:rPr>
+        <w:t>Id: int</w:t>
+      </w:r>
+      <w:r>
+        <w:rPr>
+          <w:rStyle w:val="NazwaProgramowa"/>
+        </w:rPr>
+        <w:t>?</w:t>
+      </w:r>
+      <w:r>
+        <w:rPr>
+          <w:rStyle w:val="NazwaProgramowa"/>
+        </w:rPr>
+        <w:t xml:space="preserve"> {FK „Schema</w:t>
+      </w:r>
+      <w:r>
+        <w:rPr>
+          <w:rStyle w:val="NazwaProgramowa"/>
+        </w:rPr>
+        <w:t>Particles</w:t>
+      </w:r>
+      <w:r>
+        <w:rPr>
+          <w:rStyle w:val="NazwaProgramowa"/>
+        </w:rPr>
+        <w:t>”}</w:t>
+      </w:r>
+      <w:r>
+        <w:t xml:space="preserve"> – identyfikator partykuły nadrzędnej, w której jest zadeklarowana dana partykuła (dotyczy partykuł zagnieżdżonych),</w:t>
+      </w:r>
+    </w:p>
+    <w:p>
+      <w:pPr>
+        <w:pStyle w:val="Listapunktowana"/>
+      </w:pPr>
+      <w:r>
+        <w:rPr>
+          <w:rStyle w:val="NazwaProgramowa"/>
+        </w:rPr>
+        <w:t xml:space="preserve">OrdNum: int? </w:t>
+      </w:r>
+      <w:r>
+        <w:t>– numer porządkowy partykuły zadeklarowanej w ramach innej partykuły (liczony od 1),</w:t>
+      </w:r>
+    </w:p>
+    <w:p>
+      <w:pPr>
+        <w:pStyle w:val="Listapunktowana"/>
+      </w:pPr>
+      <w:r>
+        <w:rPr>
+          <w:rStyle w:val="NazwaProgramowa"/>
+        </w:rPr>
+        <w:t>MinOccurs: int?</w:t>
+      </w:r>
+      <w:r>
+        <w:t xml:space="preserve"> – minimalna liczba wystąpień danej partykuły,</w:t>
+      </w:r>
+    </w:p>
+    <w:p>
+      <w:pPr>
+        <w:pStyle w:val="Listapunktowana"/>
+      </w:pPr>
+      <w:r>
+        <w:rPr>
+          <w:rStyle w:val="NazwaProgramowa"/>
+        </w:rPr>
+        <w:t>M</w:t>
+      </w:r>
+      <w:r>
+        <w:rPr>
+          <w:rStyle w:val="NazwaProgramowa"/>
+        </w:rPr>
+        <w:t>ax</w:t>
+      </w:r>
+      <w:r>
+        <w:rPr>
+          <w:rStyle w:val="NazwaProgramowa"/>
+        </w:rPr>
+        <w:t>Occurs: int?</w:t>
+      </w:r>
+      <w:r>
+        <w:t xml:space="preserve"> – maksymalna liczba wystąpień danej partykuły (wartość </w:t>
+      </w:r>
+      <w:r>
+        <w:rPr>
+          <w:rStyle w:val="NazwaProgramowa"/>
+        </w:rPr>
+        <w:t>MaxInt</w:t>
+      </w:r>
+      <w:r>
+        <w:t xml:space="preserve"> oznacza nieograniczoną liczbę).</w:t>
+      </w:r>
+    </w:p>
+    <w:p>
+      <w:pPr>
+        <w:pStyle w:val="Wcicienormalne"/>
+      </w:pPr>
+      <w:r>
+        <w:t xml:space="preserve">Każda </w:t>
+      </w:r>
+      <w:r>
+        <w:t>encja</w:t>
+      </w:r>
+      <w:r>
+        <w:t xml:space="preserve"> ma określoną właściwość </w:t>
+      </w:r>
+      <w:r>
+        <w:rPr>
+          <w:rStyle w:val="NazwaProgramowa"/>
+        </w:rPr>
+        <w:t>GroupId</w:t>
+      </w:r>
+      <w:r>
+        <w:t xml:space="preserve"> albo </w:t>
+      </w:r>
+      <w:r>
+        <w:rPr>
+          <w:rStyle w:val="NazwaProgramowa"/>
+        </w:rPr>
+        <w:t>ComplexTypeId</w:t>
+      </w:r>
+      <w:r>
+        <w:t xml:space="preserve"> (w zależności od tego, gdzie jest zadeklarowana).</w:t>
+      </w:r>
+    </w:p>
+    <w:p>
+      <w:pPr>
+        <w:pStyle w:val="Wcicienormalne"/>
+      </w:pPr>
+      <w:r>
+        <w:t>Encje</w:t>
+      </w:r>
+      <w:r>
+        <w:t xml:space="preserve"> </w:t>
+      </w:r>
+      <w:r>
+        <w:rPr>
+          <w:rStyle w:val="NazwaProgramowa"/>
+        </w:rPr>
+        <w:t>SchemaAll</w:t>
+      </w:r>
+      <w:r>
+        <w:t xml:space="preserve">, </w:t>
+      </w:r>
+      <w:r>
+        <w:rPr>
+          <w:rStyle w:val="NazwaProgramowa"/>
+        </w:rPr>
+        <w:t>SchemaChoice</w:t>
+      </w:r>
+      <w:r>
+        <w:t xml:space="preserve"> i </w:t>
+      </w:r>
+      <w:r>
+        <w:rPr>
+          <w:rStyle w:val="NazwaProgramowa"/>
+        </w:rPr>
+        <w:t>SchemaSequence</w:t>
+      </w:r>
+      <w:r>
+        <w:t xml:space="preserve"> pochodzą od wspólnego typu abstrakcyjnego </w:t>
+      </w:r>
+      <w:r>
+        <w:rPr>
+          <w:rStyle w:val="NazwaProgramowa"/>
+        </w:rPr>
+        <w:t>SchemaGroupBase</w:t>
+      </w:r>
+      <w:r>
+        <w:t>.</w:t>
+      </w:r>
+      <w:r>
+        <w:t xml:space="preserve"> Zawierają one kolekcję zagnieżdżonych partykuł.</w:t>
+      </w:r>
+    </w:p>
+    <w:p>
+      <w:pPr>
+        <w:pStyle w:val="Intitle"/>
+      </w:pPr>
+      <w:r>
         <w:lastRenderedPageBreak/>
-        <w:t xml:space="preserve">Wszystkie partykuły są rejestrowane we wspólnej tabeli </w:t>
-      </w:r>
-      <w:r>
-        <w:rPr>
-          <w:rStyle w:val="NazwaProgramowa"/>
-        </w:rPr>
-        <w:t>SchemaParticles</w:t>
-      </w:r>
-      <w:r>
-        <w:t xml:space="preserve">. </w:t>
-      </w:r>
-      <w:r>
-        <w:t xml:space="preserve">Typ abstrakcyjny </w:t>
-      </w:r>
-      <w:r>
-        <w:rPr>
-          <w:rStyle w:val="NazwaProgramowa"/>
-        </w:rPr>
-        <w:t>SchemaParticle</w:t>
-      </w:r>
-      <w:r>
-        <w:t xml:space="preserve"> deklaruje</w:t>
-      </w:r>
-      <w:r>
-        <w:t xml:space="preserve"> właściwości wspólne dla wszystkich partykuł:</w:t>
-      </w:r>
-    </w:p>
-    <w:p>
-      <w:pPr>
-        <w:pStyle w:val="Listapunktowana"/>
-      </w:pPr>
-      <w:r>
-        <w:rPr>
-          <w:rStyle w:val="NazwaProgramowa"/>
-        </w:rPr>
-        <w:t>Id: int {autonum, PK}</w:t>
-      </w:r>
-      <w:r>
-        <w:t xml:space="preserve"> – identyfikator encji,</w:t>
-      </w:r>
-    </w:p>
-    <w:p>
-      <w:pPr>
-        <w:pStyle w:val="Listapunktowana"/>
-      </w:pPr>
-      <w:r>
-        <w:rPr>
-          <w:rStyle w:val="NazwaProgramowa"/>
-        </w:rPr>
-        <w:t>ParticleType: ParticleType</w:t>
-      </w:r>
-      <w:r>
-        <w:t xml:space="preserve"> – konkretny typ partykuły </w:t>
-      </w:r>
-      <w:r>
-        <w:rPr>
-          <w:rStyle w:val="NazwaProgramowa"/>
-        </w:rPr>
-        <w:t>(Any</w:t>
-      </w:r>
-      <w:r>
-        <w:t xml:space="preserve">, </w:t>
-      </w:r>
-      <w:r>
-        <w:rPr>
-          <w:rStyle w:val="NazwaProgramowa"/>
-        </w:rPr>
-        <w:t>Element</w:t>
-      </w:r>
-      <w:r>
-        <w:t xml:space="preserve">, </w:t>
-      </w:r>
-      <w:r>
-        <w:rPr>
-          <w:rStyle w:val="NazwaProgramowa"/>
-        </w:rPr>
-        <w:t>GroupRef</w:t>
-      </w:r>
-      <w:r>
-        <w:t xml:space="preserve">, </w:t>
+        <w:t>Przykład sekwencji</w:t>
+      </w:r>
+    </w:p>
+    <w:p>
+      <w:pPr>
+        <w:pStyle w:val="SourceCode"/>
+      </w:pPr>
+      <w:r>
+        <w:t>&lt;xsd:complexType name="CT_FontCollection"&gt;</w:t>
+      </w:r>
+    </w:p>
+    <w:p>
+      <w:pPr>
+        <w:pStyle w:val="SourceCode"/>
+      </w:pPr>
+      <w:r>
+        <w:t xml:space="preserve">  &lt;xsd:sequence&gt;</w:t>
+      </w:r>
+    </w:p>
+    <w:p>
+      <w:pPr>
+        <w:pStyle w:val="SourceCode"/>
+      </w:pPr>
+      <w:r>
+        <w:t xml:space="preserve">    &lt;xsd:element name="latin" type="CT_TextFont" minOccurs="1" maxOccurs="1"/&gt;</w:t>
+      </w:r>
+    </w:p>
+    <w:p>
+      <w:pPr>
+        <w:pStyle w:val="SourceCode"/>
+      </w:pPr>
+      <w:r>
+        <w:t xml:space="preserve">    &lt;xsd:element name="ea" type="CT_TextFont" minOccurs="1" maxOccurs="1"/&gt;</w:t>
+      </w:r>
+    </w:p>
+    <w:p>
+      <w:pPr>
+        <w:pStyle w:val="SourceCode"/>
+      </w:pPr>
+      <w:r>
+        <w:t xml:space="preserve">    &lt;xsd:element name="cs" type="CT_TextFont" minOccurs="1" maxOccurs="1"/&gt;</w:t>
+      </w:r>
+    </w:p>
+    <w:p>
+      <w:pPr>
+        <w:pStyle w:val="SourceCode"/>
+      </w:pPr>
+      <w:r>
+        <w:t xml:space="preserve">    &lt;xsd:element name="font" type="CT_SupplementalFont" minOccurs="0" maxOccurs="unbounded"/&gt;</w:t>
+      </w:r>
+    </w:p>
+    <w:p>
+      <w:pPr>
+        <w:pStyle w:val="SourceCode"/>
+      </w:pPr>
+      <w:r>
+        <w:t xml:space="preserve">    &lt;xsd:element name="extLst" type="CT_OfficeArtExtensionList" minOccurs="0" maxOccurs="1"/&gt;</w:t>
+      </w:r>
+    </w:p>
+    <w:p>
+      <w:pPr>
+        <w:pStyle w:val="SourceCode"/>
+      </w:pPr>
+      <w:r>
+        <w:t xml:space="preserve">  &lt;/xsd:sequence&gt;</w:t>
+      </w:r>
+    </w:p>
+    <w:p>
+      <w:pPr>
+        <w:pStyle w:val="SourceCode"/>
+      </w:pPr>
+      <w:r>
+        <w:t>&lt;/xsd:complexType&gt;</w:t>
+      </w:r>
+    </w:p>
+    <w:p>
+      <w:pPr>
+        <w:pStyle w:val="Wcicienormalne"/>
+      </w:pPr>
+      <w:r>
+        <w:t xml:space="preserve">Partykuła sekwencji występuje nawet, gdy typ złożony zawiera </w:t>
+      </w:r>
+      <w:r>
+        <w:t xml:space="preserve">tylko </w:t>
+      </w:r>
+      <w:r>
+        <w:t>jeden element.</w:t>
+      </w:r>
+    </w:p>
+    <w:p>
+      <w:pPr>
+        <w:pStyle w:val="Intitle"/>
+      </w:pPr>
+      <w:r>
+        <w:t xml:space="preserve">Przykład partykuły </w:t>
+      </w:r>
+      <w:r>
+        <w:rPr>
+          <w:rStyle w:val="NazwaProgramowa"/>
+        </w:rPr>
+        <w:t>Choice</w:t>
+      </w:r>
+    </w:p>
+    <w:p>
+      <w:pPr>
+        <w:pStyle w:val="SourceCode"/>
+      </w:pPr>
+      <w:r>
+        <w:t>&lt;xsd:complexType name="CT_AnimationElementChoice"&gt;</w:t>
+      </w:r>
+    </w:p>
+    <w:p>
+      <w:pPr>
+        <w:pStyle w:val="SourceCode"/>
+      </w:pPr>
+      <w:r>
+        <w:t xml:space="preserve">  &lt;xsd:choice minOccurs="1" maxOccurs="1"&gt;</w:t>
+      </w:r>
+    </w:p>
+    <w:p>
+      <w:pPr>
+        <w:pStyle w:val="SourceCode"/>
+      </w:pPr>
+      <w:r>
+        <w:t xml:space="preserve">    &lt;xsd:element name="dgm" type="CT_AnimationDgmElement"/&gt;</w:t>
+      </w:r>
+    </w:p>
+    <w:p>
+      <w:pPr>
+        <w:pStyle w:val="SourceCode"/>
+      </w:pPr>
+      <w:r>
+        <w:t xml:space="preserve">    &lt;xsd:element name="chart" type="CT_AnimationChartElement"/&gt;</w:t>
+      </w:r>
+    </w:p>
+    <w:p>
+      <w:pPr>
+        <w:pStyle w:val="SourceCode"/>
+      </w:pPr>
+      <w:r>
+        <w:t xml:space="preserve">  &lt;/xsd:choice&gt;</w:t>
+      </w:r>
+    </w:p>
+    <w:p>
+      <w:pPr>
+        <w:pStyle w:val="SourceCode"/>
+      </w:pPr>
+      <w:r>
+        <w:t>&lt;/xsd:complexType&gt;</w:t>
+      </w:r>
+    </w:p>
+    <w:p>
+      <w:pPr>
+        <w:pStyle w:val="Wcicienormalne"/>
+      </w:pPr>
+      <w:r>
+        <w:t>W p</w:t>
+      </w:r>
+      <w:r>
+        <w:t>artyku</w:t>
+      </w:r>
+      <w:r>
+        <w:t>le</w:t>
+      </w:r>
+      <w:r>
+        <w:t xml:space="preserve"> </w:t>
+      </w:r>
+      <w:r>
+        <w:t>wyboru powinno być zadeklarowanych wiele elementów (lub innych partykuł) składowych</w:t>
+      </w:r>
+      <w:r>
+        <w:t>.</w:t>
+      </w:r>
+    </w:p>
+    <w:p>
+      <w:pPr>
+        <w:pStyle w:val="Intitle"/>
+      </w:pPr>
+      <w:r>
+        <w:t xml:space="preserve">Przykład partykuły </w:t>
       </w:r>
       <w:r>
         <w:rPr>
@@ -6448,396 +7108,188 @@
         </w:rPr>
         <w:t>All</w:t>
       </w:r>
-      <w:r>
-        <w:t xml:space="preserve">, </w:t>
-      </w:r>
-      <w:r>
-        <w:rPr>
-          <w:rStyle w:val="NazwaProgramowa"/>
-        </w:rPr>
-        <w:t>Choice</w:t>
-      </w:r>
-      <w:r>
-        <w:t xml:space="preserve">, </w:t>
-      </w:r>
-      <w:r>
-        <w:rPr>
-          <w:rStyle w:val="NazwaProgramowa"/>
-        </w:rPr>
-        <w:t>Sequence</w:t>
-      </w:r>
-      <w:r>
-        <w:t>),</w:t>
-      </w:r>
-    </w:p>
-    <w:p>
-      <w:pPr>
-        <w:pStyle w:val="Listapunktowana"/>
-      </w:pPr>
-      <w:r>
-        <w:rPr>
-          <w:rStyle w:val="NazwaProgramowa"/>
-        </w:rPr>
-        <w:t>SchemaNamespaceI</w:t>
-      </w:r>
-      <w:r>
-        <w:rPr>
-          <w:rStyle w:val="NazwaProgramowa"/>
-        </w:rPr>
-        <w:t>d: int</w:t>
-      </w:r>
-      <w:r>
-        <w:rPr>
-          <w:rStyle w:val="NazwaProgramowa"/>
-        </w:rPr>
-        <w:t>?</w:t>
-      </w:r>
-      <w:r>
-        <w:rPr>
-          <w:rStyle w:val="NazwaProgramowa"/>
-        </w:rPr>
-        <w:t xml:space="preserve"> {FK „Schema</w:t>
-      </w:r>
-      <w:r>
-        <w:rPr>
-          <w:rStyle w:val="NazwaProgramowa"/>
-        </w:rPr>
-        <w:t>Namespaces</w:t>
-      </w:r>
-      <w:r>
-        <w:rPr>
-          <w:rStyle w:val="NazwaProgramowa"/>
-        </w:rPr>
-        <w:t>”}</w:t>
-      </w:r>
-      <w:r>
-        <w:t xml:space="preserve"> – identyfikator </w:t>
-      </w:r>
-      <w:r>
-        <w:t>przestrzeni nazw</w:t>
-      </w:r>
-      <w:r>
-        <w:t>, w któr</w:t>
-      </w:r>
-      <w:r>
-        <w:t>ej</w:t>
-      </w:r>
-      <w:r>
-        <w:t xml:space="preserve"> jest zadeklarowan</w:t>
-      </w:r>
-      <w:r>
-        <w:t>a</w:t>
-      </w:r>
-      <w:r>
-        <w:t xml:space="preserve"> dana </w:t>
-      </w:r>
-      <w:r>
-        <w:t>partykuła (dotyczy partykuł zdefiniowanych na poziomie schematu – grup elementów i elementów globalnych)</w:t>
-      </w:r>
-      <w:r>
-        <w:t>,</w:t>
-      </w:r>
-    </w:p>
-    <w:p>
-      <w:pPr>
-        <w:pStyle w:val="Listapunktowana"/>
-      </w:pPr>
-      <w:r>
-        <w:rPr>
-          <w:rStyle w:val="NazwaProgramowa"/>
-        </w:rPr>
-        <w:t>Group</w:t>
-      </w:r>
-      <w:r>
-        <w:rPr>
-          <w:rStyle w:val="NazwaProgramowa"/>
-        </w:rPr>
-        <w:t>Id: int</w:t>
-      </w:r>
-      <w:r>
-        <w:rPr>
-          <w:rStyle w:val="NazwaProgramowa"/>
-        </w:rPr>
-        <w:t>?</w:t>
-      </w:r>
-      <w:r>
-        <w:rPr>
-          <w:rStyle w:val="NazwaProgramowa"/>
-        </w:rPr>
-        <w:t xml:space="preserve"> {FK „Schema</w:t>
-      </w:r>
-      <w:r>
-        <w:rPr>
-          <w:rStyle w:val="NazwaProgramowa"/>
-        </w:rPr>
-        <w:t>Groups</w:t>
-      </w:r>
-      <w:r>
-        <w:rPr>
-          <w:rStyle w:val="NazwaProgramowa"/>
-        </w:rPr>
-        <w:t>”}</w:t>
-      </w:r>
-      <w:r>
-        <w:t xml:space="preserve"> – identyfikator </w:t>
-      </w:r>
-      <w:r>
-        <w:t>grupy</w:t>
-      </w:r>
-      <w:r>
-        <w:t>, w któr</w:t>
-      </w:r>
-      <w:r>
-        <w:t>ej</w:t>
-      </w:r>
-      <w:r>
-        <w:t xml:space="preserve"> jest zadeklarowan</w:t>
-      </w:r>
-      <w:r>
-        <w:t>a</w:t>
-      </w:r>
-      <w:r>
-        <w:t xml:space="preserve"> dana </w:t>
-      </w:r>
-      <w:r>
-        <w:t>partykuła (dotyczy partykuł zdefiniowanych w grupie elementów)</w:t>
-      </w:r>
-      <w:r>
-        <w:t>,</w:t>
-      </w:r>
-    </w:p>
-    <w:p>
-      <w:pPr>
-        <w:pStyle w:val="Listapunktowana"/>
-      </w:pPr>
-      <w:r>
-        <w:rPr>
-          <w:rStyle w:val="NazwaProgramowa"/>
-        </w:rPr>
-        <w:t>ComplexType</w:t>
-      </w:r>
-      <w:r>
-        <w:rPr>
-          <w:rStyle w:val="NazwaProgramowa"/>
-        </w:rPr>
-        <w:t>Id: int</w:t>
-      </w:r>
-      <w:r>
-        <w:rPr>
-          <w:rStyle w:val="NazwaProgramowa"/>
-        </w:rPr>
-        <w:t>?</w:t>
-      </w:r>
-      <w:r>
-        <w:rPr>
-          <w:rStyle w:val="NazwaProgramowa"/>
-        </w:rPr>
-        <w:t xml:space="preserve"> {FK „Schema</w:t>
-      </w:r>
-      <w:r>
-        <w:rPr>
-          <w:rStyle w:val="NazwaProgramowa"/>
-        </w:rPr>
-        <w:t>ComplexTypes</w:t>
-      </w:r>
-      <w:r>
-        <w:rPr>
-          <w:rStyle w:val="NazwaProgramowa"/>
-        </w:rPr>
-        <w:t>”}</w:t>
-      </w:r>
-      <w:r>
-        <w:t xml:space="preserve"> – identyfikator typu złożonego, w którym jest zadeklarowan</w:t>
-      </w:r>
-      <w:r>
-        <w:t>a</w:t>
-      </w:r>
-      <w:r>
-        <w:t xml:space="preserve"> dana </w:t>
-      </w:r>
-      <w:r>
-        <w:t>partykuła (dotyczy partykuł zdefiniowanych w typie złożonym)</w:t>
-      </w:r>
-      <w:r>
-        <w:t>,</w:t>
-      </w:r>
-    </w:p>
-    <w:p>
-      <w:pPr>
-        <w:pStyle w:val="Listapunktowana"/>
-      </w:pPr>
-      <w:r>
-        <w:rPr>
-          <w:rStyle w:val="NazwaProgramowa"/>
-        </w:rPr>
-        <w:t>ParentParticle</w:t>
-      </w:r>
-      <w:r>
-        <w:rPr>
-          <w:rStyle w:val="NazwaProgramowa"/>
-        </w:rPr>
-        <w:t>Id: int</w:t>
-      </w:r>
-      <w:r>
-        <w:rPr>
-          <w:rStyle w:val="NazwaProgramowa"/>
-        </w:rPr>
-        <w:t>?</w:t>
-      </w:r>
-      <w:r>
-        <w:rPr>
-          <w:rStyle w:val="NazwaProgramowa"/>
-        </w:rPr>
-        <w:t xml:space="preserve"> {FK „Schema</w:t>
-      </w:r>
-      <w:r>
-        <w:rPr>
-          <w:rStyle w:val="NazwaProgramowa"/>
-        </w:rPr>
-        <w:t>Particles</w:t>
-      </w:r>
-      <w:r>
-        <w:rPr>
-          <w:rStyle w:val="NazwaProgramowa"/>
-        </w:rPr>
-        <w:t>”}</w:t>
-      </w:r>
-      <w:r>
-        <w:t xml:space="preserve"> – identyfikator </w:t>
-      </w:r>
-      <w:r>
-        <w:t>partykuły nadrzędnej</w:t>
-      </w:r>
-      <w:r>
-        <w:t>, w któr</w:t>
-      </w:r>
-      <w:r>
-        <w:t>ej</w:t>
-      </w:r>
-      <w:r>
-        <w:t xml:space="preserve"> jest zadeklarowana dana partykuła (dotyczy partykuł </w:t>
-      </w:r>
-      <w:r>
-        <w:t>zagnieżdżonych</w:t>
-      </w:r>
-      <w:r>
-        <w:t>),</w:t>
-      </w:r>
-    </w:p>
-    <w:p>
-      <w:pPr>
-        <w:pStyle w:val="Listapunktowana"/>
-      </w:pPr>
-      <w:r>
-        <w:rPr>
-          <w:rStyle w:val="NazwaProgramowa"/>
-        </w:rPr>
-        <w:t xml:space="preserve">OrdNum: int? </w:t>
-      </w:r>
-      <w:r>
-        <w:t>– numer porządkowy partykuły zadeklarowanej w ramach innej partykuły (liczony od 1),</w:t>
-      </w:r>
-    </w:p>
-    <w:p>
-      <w:pPr>
-        <w:pStyle w:val="Listapunktowana"/>
-      </w:pPr>
-      <w:r>
-        <w:rPr>
-          <w:rStyle w:val="NazwaProgramowa"/>
-        </w:rPr>
-        <w:t>MinOccurs: int?</w:t>
-      </w:r>
-      <w:r>
-        <w:t xml:space="preserve"> – minimalna liczba wystąpień danej partykuły,</w:t>
-      </w:r>
-    </w:p>
-    <w:p>
-      <w:pPr>
-        <w:pStyle w:val="Listapunktowana"/>
-      </w:pPr>
-      <w:r>
-        <w:rPr>
-          <w:rStyle w:val="NazwaProgramowa"/>
-        </w:rPr>
-        <w:t>M</w:t>
-      </w:r>
-      <w:r>
-        <w:rPr>
-          <w:rStyle w:val="NazwaProgramowa"/>
-        </w:rPr>
-        <w:t>ax</w:t>
-      </w:r>
-      <w:r>
-        <w:rPr>
-          <w:rStyle w:val="NazwaProgramowa"/>
-        </w:rPr>
-        <w:t>Occurs: int?</w:t>
-      </w:r>
-      <w:r>
-        <w:t xml:space="preserve"> – </w:t>
-      </w:r>
-      <w:r>
-        <w:t>maksy</w:t>
-      </w:r>
-      <w:r>
-        <w:t>malna liczba wystąpień danej partykuły</w:t>
-      </w:r>
-      <w:r>
-        <w:t xml:space="preserve"> (wartość </w:t>
-      </w:r>
-      <w:r>
-        <w:rPr>
-          <w:rStyle w:val="NazwaProgramowa"/>
-        </w:rPr>
-        <w:t>MaxInt</w:t>
-      </w:r>
-      <w:r>
-        <w:t xml:space="preserve"> oznacza nieograniczoną liczbę).</w:t>
-      </w:r>
+    </w:p>
+    <w:p>
+      <w:pPr>
+        <w:pStyle w:val="SourceCode"/>
+      </w:pPr>
+      <w:r>
+        <w:t>&lt;xsd:complexType name="CT_DocPartPr"&gt;</w:t>
+      </w:r>
+    </w:p>
+    <w:p>
+      <w:pPr>
+        <w:pStyle w:val="SourceCode"/>
+      </w:pPr>
+      <w:r>
+        <w:t xml:space="preserve">  &lt;xsd:all&gt;</w:t>
+      </w:r>
+    </w:p>
+    <w:p>
+      <w:pPr>
+        <w:pStyle w:val="SourceCode"/>
+      </w:pPr>
+      <w:r>
+        <w:t xml:space="preserve">    &lt;xsd:element name="name" type="CT_DocPartName" minOccurs="1"/&gt;</w:t>
+      </w:r>
+    </w:p>
+    <w:p>
+      <w:pPr>
+        <w:pStyle w:val="SourceCode"/>
+      </w:pPr>
+      <w:r>
+        <w:t xml:space="preserve">    &lt;xsd:element name="style" type="CT_String" minOccurs="0"/&gt;</w:t>
+      </w:r>
+    </w:p>
+    <w:p>
+      <w:pPr>
+        <w:pStyle w:val="SourceCode"/>
+      </w:pPr>
+      <w:r>
+        <w:t xml:space="preserve">    &lt;xsd:element name="category" type="CT_DocPartCategory" minOccurs="0"/&gt;</w:t>
+      </w:r>
+    </w:p>
+    <w:p>
+      <w:pPr>
+        <w:pStyle w:val="SourceCode"/>
+      </w:pPr>
+      <w:r>
+        <w:t xml:space="preserve">    &lt;xsd:element name="types" type="CT_DocPartTypes" minOccurs="0"/&gt;</w:t>
+      </w:r>
+    </w:p>
+    <w:p>
+      <w:pPr>
+        <w:pStyle w:val="SourceCode"/>
+      </w:pPr>
+      <w:r>
+        <w:t xml:space="preserve">    &lt;xsd:element name="behaviors" type="CT_DocPartBehaviors" minOccurs="0"/&gt;</w:t>
+      </w:r>
+    </w:p>
+    <w:p>
+      <w:pPr>
+        <w:pStyle w:val="SourceCode"/>
+      </w:pPr>
+      <w:r>
+        <w:t xml:space="preserve">    &lt;xsd:element name="description" type="CT_String" minOccurs="0"/&gt;</w:t>
+      </w:r>
+    </w:p>
+    <w:p>
+      <w:pPr>
+        <w:pStyle w:val="SourceCode"/>
+      </w:pPr>
+      <w:r>
+        <w:t xml:space="preserve">    &lt;xsd:element name="guid" type="CT_Guid" minOccurs="0"/&gt;</w:t>
+      </w:r>
+    </w:p>
+    <w:p>
+      <w:pPr>
+        <w:pStyle w:val="SourceCode"/>
+      </w:pPr>
+      <w:r>
+        <w:t xml:space="preserve">  &lt;/xsd:all&gt;</w:t>
+      </w:r>
+    </w:p>
+    <w:p>
+      <w:pPr>
+        <w:pStyle w:val="SourceCode"/>
+      </w:pPr>
+      <w:r>
+        <w:t>&lt;/xsd:complexType&gt;</w:t>
+      </w:r>
+    </w:p>
+    <w:p>
+      <w:pPr>
+        <w:pStyle w:val="SourceCode"/>
+      </w:pPr>
     </w:p>
     <w:p>
       <w:pPr>
         <w:pStyle w:val="Wcicienormalne"/>
       </w:pPr>
       <w:r>
-        <w:t xml:space="preserve">Każda partykuła ma określoną właściwość </w:t>
-      </w:r>
-      <w:r>
-        <w:rPr>
-          <w:rStyle w:val="NazwaProgramowa"/>
-        </w:rPr>
-        <w:t>GroupId</w:t>
-      </w:r>
-      <w:r>
-        <w:t xml:space="preserve"> albo </w:t>
-      </w:r>
-      <w:r>
-        <w:rPr>
-          <w:rStyle w:val="NazwaProgramowa"/>
-        </w:rPr>
-        <w:t>ComplexTypeId</w:t>
-      </w:r>
-      <w:r>
-        <w:t xml:space="preserve"> (w zależności od tego, gdzie jest zadeklarowana).</w:t>
-      </w:r>
-    </w:p>
-    <w:p>
-      <w:pPr>
-        <w:pStyle w:val="Listapunktowana"/>
-        <w:numPr>
-          <w:ilvl w:val="0"/>
-          <w:numId w:val="0"/>
-        </w:numPr>
-        <w:ind w:left="1068" w:hanging="360"/>
-      </w:pPr>
+        <w:t xml:space="preserve">Partykuła </w:t>
+      </w:r>
+      <w:r>
+        <w:rPr>
+          <w:rStyle w:val="NazwaProgramowa"/>
+        </w:rPr>
+        <w:t>Any</w:t>
+      </w:r>
+      <w:r>
+        <w:t xml:space="preserve"> występuje w ramach partykuły grupowej, najczęściej sekwencji.</w:t>
+      </w:r>
+    </w:p>
+    <w:p>
+      <w:pPr>
+        <w:pStyle w:val="Intitle"/>
+      </w:pPr>
+      <w:r>
+        <w:t xml:space="preserve">Przykład partykuły </w:t>
+      </w:r>
+      <w:r>
+        <w:rPr>
+          <w:rStyle w:val="NazwaProgramowa"/>
+        </w:rPr>
+        <w:t>Any</w:t>
+      </w:r>
+    </w:p>
+    <w:p>
+      <w:pPr>
+        <w:pStyle w:val="SourceCode"/>
+      </w:pPr>
+      <w:r>
+        <w:t>&lt;xsd:complexType name="CT_GraphicalObjectData"&gt;</w:t>
+      </w:r>
+    </w:p>
+    <w:p>
+      <w:pPr>
+        <w:pStyle w:val="SourceCode"/>
+      </w:pPr>
+      <w:r>
+        <w:t xml:space="preserve">  &lt;xsd:sequence&gt;</w:t>
+      </w:r>
+    </w:p>
+    <w:p>
+      <w:pPr>
+        <w:pStyle w:val="SourceCode"/>
+      </w:pPr>
+      <w:r>
+        <w:t xml:space="preserve">    &lt;xsd:any minOccurs="0" maxOccurs="unbounded" processContents="strict"/&gt;</w:t>
+      </w:r>
+    </w:p>
+    <w:p>
+      <w:pPr>
+        <w:pStyle w:val="SourceCode"/>
+      </w:pPr>
+      <w:r>
+        <w:t xml:space="preserve">  &lt;/xsd:sequence&gt;</w:t>
+      </w:r>
+    </w:p>
+    <w:p>
+      <w:pPr>
+        <w:pStyle w:val="SourceCode"/>
+      </w:pPr>
+      <w:r>
+        <w:t xml:space="preserve">  &lt;xsd:attribute name="uri" type="xsd:token" use="required"/&gt;</w:t>
+      </w:r>
+    </w:p>
+    <w:p>
+      <w:pPr>
+        <w:pStyle w:val="SourceCode"/>
+      </w:pPr>
+      <w:r>
+        <w:t>&lt;/xsd:complexType&gt;</w:t>
+      </w:r>
     </w:p>
     <w:p>
       <w:pPr>
         <w:pStyle w:val="Wcicienormalne"/>
       </w:pPr>
       <w:r>
-        <w:t xml:space="preserve">Partykuła </w:t>
+        <w:t>Encja</w:t>
+      </w:r>
+      <w:r>
+        <w:t xml:space="preserve"> </w:t>
       </w:r>
       <w:r>
         <w:rPr>
@@ -6893,6 +7345,7 @@
         <w:rPr>
           <w:rStyle w:val="NazwaProgramowa"/>
         </w:rPr>
+        <w:lastRenderedPageBreak/>
         <w:t>##any</w:t>
       </w:r>
       <w:r>
@@ -6932,10 +7385,7 @@
         <w:t xml:space="preserve"> </w:t>
       </w:r>
       <w:r>
-        <w:t>mogą być obecne</w:t>
-      </w:r>
-      <w:r>
-        <w:t xml:space="preserve"> </w:t>
+        <w:t xml:space="preserve">mogą być obecne </w:t>
       </w:r>
       <w:r>
         <w:t>elementy z dowolnej przestrzeni nazw, która nie jest przestrzenią nazw elementu nadrzędnego</w:t>
@@ -7010,10 +7460,7 @@
         <w:t xml:space="preserve">ista odwołań do </w:t>
       </w:r>
       <w:r>
-        <w:t>przestrzeni nazw</w:t>
-      </w:r>
-      <w:r>
-        <w:t xml:space="preserve"> </w:t>
+        <w:t xml:space="preserve">przestrzeni nazw </w:t>
       </w:r>
       <w:r>
         <w:t>poprzez ich</w:t>
@@ -7072,16 +7519,7 @@
         <w:t>strict</w:t>
       </w:r>
       <w:r>
-        <w:t xml:space="preserve"> </w:t>
-      </w:r>
-      <w:r>
-        <w:t>–</w:t>
-      </w:r>
-      <w:r>
-        <w:t xml:space="preserve"> </w:t>
-      </w:r>
-      <w:r>
-        <w:t>procesor XML musi uzyskać schemat dla wymaganych przestrzeni nazw i zweryfikować elementy (jest to ustawienie domyślne),</w:t>
+        <w:t xml:space="preserve"> – procesor XML musi uzyskać schemat dla wymaganych przestrzeni nazw i zweryfikować elementy (jest to ustawienie domyślne),</w:t>
       </w:r>
     </w:p>
     <w:p>
@@ -7099,16 +7537,7 @@
         <w:t>lax</w:t>
       </w:r>
       <w:r>
-        <w:t xml:space="preserve"> </w:t>
-      </w:r>
-      <w:r>
-        <w:t>–</w:t>
-      </w:r>
-      <w:r>
-        <w:t xml:space="preserve"> </w:t>
-      </w:r>
-      <w:r>
-        <w:t xml:space="preserve">tak samo jak </w:t>
+        <w:t xml:space="preserve"> – tak samo jak </w:t>
       </w:r>
       <w:r>
         <w:rPr>
@@ -7129,83 +7558,457 @@
         </w:numPr>
       </w:pPr>
       <w:r>
+        <w:rPr>
+          <w:rStyle w:val="NazwaProgramowa"/>
+        </w:rPr>
+        <w:t>skip</w:t>
+      </w:r>
+      <w:r>
+        <w:t xml:space="preserve"> – procesor XML nie próbuje sprawdzać poprawności żadnych elementów z określonych przestrzeni nazw.</w:t>
+      </w:r>
+    </w:p>
+    <w:p>
+      <w:pPr>
+        <w:pStyle w:val="Nagwek4"/>
+      </w:pPr>
+      <w:r>
+        <w:t>Elementy</w:t>
+      </w:r>
+    </w:p>
+    <w:p>
+      <w:pPr>
+        <w:pStyle w:val="Wcicienormalne"/>
+      </w:pPr>
+      <w:r>
+        <w:t xml:space="preserve">Elementy są reprezentowane przez encje </w:t>
+      </w:r>
+      <w:r>
+        <w:rPr>
+          <w:rStyle w:val="NazwaProgramowa"/>
+        </w:rPr>
+        <w:t>SchemaElement</w:t>
+      </w:r>
+      <w:r>
+        <w:t xml:space="preserve">, która pochodzi od typu </w:t>
+      </w:r>
+      <w:r>
+        <w:rPr>
+          <w:rStyle w:val="NazwaProgramowa"/>
+        </w:rPr>
+        <w:t>SchemaParticle</w:t>
+      </w:r>
+      <w:r>
+        <w:t xml:space="preserve"> i sama ma następujące właściwości:</w:t>
+      </w:r>
+    </w:p>
+    <w:p>
+      <w:pPr>
+        <w:pStyle w:val="Listapunktowana"/>
+      </w:pPr>
+      <w:r>
+        <w:rPr>
+          <w:rStyle w:val="NazwaProgramowa"/>
+        </w:rPr>
+        <w:t>RefNamespaceId: int? {FK „SchemaNamespaces”}</w:t>
+      </w:r>
+      <w:r>
+        <w:t xml:space="preserve"> – identyfikator przestrzeni nazw, do której </w:t>
+      </w:r>
+      <w:r>
+        <w:t>odwołuje</w:t>
+      </w:r>
+      <w:r>
+        <w:t xml:space="preserve"> się dany element. Dotyczy to elementów, które odwołują się do innych elementów</w:t>
+      </w:r>
+      <w:r>
+        <w:t>,</w:t>
+      </w:r>
+    </w:p>
+    <w:p>
+      <w:pPr>
+        <w:pStyle w:val="Listapunktowana"/>
+      </w:pPr>
+      <w:r>
+        <w:rPr>
+          <w:rStyle w:val="NazwaProgramowa"/>
+        </w:rPr>
+        <w:t>Name: string</w:t>
+      </w:r>
+      <w:r>
+        <w:t xml:space="preserve"> – nazwa elementu definiowanego lub nazwa elementu, do którego dany element się odwołuje</w:t>
+      </w:r>
+      <w:r>
+        <w:t>,</w:t>
+      </w:r>
+    </w:p>
+    <w:p>
+      <w:pPr>
+        <w:pStyle w:val="Listapunktowana"/>
+      </w:pPr>
+      <w:r>
+        <w:rPr>
+          <w:rStyle w:val="NazwaProgramowa"/>
+        </w:rPr>
+        <w:t>Type</w:t>
+      </w:r>
+      <w:r>
+        <w:rPr>
+          <w:rStyle w:val="NazwaProgramowa"/>
+        </w:rPr>
+        <w:t>NamespaceId: int? {FK „SchemaNamespaces”}</w:t>
+      </w:r>
+      <w:r>
+        <w:t xml:space="preserve"> – identyfikator przestrzeni nazw</w:t>
+      </w:r>
+      <w:r>
+        <w:t xml:space="preserve"> typu elementu</w:t>
+      </w:r>
+      <w:r>
+        <w:t xml:space="preserve"> (może być pominięty, gdy typ należy do tej samej przestrzeni nazw)</w:t>
+      </w:r>
+      <w:r>
+        <w:t>,</w:t>
+      </w:r>
+    </w:p>
+    <w:p>
+      <w:pPr>
+        <w:pStyle w:val="Listapunktowana"/>
+      </w:pPr>
+      <w:r>
+        <w:rPr>
+          <w:rStyle w:val="NazwaProgramowa"/>
+        </w:rPr>
+        <w:t>Type</w:t>
+      </w:r>
+      <w:r>
+        <w:rPr>
+          <w:rStyle w:val="NazwaProgramowa"/>
+        </w:rPr>
+        <w:t>Name: string</w:t>
+      </w:r>
+      <w:r>
+        <w:t xml:space="preserve"> – nazwa </w:t>
+      </w:r>
+      <w:r>
+        <w:t xml:space="preserve">typu </w:t>
+      </w:r>
+      <w:r>
+        <w:t>elementu</w:t>
+      </w:r>
+      <w:r>
+        <w:t>.</w:t>
+      </w:r>
+    </w:p>
+    <w:p>
+      <w:pPr>
+        <w:pStyle w:val="Intitle"/>
+      </w:pPr>
+      <w:r>
+        <w:t>Przykład</w:t>
+      </w:r>
+    </w:p>
+    <w:p>
+      <w:pPr>
+        <w:pStyle w:val="Wcicienormalne"/>
+      </w:pPr>
+      <w:r>
+        <w:t>W poniższym przykładzie trzy elementy odwołują się do typów, które są zadeklarowane w tej samej przestrzeni nazw, a dwa do innej.</w:t>
+      </w:r>
+    </w:p>
+    <w:p>
+      <w:pPr>
+        <w:pStyle w:val="SourceCode"/>
+      </w:pPr>
+      <w:r>
+        <w:t>&lt;xsd:complexType name="CT_TrendlineLbl"&gt;</w:t>
+      </w:r>
+    </w:p>
+    <w:p>
+      <w:pPr>
+        <w:pStyle w:val="SourceCode"/>
+      </w:pPr>
+      <w:r>
+        <w:t xml:space="preserve">  &lt;xsd:sequence&gt;</w:t>
+      </w:r>
+    </w:p>
+    <w:p>
+      <w:pPr>
+        <w:pStyle w:val="SourceCode"/>
+      </w:pPr>
+      <w:r>
+        <w:t xml:space="preserve">    &lt;xsd:element name="layout" type="CT_Layout" minOccurs="0" maxOccurs="1"/&gt;</w:t>
+      </w:r>
+    </w:p>
+    <w:p>
+      <w:pPr>
+        <w:pStyle w:val="SourceCode"/>
+      </w:pPr>
+      <w:r>
+        <w:t xml:space="preserve">    &lt;xsd:element name="tx" type="CT_Tx" minOccurs="0" maxOccurs="1"/&gt;</w:t>
+      </w:r>
+    </w:p>
+    <w:p>
+      <w:pPr>
+        <w:pStyle w:val="SourceCode"/>
+      </w:pPr>
+      <w:r>
+        <w:t xml:space="preserve">    &lt;xsd:element name="numFmt" type="CT_NumFmt" minOccurs="0" maxOccurs="1"/&gt;</w:t>
+      </w:r>
+    </w:p>
+    <w:p>
+      <w:pPr>
+        <w:pStyle w:val="SourceCode"/>
+      </w:pPr>
+      <w:r>
+        <w:t xml:space="preserve">    &lt;xsd:element name="spPr" type="a:CT_ShapeProperties" minOccurs="0" maxOccurs="1"/&gt;</w:t>
+      </w:r>
+    </w:p>
+    <w:p>
+      <w:pPr>
+        <w:pStyle w:val="SourceCode"/>
+      </w:pPr>
+      <w:r>
+        <w:t xml:space="preserve">    &lt;xsd:element name="txPr" type="a:CT_TextBody" minOccurs="0" maxOccurs="1"/&gt;</w:t>
+      </w:r>
+    </w:p>
+    <w:p>
+      <w:pPr>
+        <w:pStyle w:val="SourceCode"/>
+      </w:pPr>
+      <w:r>
+        <w:t xml:space="preserve">    &lt;xsd:element name="extLst" type="CT_ExtensionList" minOccurs="0" maxOccurs="1"/&gt;</w:t>
+      </w:r>
+    </w:p>
+    <w:p>
+      <w:pPr>
+        <w:pStyle w:val="SourceCode"/>
+      </w:pPr>
+      <w:r>
+        <w:t xml:space="preserve">  &lt;/xsd:sequence&gt;</w:t>
+      </w:r>
+    </w:p>
+    <w:p>
+      <w:pPr>
+        <w:pStyle w:val="SourceCode"/>
+      </w:pPr>
+      <w:r>
+        <w:t>&lt;/xsd:complexType&gt;</w:t>
+      </w:r>
+    </w:p>
+    <w:p>
+      <w:pPr>
+        <w:pStyle w:val="Intitle"/>
+      </w:pPr>
+      <w:r>
         <w:lastRenderedPageBreak/>
-        <w:t xml:space="preserve">skip </w:t>
-      </w:r>
-      <w:r>
-        <w:t>–</w:t>
+        <w:t xml:space="preserve">Przykład elementu </w:t>
+      </w:r>
+      <w:r>
+        <w:t>odwołującego się do innego</w:t>
+      </w:r>
+      <w:r>
+        <w:t xml:space="preserve"> element</w:t>
+      </w:r>
+      <w:r>
+        <w:t>u</w:t>
+      </w:r>
+    </w:p>
+    <w:p>
+      <w:pPr>
+        <w:pStyle w:val="SourceCode"/>
+      </w:pPr>
+      <w:r>
+        <w:t>&lt;xsd:complexType name="CT_TextMath"&gt;</w:t>
+      </w:r>
+    </w:p>
+    <w:p>
+      <w:pPr>
+        <w:pStyle w:val="SourceCode"/>
+      </w:pPr>
+      <w:r>
+        <w:t xml:space="preserve">  </w:t>
+      </w:r>
+      <w:r>
+        <w:t>&lt;xsd:sequence&gt;</w:t>
+      </w:r>
+    </w:p>
+    <w:p>
+      <w:pPr>
+        <w:pStyle w:val="SourceCode"/>
+      </w:pPr>
+      <w:r>
+        <w:t xml:space="preserve">    </w:t>
+      </w:r>
+      <w:r>
+        <w:t>&lt;xsd:element ref="m:oMath"/&gt;</w:t>
+      </w:r>
+    </w:p>
+    <w:p>
+      <w:pPr>
+        <w:pStyle w:val="SourceCode"/>
+      </w:pPr>
+      <w:r>
+        <w:t xml:space="preserve">  </w:t>
+      </w:r>
+      <w:r>
+        <w:t>&lt;/xsd:sequence&gt;</w:t>
+      </w:r>
+    </w:p>
+    <w:p>
+      <w:pPr>
+        <w:pStyle w:val="SourceCode"/>
+        <w:rPr>
+          <w:rFonts w:ascii="Arial Narrow" w:hAnsi="Arial Narrow" w:cstheme="minorBidi"/>
+          <w:b/>
+          <w:noProof w:val="0"/>
+          <w:sz w:val="24"/>
+        </w:rPr>
+      </w:pPr>
+      <w:r>
+        <w:t>&lt;/xsd:complexType&gt;</w:t>
+      </w:r>
+    </w:p>
+    <w:p>
+      <w:pPr>
+        <w:pStyle w:val="Nagwek4"/>
+      </w:pPr>
+      <w:r>
+        <w:t>Odwołania do grup elementów</w:t>
+      </w:r>
+    </w:p>
+    <w:p>
+      <w:pPr>
+        <w:pStyle w:val="Wcicienormalne"/>
+      </w:pPr>
+      <w:r>
+        <w:t xml:space="preserve">W schemacie mogą być grupy elementów, do których można się odwoływać w różnych miejscach. Encja odwołania do grupy </w:t>
+      </w:r>
+      <w:r>
+        <w:rPr>
+          <w:rStyle w:val="NazwaProgramowa"/>
+        </w:rPr>
+        <w:t>SchemaGroupRef</w:t>
+      </w:r>
+      <w:r>
+        <w:t xml:space="preserve"> jest pochodna od </w:t>
+      </w:r>
+      <w:r>
+        <w:rPr>
+          <w:rStyle w:val="NazwaProgramowa"/>
+        </w:rPr>
+        <w:t>SchemaParticle</w:t>
+      </w:r>
+      <w:r>
+        <w:t xml:space="preserve"> i ma dwie właściwości:</w:t>
+      </w:r>
+    </w:p>
+    <w:p>
+      <w:pPr>
+        <w:pStyle w:val="Listapunktowana"/>
+      </w:pPr>
+      <w:r>
+        <w:rPr>
+          <w:rStyle w:val="NazwaProgramowa"/>
+        </w:rPr>
+        <w:t>RefNamespaceId: int? {FK „SchemaNamespaces”}</w:t>
+      </w:r>
+      <w:r>
+        <w:t xml:space="preserve"> – identyfikator przestrzeni nazw, </w:t>
+      </w:r>
+      <w:r>
+        <w:t>w której jest zadeklarowana grupa (pomijany, gdy grupa jest zdefiniowana w tej samej przestrzeni nazw co referencja)</w:t>
+      </w:r>
+      <w:r>
+        <w:t>,</w:t>
+      </w:r>
+    </w:p>
+    <w:p>
+      <w:pPr>
+        <w:pStyle w:val="Listapunktowana"/>
+      </w:pPr>
+      <w:r>
+        <w:rPr>
+          <w:rStyle w:val="NazwaProgramowa"/>
+        </w:rPr>
+        <w:t>Ref</w:t>
+      </w:r>
+      <w:r>
+        <w:rPr>
+          <w:rStyle w:val="NazwaProgramowa"/>
+        </w:rPr>
+        <w:t>Name: string</w:t>
+      </w:r>
+      <w:r>
+        <w:t xml:space="preserve"> – nazwa </w:t>
+      </w:r>
+      <w:r>
+        <w:t>grupy</w:t>
+      </w:r>
+      <w:r>
+        <w:t>, do które</w:t>
+      </w:r>
+      <w:r>
+        <w:t>j</w:t>
       </w:r>
       <w:r>
         <w:t xml:space="preserve"> </w:t>
       </w:r>
       <w:r>
-        <w:t>procesor XML nie próbuje sprawdzać poprawności żadnych elementów z określonych przestrzeni nazw.</w:t>
+        <w:t>odwołuje się dana referencja.</w:t>
+      </w:r>
+    </w:p>
+    <w:p>
+      <w:pPr>
+        <w:pStyle w:val="Intitle"/>
+      </w:pPr>
+      <w:r>
+        <w:t>Przykład</w:t>
+      </w:r>
+    </w:p>
+    <w:p>
+      <w:pPr>
+        <w:pStyle w:val="SourceCode"/>
+      </w:pPr>
+      <w:r>
+        <w:t>&lt;xsd:complexType name="CT_Drawing"&gt;</w:t>
+      </w:r>
+    </w:p>
+    <w:p>
+      <w:pPr>
+        <w:pStyle w:val="SourceCode"/>
+      </w:pPr>
+      <w:r>
+        <w:t xml:space="preserve">  &lt;xsd:sequence&gt;</w:t>
+      </w:r>
+    </w:p>
+    <w:p>
+      <w:pPr>
+        <w:pStyle w:val="SourceCode"/>
+      </w:pPr>
+      <w:r>
+        <w:t xml:space="preserve">    &lt;xsd:group ref="EG_Anchor" minOccurs="0" maxOccurs="unbounded"/&gt;</w:t>
+      </w:r>
+    </w:p>
+    <w:p>
+      <w:pPr>
+        <w:pStyle w:val="SourceCode"/>
+      </w:pPr>
+      <w:r>
+        <w:t xml:space="preserve">  &lt;/xsd:sequence&gt;</w:t>
+      </w:r>
+    </w:p>
+    <w:p>
+      <w:pPr>
+        <w:pStyle w:val="SourceCode"/>
+      </w:pPr>
+      <w:r>
+        <w:t>&lt;/xsd:complexType&gt;</w:t>
       </w:r>
     </w:p>
     <w:p>
       <w:pPr>
         <w:pStyle w:val="Wcicienormalne"/>
       </w:pPr>
-    </w:p>
-    <w:p>
-      <w:pPr>
-        <w:pStyle w:val="Wcicienormalne"/>
-      </w:pPr>
-      <w:r>
-        <w:t xml:space="preserve">Partykuły </w:t>
-      </w:r>
-      <w:r>
-        <w:rPr>
-          <w:rStyle w:val="NazwaProgramowa"/>
-        </w:rPr>
-        <w:t>SchemaAll</w:t>
-      </w:r>
-      <w:r>
-        <w:t xml:space="preserve">, </w:t>
-      </w:r>
-      <w:r>
-        <w:rPr>
-          <w:rStyle w:val="NazwaProgramowa"/>
-        </w:rPr>
-        <w:t>SchemaChoice</w:t>
-      </w:r>
-      <w:r>
-        <w:t xml:space="preserve"> i </w:t>
-      </w:r>
-      <w:r>
-        <w:rPr>
-          <w:rStyle w:val="NazwaProgramowa"/>
-        </w:rPr>
-        <w:t>SchemaSequence</w:t>
-      </w:r>
-      <w:r>
-        <w:t xml:space="preserve"> pochodzą od wspólnego typu abstrakcyjnego </w:t>
-      </w:r>
-      <w:r>
-        <w:rPr>
-          <w:rStyle w:val="NazwaProgramowa"/>
-        </w:rPr>
-        <w:t>SchemaGroupBase</w:t>
-      </w:r>
-      <w:r>
-        <w:t>.</w:t>
-      </w:r>
-    </w:p>
-    <w:p>
-      <w:pPr>
-        <w:pStyle w:val="Nagwek4"/>
-      </w:pPr>
-      <w:r>
-        <w:t>Elementy</w:t>
-      </w:r>
-    </w:p>
-    <w:p>
-      <w:pPr>
-        <w:pStyle w:val="Nagwek4"/>
-      </w:pPr>
-      <w:r>
-        <w:t>Odwołania do grup elementów</w:t>
-      </w:r>
     </w:p>
     <w:p>
       <w:pPr>
@@ -10392,7 +11195,6 @@
   <w:style w:type="character" w:default="1" w:styleId="Domylnaczcionkaakapitu">
     <w:name w:val="Default Paragraph Font"/>
     <w:uiPriority w:val="1"/>
-    <w:semiHidden/>
     <w:unhideWhenUsed/>
   </w:style>
   <w:style w:type="table" w:default="1" w:styleId="Standardowy">

--- a/ModelDoc/docs/ModelDocumentation.docx
+++ b/ModelDoc/docs/ModelDocumentation.docx
@@ -1754,7 +1754,6 @@
     <w:p>
       <w:pPr>
         <w:pStyle w:val="SourceCode"/>
-        <w:ind w:left="1134" w:hanging="283"/>
       </w:pPr>
       <w:r>
         <w:t>&lt;w:</w:t>
@@ -1865,7 +1864,6 @@
         <w:pStyle w:val="Wcicienormalne"/>
       </w:pPr>
       <w:r>
-        <w:lastRenderedPageBreak/>
         <w:t>Przestrzeni nazw jest aktualnie 13</w:t>
       </w:r>
       <w:r>
@@ -1888,6 +1886,7 @@
         <w:rPr>
           <w:rStyle w:val="NazwaProgramowa"/>
         </w:rPr>
+        <w:lastRenderedPageBreak/>
         <w:t>XmlSchema</w:t>
       </w:r>
       <w:r>
@@ -2258,7 +2257,6 @@
       <w:pPr>
         <w:pStyle w:val="SourceCode"/>
         <w:rPr>
-          <w:color w:val="000000"/>
           <w:bdr w:val="none" w:sz="0" w:space="0" w:color="auto" w:frame="1"/>
           <w:lang w:val="en-US"/>
         </w:rPr>
@@ -2350,58 +2348,58 @@
         <w:rPr>
           <w:rStyle w:val="NazwaProgramowa"/>
         </w:rPr>
+        <w:t>Id: int {autonum, PK}</w:t>
+      </w:r>
+      <w:r>
+        <w:t xml:space="preserve"> – identyfikator encji,</w:t>
+      </w:r>
+    </w:p>
+    <w:p>
+      <w:pPr>
+        <w:pStyle w:val="Listapunktowana"/>
+      </w:pPr>
+      <w:r>
+        <w:rPr>
+          <w:rStyle w:val="NazwaProgramowa"/>
+        </w:rPr>
+        <w:t>FileName: string</w:t>
+      </w:r>
+      <w:r>
+        <w:t xml:space="preserve"> – nazwa pliku (bez ścieżki i rozszerzenia),</w:t>
+      </w:r>
+    </w:p>
+    <w:p>
+      <w:pPr>
+        <w:pStyle w:val="Listapunktowana"/>
+      </w:pPr>
+      <w:r>
+        <w:rPr>
+          <w:rStyle w:val="NazwaProgramowa"/>
+        </w:rPr>
+        <w:t>TargetNamespaceId: int</w:t>
+      </w:r>
+      <w:r>
+        <w:t xml:space="preserve"> </w:t>
+      </w:r>
+      <w:r>
+        <w:rPr>
+          <w:rStyle w:val="NazwaProgramowa"/>
+        </w:rPr>
+        <w:t xml:space="preserve">{FK „SchemaNamespaces”} </w:t>
+      </w:r>
+      <w:r>
+        <w:t>– identyfikator przestrzeni nazw definiowanej w tym pliku,</w:t>
+      </w:r>
+    </w:p>
+    <w:p>
+      <w:pPr>
+        <w:pStyle w:val="Listapunktowana"/>
+      </w:pPr>
+      <w:r>
+        <w:rPr>
+          <w:rStyle w:val="NazwaProgramowa"/>
+        </w:rPr>
         <w:lastRenderedPageBreak/>
-        <w:t>Id: int {autonum, PK}</w:t>
-      </w:r>
-      <w:r>
-        <w:t xml:space="preserve"> – identyfikator encji,</w:t>
-      </w:r>
-    </w:p>
-    <w:p>
-      <w:pPr>
-        <w:pStyle w:val="Listapunktowana"/>
-      </w:pPr>
-      <w:r>
-        <w:rPr>
-          <w:rStyle w:val="NazwaProgramowa"/>
-        </w:rPr>
-        <w:t>FileName: string</w:t>
-      </w:r>
-      <w:r>
-        <w:t xml:space="preserve"> – nazwa pliku (bez ścieżki i rozszerzenia),</w:t>
-      </w:r>
-    </w:p>
-    <w:p>
-      <w:pPr>
-        <w:pStyle w:val="Listapunktowana"/>
-      </w:pPr>
-      <w:r>
-        <w:rPr>
-          <w:rStyle w:val="NazwaProgramowa"/>
-        </w:rPr>
-        <w:t>TargetNamespaceId: int</w:t>
-      </w:r>
-      <w:r>
-        <w:t xml:space="preserve"> </w:t>
-      </w:r>
-      <w:r>
-        <w:rPr>
-          <w:rStyle w:val="NazwaProgramowa"/>
-        </w:rPr>
-        <w:t xml:space="preserve">{FK „SchemaNamespaces”} </w:t>
-      </w:r>
-      <w:r>
-        <w:t>– identyfikator przestrzeni nazw definiowanej w tym pliku,</w:t>
-      </w:r>
-    </w:p>
-    <w:p>
-      <w:pPr>
-        <w:pStyle w:val="Listapunktowana"/>
-      </w:pPr>
-      <w:r>
-        <w:rPr>
-          <w:rStyle w:val="NazwaProgramowa"/>
-        </w:rPr>
         <w:t>SchemaNamespace? TargetNamespace</w:t>
       </w:r>
       <w:r>
@@ -2833,61 +2831,64 @@
         <w:pStyle w:val="Nagwek3"/>
       </w:pPr>
       <w:r>
+        <w:t>Model obiektowy XmlSchema</w:t>
+      </w:r>
+    </w:p>
+    <w:p>
+      <w:pPr>
+        <w:pStyle w:val="Wcicienormalne"/>
+      </w:pPr>
+      <w:r>
+        <w:t xml:space="preserve">Wszystkie klasy w modelu XmlSchema opierają się na jednej, podstawowej klasie </w:t>
+      </w:r>
+      <w:r>
+        <w:rPr>
+          <w:rStyle w:val="NazwaProgramowa"/>
+        </w:rPr>
+        <w:t>XmlSchemaObject</w:t>
+      </w:r>
+      <w:r>
+        <w:rPr>
+          <w:rStyle w:val="NazwaProgramowa"/>
+        </w:rPr>
+        <w:t xml:space="preserve"> </w:t>
+      </w:r>
+      <w:r>
+        <w:t>(</w:t>
+      </w:r>
+      <w:r>
+        <w:fldChar w:fldCharType="begin"/>
+      </w:r>
+      <w:r>
+        <w:instrText xml:space="preserve"> REF  _Ref169808057 \* Lower \h </w:instrText>
+      </w:r>
+      <w:r>
+        <w:fldChar w:fldCharType="separate"/>
+      </w:r>
+      <w:r>
+        <w:t xml:space="preserve">rys. </w:t>
+      </w:r>
+      <w:r>
+        <w:rPr>
+          <w:noProof/>
+        </w:rPr>
+        <w:t>1</w:t>
+      </w:r>
+      <w:r>
+        <w:fldChar w:fldCharType="end"/>
+      </w:r>
+      <w:r>
+        <w:t>)</w:t>
+      </w:r>
+      <w:r>
+        <w:t>.</w:t>
+      </w:r>
+      <w:r>
+        <w:t xml:space="preserve"> W hierarchii dziedziczenia najbardziej rozbudowana jest </w:t>
+      </w:r>
+      <w:r>
         <w:lastRenderedPageBreak/>
-        <w:t>Model obiektowy XmlSchema</w:t>
-      </w:r>
-    </w:p>
-    <w:p>
-      <w:pPr>
-        <w:pStyle w:val="Wcicienormalne"/>
-      </w:pPr>
-      <w:r>
-        <w:t xml:space="preserve">Wszystkie klasy w modelu XmlSchema opierają się na jednej, podstawowej klasie </w:t>
-      </w:r>
-      <w:r>
-        <w:rPr>
-          <w:rStyle w:val="NazwaProgramowa"/>
-        </w:rPr>
-        <w:t>XmlSchemaObject</w:t>
-      </w:r>
-      <w:r>
-        <w:rPr>
-          <w:rStyle w:val="NazwaProgramowa"/>
-        </w:rPr>
-        <w:t xml:space="preserve"> </w:t>
-      </w:r>
-      <w:r>
-        <w:t>(</w:t>
-      </w:r>
-      <w:r>
-        <w:fldChar w:fldCharType="begin"/>
-      </w:r>
-      <w:r>
-        <w:instrText xml:space="preserve"> REF  _Ref169808057 \* Lower \h </w:instrText>
-      </w:r>
-      <w:r>
-        <w:fldChar w:fldCharType="separate"/>
-      </w:r>
-      <w:r>
-        <w:t xml:space="preserve">rys. </w:t>
-      </w:r>
-      <w:r>
-        <w:rPr>
-          <w:noProof/>
-        </w:rPr>
-        <w:t>1</w:t>
-      </w:r>
-      <w:r>
-        <w:fldChar w:fldCharType="end"/>
-      </w:r>
-      <w:r>
-        <w:t>)</w:t>
-      </w:r>
-      <w:r>
-        <w:t>.</w:t>
-      </w:r>
-      <w:r>
-        <w:t xml:space="preserve"> W hierarchii dziedziczenia najbardziej rozbudowana jest gałąź </w:t>
+        <w:t xml:space="preserve">gałąź </w:t>
       </w:r>
       <w:r>
         <w:rPr>
@@ -3047,21 +3048,21 @@
         <w:rPr>
           <w:rStyle w:val="NazwaProgramowa"/>
         </w:rPr>
+        <w:t>XmlSchemaAttributeGroup</w:t>
+      </w:r>
+      <w:r>
+        <w:t xml:space="preserve"> – grupy atrybutów, które mogą być wykorzystywane w całości przy definicji typów złożonych, </w:t>
+      </w:r>
+    </w:p>
+    <w:p>
+      <w:pPr>
+        <w:pStyle w:val="Listapunktowana"/>
+      </w:pPr>
+      <w:r>
+        <w:rPr>
+          <w:rStyle w:val="NazwaProgramowa"/>
+        </w:rPr>
         <w:lastRenderedPageBreak/>
-        <w:t>XmlSchemaAttributeGroup</w:t>
-      </w:r>
-      <w:r>
-        <w:t xml:space="preserve"> – grupy atrybutów, które mogą być wykorzystywane w całości przy definicji typów złożonych, </w:t>
-      </w:r>
-    </w:p>
-    <w:p>
-      <w:pPr>
-        <w:pStyle w:val="Listapunktowana"/>
-      </w:pPr>
-      <w:r>
-        <w:rPr>
-          <w:rStyle w:val="NazwaProgramowa"/>
-        </w:rPr>
         <w:t>XmlSchemaElement</w:t>
       </w:r>
       <w:r>
@@ -3615,8 +3616,40 @@
         <w:pStyle w:val="SourceCode"/>
       </w:pPr>
       <w:r>
+        <w:t xml:space="preserve">    &lt;xsd:minLength value="1"/&gt;</w:t>
+      </w:r>
+    </w:p>
+    <w:p>
+      <w:pPr>
+        <w:pStyle w:val="SourceCode"/>
+      </w:pPr>
+      <w:r>
+        <w:t xml:space="preserve">    &lt;xsd:maxLength value="255"/&gt;</w:t>
+      </w:r>
+    </w:p>
+    <w:p>
+      <w:pPr>
+        <w:pStyle w:val="SourceCode"/>
+      </w:pPr>
+      <w:r>
+        <w:t xml:space="preserve">  &lt;/xsd:restriction&gt;</w:t>
+      </w:r>
+    </w:p>
+    <w:p>
+      <w:pPr>
+        <w:pStyle w:val="SourceCode"/>
+      </w:pPr>
+      <w:r>
+        <w:t>&lt;/xsd:simpleType&gt;</w:t>
+      </w:r>
+    </w:p>
+    <w:p>
+      <w:pPr>
+        <w:pStyle w:val="Intitle"/>
+      </w:pPr>
+      <w:r>
         <w:lastRenderedPageBreak/>
-        <w:t xml:space="preserve">    &lt;xsd:minLength value="1"/&gt;</w:t>
+        <w:t>Przykład wzorca</w:t>
       </w:r>
     </w:p>
     <w:p>
@@ -3624,7 +3657,7 @@
         <w:pStyle w:val="SourceCode"/>
       </w:pPr>
       <w:r>
-        <w:t xml:space="preserve">    &lt;xsd:maxLength value="255"/&gt;</w:t>
+        <w:t>&lt;xsd:simpleType name="ST_TextScalePercent"&gt;</w:t>
       </w:r>
     </w:p>
     <w:p>
@@ -3632,6 +3665,22 @@
         <w:pStyle w:val="SourceCode"/>
       </w:pPr>
       <w:r>
+        <w:t xml:space="preserve">  &lt;xsd:restriction base="xsd:string"&gt;</w:t>
+      </w:r>
+    </w:p>
+    <w:p>
+      <w:pPr>
+        <w:pStyle w:val="SourceCode"/>
+      </w:pPr>
+      <w:r>
+        <w:t xml:space="preserve">    &lt;xsd:pattern value="0*(600|([0-5]?[0-9]?[0-9]))%"/&gt;</w:t>
+      </w:r>
+    </w:p>
+    <w:p>
+      <w:pPr>
+        <w:pStyle w:val="SourceCode"/>
+      </w:pPr>
+      <w:r>
         <w:t xml:space="preserve">  &lt;/xsd:restriction&gt;</w:t>
       </w:r>
     </w:p>
@@ -3648,7 +3697,7 @@
         <w:pStyle w:val="Intitle"/>
       </w:pPr>
       <w:r>
-        <w:t>Przykład wzorca</w:t>
+        <w:t>Przykład wyliczenia wartości</w:t>
       </w:r>
     </w:p>
     <w:p>
@@ -3656,7 +3705,7 @@
         <w:pStyle w:val="SourceCode"/>
       </w:pPr>
       <w:r>
-        <w:t>&lt;xsd:simpleType name="ST_TextScalePercent"&gt;</w:t>
+        <w:t>&lt;xsd:simpleType name="ST_Em"&gt;</w:t>
       </w:r>
     </w:p>
     <w:p>
@@ -3672,7 +3721,7 @@
         <w:pStyle w:val="SourceCode"/>
       </w:pPr>
       <w:r>
-        <w:t xml:space="preserve">    &lt;xsd:pattern value="0*(600|([0-5]?[0-9]?[0-9]))%"/&gt;</w:t>
+        <w:t xml:space="preserve">    &lt;xsd:enumeration value="none"/&gt;</w:t>
       </w:r>
     </w:p>
     <w:p>
@@ -3680,6 +3729,38 @@
         <w:pStyle w:val="SourceCode"/>
       </w:pPr>
       <w:r>
+        <w:t xml:space="preserve">    &lt;xsd:enumeration value="dot"/&gt;</w:t>
+      </w:r>
+    </w:p>
+    <w:p>
+      <w:pPr>
+        <w:pStyle w:val="SourceCode"/>
+      </w:pPr>
+      <w:r>
+        <w:t xml:space="preserve">    &lt;xsd:enumeration value="comma"/&gt;</w:t>
+      </w:r>
+    </w:p>
+    <w:p>
+      <w:pPr>
+        <w:pStyle w:val="SourceCode"/>
+      </w:pPr>
+      <w:r>
+        <w:t xml:space="preserve">    &lt;xsd:enumeration value="circle"/&gt;</w:t>
+      </w:r>
+    </w:p>
+    <w:p>
+      <w:pPr>
+        <w:pStyle w:val="SourceCode"/>
+      </w:pPr>
+      <w:r>
+        <w:t xml:space="preserve">    &lt;xsd:enumeration value="underDot"/&gt;</w:t>
+      </w:r>
+    </w:p>
+    <w:p>
+      <w:pPr>
+        <w:pStyle w:val="SourceCode"/>
+      </w:pPr>
+      <w:r>
         <w:t xml:space="preserve">  &lt;/xsd:restriction&gt;</w:t>
       </w:r>
     </w:p>
@@ -3696,7 +3777,7 @@
         <w:pStyle w:val="Intitle"/>
       </w:pPr>
       <w:r>
-        <w:t>Przykład wyliczenia wartości</w:t>
+        <w:t>Przykład wartości minimalnej i maksymalnej</w:t>
       </w:r>
     </w:p>
     <w:p>
@@ -3704,7 +3785,7 @@
         <w:pStyle w:val="SourceCode"/>
       </w:pPr>
       <w:r>
-        <w:t>&lt;xsd:simpleType name="ST_Em"&gt;</w:t>
+        <w:t>&lt;xsd:simpleType name="ST_Integer255"&gt;</w:t>
       </w:r>
     </w:p>
     <w:p>
@@ -3712,7 +3793,7 @@
         <w:pStyle w:val="SourceCode"/>
       </w:pPr>
       <w:r>
-        <w:t xml:space="preserve">  &lt;xsd:restriction base="xsd:string"&gt;</w:t>
+        <w:t xml:space="preserve">  &lt;xsd:restriction base="xsd:integer"&gt;</w:t>
       </w:r>
     </w:p>
     <w:p>
@@ -3720,7 +3801,7 @@
         <w:pStyle w:val="SourceCode"/>
       </w:pPr>
       <w:r>
-        <w:t xml:space="preserve">    &lt;xsd:enumeration value="none"/&gt;</w:t>
+        <w:t xml:space="preserve">    &lt;xsd:minInclusive value="1"/&gt;</w:t>
       </w:r>
     </w:p>
     <w:p>
@@ -3728,7 +3809,7 @@
         <w:pStyle w:val="SourceCode"/>
       </w:pPr>
       <w:r>
-        <w:t xml:space="preserve">    &lt;xsd:enumeration value="dot"/&gt;</w:t>
+        <w:t xml:space="preserve">    &lt;xsd:maxInclusive value="255"/&gt;</w:t>
       </w:r>
     </w:p>
     <w:p>
@@ -3736,7 +3817,7 @@
         <w:pStyle w:val="SourceCode"/>
       </w:pPr>
       <w:r>
-        <w:t xml:space="preserve">    &lt;xsd:enumeration value="comma"/&gt;</w:t>
+        <w:t xml:space="preserve">  &lt;/xsd:restriction&gt;</w:t>
       </w:r>
     </w:p>
     <w:p>
@@ -3744,7 +3825,15 @@
         <w:pStyle w:val="SourceCode"/>
       </w:pPr>
       <w:r>
-        <w:t xml:space="preserve">    &lt;xsd:enumeration value="circle"/&gt;</w:t>
+        <w:t>&lt;/xsd:simpleType&gt;</w:t>
+      </w:r>
+    </w:p>
+    <w:p>
+      <w:pPr>
+        <w:pStyle w:val="Intitle"/>
+      </w:pPr>
+      <w:r>
+        <w:t>Przykład wartości wykluczonych</w:t>
       </w:r>
     </w:p>
     <w:p>
@@ -3752,7 +3841,7 @@
         <w:pStyle w:val="SourceCode"/>
       </w:pPr>
       <w:r>
-        <w:t xml:space="preserve">    &lt;xsd:enumeration value="underDot"/&gt;</w:t>
+        <w:t>&lt;xsd:simpleType name="ST_FixedAngle"&gt;</w:t>
       </w:r>
     </w:p>
     <w:p>
@@ -3760,6 +3849,30 @@
         <w:pStyle w:val="SourceCode"/>
       </w:pPr>
       <w:r>
+        <w:t xml:space="preserve">  &lt;xsd:restriction base="ST_Angle"&gt;</w:t>
+      </w:r>
+    </w:p>
+    <w:p>
+      <w:pPr>
+        <w:pStyle w:val="SourceCode"/>
+      </w:pPr>
+      <w:r>
+        <w:t xml:space="preserve">    &lt;xsd:minExclusive value="-5400000"/&gt;</w:t>
+      </w:r>
+    </w:p>
+    <w:p>
+      <w:pPr>
+        <w:pStyle w:val="SourceCode"/>
+      </w:pPr>
+      <w:r>
+        <w:t xml:space="preserve">    &lt;xsd:maxExclusive value="5400000"/&gt;</w:t>
+      </w:r>
+    </w:p>
+    <w:p>
+      <w:pPr>
+        <w:pStyle w:val="SourceCode"/>
+      </w:pPr>
+      <w:r>
         <w:t xml:space="preserve">  &lt;/xsd:restriction&gt;</w:t>
       </w:r>
     </w:p>
@@ -3773,10 +3886,752 @@
     </w:p>
     <w:p>
       <w:pPr>
-        <w:pStyle w:val="Intitle"/>
-      </w:pPr>
-      <w:r>
-        <w:t>Przykład wartości minimalnej i maksymalnej</w:t>
+        <w:pStyle w:val="Wcicienormalne"/>
+      </w:pPr>
+    </w:p>
+    <w:p>
+      <w:pPr>
+        <w:pStyle w:val="Nagwek4"/>
+      </w:pPr>
+      <w:r>
+        <w:t>Rejestrowanie typów prostych</w:t>
+      </w:r>
+    </w:p>
+    <w:p>
+      <w:pPr>
+        <w:pStyle w:val="Wcicienormalne"/>
+      </w:pPr>
+      <w:r>
+        <w:t xml:space="preserve">Typy proste są rejestrowane w bazie danych w tabeli </w:t>
+      </w:r>
+      <w:r>
+        <w:rPr>
+          <w:rStyle w:val="NazwaProgramowa"/>
+        </w:rPr>
+        <w:t>SchemaSimpleTypes</w:t>
+      </w:r>
+      <w:r>
+        <w:t>.</w:t>
+      </w:r>
+      <w:r>
+        <w:t xml:space="preserve"> </w:t>
+      </w:r>
+      <w:r>
+        <w:t xml:space="preserve">Encja </w:t>
+      </w:r>
+      <w:r>
+        <w:rPr>
+          <w:rStyle w:val="NazwaProgramowa"/>
+        </w:rPr>
+        <w:t>SchemaSimpleType</w:t>
+      </w:r>
+      <w:r>
+        <w:t xml:space="preserve"> ma następujące właściwości:</w:t>
+      </w:r>
+    </w:p>
+    <w:p>
+      <w:pPr>
+        <w:pStyle w:val="Listapunktowana"/>
+      </w:pPr>
+      <w:r>
+        <w:rPr>
+          <w:rStyle w:val="NazwaProgramowa"/>
+        </w:rPr>
+        <w:t>Id: int {autonum, PK}</w:t>
+      </w:r>
+      <w:r>
+        <w:t xml:space="preserve"> – identyfikator encji,</w:t>
+      </w:r>
+    </w:p>
+    <w:p>
+      <w:pPr>
+        <w:pStyle w:val="Listapunktowana"/>
+      </w:pPr>
+      <w:r>
+        <w:rPr>
+          <w:rStyle w:val="NazwaProgramowa"/>
+        </w:rPr>
+        <w:t>Schema</w:t>
+      </w:r>
+      <w:r>
+        <w:rPr>
+          <w:rStyle w:val="NazwaProgramowa"/>
+        </w:rPr>
+        <w:t>Namespace</w:t>
+      </w:r>
+      <w:r>
+        <w:rPr>
+          <w:rStyle w:val="NazwaProgramowa"/>
+        </w:rPr>
+        <w:t>Id: int {FK „Schema</w:t>
+      </w:r>
+      <w:r>
+        <w:rPr>
+          <w:rStyle w:val="NazwaProgramowa"/>
+        </w:rPr>
+        <w:t>Namespace</w:t>
+      </w:r>
+      <w:r>
+        <w:rPr>
+          <w:rStyle w:val="NazwaProgramowa"/>
+        </w:rPr>
+        <w:t>s</w:t>
+      </w:r>
+      <w:r>
+        <w:rPr>
+          <w:rStyle w:val="NazwaProgramowa"/>
+        </w:rPr>
+        <w:t>”}</w:t>
+      </w:r>
+      <w:r>
+        <w:t xml:space="preserve"> – identyfikator </w:t>
+      </w:r>
+      <w:r>
+        <w:t>przestrzeni nazw, w której jest zdefiniowany dany typ</w:t>
+      </w:r>
+      <w:r>
+        <w:t>,</w:t>
+      </w:r>
+    </w:p>
+    <w:p>
+      <w:pPr>
+        <w:pStyle w:val="Listapunktowana"/>
+      </w:pPr>
+      <w:r>
+        <w:rPr>
+          <w:rStyle w:val="NazwaProgramowa"/>
+        </w:rPr>
+        <w:t>TypeName: string</w:t>
+      </w:r>
+      <w:r>
+        <w:t xml:space="preserve"> – nazwa typu,</w:t>
+      </w:r>
+    </w:p>
+    <w:p>
+      <w:pPr>
+        <w:pStyle w:val="Listapunktowana"/>
+      </w:pPr>
+      <w:r>
+        <w:rPr>
+          <w:rStyle w:val="NazwaProgramowa"/>
+        </w:rPr>
+        <w:t>BaseNamespaceI</w:t>
+      </w:r>
+      <w:r>
+        <w:rPr>
+          <w:rStyle w:val="NazwaProgramowa"/>
+        </w:rPr>
+        <w:t>d</w:t>
+      </w:r>
+      <w:r>
+        <w:rPr>
+          <w:rStyle w:val="NazwaProgramowa"/>
+        </w:rPr>
+        <w:t>: int {FK „SchemaNamespaces</w:t>
+      </w:r>
+      <w:r>
+        <w:rPr>
+          <w:rStyle w:val="NazwaProgramowa"/>
+        </w:rPr>
+        <w:t>s</w:t>
+      </w:r>
+      <w:r>
+        <w:rPr>
+          <w:rStyle w:val="NazwaProgramowa"/>
+        </w:rPr>
+        <w:t>”}</w:t>
+      </w:r>
+      <w:r>
+        <w:t xml:space="preserve"> – identyfikator przestrzeni nazw</w:t>
+      </w:r>
+      <w:r>
+        <w:t xml:space="preserve"> typu bazowego</w:t>
+      </w:r>
+      <w:r>
+        <w:t xml:space="preserve"> (pomijany, gdy typ bazowy jest zdefiniowany w tej samej przestrzeni nazw),</w:t>
+      </w:r>
+    </w:p>
+    <w:p>
+      <w:pPr>
+        <w:pStyle w:val="Listapunktowana"/>
+      </w:pPr>
+      <w:r>
+        <w:rPr>
+          <w:rStyle w:val="NazwaProgramowa"/>
+        </w:rPr>
+        <w:t>BaseTypeName</w:t>
+      </w:r>
+      <w:r>
+        <w:rPr>
+          <w:rStyle w:val="NazwaProgramowa"/>
+        </w:rPr>
+        <w:t>: string</w:t>
+      </w:r>
+      <w:r>
+        <w:t xml:space="preserve">– </w:t>
+      </w:r>
+      <w:r>
+        <w:t>nazwa typu bazowego,</w:t>
+      </w:r>
+    </w:p>
+    <w:p>
+      <w:pPr>
+        <w:pStyle w:val="Listapunktowana"/>
+      </w:pPr>
+      <w:r>
+        <w:rPr>
+          <w:rStyle w:val="NazwaProgramowa"/>
+        </w:rPr>
+        <w:t>Length: int</w:t>
+      </w:r>
+      <w:r>
+        <w:t xml:space="preserve"> – określenie długości dla typu bazowego </w:t>
+      </w:r>
+      <w:r>
+        <w:rPr>
+          <w:rStyle w:val="NazwaProgramowa"/>
+        </w:rPr>
+        <w:t>hexBinary</w:t>
+      </w:r>
+      <w:r>
+        <w:t xml:space="preserve"> (w bajtach),</w:t>
+      </w:r>
+    </w:p>
+    <w:p>
+      <w:pPr>
+        <w:pStyle w:val="Listapunktowana"/>
+      </w:pPr>
+      <w:r>
+        <w:rPr>
+          <w:rStyle w:val="NazwaProgramowa"/>
+        </w:rPr>
+        <w:t>MinLength: int</w:t>
+      </w:r>
+      <w:r>
+        <w:t xml:space="preserve"> – ograniczenie minimalnej długości łańcucha lub nazwy (w</w:t>
+      </w:r>
+      <w:r>
+        <w:t> </w:t>
+      </w:r>
+      <w:r>
+        <w:t>znakach),</w:t>
+      </w:r>
+    </w:p>
+    <w:p>
+      <w:pPr>
+        <w:pStyle w:val="Listapunktowana"/>
+      </w:pPr>
+      <w:r>
+        <w:rPr>
+          <w:rStyle w:val="NazwaProgramowa"/>
+        </w:rPr>
+        <w:t>M</w:t>
+      </w:r>
+      <w:r>
+        <w:rPr>
+          <w:rStyle w:val="NazwaProgramowa"/>
+        </w:rPr>
+        <w:t>ax</w:t>
+      </w:r>
+      <w:r>
+        <w:rPr>
+          <w:rStyle w:val="NazwaProgramowa"/>
+        </w:rPr>
+        <w:t>Length: int</w:t>
+      </w:r>
+      <w:r>
+        <w:t xml:space="preserve"> – ograniczenie maksymalnej długości łańcucha lub nazwy (w znakach),</w:t>
+      </w:r>
+    </w:p>
+    <w:p>
+      <w:pPr>
+        <w:pStyle w:val="Listapunktowana"/>
+      </w:pPr>
+      <w:r>
+        <w:rPr>
+          <w:rStyle w:val="NazwaProgramowa"/>
+        </w:rPr>
+        <w:t>Min</w:t>
+      </w:r>
+      <w:r>
+        <w:rPr>
+          <w:rStyle w:val="NazwaProgramowa"/>
+        </w:rPr>
+        <w:t>In</w:t>
+      </w:r>
+      <w:r>
+        <w:rPr>
+          <w:rStyle w:val="NazwaProgramowa"/>
+        </w:rPr>
+        <w:t>clusive: decimal</w:t>
+      </w:r>
+      <w:r>
+        <w:t xml:space="preserve"> – minimalna dozwolona wartość dla typu liczbowego,</w:t>
+      </w:r>
+    </w:p>
+    <w:p>
+      <w:pPr>
+        <w:pStyle w:val="Listapunktowana"/>
+      </w:pPr>
+      <w:r>
+        <w:rPr>
+          <w:rStyle w:val="NazwaProgramowa"/>
+        </w:rPr>
+        <w:t>M</w:t>
+      </w:r>
+      <w:r>
+        <w:rPr>
+          <w:rStyle w:val="NazwaProgramowa"/>
+        </w:rPr>
+        <w:t>axIn</w:t>
+      </w:r>
+      <w:r>
+        <w:rPr>
+          <w:rStyle w:val="NazwaProgramowa"/>
+        </w:rPr>
+        <w:t>clusive: decimal</w:t>
+      </w:r>
+      <w:r>
+        <w:t xml:space="preserve"> – maksymalna dozwolona wartość dla typu liczbowego,</w:t>
+      </w:r>
+    </w:p>
+    <w:p>
+      <w:pPr>
+        <w:pStyle w:val="Listapunktowana"/>
+      </w:pPr>
+      <w:r>
+        <w:rPr>
+          <w:rStyle w:val="NazwaProgramowa"/>
+        </w:rPr>
+        <w:t>M</w:t>
+      </w:r>
+      <w:r>
+        <w:rPr>
+          <w:rStyle w:val="NazwaProgramowa"/>
+        </w:rPr>
+        <w:t>ax</w:t>
+      </w:r>
+      <w:r>
+        <w:rPr>
+          <w:rStyle w:val="NazwaProgramowa"/>
+        </w:rPr>
+        <w:t>Exclusive: decimal</w:t>
+      </w:r>
+      <w:r>
+        <w:t xml:space="preserve"> – maksymalna niedozwolona wartość dla typu liczbowego,</w:t>
+      </w:r>
+    </w:p>
+    <w:p>
+      <w:pPr>
+        <w:pStyle w:val="Listapunktowana"/>
+      </w:pPr>
+      <w:r>
+        <w:rPr>
+          <w:rStyle w:val="NazwaProgramowa"/>
+        </w:rPr>
+        <w:t>M</w:t>
+      </w:r>
+      <w:r>
+        <w:rPr>
+          <w:rStyle w:val="NazwaProgramowa"/>
+        </w:rPr>
+        <w:t>in</w:t>
+      </w:r>
+      <w:r>
+        <w:rPr>
+          <w:rStyle w:val="NazwaProgramowa"/>
+        </w:rPr>
+        <w:t>Exclusive: decimal</w:t>
+      </w:r>
+      <w:r>
+        <w:t xml:space="preserve"> – minimalna niedozwolona wartość dla typu liczbowego,</w:t>
+      </w:r>
+    </w:p>
+    <w:p>
+      <w:pPr>
+        <w:pStyle w:val="Wcicienormalne"/>
+      </w:pPr>
+      <w:r>
+        <w:lastRenderedPageBreak/>
+        <w:t xml:space="preserve">Wzorce są zapisywane w osobnej tabeli </w:t>
+      </w:r>
+      <w:r>
+        <w:rPr>
+          <w:rStyle w:val="NazwaProgramowa"/>
+        </w:rPr>
+        <w:t>SchemaPatterns</w:t>
+      </w:r>
+      <w:r>
+        <w:t>. Ch</w:t>
+      </w:r>
+      <w:r>
+        <w:t xml:space="preserve">ociaż w analizowanych plikach XSD nie stwierdzono różnych wzorców przypisanych do tego samego typu prostego, to teoretycznie istnieje taka możliwość. Encja </w:t>
+      </w:r>
+      <w:r>
+        <w:rPr>
+          <w:rStyle w:val="NazwaProgramowa"/>
+        </w:rPr>
+        <w:t>SchemaPattern</w:t>
+      </w:r>
+      <w:r>
+        <w:t xml:space="preserve"> ma następujące właściwości.</w:t>
+      </w:r>
+    </w:p>
+    <w:p>
+      <w:pPr>
+        <w:pStyle w:val="Listapunktowana"/>
+      </w:pPr>
+      <w:r>
+        <w:rPr>
+          <w:rStyle w:val="NazwaProgramowa"/>
+        </w:rPr>
+        <w:t>Id: int {autonum, PK}</w:t>
+      </w:r>
+      <w:r>
+        <w:t xml:space="preserve"> – identyfikator encji,</w:t>
+      </w:r>
+    </w:p>
+    <w:p>
+      <w:pPr>
+        <w:pStyle w:val="Listapunktowana"/>
+      </w:pPr>
+      <w:r>
+        <w:rPr>
+          <w:rStyle w:val="NazwaProgramowa"/>
+        </w:rPr>
+        <w:t>SimpleTypeID</w:t>
+      </w:r>
+      <w:r>
+        <w:rPr>
+          <w:rStyle w:val="NazwaProgramowa"/>
+        </w:rPr>
+        <w:t>: int {FK „Schema</w:t>
+      </w:r>
+      <w:r>
+        <w:rPr>
+          <w:rStyle w:val="NazwaProgramowa"/>
+        </w:rPr>
+        <w:t>SimpleTypes</w:t>
+      </w:r>
+      <w:r>
+        <w:rPr>
+          <w:rStyle w:val="NazwaProgramowa"/>
+        </w:rPr>
+        <w:t>”}</w:t>
+      </w:r>
+      <w:r>
+        <w:t xml:space="preserve"> – identyfikator typu prostego, do którego jest przypisany wzorzec,</w:t>
+      </w:r>
+    </w:p>
+    <w:p>
+      <w:pPr>
+        <w:pStyle w:val="Listapunktowana"/>
+      </w:pPr>
+      <w:r>
+        <w:rPr>
+          <w:rStyle w:val="NazwaProgramowa"/>
+        </w:rPr>
+        <w:t>Pattern: string</w:t>
+      </w:r>
+      <w:r>
+        <w:t xml:space="preserve"> – tekst wzorca (wyrażenie regularne).</w:t>
+      </w:r>
+    </w:p>
+    <w:p>
+      <w:pPr>
+        <w:pStyle w:val="Nagwek4"/>
+      </w:pPr>
+      <w:r>
+        <w:t>Typy wyliczeniowe</w:t>
+      </w:r>
+    </w:p>
+    <w:p>
+      <w:pPr>
+        <w:pStyle w:val="Wcicienormalne"/>
+      </w:pPr>
+      <w:r>
+        <w:t>Typy wyliczeniowe w schemacie to są typy proste, które mają określone wartości do wyboru. Wart</w:t>
+      </w:r>
+      <w:r>
+        <w:t xml:space="preserve">ości te są zapisywane w tabeli </w:t>
+      </w:r>
+      <w:r>
+        <w:rPr>
+          <w:rStyle w:val="NazwaProgramowa"/>
+        </w:rPr>
+        <w:t>SchemaEnumValues</w:t>
+      </w:r>
+      <w:r>
+        <w:t xml:space="preserve">. Encja </w:t>
+      </w:r>
+      <w:r>
+        <w:rPr>
+          <w:rStyle w:val="NazwaProgramowa"/>
+        </w:rPr>
+        <w:t>SchemaEnumValue</w:t>
+      </w:r>
+      <w:r>
+        <w:t xml:space="preserve"> ma następujące właściwości:</w:t>
+      </w:r>
+    </w:p>
+    <w:p>
+      <w:pPr>
+        <w:pStyle w:val="Listapunktowana"/>
+      </w:pPr>
+      <w:r>
+        <w:rPr>
+          <w:rStyle w:val="NazwaProgramowa"/>
+        </w:rPr>
+        <w:t>Id: int {autonum, PK}</w:t>
+      </w:r>
+      <w:r>
+        <w:t xml:space="preserve"> – identyfikator encji,</w:t>
+      </w:r>
+    </w:p>
+    <w:p>
+      <w:pPr>
+        <w:pStyle w:val="Listapunktowana"/>
+      </w:pPr>
+      <w:r>
+        <w:rPr>
+          <w:rStyle w:val="NazwaProgramowa"/>
+        </w:rPr>
+        <w:t>S</w:t>
+      </w:r>
+      <w:r>
+        <w:rPr>
+          <w:rStyle w:val="NazwaProgramowa"/>
+        </w:rPr>
+        <w:t>impleType</w:t>
+      </w:r>
+      <w:r>
+        <w:rPr>
+          <w:rStyle w:val="NazwaProgramowa"/>
+        </w:rPr>
+        <w:t>Id: int {FK „</w:t>
+      </w:r>
+      <w:r>
+        <w:rPr>
+          <w:rStyle w:val="NazwaProgramowa"/>
+        </w:rPr>
+        <w:t>SimpleTypes</w:t>
+      </w:r>
+      <w:r>
+        <w:rPr>
+          <w:rStyle w:val="NazwaProgramowa"/>
+        </w:rPr>
+        <w:t>”}</w:t>
+      </w:r>
+      <w:r>
+        <w:t xml:space="preserve"> – identyfikator typu prostego, dla którego podano tę wartość,</w:t>
+      </w:r>
+    </w:p>
+    <w:p>
+      <w:pPr>
+        <w:pStyle w:val="Listapunktowana"/>
+      </w:pPr>
+      <w:r>
+        <w:rPr>
+          <w:rStyle w:val="NazwaProgramowa"/>
+        </w:rPr>
+        <w:t>EnumValueStr</w:t>
+      </w:r>
+      <w:r>
+        <w:t>: string – łańcuch znaków, który jest rozpoznawalny jako dana wartość,</w:t>
+      </w:r>
+    </w:p>
+    <w:p>
+      <w:pPr>
+        <w:pStyle w:val="Listapunktowana"/>
+      </w:pPr>
+      <w:r>
+        <w:rPr>
+          <w:rStyle w:val="NazwaProgramowa"/>
+        </w:rPr>
+        <w:t>EnumValueNum: int?</w:t>
+      </w:r>
+      <w:r>
+        <w:t xml:space="preserve"> – numer kolejny wartości</w:t>
+      </w:r>
+      <w:r>
+        <w:t xml:space="preserve"> (od zera)</w:t>
+      </w:r>
+      <w:r>
+        <w:t>.</w:t>
+      </w:r>
+    </w:p>
+    <w:p>
+      <w:pPr>
+        <w:pStyle w:val="Wcicienormalne"/>
+      </w:pPr>
+      <w:r>
+        <w:t xml:space="preserve">Właściwość </w:t>
+      </w:r>
+      <w:r>
+        <w:rPr>
+          <w:rStyle w:val="NazwaProgramowa"/>
+        </w:rPr>
+        <w:t>EnumValueStr</w:t>
+      </w:r>
+      <w:r>
+        <w:t xml:space="preserve"> nie musi być nazwą. Może być łańcuchem pustym. Przykładowe rozpoznawalne łańcuchy są następujące:</w:t>
+      </w:r>
+    </w:p>
+    <w:p>
+      <w:pPr>
+        <w:pStyle w:val="Listapunktowana"/>
+      </w:pPr>
+      <w:r>
+        <w:t>-+</w:t>
+      </w:r>
+    </w:p>
+    <w:p>
+      <w:pPr>
+        <w:pStyle w:val="Listapunktowana"/>
+      </w:pPr>
+      <w:r>
+        <w:t>00</w:t>
+      </w:r>
+    </w:p>
+    <w:p>
+      <w:pPr>
+        <w:pStyle w:val="Listapunktowana"/>
+      </w:pPr>
+      <w:r>
+        <w:t>1</w:t>
+      </w:r>
+    </w:p>
+    <w:p>
+      <w:pPr>
+        <w:pStyle w:val="Listapunktowana"/>
+      </w:pPr>
+      <w:r>
+        <w:t>1024,768</w:t>
+      </w:r>
+    </w:p>
+    <w:p>
+      <w:pPr>
+        <w:pStyle w:val="Listapunktowana"/>
+      </w:pPr>
+      <w:r>
+        <w:t>1024x768</w:t>
+      </w:r>
+    </w:p>
+    <w:p>
+      <w:pPr>
+        <w:pStyle w:val="Listapunktowana"/>
+      </w:pPr>
+      <w:r>
+        <w:t>1pic</w:t>
+      </w:r>
+    </w:p>
+    <w:p>
+      <w:pPr>
+        <w:pStyle w:val="Listapunktowana"/>
+      </w:pPr>
+      <w:r>
+        <w:t>35mm</w:t>
+      </w:r>
+    </w:p>
+    <w:p>
+      <w:pPr>
+        <w:pStyle w:val="Listapunktowana"/>
+      </w:pPr>
+      <w:r>
+        <w:t>Aa</w:t>
+      </w:r>
+    </w:p>
+    <w:p>
+      <w:pPr>
+        <w:pStyle w:val="Wcicienormalne"/>
+      </w:pPr>
+      <w:r>
+        <w:t>Typ wyliczeniowy najczęściej jako bazowy ma typ</w:t>
+      </w:r>
+      <w:r>
+        <w:t xml:space="preserve"> </w:t>
+      </w:r>
+      <w:r>
+        <w:rPr>
+          <w:rStyle w:val="NazwaProgramowa"/>
+        </w:rPr>
+        <w:t>string</w:t>
+      </w:r>
+      <w:r>
+        <w:t xml:space="preserve">, ale też </w:t>
+      </w:r>
+      <w:r>
+        <w:t xml:space="preserve">często występuje </w:t>
+      </w:r>
+      <w:r>
+        <w:rPr>
+          <w:rStyle w:val="NazwaProgramowa"/>
+        </w:rPr>
+        <w:t>token</w:t>
+      </w:r>
+      <w:r>
+        <w:t>,</w:t>
+      </w:r>
+      <w:r>
+        <w:t xml:space="preserve"> a w pojedynczych przypadkach </w:t>
+      </w:r>
+      <w:r>
+        <w:rPr>
+          <w:rStyle w:val="NazwaProgramowa"/>
+        </w:rPr>
+        <w:t>ST_String</w:t>
+      </w:r>
+      <w:r>
+        <w:t xml:space="preserve"> i </w:t>
+      </w:r>
+      <w:r>
+        <w:rPr>
+          <w:rStyle w:val="NazwaProgramowa"/>
+        </w:rPr>
+        <w:t>byte</w:t>
+      </w:r>
+      <w:r>
+        <w:t>.</w:t>
+      </w:r>
+      <w:r>
+        <w:t xml:space="preserve"> </w:t>
+      </w:r>
+    </w:p>
+    <w:p>
+      <w:pPr>
+        <w:pStyle w:val="Nagwek4"/>
+      </w:pPr>
+      <w:r>
+        <w:t>Typy unijne</w:t>
+      </w:r>
+    </w:p>
+    <w:p>
+      <w:pPr>
+        <w:pStyle w:val="Wcicienormalne"/>
+      </w:pPr>
+      <w:r>
+        <w:t xml:space="preserve">Typy unijne to są typy proste, które </w:t>
+      </w:r>
+      <w:r>
+        <w:t xml:space="preserve">mogą być interpretowane alternatywnie, a </w:t>
+      </w:r>
+      <w:r>
+        <w:t xml:space="preserve">jako zawartość </w:t>
+      </w:r>
+      <w:r>
+        <w:t xml:space="preserve">w schemacie </w:t>
+      </w:r>
+      <w:r>
+        <w:t xml:space="preserve">mają obiekty typu </w:t>
+      </w:r>
+      <w:r>
+        <w:rPr>
+          <w:rStyle w:val="NazwaProgramowa"/>
+        </w:rPr>
+        <w:t>XsdSchemaSimpleTypeUnion</w:t>
+      </w:r>
+      <w:r>
+        <w:t>, np.:</w:t>
       </w:r>
     </w:p>
     <w:p>
@@ -3784,7 +4639,7 @@
         <w:pStyle w:val="SourceCode"/>
       </w:pPr>
       <w:r>
-        <w:t>&lt;xsd:simpleType name="ST_Integer255"&gt;</w:t>
+        <w:t>&lt;xsd:simpleType name="ST_Coordinate"&gt;</w:t>
       </w:r>
     </w:p>
     <w:p>
@@ -3792,7 +4647,7 @@
         <w:pStyle w:val="SourceCode"/>
       </w:pPr>
       <w:r>
-        <w:t xml:space="preserve">  &lt;xsd:restriction base="xsd:integer"&gt;</w:t>
+        <w:t xml:space="preserve">  &lt;xsd:union memberTypes="ST_CoordinateUnqualified s:ST_UniversalMeasure"/&gt;</w:t>
       </w:r>
     </w:p>
     <w:p>
@@ -3800,100 +4655,33 @@
         <w:pStyle w:val="SourceCode"/>
       </w:pPr>
       <w:r>
-        <w:t xml:space="preserve">    &lt;xsd:minInclusive value="1"/&gt;</w:t>
-      </w:r>
-    </w:p>
-    <w:p>
-      <w:pPr>
-        <w:pStyle w:val="SourceCode"/>
-      </w:pPr>
-      <w:r>
-        <w:t xml:space="preserve">    &lt;xsd:maxInclusive value="255"/&gt;</w:t>
-      </w:r>
-    </w:p>
-    <w:p>
-      <w:pPr>
-        <w:pStyle w:val="SourceCode"/>
-      </w:pPr>
-      <w:r>
-        <w:t xml:space="preserve">  &lt;/xsd:restriction&gt;</w:t>
-      </w:r>
-    </w:p>
-    <w:p>
-      <w:pPr>
-        <w:pStyle w:val="SourceCode"/>
-      </w:pPr>
-      <w:r>
         <w:t>&lt;/xsd:simpleType&gt;</w:t>
       </w:r>
     </w:p>
     <w:p>
       <w:pPr>
-        <w:pStyle w:val="Intitle"/>
-      </w:pPr>
-      <w:r>
-        <w:t>Przykład wartości wykluczonych</w:t>
-      </w:r>
-    </w:p>
-    <w:p>
-      <w:pPr>
-        <w:pStyle w:val="SourceCode"/>
-      </w:pPr>
-      <w:r>
-        <w:t>&lt;xsd:simpleType name="ST_FixedAngle"&gt;</w:t>
-      </w:r>
-    </w:p>
-    <w:p>
-      <w:pPr>
-        <w:pStyle w:val="SourceCode"/>
-      </w:pPr>
-      <w:r>
-        <w:t xml:space="preserve">  &lt;xsd:restriction base="ST_Angle"&gt;</w:t>
-      </w:r>
-    </w:p>
-    <w:p>
-      <w:pPr>
-        <w:pStyle w:val="SourceCode"/>
-      </w:pPr>
-      <w:r>
-        <w:t xml:space="preserve">    &lt;xsd:minExclusive value="-5400000"/&gt;</w:t>
-      </w:r>
-    </w:p>
-    <w:p>
-      <w:pPr>
-        <w:pStyle w:val="SourceCode"/>
-      </w:pPr>
-      <w:r>
-        <w:t xml:space="preserve">    &lt;xsd:maxExclusive value="5400000"/&gt;</w:t>
-      </w:r>
-    </w:p>
-    <w:p>
-      <w:pPr>
-        <w:pStyle w:val="SourceCode"/>
-      </w:pPr>
-      <w:r>
-        <w:t xml:space="preserve">  &lt;/xsd:restriction&gt;</w:t>
-      </w:r>
-    </w:p>
-    <w:p>
-      <w:pPr>
-        <w:pStyle w:val="SourceCode"/>
-      </w:pPr>
-      <w:r>
-        <w:t>&lt;/xsd:simpleType&gt;</w:t>
-      </w:r>
-    </w:p>
-    <w:p>
-      <w:pPr>
         <w:pStyle w:val="Wcicienormalne"/>
       </w:pPr>
-    </w:p>
-    <w:p>
-      <w:pPr>
-        <w:pStyle w:val="Nagwek4"/>
-      </w:pPr>
-      <w:r>
-        <w:t>Rejestrowanie typów prostych</w:t>
+      <w:r>
+        <w:t xml:space="preserve">Typy proste będące typami unijnymi mają jako właściwość </w:t>
+      </w:r>
+      <w:r>
+        <w:rPr>
+          <w:rStyle w:val="NazwaProgramowa"/>
+        </w:rPr>
+        <w:t>BaseTypeName</w:t>
+      </w:r>
+      <w:r>
+        <w:t xml:space="preserve"> wpisane słowo kluczowe </w:t>
+      </w:r>
+      <w:r>
+        <w:rPr>
+          <w:rStyle w:val="NazwaProgramowa"/>
+        </w:rPr>
+        <w:t>„union”</w:t>
+      </w:r>
+      <w:r>
+        <w:t>.</w:t>
       </w:r>
     </w:p>
     <w:p>
@@ -3901,28 +4689,37 @@
         <w:pStyle w:val="Wcicienormalne"/>
       </w:pPr>
       <w:r>
-        <w:t xml:space="preserve">Typy proste są rejestrowane w bazie danych w tabeli </w:t>
-      </w:r>
-      <w:r>
-        <w:rPr>
-          <w:rStyle w:val="NazwaProgramowa"/>
-        </w:rPr>
-        <w:t>SchemaSimpleTypes</w:t>
-      </w:r>
-      <w:r>
-        <w:t>.</w:t>
-      </w:r>
-      <w:r>
-        <w:t xml:space="preserve"> </w:t>
-      </w:r>
-      <w:r>
-        <w:t xml:space="preserve">Encja </w:t>
-      </w:r>
-      <w:r>
-        <w:rPr>
-          <w:rStyle w:val="NazwaProgramowa"/>
-        </w:rPr>
-        <w:t>SchemaSimpleType</w:t>
+        <w:t>Składowe unii</w:t>
+      </w:r>
+      <w:r>
+        <w:t xml:space="preserve"> są zapisywane w tabeli </w:t>
+      </w:r>
+      <w:r>
+        <w:rPr>
+          <w:rStyle w:val="NazwaProgramowa"/>
+        </w:rPr>
+        <w:t>Schema</w:t>
+      </w:r>
+      <w:r>
+        <w:rPr>
+          <w:rStyle w:val="NazwaProgramowa"/>
+        </w:rPr>
+        <w:t>UnionMembers</w:t>
+      </w:r>
+      <w:r>
+        <w:t xml:space="preserve">. Encja </w:t>
+      </w:r>
+      <w:r>
+        <w:rPr>
+          <w:rStyle w:val="NazwaProgramowa"/>
+        </w:rPr>
+        <w:t>Schema</w:t>
+      </w:r>
+      <w:r>
+        <w:rPr>
+          <w:rStyle w:val="NazwaProgramowa"/>
+        </w:rPr>
+        <w:t>UnionMember</w:t>
       </w:r>
       <w:r>
         <w:t xml:space="preserve"> ma następujące właściwości:</w:t>
@@ -3950,31 +4747,25 @@
         <w:rPr>
           <w:rStyle w:val="NazwaProgramowa"/>
         </w:rPr>
-        <w:t>Schema</w:t>
-      </w:r>
-      <w:r>
-        <w:rPr>
-          <w:rStyle w:val="NazwaProgramowa"/>
-        </w:rPr>
-        <w:t>Namespace</w:t>
-      </w:r>
-      <w:r>
-        <w:rPr>
-          <w:rStyle w:val="NazwaProgramowa"/>
-        </w:rPr>
-        <w:t>Id: int {FK „Schema</w:t>
-      </w:r>
-      <w:r>
-        <w:rPr>
-          <w:rStyle w:val="NazwaProgramowa"/>
-        </w:rPr>
-        <w:t>Namespace</w:t>
-      </w:r>
-      <w:r>
-        <w:rPr>
-          <w:rStyle w:val="NazwaProgramowa"/>
-        </w:rPr>
-        <w:t>s</w:t>
+        <w:t>S</w:t>
+      </w:r>
+      <w:r>
+        <w:rPr>
+          <w:rStyle w:val="NazwaProgramowa"/>
+        </w:rPr>
+        <w:t>impleType</w:t>
+      </w:r>
+      <w:r>
+        <w:rPr>
+          <w:rStyle w:val="NazwaProgramowa"/>
+        </w:rPr>
+        <w:t>Id: int {FK „</w:t>
+      </w:r>
+      <w:r>
+        <w:rPr>
+          <w:rStyle w:val="NazwaProgramowa"/>
+        </w:rPr>
+        <w:t>SimpleTypes</w:t>
       </w:r>
       <w:r>
         <w:rPr>
@@ -3983,10 +4774,16 @@
         <w:t>”}</w:t>
       </w:r>
       <w:r>
-        <w:t xml:space="preserve"> – identyfikator </w:t>
-      </w:r>
-      <w:r>
-        <w:t>przestrzeni nazw, w której jest zdefiniowany dany typ</w:t>
+        <w:t xml:space="preserve"> – identyfikator typu prostego, </w:t>
+      </w:r>
+      <w:r>
+        <w:t>do</w:t>
+      </w:r>
+      <w:r>
+        <w:t xml:space="preserve"> którego </w:t>
+      </w:r>
+      <w:r>
+        <w:t>należy ta składowa</w:t>
       </w:r>
       <w:r>
         <w:t>,</w:t>
@@ -4000,803 +4797,7 @@
         <w:rPr>
           <w:rStyle w:val="NazwaProgramowa"/>
         </w:rPr>
-        <w:t>TypeName: string</w:t>
-      </w:r>
-      <w:r>
-        <w:t xml:space="preserve"> – nazwa typu,</w:t>
-      </w:r>
-    </w:p>
-    <w:p>
-      <w:pPr>
-        <w:pStyle w:val="Listapunktowana"/>
-      </w:pPr>
-      <w:r>
-        <w:rPr>
-          <w:rStyle w:val="NazwaProgramowa"/>
-        </w:rPr>
-        <w:t>BaseNamespaceI</w:t>
-      </w:r>
-      <w:r>
-        <w:rPr>
-          <w:rStyle w:val="NazwaProgramowa"/>
-        </w:rPr>
-        <w:t>d</w:t>
-      </w:r>
-      <w:r>
-        <w:rPr>
-          <w:rStyle w:val="NazwaProgramowa"/>
-        </w:rPr>
-        <w:t>: int {FK „SchemaNamespaces</w:t>
-      </w:r>
-      <w:r>
-        <w:rPr>
-          <w:rStyle w:val="NazwaProgramowa"/>
-        </w:rPr>
-        <w:t>s</w:t>
-      </w:r>
-      <w:r>
-        <w:rPr>
-          <w:rStyle w:val="NazwaProgramowa"/>
-        </w:rPr>
-        <w:t>”}</w:t>
-      </w:r>
-      <w:r>
-        <w:t xml:space="preserve"> – identyfikator przestrzeni nazw</w:t>
-      </w:r>
-      <w:r>
-        <w:t xml:space="preserve"> typu bazowego</w:t>
-      </w:r>
-      <w:r>
-        <w:t xml:space="preserve"> (pomijany, gdy typ bazowy jest zdefiniowany w tej samej przestrzeni nazw),</w:t>
-      </w:r>
-    </w:p>
-    <w:p>
-      <w:pPr>
-        <w:pStyle w:val="Listapunktowana"/>
-      </w:pPr>
-      <w:r>
-        <w:rPr>
-          <w:rStyle w:val="NazwaProgramowa"/>
-        </w:rPr>
-        <w:t>BaseTypeName</w:t>
-      </w:r>
-      <w:r>
-        <w:rPr>
-          <w:rStyle w:val="NazwaProgramowa"/>
-        </w:rPr>
-        <w:t>: string</w:t>
-      </w:r>
-      <w:r>
-        <w:t xml:space="preserve">– </w:t>
-      </w:r>
-      <w:r>
-        <w:t>nazwa typu bazowego,</w:t>
-      </w:r>
-    </w:p>
-    <w:p>
-      <w:pPr>
-        <w:pStyle w:val="Listapunktowana"/>
-      </w:pPr>
-      <w:r>
-        <w:rPr>
-          <w:rStyle w:val="NazwaProgramowa"/>
-        </w:rPr>
-        <w:t>Length: int</w:t>
-      </w:r>
-      <w:r>
-        <w:t xml:space="preserve"> – określenie długości dla typu bazowego </w:t>
-      </w:r>
-      <w:r>
-        <w:rPr>
-          <w:rStyle w:val="NazwaProgramowa"/>
-        </w:rPr>
-        <w:t>hexBinary</w:t>
-      </w:r>
-      <w:r>
-        <w:t xml:space="preserve"> (w bajtach),</w:t>
-      </w:r>
-    </w:p>
-    <w:p>
-      <w:pPr>
-        <w:pStyle w:val="Listapunktowana"/>
-      </w:pPr>
-      <w:r>
-        <w:rPr>
-          <w:rStyle w:val="NazwaProgramowa"/>
-        </w:rPr>
-        <w:t>MinLength: int</w:t>
-      </w:r>
-      <w:r>
-        <w:t xml:space="preserve"> – ograniczenie minimalnej długości łańcucha lub nazwy (w</w:t>
-      </w:r>
-      <w:r>
-        <w:t> </w:t>
-      </w:r>
-      <w:r>
-        <w:t>znakach),</w:t>
-      </w:r>
-    </w:p>
-    <w:p>
-      <w:pPr>
-        <w:pStyle w:val="Listapunktowana"/>
-      </w:pPr>
-      <w:r>
-        <w:rPr>
-          <w:rStyle w:val="NazwaProgramowa"/>
-        </w:rPr>
         <w:lastRenderedPageBreak/>
-        <w:t>M</w:t>
-      </w:r>
-      <w:r>
-        <w:rPr>
-          <w:rStyle w:val="NazwaProgramowa"/>
-        </w:rPr>
-        <w:t>ax</w:t>
-      </w:r>
-      <w:r>
-        <w:rPr>
-          <w:rStyle w:val="NazwaProgramowa"/>
-        </w:rPr>
-        <w:t>Length: int</w:t>
-      </w:r>
-      <w:r>
-        <w:t xml:space="preserve"> – ograniczenie maksymalnej długości łańcucha lub nazwy (w znakach),</w:t>
-      </w:r>
-    </w:p>
-    <w:p>
-      <w:pPr>
-        <w:pStyle w:val="Listapunktowana"/>
-      </w:pPr>
-      <w:r>
-        <w:rPr>
-          <w:rStyle w:val="NazwaProgramowa"/>
-        </w:rPr>
-        <w:t>Min</w:t>
-      </w:r>
-      <w:r>
-        <w:rPr>
-          <w:rStyle w:val="NazwaProgramowa"/>
-        </w:rPr>
-        <w:t>In</w:t>
-      </w:r>
-      <w:r>
-        <w:rPr>
-          <w:rStyle w:val="NazwaProgramowa"/>
-        </w:rPr>
-        <w:t>clusive: decimal</w:t>
-      </w:r>
-      <w:r>
-        <w:t xml:space="preserve"> – minimalna dozwolona wartość dla typu liczbowego,</w:t>
-      </w:r>
-    </w:p>
-    <w:p>
-      <w:pPr>
-        <w:pStyle w:val="Listapunktowana"/>
-      </w:pPr>
-      <w:r>
-        <w:rPr>
-          <w:rStyle w:val="NazwaProgramowa"/>
-        </w:rPr>
-        <w:t>M</w:t>
-      </w:r>
-      <w:r>
-        <w:rPr>
-          <w:rStyle w:val="NazwaProgramowa"/>
-        </w:rPr>
-        <w:t>axIn</w:t>
-      </w:r>
-      <w:r>
-        <w:rPr>
-          <w:rStyle w:val="NazwaProgramowa"/>
-        </w:rPr>
-        <w:t>clusive: decimal</w:t>
-      </w:r>
-      <w:r>
-        <w:t xml:space="preserve"> – maksymalna dozwolona wartość dla typu liczbowego,</w:t>
-      </w:r>
-    </w:p>
-    <w:p>
-      <w:pPr>
-        <w:pStyle w:val="Listapunktowana"/>
-      </w:pPr>
-      <w:r>
-        <w:rPr>
-          <w:rStyle w:val="NazwaProgramowa"/>
-        </w:rPr>
-        <w:t>M</w:t>
-      </w:r>
-      <w:r>
-        <w:rPr>
-          <w:rStyle w:val="NazwaProgramowa"/>
-        </w:rPr>
-        <w:t>ax</w:t>
-      </w:r>
-      <w:r>
-        <w:rPr>
-          <w:rStyle w:val="NazwaProgramowa"/>
-        </w:rPr>
-        <w:t>Exclusive: decimal</w:t>
-      </w:r>
-      <w:r>
-        <w:t xml:space="preserve"> – maksymalna niedozwolona wartość dla typu liczbowego,</w:t>
-      </w:r>
-    </w:p>
-    <w:p>
-      <w:pPr>
-        <w:pStyle w:val="Listapunktowana"/>
-      </w:pPr>
-      <w:r>
-        <w:rPr>
-          <w:rStyle w:val="NazwaProgramowa"/>
-        </w:rPr>
-        <w:t>M</w:t>
-      </w:r>
-      <w:r>
-        <w:rPr>
-          <w:rStyle w:val="NazwaProgramowa"/>
-        </w:rPr>
-        <w:t>in</w:t>
-      </w:r>
-      <w:r>
-        <w:rPr>
-          <w:rStyle w:val="NazwaProgramowa"/>
-        </w:rPr>
-        <w:t>Exclusive: decimal</w:t>
-      </w:r>
-      <w:r>
-        <w:t xml:space="preserve"> – minimalna niedozwolona wartość dla typu liczbowego,</w:t>
-      </w:r>
-    </w:p>
-    <w:p>
-      <w:pPr>
-        <w:pStyle w:val="Wcicienormalne"/>
-      </w:pPr>
-      <w:r>
-        <w:t xml:space="preserve">Wzorce są zapisywane w osobnej tabeli </w:t>
-      </w:r>
-      <w:r>
-        <w:rPr>
-          <w:rStyle w:val="NazwaProgramowa"/>
-        </w:rPr>
-        <w:t>SchemaPatterns</w:t>
-      </w:r>
-      <w:r>
-        <w:t>. Ch</w:t>
-      </w:r>
-      <w:r>
-        <w:t xml:space="preserve">ociaż w analizowanych plikach XSD nie stwierdzono różnych wzorców przypisanych do tego samego typu prostego, to teoretycznie istnieje taka możliwość. Encja </w:t>
-      </w:r>
-      <w:r>
-        <w:rPr>
-          <w:rStyle w:val="NazwaProgramowa"/>
-        </w:rPr>
-        <w:t>SchemaPattern</w:t>
-      </w:r>
-      <w:r>
-        <w:t xml:space="preserve"> ma następujące właściwości.</w:t>
-      </w:r>
-    </w:p>
-    <w:p>
-      <w:pPr>
-        <w:pStyle w:val="Listapunktowana"/>
-      </w:pPr>
-      <w:r>
-        <w:rPr>
-          <w:rStyle w:val="NazwaProgramowa"/>
-        </w:rPr>
-        <w:t>Id: int {autonum, PK}</w:t>
-      </w:r>
-      <w:r>
-        <w:t xml:space="preserve"> – identyfikator encji,</w:t>
-      </w:r>
-    </w:p>
-    <w:p>
-      <w:pPr>
-        <w:pStyle w:val="Listapunktowana"/>
-      </w:pPr>
-      <w:r>
-        <w:rPr>
-          <w:rStyle w:val="NazwaProgramowa"/>
-        </w:rPr>
-        <w:t>SimpleTypeID</w:t>
-      </w:r>
-      <w:r>
-        <w:rPr>
-          <w:rStyle w:val="NazwaProgramowa"/>
-        </w:rPr>
-        <w:t>: int {FK „Schema</w:t>
-      </w:r>
-      <w:r>
-        <w:rPr>
-          <w:rStyle w:val="NazwaProgramowa"/>
-        </w:rPr>
-        <w:t>SimpleTypes</w:t>
-      </w:r>
-      <w:r>
-        <w:rPr>
-          <w:rStyle w:val="NazwaProgramowa"/>
-        </w:rPr>
-        <w:t>”}</w:t>
-      </w:r>
-      <w:r>
-        <w:t xml:space="preserve"> – identyfikator typu prostego, do którego jest przypisany wzorzec,</w:t>
-      </w:r>
-    </w:p>
-    <w:p>
-      <w:pPr>
-        <w:pStyle w:val="Listapunktowana"/>
-      </w:pPr>
-      <w:r>
-        <w:rPr>
-          <w:rStyle w:val="NazwaProgramowa"/>
-        </w:rPr>
-        <w:t>Pattern: string</w:t>
-      </w:r>
-      <w:r>
-        <w:t xml:space="preserve"> – tekst wzorca (wyrażenie regularne).</w:t>
-      </w:r>
-    </w:p>
-    <w:p>
-      <w:pPr>
-        <w:pStyle w:val="Nagwek4"/>
-      </w:pPr>
-      <w:r>
-        <w:t>Typy wyliczeniowe</w:t>
-      </w:r>
-    </w:p>
-    <w:p>
-      <w:pPr>
-        <w:pStyle w:val="Wcicienormalne"/>
-      </w:pPr>
-      <w:r>
-        <w:t>Typy wyliczeniowe w schemacie to są typy proste, które mają określone wartości do wyboru. Wart</w:t>
-      </w:r>
-      <w:r>
-        <w:t xml:space="preserve">ości te są zapisywane w tabeli </w:t>
-      </w:r>
-      <w:r>
-        <w:rPr>
-          <w:rStyle w:val="NazwaProgramowa"/>
-        </w:rPr>
-        <w:t>SchemaEnumValues</w:t>
-      </w:r>
-      <w:r>
-        <w:t xml:space="preserve">. Encja </w:t>
-      </w:r>
-      <w:r>
-        <w:rPr>
-          <w:rStyle w:val="NazwaProgramowa"/>
-        </w:rPr>
-        <w:t>SchemaEnumValue</w:t>
-      </w:r>
-      <w:r>
-        <w:t xml:space="preserve"> ma następujące właściwości:</w:t>
-      </w:r>
-    </w:p>
-    <w:p>
-      <w:pPr>
-        <w:pStyle w:val="Listapunktowana"/>
-      </w:pPr>
-      <w:r>
-        <w:rPr>
-          <w:rStyle w:val="NazwaProgramowa"/>
-        </w:rPr>
-        <w:t>Id: int {autonum, PK}</w:t>
-      </w:r>
-      <w:r>
-        <w:t xml:space="preserve"> – identyfikator encji,</w:t>
-      </w:r>
-    </w:p>
-    <w:p>
-      <w:pPr>
-        <w:pStyle w:val="Listapunktowana"/>
-      </w:pPr>
-      <w:r>
-        <w:rPr>
-          <w:rStyle w:val="NazwaProgramowa"/>
-        </w:rPr>
-        <w:t>S</w:t>
-      </w:r>
-      <w:r>
-        <w:rPr>
-          <w:rStyle w:val="NazwaProgramowa"/>
-        </w:rPr>
-        <w:t>impleType</w:t>
-      </w:r>
-      <w:r>
-        <w:rPr>
-          <w:rStyle w:val="NazwaProgramowa"/>
-        </w:rPr>
-        <w:t>Id: int {FK „</w:t>
-      </w:r>
-      <w:r>
-        <w:rPr>
-          <w:rStyle w:val="NazwaProgramowa"/>
-        </w:rPr>
-        <w:t>SimpleTypes</w:t>
-      </w:r>
-      <w:r>
-        <w:rPr>
-          <w:rStyle w:val="NazwaProgramowa"/>
-        </w:rPr>
-        <w:t>”}</w:t>
-      </w:r>
-      <w:r>
-        <w:t xml:space="preserve"> – identyfikator typu prostego, dla którego podano tę wartość,</w:t>
-      </w:r>
-    </w:p>
-    <w:p>
-      <w:pPr>
-        <w:pStyle w:val="Listapunktowana"/>
-      </w:pPr>
-      <w:r>
-        <w:rPr>
-          <w:rStyle w:val="NazwaProgramowa"/>
-        </w:rPr>
-        <w:t>EnumValueStr</w:t>
-      </w:r>
-      <w:r>
-        <w:t>: string – łańcuch znaków, który jest rozpoznawalny jako dana wartość,</w:t>
-      </w:r>
-    </w:p>
-    <w:p>
-      <w:pPr>
-        <w:pStyle w:val="Listapunktowana"/>
-      </w:pPr>
-      <w:r>
-        <w:rPr>
-          <w:rStyle w:val="NazwaProgramowa"/>
-        </w:rPr>
-        <w:t>EnumValueNum: int?</w:t>
-      </w:r>
-      <w:r>
-        <w:t xml:space="preserve"> – numer kolejny wartości</w:t>
-      </w:r>
-      <w:r>
-        <w:t xml:space="preserve"> (od zera)</w:t>
-      </w:r>
-      <w:r>
-        <w:t>.</w:t>
-      </w:r>
-    </w:p>
-    <w:p>
-      <w:pPr>
-        <w:pStyle w:val="Wcicienormalne"/>
-      </w:pPr>
-      <w:r>
-        <w:t xml:space="preserve">Właściwość </w:t>
-      </w:r>
-      <w:r>
-        <w:rPr>
-          <w:rStyle w:val="NazwaProgramowa"/>
-        </w:rPr>
-        <w:t>EnumValueStr</w:t>
-      </w:r>
-      <w:r>
-        <w:t xml:space="preserve"> nie musi być nazwą. Może być łańcuchem pustym. Przykładowe rozpoznawalne łańcuchy są następujące:</w:t>
-      </w:r>
-    </w:p>
-    <w:p>
-      <w:pPr>
-        <w:pStyle w:val="Listapunktowana"/>
-      </w:pPr>
-      <w:r>
-        <w:t>-+</w:t>
-      </w:r>
-    </w:p>
-    <w:p>
-      <w:pPr>
-        <w:pStyle w:val="Listapunktowana"/>
-      </w:pPr>
-      <w:r>
-        <w:t>00</w:t>
-      </w:r>
-    </w:p>
-    <w:p>
-      <w:pPr>
-        <w:pStyle w:val="Listapunktowana"/>
-      </w:pPr>
-      <w:r>
-        <w:t>1</w:t>
-      </w:r>
-    </w:p>
-    <w:p>
-      <w:pPr>
-        <w:pStyle w:val="Listapunktowana"/>
-      </w:pPr>
-      <w:r>
-        <w:t>1024,768</w:t>
-      </w:r>
-    </w:p>
-    <w:p>
-      <w:pPr>
-        <w:pStyle w:val="Listapunktowana"/>
-      </w:pPr>
-      <w:r>
-        <w:t>1024x768</w:t>
-      </w:r>
-    </w:p>
-    <w:p>
-      <w:pPr>
-        <w:pStyle w:val="Listapunktowana"/>
-      </w:pPr>
-      <w:r>
-        <w:t>1pic</w:t>
-      </w:r>
-    </w:p>
-    <w:p>
-      <w:pPr>
-        <w:pStyle w:val="Listapunktowana"/>
-      </w:pPr>
-      <w:r>
-        <w:t>35mm</w:t>
-      </w:r>
-    </w:p>
-    <w:p>
-      <w:pPr>
-        <w:pStyle w:val="Listapunktowana"/>
-      </w:pPr>
-      <w:r>
-        <w:t>Aa</w:t>
-      </w:r>
-    </w:p>
-    <w:p>
-      <w:pPr>
-        <w:pStyle w:val="Wcicienormalne"/>
-      </w:pPr>
-      <w:r>
-        <w:t>Typ wyliczeniowy najczęściej jako bazowy ma typ</w:t>
-      </w:r>
-      <w:r>
-        <w:t xml:space="preserve"> </w:t>
-      </w:r>
-      <w:r>
-        <w:rPr>
-          <w:rStyle w:val="NazwaProgramowa"/>
-        </w:rPr>
-        <w:t>string</w:t>
-      </w:r>
-      <w:r>
-        <w:t xml:space="preserve">, ale też </w:t>
-      </w:r>
-      <w:r>
-        <w:t xml:space="preserve">często występuje </w:t>
-      </w:r>
-      <w:r>
-        <w:rPr>
-          <w:rStyle w:val="NazwaProgramowa"/>
-        </w:rPr>
-        <w:t>token</w:t>
-      </w:r>
-      <w:r>
-        <w:t>,</w:t>
-      </w:r>
-      <w:r>
-        <w:t xml:space="preserve"> a w pojedynczych przypadkach </w:t>
-      </w:r>
-      <w:r>
-        <w:rPr>
-          <w:rStyle w:val="NazwaProgramowa"/>
-        </w:rPr>
-        <w:t>ST_String</w:t>
-      </w:r>
-      <w:r>
-        <w:t xml:space="preserve"> i </w:t>
-      </w:r>
-      <w:r>
-        <w:rPr>
-          <w:rStyle w:val="NazwaProgramowa"/>
-        </w:rPr>
-        <w:t>byte</w:t>
-      </w:r>
-      <w:r>
-        <w:t>.</w:t>
-      </w:r>
-      <w:r>
-        <w:t xml:space="preserve"> </w:t>
-      </w:r>
-    </w:p>
-    <w:p>
-      <w:pPr>
-        <w:pStyle w:val="Nagwek4"/>
-      </w:pPr>
-      <w:r>
-        <w:t>Typy unijne</w:t>
-      </w:r>
-    </w:p>
-    <w:p>
-      <w:pPr>
-        <w:pStyle w:val="Wcicienormalne"/>
-      </w:pPr>
-      <w:r>
-        <w:t xml:space="preserve">Typy unijne to są typy proste, które </w:t>
-      </w:r>
-      <w:r>
-        <w:t xml:space="preserve">mogą być interpretowane alternatywnie, a </w:t>
-      </w:r>
-      <w:r>
-        <w:t xml:space="preserve">jako zawartość </w:t>
-      </w:r>
-      <w:r>
-        <w:t xml:space="preserve">w schemacie </w:t>
-      </w:r>
-      <w:r>
-        <w:t xml:space="preserve">mają obiekty typu </w:t>
-      </w:r>
-      <w:r>
-        <w:rPr>
-          <w:rStyle w:val="NazwaProgramowa"/>
-        </w:rPr>
-        <w:t>XsdSchemaSimpleTypeUnion</w:t>
-      </w:r>
-      <w:r>
-        <w:t>, np.:</w:t>
-      </w:r>
-    </w:p>
-    <w:p>
-      <w:pPr>
-        <w:pStyle w:val="SourceCode"/>
-      </w:pPr>
-      <w:r>
-        <w:t>&lt;xsd:simpleType name="ST_Coordinate"&gt;</w:t>
-      </w:r>
-    </w:p>
-    <w:p>
-      <w:pPr>
-        <w:pStyle w:val="SourceCode"/>
-      </w:pPr>
-      <w:r>
-        <w:t xml:space="preserve">  &lt;xsd:union memberTypes="ST_CoordinateUnqualified s:ST_UniversalMeasure"/&gt;</w:t>
-      </w:r>
-    </w:p>
-    <w:p>
-      <w:pPr>
-        <w:pStyle w:val="SourceCode"/>
-      </w:pPr>
-      <w:r>
-        <w:t>&lt;/xsd:simpleType&gt;</w:t>
-      </w:r>
-    </w:p>
-    <w:p>
-      <w:pPr>
-        <w:pStyle w:val="Wcicienormalne"/>
-      </w:pPr>
-      <w:r>
-        <w:lastRenderedPageBreak/>
-        <w:t xml:space="preserve">Typy proste będące typami unijnymi mają jako właściwość </w:t>
-      </w:r>
-      <w:r>
-        <w:rPr>
-          <w:rStyle w:val="NazwaProgramowa"/>
-        </w:rPr>
-        <w:t>BaseTypeName</w:t>
-      </w:r>
-      <w:r>
-        <w:t xml:space="preserve"> wpisane słowo kluczowe </w:t>
-      </w:r>
-      <w:r>
-        <w:rPr>
-          <w:rStyle w:val="NazwaProgramowa"/>
-        </w:rPr>
-        <w:t>„union”</w:t>
-      </w:r>
-      <w:r>
-        <w:t>.</w:t>
-      </w:r>
-    </w:p>
-    <w:p>
-      <w:pPr>
-        <w:pStyle w:val="Wcicienormalne"/>
-      </w:pPr>
-      <w:r>
-        <w:t>Składowe unii</w:t>
-      </w:r>
-      <w:r>
-        <w:t xml:space="preserve"> są zapisywane w tabeli </w:t>
-      </w:r>
-      <w:r>
-        <w:rPr>
-          <w:rStyle w:val="NazwaProgramowa"/>
-        </w:rPr>
-        <w:t>Schema</w:t>
-      </w:r>
-      <w:r>
-        <w:rPr>
-          <w:rStyle w:val="NazwaProgramowa"/>
-        </w:rPr>
-        <w:t>UnionMembers</w:t>
-      </w:r>
-      <w:r>
-        <w:t xml:space="preserve">. Encja </w:t>
-      </w:r>
-      <w:r>
-        <w:rPr>
-          <w:rStyle w:val="NazwaProgramowa"/>
-        </w:rPr>
-        <w:t>Schema</w:t>
-      </w:r>
-      <w:r>
-        <w:rPr>
-          <w:rStyle w:val="NazwaProgramowa"/>
-        </w:rPr>
-        <w:t>UnionMember</w:t>
-      </w:r>
-      <w:r>
-        <w:t xml:space="preserve"> ma następujące właściwości:</w:t>
-      </w:r>
-    </w:p>
-    <w:p>
-      <w:pPr>
-        <w:pStyle w:val="Listapunktowana"/>
-      </w:pPr>
-      <w:r>
-        <w:rPr>
-          <w:rStyle w:val="NazwaProgramowa"/>
-        </w:rPr>
-        <w:t>Id: int {autonum, PK}</w:t>
-      </w:r>
-      <w:r>
-        <w:t xml:space="preserve"> – identyfikator encji,</w:t>
-      </w:r>
-    </w:p>
-    <w:p>
-      <w:pPr>
-        <w:pStyle w:val="Listapunktowana"/>
-      </w:pPr>
-      <w:r>
-        <w:rPr>
-          <w:rStyle w:val="NazwaProgramowa"/>
-        </w:rPr>
-        <w:t>S</w:t>
-      </w:r>
-      <w:r>
-        <w:rPr>
-          <w:rStyle w:val="NazwaProgramowa"/>
-        </w:rPr>
-        <w:t>impleType</w:t>
-      </w:r>
-      <w:r>
-        <w:rPr>
-          <w:rStyle w:val="NazwaProgramowa"/>
-        </w:rPr>
-        <w:t>Id: int {FK „</w:t>
-      </w:r>
-      <w:r>
-        <w:rPr>
-          <w:rStyle w:val="NazwaProgramowa"/>
-        </w:rPr>
-        <w:t>SimpleTypes</w:t>
-      </w:r>
-      <w:r>
-        <w:rPr>
-          <w:rStyle w:val="NazwaProgramowa"/>
-        </w:rPr>
-        <w:t>”}</w:t>
-      </w:r>
-      <w:r>
-        <w:t xml:space="preserve"> – identyfikator typu prostego, </w:t>
-      </w:r>
-      <w:r>
-        <w:t>do</w:t>
-      </w:r>
-      <w:r>
-        <w:t xml:space="preserve"> którego </w:t>
-      </w:r>
-      <w:r>
-        <w:t>należy ta składowa</w:t>
-      </w:r>
-      <w:r>
-        <w:t>,</w:t>
-      </w:r>
-    </w:p>
-    <w:p>
-      <w:pPr>
-        <w:pStyle w:val="Listapunktowana"/>
-      </w:pPr>
-      <w:r>
-        <w:rPr>
-          <w:rStyle w:val="NazwaProgramowa"/>
-        </w:rPr>
         <w:t>MemberNamespaceId: int? {FK „SchemaNamespaces”}</w:t>
       </w:r>
       <w:r>
@@ -5197,9 +5198,143 @@
         <w:rPr>
           <w:rStyle w:val="NazwaProgramowa"/>
         </w:rPr>
+        <w:t>Item</w:t>
+      </w:r>
+      <w:r>
+        <w:rPr>
+          <w:rStyle w:val="NazwaProgramowa"/>
+        </w:rPr>
+        <w:t>TypeName: string</w:t>
+      </w:r>
+      <w:r>
+        <w:t xml:space="preserve"> – nazwa typu składowej.</w:t>
+      </w:r>
+    </w:p>
+    <w:p>
+      <w:pPr>
+        <w:pStyle w:val="Wcicienormalne"/>
+      </w:pPr>
+    </w:p>
+    <w:p>
+      <w:pPr>
+        <w:pStyle w:val="Nagwek3"/>
+      </w:pPr>
+      <w:r>
+        <w:t>Typy złożone</w:t>
+      </w:r>
+    </w:p>
+    <w:p>
+      <w:pPr>
+        <w:pStyle w:val="Wcicienormalne"/>
+      </w:pPr>
+      <w:r>
+        <w:t xml:space="preserve">Typy złożone określają sposób interpretacji elementów Xml. Reprezentowane są przez obiekty klasy </w:t>
+      </w:r>
+      <w:r>
+        <w:rPr>
+          <w:rStyle w:val="NazwaProgramowa"/>
+        </w:rPr>
+        <w:t>Xml</w:t>
+      </w:r>
+      <w:r>
+        <w:rPr>
+          <w:rStyle w:val="NazwaProgramowa"/>
+        </w:rPr>
+        <w:t>Complex</w:t>
+      </w:r>
+      <w:r>
+        <w:rPr>
+          <w:rStyle w:val="NazwaProgramowa"/>
+        </w:rPr>
+        <w:t>Type</w:t>
+      </w:r>
+      <w:r>
+        <w:t>. Szczegóły są zapisane w atrybutach i elementach definicji.</w:t>
+      </w:r>
+    </w:p>
+    <w:p>
+      <w:pPr>
+        <w:pStyle w:val="Wcicienormalne"/>
+      </w:pPr>
+      <w:r>
+        <w:t xml:space="preserve">Typy złożone są rejestrowane w tabeli </w:t>
+      </w:r>
+      <w:r>
+        <w:rPr>
+          <w:rStyle w:val="NazwaProgramowa"/>
+        </w:rPr>
+        <w:t>SchemaComplexTypes</w:t>
+      </w:r>
+      <w:r>
+        <w:t xml:space="preserve">. Encja </w:t>
+      </w:r>
+      <w:r>
+        <w:rPr>
+          <w:rStyle w:val="NazwaProgramowa"/>
+        </w:rPr>
+        <w:t>SchemaComplexType</w:t>
+      </w:r>
+      <w:r>
+        <w:t xml:space="preserve"> ma następujące właściwości:</w:t>
+      </w:r>
+    </w:p>
+    <w:p>
+      <w:pPr>
+        <w:pStyle w:val="Listapunktowana"/>
+      </w:pPr>
+      <w:r>
+        <w:rPr>
+          <w:rStyle w:val="NazwaProgramowa"/>
+        </w:rPr>
         <w:lastRenderedPageBreak/>
-        <w:t>Item</w:t>
-      </w:r>
+        <w:t>Id: int {autonum, PK}</w:t>
+      </w:r>
+      <w:r>
+        <w:t xml:space="preserve"> – identyfikator encji,</w:t>
+      </w:r>
+    </w:p>
+    <w:p>
+      <w:pPr>
+        <w:pStyle w:val="Listapunktowana"/>
+      </w:pPr>
+      <w:r>
+        <w:rPr>
+          <w:rStyle w:val="NazwaProgramowa"/>
+        </w:rPr>
+        <w:t>Schema</w:t>
+      </w:r>
+      <w:r>
+        <w:rPr>
+          <w:rStyle w:val="NazwaProgramowa"/>
+        </w:rPr>
+        <w:t>Namespace</w:t>
+      </w:r>
+      <w:r>
+        <w:rPr>
+          <w:rStyle w:val="NazwaProgramowa"/>
+        </w:rPr>
+        <w:t>Id: int {FK „Schema</w:t>
+      </w:r>
+      <w:r>
+        <w:rPr>
+          <w:rStyle w:val="NazwaProgramowa"/>
+        </w:rPr>
+        <w:t>Namespaces</w:t>
+      </w:r>
+      <w:r>
+        <w:rPr>
+          <w:rStyle w:val="NazwaProgramowa"/>
+        </w:rPr>
+        <w:t>”}</w:t>
+      </w:r>
+      <w:r>
+        <w:t xml:space="preserve"> – identyfikator przestrzeni nazw, w której jest zdefiniowany dany typ,</w:t>
+      </w:r>
+    </w:p>
+    <w:p>
+      <w:pPr>
+        <w:pStyle w:val="Listapunktowana"/>
+      </w:pPr>
       <w:r>
         <w:rPr>
           <w:rStyle w:val="NazwaProgramowa"/>
@@ -5207,20 +5342,149 @@
         <w:t>TypeName: string</w:t>
       </w:r>
       <w:r>
-        <w:t xml:space="preserve"> – nazwa typu składowej.</w:t>
+        <w:t xml:space="preserve"> – nazwa typu,</w:t>
+      </w:r>
+    </w:p>
+    <w:p>
+      <w:pPr>
+        <w:pStyle w:val="Listapunktowana"/>
+      </w:pPr>
+      <w:r>
+        <w:rPr>
+          <w:rStyle w:val="NazwaProgramowa"/>
+        </w:rPr>
+        <w:t>BaseNamespaceI</w:t>
+      </w:r>
+      <w:r>
+        <w:rPr>
+          <w:rStyle w:val="NazwaProgramowa"/>
+        </w:rPr>
+        <w:t>d</w:t>
+      </w:r>
+      <w:r>
+        <w:rPr>
+          <w:rStyle w:val="NazwaProgramowa"/>
+        </w:rPr>
+        <w:t>: int {FK „SchemaNamespaces</w:t>
+      </w:r>
+      <w:r>
+        <w:rPr>
+          <w:rStyle w:val="NazwaProgramowa"/>
+        </w:rPr>
+        <w:t>s</w:t>
+      </w:r>
+      <w:r>
+        <w:rPr>
+          <w:rStyle w:val="NazwaProgramowa"/>
+        </w:rPr>
+        <w:t>”}</w:t>
+      </w:r>
+      <w:r>
+        <w:t xml:space="preserve"> – identyfikator przestrzeni nazw typu bazowego (pomijany, gdy typ bazowy jest zdefiniowany w tej samej przestrzeni nazw),</w:t>
+      </w:r>
+    </w:p>
+    <w:p>
+      <w:pPr>
+        <w:pStyle w:val="Listapunktowana"/>
+      </w:pPr>
+      <w:r>
+        <w:rPr>
+          <w:rStyle w:val="NazwaProgramowa"/>
+        </w:rPr>
+        <w:t>BaseTypeName</w:t>
+      </w:r>
+      <w:r>
+        <w:rPr>
+          <w:rStyle w:val="NazwaProgramowa"/>
+        </w:rPr>
+        <w:t>: string</w:t>
+      </w:r>
+      <w:r>
+        <w:t>– nazwa typu bazowego,</w:t>
+      </w:r>
+      <w:r>
+        <w:t xml:space="preserve"> może to być zarówno typ złożony, jak i typ prosty.</w:t>
+      </w:r>
+    </w:p>
+    <w:p>
+      <w:pPr>
+        <w:pStyle w:val="Listapunktowana"/>
+      </w:pPr>
+      <w:r>
+        <w:rPr>
+          <w:rStyle w:val="NazwaProgramowa"/>
+        </w:rPr>
+        <w:t>ContentType: ContentType</w:t>
+      </w:r>
+      <w:r>
+        <w:t xml:space="preserve"> – typ zawartości </w:t>
+      </w:r>
+      <w:r>
+        <w:rPr>
+          <w:rStyle w:val="NazwaProgramowa"/>
+        </w:rPr>
+        <w:t>(</w:t>
+      </w:r>
+      <w:r>
+        <w:rPr>
+          <w:rStyle w:val="NazwaProgramowa"/>
+        </w:rPr>
+        <w:t>TextOnly</w:t>
+      </w:r>
+      <w:r>
+        <w:t xml:space="preserve">, </w:t>
+      </w:r>
+      <w:r>
+        <w:rPr>
+          <w:rStyle w:val="NazwaProgramowa"/>
+        </w:rPr>
+        <w:t>Empty</w:t>
+      </w:r>
+      <w:r>
+        <w:t xml:space="preserve">, </w:t>
+      </w:r>
+      <w:r>
+        <w:rPr>
+          <w:rStyle w:val="NazwaProgramowa"/>
+        </w:rPr>
+        <w:t>ElementOnly</w:t>
+      </w:r>
+      <w:r>
+        <w:t xml:space="preserve">, </w:t>
+      </w:r>
+      <w:r>
+        <w:rPr>
+          <w:rStyle w:val="NazwaProgramowa"/>
+        </w:rPr>
+        <w:t>Mixed</w:t>
+      </w:r>
+      <w:r>
+        <w:t>)</w:t>
+      </w:r>
+      <w:r>
+        <w:t>.</w:t>
       </w:r>
     </w:p>
     <w:p>
       <w:pPr>
         <w:pStyle w:val="Wcicienormalne"/>
       </w:pPr>
-    </w:p>
-    <w:p>
-      <w:pPr>
-        <w:pStyle w:val="Nagwek3"/>
-      </w:pPr>
-      <w:r>
-        <w:t>Typy złożone</w:t>
+      <w:r>
+        <w:t>Definicje</w:t>
+      </w:r>
+      <w:r>
+        <w:t xml:space="preserve"> typów złożonych</w:t>
+      </w:r>
+      <w:r>
+        <w:t xml:space="preserve"> zawierają w sobie deklaracje atrybutów oraz ewentualnie elementów składowych.</w:t>
+      </w:r>
+    </w:p>
+    <w:p>
+      <w:pPr>
+        <w:pStyle w:val="Nagwek4"/>
+      </w:pPr>
+      <w:r>
+        <w:t>Atrybuty</w:t>
       </w:r>
     </w:p>
     <w:p>
@@ -5228,20 +5492,251 @@
         <w:pStyle w:val="Wcicienormalne"/>
       </w:pPr>
       <w:r>
-        <w:t xml:space="preserve">Typy złożone określają sposób interpretacji elementów Xml. Reprezentowane są przez obiekty klasy </w:t>
-      </w:r>
-      <w:r>
-        <w:rPr>
-          <w:rStyle w:val="NazwaProgramowa"/>
-        </w:rPr>
-        <w:t>Xml</w:t>
-      </w:r>
-      <w:r>
-        <w:rPr>
-          <w:rStyle w:val="NazwaProgramowa"/>
-        </w:rPr>
-        <w:t>Complex</w:t>
-      </w:r>
+        <w:t xml:space="preserve">Deklaracje atrybutów są reprezentowane przez obiekty typu </w:t>
+      </w:r>
+      <w:r>
+        <w:rPr>
+          <w:rStyle w:val="NazwaProgramowa"/>
+        </w:rPr>
+        <w:t>XmlSchemaAttribute</w:t>
+      </w:r>
+      <w:r>
+        <w:t>, które określają nazwę atrybutu XML, nazwę typu prostego, do którego atrybut się odnosi i sposób użycia atrybutu.</w:t>
+      </w:r>
+    </w:p>
+    <w:p>
+      <w:pPr>
+        <w:pStyle w:val="Intitle"/>
+      </w:pPr>
+      <w:r>
+        <w:t>Przykład</w:t>
+      </w:r>
+    </w:p>
+    <w:p>
+      <w:pPr>
+        <w:pStyle w:val="SourceCode"/>
+      </w:pPr>
+      <w:r>
+        <w:t>&lt;xsd:complexType name="CT_Boolean"&gt;</w:t>
+      </w:r>
+    </w:p>
+    <w:p>
+      <w:pPr>
+        <w:pStyle w:val="SourceCode"/>
+      </w:pPr>
+      <w:r>
+        <w:t xml:space="preserve">  </w:t>
+      </w:r>
+      <w:r>
+        <w:t>&lt;xsd:attribute name="val" type="xsd:boolean" use="optional" default="true"/&gt;</w:t>
+      </w:r>
+    </w:p>
+    <w:p>
+      <w:pPr>
+        <w:pStyle w:val="SourceCode"/>
+      </w:pPr>
+      <w:r>
+        <w:t>&lt;/xsd:complexType&gt;</w:t>
+      </w:r>
+    </w:p>
+    <w:p>
+      <w:pPr>
+        <w:pStyle w:val="Wcicienormalne"/>
+      </w:pPr>
+      <w:r>
+        <w:t xml:space="preserve">Encja </w:t>
+      </w:r>
+      <w:r>
+        <w:rPr>
+          <w:rStyle w:val="NazwaProgramowa"/>
+        </w:rPr>
+        <w:t>SchemaAttribute</w:t>
+      </w:r>
+      <w:r>
+        <w:t xml:space="preserve"> ma następujące właściwości:</w:t>
+      </w:r>
+    </w:p>
+    <w:p>
+      <w:pPr>
+        <w:pStyle w:val="Listapunktowana"/>
+      </w:pPr>
+      <w:r>
+        <w:rPr>
+          <w:rStyle w:val="NazwaProgramowa"/>
+        </w:rPr>
+        <w:t>Id: int {autonum, PK}</w:t>
+      </w:r>
+      <w:r>
+        <w:t xml:space="preserve"> – identyfikator encji,</w:t>
+      </w:r>
+    </w:p>
+    <w:p>
+      <w:pPr>
+        <w:pStyle w:val="Listapunktowana"/>
+      </w:pPr>
+      <w:r>
+        <w:rPr>
+          <w:rStyle w:val="NazwaProgramowa"/>
+        </w:rPr>
+        <w:t>ComplexType</w:t>
+      </w:r>
+      <w:r>
+        <w:rPr>
+          <w:rStyle w:val="NazwaProgramowa"/>
+        </w:rPr>
+        <w:t>Id: int {FK „Schema</w:t>
+      </w:r>
+      <w:r>
+        <w:rPr>
+          <w:rStyle w:val="NazwaProgramowa"/>
+        </w:rPr>
+        <w:t>ComplexTypes</w:t>
+      </w:r>
+      <w:r>
+        <w:rPr>
+          <w:rStyle w:val="NazwaProgramowa"/>
+        </w:rPr>
+        <w:t>”}</w:t>
+      </w:r>
+      <w:r>
+        <w:t xml:space="preserve"> – identyfikator typu złożonego, w którym jest zadeklarowany dany atrybut,</w:t>
+      </w:r>
+    </w:p>
+    <w:p>
+      <w:pPr>
+        <w:pStyle w:val="Listapunktowana"/>
+      </w:pPr>
+      <w:r>
+        <w:rPr>
+          <w:rStyle w:val="NazwaProgramowa"/>
+        </w:rPr>
+        <w:t>AttributeGroup</w:t>
+      </w:r>
+      <w:r>
+        <w:rPr>
+          <w:rStyle w:val="NazwaProgramowa"/>
+        </w:rPr>
+        <w:t>Id: int {FK „Schema</w:t>
+      </w:r>
+      <w:r>
+        <w:rPr>
+          <w:rStyle w:val="NazwaProgramowa"/>
+        </w:rPr>
+        <w:t>AttributeGroups</w:t>
+      </w:r>
+      <w:r>
+        <w:rPr>
+          <w:rStyle w:val="NazwaProgramowa"/>
+        </w:rPr>
+        <w:t>”}</w:t>
+      </w:r>
+      <w:r>
+        <w:t xml:space="preserve"> – alternatywnie stosowany identyfikator grupy atrybutów, w którym jest zadeklarowany dany atrybut,</w:t>
+      </w:r>
+    </w:p>
+    <w:p>
+      <w:pPr>
+        <w:pStyle w:val="Listapunktowana"/>
+      </w:pPr>
+      <w:r>
+        <w:rPr>
+          <w:rStyle w:val="NazwaProgramowa"/>
+        </w:rPr>
+        <w:t>Schema</w:t>
+      </w:r>
+      <w:r>
+        <w:rPr>
+          <w:rStyle w:val="NazwaProgramowa"/>
+        </w:rPr>
+        <w:t>Namespace</w:t>
+      </w:r>
+      <w:r>
+        <w:rPr>
+          <w:rStyle w:val="NazwaProgramowa"/>
+        </w:rPr>
+        <w:t>Id: int {FK „Schema</w:t>
+      </w:r>
+      <w:r>
+        <w:rPr>
+          <w:rStyle w:val="NazwaProgramowa"/>
+        </w:rPr>
+        <w:t>Namespaces</w:t>
+      </w:r>
+      <w:r>
+        <w:rPr>
+          <w:rStyle w:val="NazwaProgramowa"/>
+        </w:rPr>
+        <w:t>”}</w:t>
+      </w:r>
+      <w:r>
+        <w:t xml:space="preserve"> – </w:t>
+      </w:r>
+      <w:r>
+        <w:t xml:space="preserve">alternatywnie stosowany </w:t>
+      </w:r>
+      <w:r>
+        <w:t xml:space="preserve">identyfikator przestrzeni nazw, w której jest zdefiniowany dany </w:t>
+      </w:r>
+      <w:r>
+        <w:t>atrybut (dotyczy atrybutów globalnych)</w:t>
+      </w:r>
+      <w:r>
+        <w:t>,</w:t>
+      </w:r>
+    </w:p>
+    <w:p>
+      <w:pPr>
+        <w:pStyle w:val="Listapunktowana"/>
+      </w:pPr>
+      <w:r>
+        <w:rPr>
+          <w:rStyle w:val="NazwaProgramowa"/>
+        </w:rPr>
+        <w:t>RefNamespaceId: int</w:t>
+      </w:r>
+      <w:r>
+        <w:t xml:space="preserve"> </w:t>
+      </w:r>
+      <w:r>
+        <w:rPr>
+          <w:rStyle w:val="NazwaProgramowa"/>
+        </w:rPr>
+        <w:t>{FK „Schema</w:t>
+      </w:r>
+      <w:r>
+        <w:rPr>
+          <w:rStyle w:val="NazwaProgramowa"/>
+        </w:rPr>
+        <w:t>Namespaces</w:t>
+      </w:r>
+      <w:r>
+        <w:rPr>
+          <w:rStyle w:val="NazwaProgramowa"/>
+        </w:rPr>
+        <w:t>”}</w:t>
+      </w:r>
+      <w:r>
+        <w:t xml:space="preserve"> – identyfikator przestrzeni nazw atrybutu redefiniowanego,</w:t>
+      </w:r>
+    </w:p>
+    <w:p>
+      <w:pPr>
+        <w:pStyle w:val="Listapunktowana"/>
+      </w:pPr>
+      <w:r>
+        <w:rPr>
+          <w:rStyle w:val="NazwaProgramowa"/>
+        </w:rPr>
+        <w:t>AttributeName: string</w:t>
+      </w:r>
+      <w:r>
+        <w:t xml:space="preserve"> – nazwa deklarowanego atrybutu,</w:t>
+      </w:r>
+    </w:p>
+    <w:p>
+      <w:pPr>
+        <w:pStyle w:val="Listapunktowana"/>
+      </w:pPr>
       <w:r>
         <w:rPr>
           <w:rStyle w:val="NazwaProgramowa"/>
@@ -5249,7 +5744,120 @@
         <w:t>Type</w:t>
       </w:r>
       <w:r>
-        <w:t>. Szczegóły są zapisane w atrybutach i elementach definicji.</w:t>
+        <w:rPr>
+          <w:rStyle w:val="NazwaProgramowa"/>
+        </w:rPr>
+        <w:t>NamespaceId: int</w:t>
+      </w:r>
+      <w:r>
+        <w:t xml:space="preserve"> </w:t>
+      </w:r>
+      <w:r>
+        <w:rPr>
+          <w:rStyle w:val="NazwaProgramowa"/>
+        </w:rPr>
+        <w:t>{FK „Schema</w:t>
+      </w:r>
+      <w:r>
+        <w:rPr>
+          <w:rStyle w:val="NazwaProgramowa"/>
+        </w:rPr>
+        <w:t>Namespaces</w:t>
+      </w:r>
+      <w:r>
+        <w:rPr>
+          <w:rStyle w:val="NazwaProgramowa"/>
+        </w:rPr>
+        <w:t>”}</w:t>
+      </w:r>
+      <w:r>
+        <w:t xml:space="preserve"> – identyfikator przestrzeni nazw typu atrybutu (pomijany, gdy typ atrybutu jest zdefiniowany w tej samej przestrzeni nazw),</w:t>
+      </w:r>
+    </w:p>
+    <w:p>
+      <w:pPr>
+        <w:pStyle w:val="Listapunktowana"/>
+      </w:pPr>
+      <w:r>
+        <w:rPr>
+          <w:rStyle w:val="NazwaProgramowa"/>
+        </w:rPr>
+        <w:t>TypeName: string</w:t>
+      </w:r>
+      <w:r>
+        <w:t xml:space="preserve"> – nazwa typu atrybutu,</w:t>
+      </w:r>
+    </w:p>
+    <w:p>
+      <w:pPr>
+        <w:pStyle w:val="Listapunktowana"/>
+      </w:pPr>
+      <w:r>
+        <w:rPr>
+          <w:rStyle w:val="NazwaProgramowa"/>
+        </w:rPr>
+        <w:t>Use: AttributeUse</w:t>
+      </w:r>
+      <w:r>
+        <w:t xml:space="preserve"> – sposób użycia atrybutu </w:t>
+      </w:r>
+      <w:r>
+        <w:rPr>
+          <w:rStyle w:val="NazwaProgramowa"/>
+        </w:rPr>
+        <w:t>(Optional</w:t>
+      </w:r>
+      <w:r>
+        <w:t xml:space="preserve">, </w:t>
+      </w:r>
+      <w:r>
+        <w:rPr>
+          <w:rStyle w:val="NazwaProgramowa"/>
+        </w:rPr>
+        <w:t>Prohibited</w:t>
+      </w:r>
+      <w:r>
+        <w:t xml:space="preserve">, </w:t>
+      </w:r>
+      <w:r>
+        <w:rPr>
+          <w:rStyle w:val="NazwaProgramowa"/>
+        </w:rPr>
+        <w:t>Required</w:t>
+      </w:r>
+      <w:r>
+        <w:t>),</w:t>
+      </w:r>
+    </w:p>
+    <w:p>
+      <w:pPr>
+        <w:pStyle w:val="Listapunktowana"/>
+      </w:pPr>
+      <w:r>
+        <w:rPr>
+          <w:rStyle w:val="NazwaProgramowa"/>
+        </w:rPr>
+        <w:t>DefaultValue: string</w:t>
+      </w:r>
+      <w:r>
+        <w:t xml:space="preserve"> – domyślna wartość atrybutu (w zapisie tekstowym),</w:t>
+      </w:r>
+    </w:p>
+    <w:p>
+      <w:pPr>
+        <w:pStyle w:val="Listapunktowana"/>
+      </w:pPr>
+      <w:r>
+        <w:rPr>
+          <w:rStyle w:val="NazwaProgramowa"/>
+        </w:rPr>
+        <w:t>IsFixed: bool</w:t>
+      </w:r>
+      <w:r>
+        <w:t xml:space="preserve"> – określa, czy wartość domyślna atrybutu jest wartością ustaloną (nie używane w analizowanych</w:t>
+      </w:r>
+      <w:r>
+        <w:t xml:space="preserve"> plikach XSD).</w:t>
       </w:r>
     </w:p>
     <w:p>
@@ -5257,676 +5865,66 @@
         <w:pStyle w:val="Wcicienormalne"/>
       </w:pPr>
       <w:r>
-        <w:t xml:space="preserve">Typy złożone są rejestrowane w tabeli </w:t>
-      </w:r>
-      <w:r>
-        <w:rPr>
-          <w:rStyle w:val="NazwaProgramowa"/>
-        </w:rPr>
-        <w:t>SchemaComplexTypes</w:t>
-      </w:r>
-      <w:r>
-        <w:t xml:space="preserve">. Encja </w:t>
-      </w:r>
-      <w:r>
-        <w:rPr>
-          <w:rStyle w:val="NazwaProgramowa"/>
-        </w:rPr>
-        <w:t>SchemaComplexType</w:t>
-      </w:r>
-      <w:r>
-        <w:t xml:space="preserve"> ma następujące właściwości:</w:t>
-      </w:r>
-    </w:p>
-    <w:p>
-      <w:pPr>
-        <w:pStyle w:val="Listapunktowana"/>
-      </w:pPr>
-      <w:r>
-        <w:rPr>
-          <w:rStyle w:val="NazwaProgramowa"/>
-        </w:rPr>
-        <w:t>Id: int {autonum, PK}</w:t>
-      </w:r>
-      <w:r>
-        <w:t xml:space="preserve"> – identyfikator encji,</w:t>
-      </w:r>
-    </w:p>
-    <w:p>
-      <w:pPr>
-        <w:pStyle w:val="Listapunktowana"/>
-      </w:pPr>
-      <w:r>
-        <w:rPr>
-          <w:rStyle w:val="NazwaProgramowa"/>
-        </w:rPr>
-        <w:t>Schema</w:t>
-      </w:r>
-      <w:r>
-        <w:rPr>
-          <w:rStyle w:val="NazwaProgramowa"/>
-        </w:rPr>
-        <w:t>Namespace</w:t>
-      </w:r>
-      <w:r>
-        <w:rPr>
-          <w:rStyle w:val="NazwaProgramowa"/>
-        </w:rPr>
-        <w:t>Id: int {FK „Schema</w:t>
-      </w:r>
-      <w:r>
-        <w:rPr>
-          <w:rStyle w:val="NazwaProgramowa"/>
-        </w:rPr>
-        <w:t>Namespaces</w:t>
-      </w:r>
-      <w:r>
-        <w:rPr>
-          <w:rStyle w:val="NazwaProgramowa"/>
-        </w:rPr>
-        <w:t>”}</w:t>
-      </w:r>
-      <w:r>
-        <w:t xml:space="preserve"> – identyfikator przestrzeni nazw, w której jest zdefiniowany dany typ,</w:t>
-      </w:r>
-    </w:p>
-    <w:p>
-      <w:pPr>
-        <w:pStyle w:val="Listapunktowana"/>
-      </w:pPr>
-      <w:r>
-        <w:rPr>
-          <w:rStyle w:val="NazwaProgramowa"/>
-        </w:rPr>
-        <w:t>TypeName: string</w:t>
-      </w:r>
-      <w:r>
-        <w:t xml:space="preserve"> – nazwa typu,</w:t>
-      </w:r>
-    </w:p>
-    <w:p>
-      <w:pPr>
-        <w:pStyle w:val="Listapunktowana"/>
-      </w:pPr>
-      <w:r>
-        <w:rPr>
-          <w:rStyle w:val="NazwaProgramowa"/>
-        </w:rPr>
-        <w:t>BaseNamespaceI</w:t>
-      </w:r>
-      <w:r>
-        <w:rPr>
-          <w:rStyle w:val="NazwaProgramowa"/>
-        </w:rPr>
-        <w:t>d</w:t>
-      </w:r>
-      <w:r>
-        <w:rPr>
-          <w:rStyle w:val="NazwaProgramowa"/>
-        </w:rPr>
-        <w:t>: int {FK „SchemaNamespaces</w:t>
-      </w:r>
-      <w:r>
-        <w:rPr>
-          <w:rStyle w:val="NazwaProgramowa"/>
-        </w:rPr>
-        <w:t>s</w:t>
-      </w:r>
-      <w:r>
-        <w:rPr>
-          <w:rStyle w:val="NazwaProgramowa"/>
-        </w:rPr>
-        <w:t>”}</w:t>
-      </w:r>
-      <w:r>
-        <w:t xml:space="preserve"> – identyfikator przestrzeni nazw typu bazowego (pomijany, gdy typ bazowy jest zdefiniowany w tej samej przestrzeni nazw),</w:t>
-      </w:r>
-    </w:p>
-    <w:p>
-      <w:pPr>
-        <w:pStyle w:val="Listapunktowana"/>
-      </w:pPr>
-      <w:r>
-        <w:rPr>
-          <w:rStyle w:val="NazwaProgramowa"/>
-        </w:rPr>
-        <w:t>BaseTypeName</w:t>
-      </w:r>
-      <w:r>
-        <w:rPr>
-          <w:rStyle w:val="NazwaProgramowa"/>
-        </w:rPr>
-        <w:t>: string</w:t>
-      </w:r>
-      <w:r>
-        <w:t>– nazwa typu bazowego,</w:t>
-      </w:r>
-      <w:r>
-        <w:t xml:space="preserve"> może to być zarówno typ złożony, jak i typ prosty.</w:t>
-      </w:r>
-    </w:p>
-    <w:p>
-      <w:pPr>
-        <w:pStyle w:val="Listapunktowana"/>
-      </w:pPr>
-      <w:r>
-        <w:rPr>
-          <w:rStyle w:val="NazwaProgramowa"/>
-        </w:rPr>
-        <w:t>ContentType: ContentType</w:t>
-      </w:r>
-      <w:r>
-        <w:t xml:space="preserve"> – typ zawartości </w:t>
-      </w:r>
-      <w:r>
-        <w:rPr>
-          <w:rStyle w:val="NazwaProgramowa"/>
-        </w:rPr>
-        <w:t>(</w:t>
-      </w:r>
-      <w:r>
-        <w:rPr>
-          <w:rStyle w:val="NazwaProgramowa"/>
-        </w:rPr>
-        <w:t>TextOnly</w:t>
-      </w:r>
-      <w:r>
-        <w:t xml:space="preserve">, </w:t>
-      </w:r>
-      <w:r>
-        <w:rPr>
-          <w:rStyle w:val="NazwaProgramowa"/>
-        </w:rPr>
-        <w:t>Empty</w:t>
-      </w:r>
-      <w:r>
-        <w:t xml:space="preserve">, </w:t>
-      </w:r>
-      <w:r>
-        <w:rPr>
-          <w:rStyle w:val="NazwaProgramowa"/>
-        </w:rPr>
-        <w:t>ElementOnly</w:t>
-      </w:r>
-      <w:r>
-        <w:t xml:space="preserve">, </w:t>
-      </w:r>
-      <w:r>
-        <w:rPr>
-          <w:rStyle w:val="NazwaProgramowa"/>
-        </w:rPr>
-        <w:t>Mixed</w:t>
-      </w:r>
-      <w:r>
-        <w:t>)</w:t>
+        <w:t xml:space="preserve">Jeśli </w:t>
+      </w:r>
+      <w:r>
+        <w:rPr>
+          <w:rStyle w:val="NazwaProgramowa"/>
+        </w:rPr>
+        <w:t>SchemaAttribute</w:t>
+      </w:r>
+      <w:r>
+        <w:rPr>
+          <w:rStyle w:val="NazwaProgramowa"/>
+        </w:rPr>
+        <w:t xml:space="preserve"> </w:t>
+      </w:r>
+      <w:r>
+        <w:t>ma</w:t>
+      </w:r>
+      <w:r>
+        <w:t xml:space="preserve"> określoną właściwość</w:t>
+      </w:r>
+      <w:r>
+        <w:t xml:space="preserve"> </w:t>
+      </w:r>
+      <w:r>
+        <w:rPr>
+          <w:rStyle w:val="NazwaProgramowa"/>
+        </w:rPr>
+        <w:t>RefNamespaceId</w:t>
+      </w:r>
+      <w:r>
+        <w:t xml:space="preserve">, to znaczy, że redefiniuje atrybut </w:t>
+      </w:r>
+      <w:r>
+        <w:t>zdefiniowany</w:t>
+      </w:r>
+      <w:r>
+        <w:t xml:space="preserve"> w innej przestrzeni nazw</w:t>
       </w:r>
       <w:r>
         <w:t>.</w:t>
       </w:r>
+      <w:r>
+        <w:t xml:space="preserve"> </w:t>
+      </w:r>
+    </w:p>
+    <w:p>
+      <w:pPr>
+        <w:pStyle w:val="Intitle"/>
+      </w:pPr>
+      <w:r>
+        <w:lastRenderedPageBreak/>
+        <w:t>Przykład redefinicji atrybutu</w:t>
+      </w:r>
     </w:p>
     <w:p>
       <w:pPr>
         <w:pStyle w:val="Wcicienormalne"/>
       </w:pPr>
       <w:r>
-        <w:t>Definicje</w:t>
-      </w:r>
-      <w:r>
-        <w:t xml:space="preserve"> typów złożonych</w:t>
-      </w:r>
-      <w:r>
-        <w:t xml:space="preserve"> zawierają w sobie deklaracje atrybutów oraz ewentualnie elementów składowych.</w:t>
-      </w:r>
-    </w:p>
-    <w:p>
-      <w:pPr>
-        <w:pStyle w:val="Nagwek4"/>
-      </w:pPr>
-      <w:r>
-        <w:t>Atrybuty</w:t>
-      </w:r>
-    </w:p>
-    <w:p>
-      <w:pPr>
-        <w:pStyle w:val="Wcicienormalne"/>
-      </w:pPr>
-      <w:r>
-        <w:t xml:space="preserve">Deklaracje atrybutów są reprezentowane przez obiekty typu </w:t>
-      </w:r>
-      <w:r>
-        <w:rPr>
-          <w:rStyle w:val="NazwaProgramowa"/>
-        </w:rPr>
-        <w:t>XmlSchemaAttribute</w:t>
-      </w:r>
-      <w:r>
-        <w:t>, które określają nazwę atrybutu XML, nazwę typu prostego, do którego atrybut się odnosi i sposób użycia atrybutu.</w:t>
-      </w:r>
-    </w:p>
-    <w:p>
-      <w:pPr>
-        <w:pStyle w:val="Intitle"/>
-      </w:pPr>
-      <w:r>
-        <w:t>Przykład</w:t>
-      </w:r>
-    </w:p>
-    <w:p>
-      <w:pPr>
-        <w:pStyle w:val="SourceCode"/>
-      </w:pPr>
-      <w:r>
-        <w:t>&lt;xsd:complexType name="CT_Boolean"&gt;</w:t>
-      </w:r>
-    </w:p>
-    <w:p>
-      <w:pPr>
-        <w:pStyle w:val="SourceCode"/>
-      </w:pPr>
-      <w:r>
-        <w:t xml:space="preserve">  </w:t>
-      </w:r>
-      <w:r>
-        <w:t>&lt;xsd:attribute name="val" type="xsd:boolean" use="optional" default="true"/&gt;</w:t>
-      </w:r>
-    </w:p>
-    <w:p>
-      <w:pPr>
-        <w:pStyle w:val="SourceCode"/>
-      </w:pPr>
-      <w:r>
-        <w:t>&lt;/xsd:complexType&gt;</w:t>
-      </w:r>
-    </w:p>
-    <w:p>
-      <w:pPr>
-        <w:pStyle w:val="Wcicienormalne"/>
-      </w:pPr>
-      <w:r>
-        <w:t xml:space="preserve">Encja </w:t>
-      </w:r>
-      <w:r>
-        <w:rPr>
-          <w:rStyle w:val="NazwaProgramowa"/>
-        </w:rPr>
-        <w:t>SchemaAttribute</w:t>
-      </w:r>
-      <w:r>
-        <w:t xml:space="preserve"> ma następujące właściwości:</w:t>
-      </w:r>
-    </w:p>
-    <w:p>
-      <w:pPr>
-        <w:pStyle w:val="Listapunktowana"/>
-      </w:pPr>
-      <w:r>
-        <w:rPr>
-          <w:rStyle w:val="NazwaProgramowa"/>
-        </w:rPr>
-        <w:t>Id: int {autonum, PK}</w:t>
-      </w:r>
-      <w:r>
-        <w:t xml:space="preserve"> – identyfikator encji,</w:t>
-      </w:r>
-    </w:p>
-    <w:p>
-      <w:pPr>
-        <w:pStyle w:val="Listapunktowana"/>
-      </w:pPr>
-      <w:r>
-        <w:rPr>
-          <w:rStyle w:val="NazwaProgramowa"/>
-        </w:rPr>
-        <w:t>ComplexType</w:t>
-      </w:r>
-      <w:r>
-        <w:rPr>
-          <w:rStyle w:val="NazwaProgramowa"/>
-        </w:rPr>
-        <w:t>Id: int {FK „Schema</w:t>
-      </w:r>
-      <w:r>
-        <w:rPr>
-          <w:rStyle w:val="NazwaProgramowa"/>
-        </w:rPr>
-        <w:t>ComplexTypes</w:t>
-      </w:r>
-      <w:r>
-        <w:rPr>
-          <w:rStyle w:val="NazwaProgramowa"/>
-        </w:rPr>
-        <w:t>”}</w:t>
-      </w:r>
-      <w:r>
-        <w:t xml:space="preserve"> – identyfikator typu złożonego, w którym jest zadeklarowany dany atrybut,</w:t>
-      </w:r>
-    </w:p>
-    <w:p>
-      <w:pPr>
-        <w:pStyle w:val="Listapunktowana"/>
-      </w:pPr>
-      <w:r>
-        <w:rPr>
-          <w:rStyle w:val="NazwaProgramowa"/>
-        </w:rPr>
-        <w:t>AttributeGroup</w:t>
-      </w:r>
-      <w:r>
-        <w:rPr>
-          <w:rStyle w:val="NazwaProgramowa"/>
-        </w:rPr>
-        <w:t>Id: int {FK „Schema</w:t>
-      </w:r>
-      <w:r>
-        <w:rPr>
-          <w:rStyle w:val="NazwaProgramowa"/>
-        </w:rPr>
-        <w:t>AttributeGroups</w:t>
-      </w:r>
-      <w:r>
-        <w:rPr>
-          <w:rStyle w:val="NazwaProgramowa"/>
-        </w:rPr>
-        <w:t>”}</w:t>
-      </w:r>
-      <w:r>
-        <w:t xml:space="preserve"> – alternatywnie stosowany identyfikator grupy atrybutów, w którym jest zadeklarowany dany atrybut,</w:t>
-      </w:r>
-    </w:p>
-    <w:p>
-      <w:pPr>
-        <w:pStyle w:val="Listapunktowana"/>
-      </w:pPr>
-      <w:r>
-        <w:rPr>
-          <w:rStyle w:val="NazwaProgramowa"/>
-        </w:rPr>
-        <w:t>Schema</w:t>
-      </w:r>
-      <w:r>
-        <w:rPr>
-          <w:rStyle w:val="NazwaProgramowa"/>
-        </w:rPr>
-        <w:t>Namespace</w:t>
-      </w:r>
-      <w:r>
-        <w:rPr>
-          <w:rStyle w:val="NazwaProgramowa"/>
-        </w:rPr>
-        <w:t>Id: int {FK „Schema</w:t>
-      </w:r>
-      <w:r>
-        <w:rPr>
-          <w:rStyle w:val="NazwaProgramowa"/>
-        </w:rPr>
-        <w:t>Namespaces</w:t>
-      </w:r>
-      <w:r>
-        <w:rPr>
-          <w:rStyle w:val="NazwaProgramowa"/>
-        </w:rPr>
-        <w:t>”}</w:t>
-      </w:r>
-      <w:r>
-        <w:t xml:space="preserve"> – </w:t>
-      </w:r>
-      <w:r>
-        <w:t xml:space="preserve">alternatywnie stosowany </w:t>
-      </w:r>
-      <w:r>
-        <w:t xml:space="preserve">identyfikator przestrzeni nazw, w której jest zdefiniowany dany </w:t>
-      </w:r>
-      <w:r>
-        <w:t>atrybut (dotyczy atrybutów globalnych)</w:t>
-      </w:r>
-      <w:r>
-        <w:t>,</w:t>
-      </w:r>
-    </w:p>
-    <w:p>
-      <w:pPr>
-        <w:pStyle w:val="Listapunktowana"/>
-      </w:pPr>
-      <w:r>
-        <w:rPr>
-          <w:rStyle w:val="NazwaProgramowa"/>
-        </w:rPr>
-        <w:t>RefNamespaceId: int</w:t>
-      </w:r>
-      <w:r>
-        <w:t xml:space="preserve"> </w:t>
-      </w:r>
-      <w:r>
-        <w:rPr>
-          <w:rStyle w:val="NazwaProgramowa"/>
-        </w:rPr>
-        <w:t>{FK „Schema</w:t>
-      </w:r>
-      <w:r>
-        <w:rPr>
-          <w:rStyle w:val="NazwaProgramowa"/>
-        </w:rPr>
-        <w:t>Namespaces</w:t>
-      </w:r>
-      <w:r>
-        <w:rPr>
-          <w:rStyle w:val="NazwaProgramowa"/>
-        </w:rPr>
-        <w:t>”}</w:t>
-      </w:r>
-      <w:r>
-        <w:t xml:space="preserve"> – identyfikator przestrzeni nazw atrybutu redefiniowanego,</w:t>
-      </w:r>
-    </w:p>
-    <w:p>
-      <w:pPr>
-        <w:pStyle w:val="Listapunktowana"/>
-      </w:pPr>
-      <w:r>
-        <w:rPr>
-          <w:rStyle w:val="NazwaProgramowa"/>
-        </w:rPr>
-        <w:t>AttributeName: string</w:t>
-      </w:r>
-      <w:r>
-        <w:t xml:space="preserve"> – nazwa deklarowanego atrybutu,</w:t>
-      </w:r>
-    </w:p>
-    <w:p>
-      <w:pPr>
-        <w:pStyle w:val="Listapunktowana"/>
-      </w:pPr>
-      <w:r>
-        <w:rPr>
-          <w:rStyle w:val="NazwaProgramowa"/>
-        </w:rPr>
-        <w:lastRenderedPageBreak/>
-        <w:t>Type</w:t>
-      </w:r>
-      <w:r>
-        <w:rPr>
-          <w:rStyle w:val="NazwaProgramowa"/>
-        </w:rPr>
-        <w:t>NamespaceId: int</w:t>
-      </w:r>
-      <w:r>
-        <w:t xml:space="preserve"> </w:t>
-      </w:r>
-      <w:r>
-        <w:rPr>
-          <w:rStyle w:val="NazwaProgramowa"/>
-        </w:rPr>
-        <w:t>{FK „Schema</w:t>
-      </w:r>
-      <w:r>
-        <w:rPr>
-          <w:rStyle w:val="NazwaProgramowa"/>
-        </w:rPr>
-        <w:t>Namespaces</w:t>
-      </w:r>
-      <w:r>
-        <w:rPr>
-          <w:rStyle w:val="NazwaProgramowa"/>
-        </w:rPr>
-        <w:t>”}</w:t>
-      </w:r>
-      <w:r>
-        <w:t xml:space="preserve"> – identyfikator przestrzeni nazw typu atrybutu (pomijany, gdy typ atrybutu jest zdefiniowany w tej samej przestrzeni nazw),</w:t>
-      </w:r>
-    </w:p>
-    <w:p>
-      <w:pPr>
-        <w:pStyle w:val="Listapunktowana"/>
-      </w:pPr>
-      <w:r>
-        <w:rPr>
-          <w:rStyle w:val="NazwaProgramowa"/>
-        </w:rPr>
-        <w:t>TypeName: string</w:t>
-      </w:r>
-      <w:r>
-        <w:t xml:space="preserve"> – nazwa typu atrybutu,</w:t>
-      </w:r>
-    </w:p>
-    <w:p>
-      <w:pPr>
-        <w:pStyle w:val="Listapunktowana"/>
-      </w:pPr>
-      <w:r>
-        <w:rPr>
-          <w:rStyle w:val="NazwaProgramowa"/>
-        </w:rPr>
-        <w:t>Use: AttributeUse</w:t>
-      </w:r>
-      <w:r>
-        <w:t xml:space="preserve"> – sposób użycia atrybutu </w:t>
-      </w:r>
-      <w:r>
-        <w:rPr>
-          <w:rStyle w:val="NazwaProgramowa"/>
-        </w:rPr>
-        <w:t>(Optional</w:t>
-      </w:r>
-      <w:r>
-        <w:t xml:space="preserve">, </w:t>
-      </w:r>
-      <w:r>
-        <w:rPr>
-          <w:rStyle w:val="NazwaProgramowa"/>
-        </w:rPr>
-        <w:t>Prohibited</w:t>
-      </w:r>
-      <w:r>
-        <w:t xml:space="preserve">, </w:t>
-      </w:r>
-      <w:r>
-        <w:rPr>
-          <w:rStyle w:val="NazwaProgramowa"/>
-        </w:rPr>
-        <w:t>Required</w:t>
-      </w:r>
-      <w:r>
-        <w:t>),</w:t>
-      </w:r>
-    </w:p>
-    <w:p>
-      <w:pPr>
-        <w:pStyle w:val="Listapunktowana"/>
-      </w:pPr>
-      <w:r>
-        <w:rPr>
-          <w:rStyle w:val="NazwaProgramowa"/>
-        </w:rPr>
-        <w:t>DefaultValue: string</w:t>
-      </w:r>
-      <w:r>
-        <w:t xml:space="preserve"> – domyślna wartość atrybutu (w zapisie tekstowym),</w:t>
-      </w:r>
-    </w:p>
-    <w:p>
-      <w:pPr>
-        <w:pStyle w:val="Listapunktowana"/>
-      </w:pPr>
-      <w:r>
-        <w:rPr>
-          <w:rStyle w:val="NazwaProgramowa"/>
-        </w:rPr>
-        <w:t>IsFixed: bool</w:t>
-      </w:r>
-      <w:r>
-        <w:t xml:space="preserve"> – określa, czy wartość domyślna atrybutu jest wartością ustaloną (nie używane w analizowanych</w:t>
-      </w:r>
-      <w:r>
-        <w:t xml:space="preserve"> plikach XSD).</w:t>
-      </w:r>
-    </w:p>
-    <w:p>
-      <w:pPr>
-        <w:pStyle w:val="Wcicienormalne"/>
-      </w:pPr>
-      <w:r>
-        <w:t xml:space="preserve">Jeśli </w:t>
-      </w:r>
-      <w:r>
-        <w:rPr>
-          <w:rStyle w:val="NazwaProgramowa"/>
-        </w:rPr>
-        <w:t>SchemaAttribute</w:t>
-      </w:r>
-      <w:r>
-        <w:rPr>
-          <w:rStyle w:val="NazwaProgramowa"/>
-        </w:rPr>
-        <w:t xml:space="preserve"> </w:t>
-      </w:r>
-      <w:r>
-        <w:t>ma</w:t>
-      </w:r>
-      <w:r>
-        <w:t xml:space="preserve"> określoną właściwość</w:t>
-      </w:r>
-      <w:r>
-        <w:t xml:space="preserve"> </w:t>
-      </w:r>
-      <w:r>
-        <w:rPr>
-          <w:rStyle w:val="NazwaProgramowa"/>
-        </w:rPr>
-        <w:t>RefNamespaceId</w:t>
-      </w:r>
-      <w:r>
-        <w:t xml:space="preserve">, to znaczy, że redefiniuje atrybut </w:t>
-      </w:r>
-      <w:r>
-        <w:t>zdefiniowany</w:t>
-      </w:r>
-      <w:r>
-        <w:t xml:space="preserve"> w innej przestrzeni nazw</w:t>
-      </w:r>
-      <w:r>
-        <w:t>.</w:t>
-      </w:r>
-      <w:r>
-        <w:t xml:space="preserve"> </w:t>
-      </w:r>
-    </w:p>
-    <w:p>
-      <w:pPr>
-        <w:pStyle w:val="Intitle"/>
-      </w:pPr>
-      <w:r>
-        <w:t>Przykład redefinicji atrybutu</w:t>
-      </w:r>
-    </w:p>
-    <w:p>
-      <w:pPr>
-        <w:pStyle w:val="Wcicienormalne"/>
-      </w:pPr>
-      <w:r>
-        <w:t>P</w:t>
-      </w:r>
-      <w:r>
-        <w:t xml:space="preserve">oniższa deklaracja redefiniuje atrybut globalny o nazwie </w:t>
+        <w:t xml:space="preserve">Poniższa deklaracja redefiniuje atrybut globalny o nazwie </w:t>
       </w:r>
       <w:r>
         <w:rPr>
@@ -6302,11 +6300,190 @@
         <w:rPr>
           <w:rStyle w:val="NazwaProgramowa"/>
         </w:rPr>
+        <w:t>SchemaAny</w:t>
+      </w:r>
+      <w:r>
+        <w:t xml:space="preserve"> – reprezentuje dowolny element lub inną zawartość,</w:t>
+      </w:r>
+    </w:p>
+    <w:p>
+      <w:pPr>
+        <w:pStyle w:val="Listapunktowana"/>
+      </w:pPr>
+      <w:r>
+        <w:rPr>
+          <w:rStyle w:val="NazwaProgramowa"/>
+        </w:rPr>
+        <w:t>SchemaGroupRef</w:t>
+      </w:r>
+      <w:r>
+        <w:t xml:space="preserve"> – reprezentuje odwołanie do zdefiniowanej grupy elementów.</w:t>
+      </w:r>
+    </w:p>
+    <w:p>
+      <w:pPr>
+        <w:pStyle w:val="Listapunktowana"/>
+      </w:pPr>
+      <w:r>
+        <w:rPr>
+          <w:rStyle w:val="NazwaProgramowa"/>
+        </w:rPr>
+        <w:t>SchemaAll</w:t>
+      </w:r>
+      <w:r>
+        <w:t xml:space="preserve"> – </w:t>
+      </w:r>
+      <w:r>
+        <w:t>reprezentuje grupę elementów, które mogą pojawiać się w dowolnej kolejności</w:t>
+      </w:r>
+      <w:r>
+        <w:t>.</w:t>
+      </w:r>
+      <w:r>
+        <w:t xml:space="preserve"> </w:t>
+      </w:r>
+      <w:r>
+        <w:t>K</w:t>
+      </w:r>
+      <w:r>
+        <w:t>ażdy element może wystąpić raz, ale nie musi.</w:t>
+      </w:r>
+      <w:r>
+        <w:t xml:space="preserve"> </w:t>
+      </w:r>
+    </w:p>
+    <w:p>
+      <w:pPr>
+        <w:pStyle w:val="Listapunktowana"/>
+      </w:pPr>
+      <w:r>
+        <w:rPr>
+          <w:rStyle w:val="NazwaProgramowa"/>
+        </w:rPr>
+        <w:t>SchemaSequence</w:t>
+      </w:r>
+      <w:r>
+        <w:t xml:space="preserve"> – reprezentuje grupę elementów, które muszą pojawić się w określonej sekwencji. </w:t>
+      </w:r>
+    </w:p>
+    <w:p>
+      <w:pPr>
+        <w:pStyle w:val="Listapunktowana"/>
+      </w:pPr>
+      <w:r>
+        <w:rPr>
+          <w:rStyle w:val="NazwaProgramowa"/>
+        </w:rPr>
+        <w:t>SchemaChoice</w:t>
+      </w:r>
+      <w:r>
+        <w:t xml:space="preserve"> – reprezentuje grupę elementów</w:t>
+      </w:r>
+      <w:r>
+        <w:t xml:space="preserve"> do wyboru.</w:t>
+      </w:r>
+      <w:r>
+        <w:t xml:space="preserve"> </w:t>
+      </w:r>
+      <w:r>
+        <w:t>Tylko jeden z podanych elementów może się pojawić.</w:t>
+      </w:r>
+    </w:p>
+    <w:p>
+      <w:pPr>
+        <w:pStyle w:val="Intitle"/>
+      </w:pPr>
+      <w:r>
+        <w:t>Przykład deklaracji typu złożonego</w:t>
+      </w:r>
+      <w:r>
+        <w:t xml:space="preserve"> z partykułami</w:t>
+      </w:r>
+    </w:p>
+    <w:p>
+      <w:pPr>
+        <w:pStyle w:val="SourceCode"/>
+      </w:pPr>
+      <w:r>
+        <w:t>&lt;xsd:complexType name="CT_QuickTimeFile"&gt;</w:t>
+      </w:r>
+    </w:p>
+    <w:p>
+      <w:pPr>
+        <w:pStyle w:val="SourceCode"/>
+      </w:pPr>
+      <w:r>
+        <w:t xml:space="preserve">  &lt;xsd:sequence&gt;</w:t>
+      </w:r>
+    </w:p>
+    <w:p>
+      <w:pPr>
+        <w:pStyle w:val="SourceCode"/>
+      </w:pPr>
+      <w:r>
+        <w:t xml:space="preserve">    &lt;xsd:element name="extLst" type="CT_OfficeArtExtensionList" minOccurs="0" maxOccurs="1"/&gt;</w:t>
+      </w:r>
+    </w:p>
+    <w:p>
+      <w:pPr>
+        <w:pStyle w:val="SourceCode"/>
+      </w:pPr>
+      <w:r>
+        <w:t xml:space="preserve">  &lt;/xsd:sequence&gt;</w:t>
+      </w:r>
+    </w:p>
+    <w:p>
+      <w:pPr>
+        <w:pStyle w:val="SourceCode"/>
+      </w:pPr>
+      <w:r>
         <w:lastRenderedPageBreak/>
-        <w:t>SchemaAny</w:t>
-      </w:r>
-      <w:r>
-        <w:t xml:space="preserve"> – reprezentuje dowolny element lub inną zawartość,</w:t>
+        <w:t xml:space="preserve">  &lt;xsd:attribute ref="r:link" use="required"/&gt;</w:t>
+      </w:r>
+    </w:p>
+    <w:p>
+      <w:pPr>
+        <w:pStyle w:val="SourceCode"/>
+      </w:pPr>
+      <w:r>
+        <w:t>&lt;/xsd:complexType&gt;</w:t>
+      </w:r>
+    </w:p>
+    <w:p>
+      <w:pPr>
+        <w:pStyle w:val="SourceCode"/>
+      </w:pPr>
+    </w:p>
+    <w:p>
+      <w:pPr>
+        <w:pStyle w:val="Wcicienormalne"/>
+      </w:pPr>
+      <w:r>
+        <w:t xml:space="preserve">Wszystkie partykuły są rejestrowane we wspólnej tabeli </w:t>
+      </w:r>
+      <w:r>
+        <w:rPr>
+          <w:rStyle w:val="NazwaProgramowa"/>
+        </w:rPr>
+        <w:t>SchemaParticles</w:t>
+      </w:r>
+      <w:r>
+        <w:t xml:space="preserve">. </w:t>
+      </w:r>
+      <w:r>
+        <w:t xml:space="preserve">Typ abstrakcyjny </w:t>
+      </w:r>
+      <w:r>
+        <w:rPr>
+          <w:rStyle w:val="NazwaProgramowa"/>
+        </w:rPr>
+        <w:t>SchemaParticle</w:t>
+      </w:r>
+      <w:r>
+        <w:t xml:space="preserve"> deklaruje</w:t>
+      </w:r>
+      <w:r>
+        <w:t xml:space="preserve"> właściwości wspólne dla wszystkich partykuł:</w:t>
       </w:r>
     </w:p>
     <w:p>
@@ -6317,10 +6494,10 @@
         <w:rPr>
           <w:rStyle w:val="NazwaProgramowa"/>
         </w:rPr>
-        <w:t>SchemaGroupRef</w:t>
-      </w:r>
-      <w:r>
-        <w:t xml:space="preserve"> – reprezentuje odwołanie do zdefiniowanej grupy elementów.</w:t>
+        <w:t>Id: int {autonum, PK}</w:t>
+      </w:r>
+      <w:r>
+        <w:t xml:space="preserve"> – identyfikator encji,</w:t>
       </w:r>
     </w:p>
     <w:p>
@@ -6331,65 +6508,409 @@
         <w:rPr>
           <w:rStyle w:val="NazwaProgramowa"/>
         </w:rPr>
+        <w:t>ParticleType: ParticleType</w:t>
+      </w:r>
+      <w:r>
+        <w:t xml:space="preserve"> – konkretny typ partykuły </w:t>
+      </w:r>
+      <w:r>
+        <w:rPr>
+          <w:rStyle w:val="NazwaProgramowa"/>
+        </w:rPr>
+        <w:t>(Any</w:t>
+      </w:r>
+      <w:r>
+        <w:t xml:space="preserve">, </w:t>
+      </w:r>
+      <w:r>
+        <w:rPr>
+          <w:rStyle w:val="NazwaProgramowa"/>
+        </w:rPr>
+        <w:t>Element</w:t>
+      </w:r>
+      <w:r>
+        <w:t xml:space="preserve">, </w:t>
+      </w:r>
+      <w:r>
+        <w:rPr>
+          <w:rStyle w:val="NazwaProgramowa"/>
+        </w:rPr>
+        <w:t>GroupRef</w:t>
+      </w:r>
+      <w:r>
+        <w:t xml:space="preserve">, </w:t>
+      </w:r>
+      <w:r>
+        <w:rPr>
+          <w:rStyle w:val="NazwaProgramowa"/>
+        </w:rPr>
+        <w:t>All</w:t>
+      </w:r>
+      <w:r>
+        <w:t xml:space="preserve">, </w:t>
+      </w:r>
+      <w:r>
+        <w:rPr>
+          <w:rStyle w:val="NazwaProgramowa"/>
+        </w:rPr>
+        <w:t>Choice</w:t>
+      </w:r>
+      <w:r>
+        <w:t xml:space="preserve">, </w:t>
+      </w:r>
+      <w:r>
+        <w:rPr>
+          <w:rStyle w:val="NazwaProgramowa"/>
+        </w:rPr>
+        <w:t>Sequence</w:t>
+      </w:r>
+      <w:r>
+        <w:t>),</w:t>
+      </w:r>
+    </w:p>
+    <w:p>
+      <w:pPr>
+        <w:pStyle w:val="Listapunktowana"/>
+      </w:pPr>
+      <w:r>
+        <w:rPr>
+          <w:rStyle w:val="NazwaProgramowa"/>
+        </w:rPr>
+        <w:t>SchemaNamespaceI</w:t>
+      </w:r>
+      <w:r>
+        <w:rPr>
+          <w:rStyle w:val="NazwaProgramowa"/>
+        </w:rPr>
+        <w:t>d: int</w:t>
+      </w:r>
+      <w:r>
+        <w:rPr>
+          <w:rStyle w:val="NazwaProgramowa"/>
+        </w:rPr>
+        <w:t>?</w:t>
+      </w:r>
+      <w:r>
+        <w:rPr>
+          <w:rStyle w:val="NazwaProgramowa"/>
+        </w:rPr>
+        <w:t xml:space="preserve"> {FK „Schema</w:t>
+      </w:r>
+      <w:r>
+        <w:rPr>
+          <w:rStyle w:val="NazwaProgramowa"/>
+        </w:rPr>
+        <w:t>Namespaces</w:t>
+      </w:r>
+      <w:r>
+        <w:rPr>
+          <w:rStyle w:val="NazwaProgramowa"/>
+        </w:rPr>
+        <w:t>”}</w:t>
+      </w:r>
+      <w:r>
+        <w:t xml:space="preserve"> – identyfikator przestrzeni nazw, w której jest zadeklarowana dana partykuła (dotyczy partykuł zdefiniowanych na poziomie schematu – grup elementów i elementów globalnych),</w:t>
+      </w:r>
+    </w:p>
+    <w:p>
+      <w:pPr>
+        <w:pStyle w:val="Listapunktowana"/>
+      </w:pPr>
+      <w:r>
+        <w:rPr>
+          <w:rStyle w:val="NazwaProgramowa"/>
+        </w:rPr>
+        <w:t>Group</w:t>
+      </w:r>
+      <w:r>
+        <w:rPr>
+          <w:rStyle w:val="NazwaProgramowa"/>
+        </w:rPr>
+        <w:t>Id: int</w:t>
+      </w:r>
+      <w:r>
+        <w:rPr>
+          <w:rStyle w:val="NazwaProgramowa"/>
+        </w:rPr>
+        <w:t>?</w:t>
+      </w:r>
+      <w:r>
+        <w:rPr>
+          <w:rStyle w:val="NazwaProgramowa"/>
+        </w:rPr>
+        <w:t xml:space="preserve"> {FK „Schema</w:t>
+      </w:r>
+      <w:r>
+        <w:rPr>
+          <w:rStyle w:val="NazwaProgramowa"/>
+        </w:rPr>
+        <w:t>Groups</w:t>
+      </w:r>
+      <w:r>
+        <w:rPr>
+          <w:rStyle w:val="NazwaProgramowa"/>
+        </w:rPr>
+        <w:t>”}</w:t>
+      </w:r>
+      <w:r>
+        <w:t xml:space="preserve"> – identyfikator </w:t>
+      </w:r>
+      <w:r>
+        <w:t>grupy</w:t>
+      </w:r>
+      <w:r>
+        <w:t>, w któr</w:t>
+      </w:r>
+      <w:r>
+        <w:t>ej</w:t>
+      </w:r>
+      <w:r>
+        <w:t xml:space="preserve"> jest zadeklarowan</w:t>
+      </w:r>
+      <w:r>
+        <w:t>a</w:t>
+      </w:r>
+      <w:r>
+        <w:t xml:space="preserve"> dana </w:t>
+      </w:r>
+      <w:r>
+        <w:t>partykuła (dotyczy partykuł zdefiniowanych w grupie elementów)</w:t>
+      </w:r>
+      <w:r>
+        <w:t>,</w:t>
+      </w:r>
+    </w:p>
+    <w:p>
+      <w:pPr>
+        <w:pStyle w:val="Listapunktowana"/>
+      </w:pPr>
+      <w:r>
+        <w:rPr>
+          <w:rStyle w:val="NazwaProgramowa"/>
+        </w:rPr>
+        <w:t>ComplexType</w:t>
+      </w:r>
+      <w:r>
+        <w:rPr>
+          <w:rStyle w:val="NazwaProgramowa"/>
+        </w:rPr>
+        <w:t>Id: int</w:t>
+      </w:r>
+      <w:r>
+        <w:rPr>
+          <w:rStyle w:val="NazwaProgramowa"/>
+        </w:rPr>
+        <w:t>?</w:t>
+      </w:r>
+      <w:r>
+        <w:rPr>
+          <w:rStyle w:val="NazwaProgramowa"/>
+        </w:rPr>
+        <w:t xml:space="preserve"> {FK „Schema</w:t>
+      </w:r>
+      <w:r>
+        <w:rPr>
+          <w:rStyle w:val="NazwaProgramowa"/>
+        </w:rPr>
+        <w:t>ComplexTypes</w:t>
+      </w:r>
+      <w:r>
+        <w:rPr>
+          <w:rStyle w:val="NazwaProgramowa"/>
+        </w:rPr>
+        <w:t>”}</w:t>
+      </w:r>
+      <w:r>
+        <w:t xml:space="preserve"> – identyfikator typu złożonego, w którym jest zadeklarowana dana partykuła (dotyczy partykuł zdefiniowanych w typie złożonym),</w:t>
+      </w:r>
+    </w:p>
+    <w:p>
+      <w:pPr>
+        <w:pStyle w:val="Listapunktowana"/>
+      </w:pPr>
+      <w:r>
+        <w:rPr>
+          <w:rStyle w:val="NazwaProgramowa"/>
+        </w:rPr>
+        <w:t>ParentParticle</w:t>
+      </w:r>
+      <w:r>
+        <w:rPr>
+          <w:rStyle w:val="NazwaProgramowa"/>
+        </w:rPr>
+        <w:t>Id: int</w:t>
+      </w:r>
+      <w:r>
+        <w:rPr>
+          <w:rStyle w:val="NazwaProgramowa"/>
+        </w:rPr>
+        <w:t>?</w:t>
+      </w:r>
+      <w:r>
+        <w:rPr>
+          <w:rStyle w:val="NazwaProgramowa"/>
+        </w:rPr>
+        <w:t xml:space="preserve"> {FK „Schema</w:t>
+      </w:r>
+      <w:r>
+        <w:rPr>
+          <w:rStyle w:val="NazwaProgramowa"/>
+        </w:rPr>
+        <w:t>Particles</w:t>
+      </w:r>
+      <w:r>
+        <w:rPr>
+          <w:rStyle w:val="NazwaProgramowa"/>
+        </w:rPr>
+        <w:t>”}</w:t>
+      </w:r>
+      <w:r>
+        <w:t xml:space="preserve"> – identyfikator partykuły nadrzędnej, w której jest zadeklarowana dana partykuła (dotyczy partykuł zagnieżdżonych),</w:t>
+      </w:r>
+    </w:p>
+    <w:p>
+      <w:pPr>
+        <w:pStyle w:val="Listapunktowana"/>
+      </w:pPr>
+      <w:r>
+        <w:rPr>
+          <w:rStyle w:val="NazwaProgramowa"/>
+        </w:rPr>
+        <w:t xml:space="preserve">OrdNum: int? </w:t>
+      </w:r>
+      <w:r>
+        <w:t>– numer porządkowy partykuły zadeklarowanej w ramach innej partykuły (liczony od 1),</w:t>
+      </w:r>
+    </w:p>
+    <w:p>
+      <w:pPr>
+        <w:pStyle w:val="Listapunktowana"/>
+      </w:pPr>
+      <w:r>
+        <w:rPr>
+          <w:rStyle w:val="NazwaProgramowa"/>
+        </w:rPr>
+        <w:t>MinOccurs: int?</w:t>
+      </w:r>
+      <w:r>
+        <w:t xml:space="preserve"> – minimalna liczba wystąpień danej partykuły,</w:t>
+      </w:r>
+    </w:p>
+    <w:p>
+      <w:pPr>
+        <w:pStyle w:val="Listapunktowana"/>
+      </w:pPr>
+      <w:r>
+        <w:rPr>
+          <w:rStyle w:val="NazwaProgramowa"/>
+        </w:rPr>
+        <w:t>M</w:t>
+      </w:r>
+      <w:r>
+        <w:rPr>
+          <w:rStyle w:val="NazwaProgramowa"/>
+        </w:rPr>
+        <w:t>ax</w:t>
+      </w:r>
+      <w:r>
+        <w:rPr>
+          <w:rStyle w:val="NazwaProgramowa"/>
+        </w:rPr>
+        <w:t>Occurs: int?</w:t>
+      </w:r>
+      <w:r>
+        <w:t xml:space="preserve"> – maksymalna liczba wystąpień danej partykuły (wartość </w:t>
+      </w:r>
+      <w:r>
+        <w:rPr>
+          <w:rStyle w:val="NazwaProgramowa"/>
+        </w:rPr>
+        <w:t>MaxInt</w:t>
+      </w:r>
+      <w:r>
+        <w:t xml:space="preserve"> oznacza nieograniczoną liczbę).</w:t>
+      </w:r>
+    </w:p>
+    <w:p>
+      <w:pPr>
+        <w:pStyle w:val="Wcicienormalne"/>
+      </w:pPr>
+      <w:r>
+        <w:t xml:space="preserve">Każda </w:t>
+      </w:r>
+      <w:r>
+        <w:t>encja</w:t>
+      </w:r>
+      <w:r>
+        <w:t xml:space="preserve"> ma określoną właściwość </w:t>
+      </w:r>
+      <w:r>
+        <w:rPr>
+          <w:rStyle w:val="NazwaProgramowa"/>
+        </w:rPr>
+        <w:t>GroupId</w:t>
+      </w:r>
+      <w:r>
+        <w:t xml:space="preserve"> albo </w:t>
+      </w:r>
+      <w:r>
+        <w:rPr>
+          <w:rStyle w:val="NazwaProgramowa"/>
+        </w:rPr>
+        <w:t>ComplexTypeId</w:t>
+      </w:r>
+      <w:r>
+        <w:t xml:space="preserve"> (w zależności od tego, gdzie jest zadeklarowana).</w:t>
+      </w:r>
+    </w:p>
+    <w:p>
+      <w:pPr>
+        <w:pStyle w:val="Wcicienormalne"/>
+      </w:pPr>
+      <w:r>
+        <w:t>Encje</w:t>
+      </w:r>
+      <w:r>
+        <w:t xml:space="preserve"> </w:t>
+      </w:r>
+      <w:r>
+        <w:rPr>
+          <w:rStyle w:val="NazwaProgramowa"/>
+        </w:rPr>
         <w:t>SchemaAll</w:t>
       </w:r>
       <w:r>
-        <w:t xml:space="preserve"> – </w:t>
-      </w:r>
-      <w:r>
-        <w:t>reprezentuje grupę elementów, które mogą pojawiać się w dowolnej kolejności</w:t>
+        <w:t xml:space="preserve">, </w:t>
+      </w:r>
+      <w:r>
+        <w:rPr>
+          <w:rStyle w:val="NazwaProgramowa"/>
+        </w:rPr>
+        <w:t>SchemaChoice</w:t>
+      </w:r>
+      <w:r>
+        <w:t xml:space="preserve"> i </w:t>
+      </w:r>
+      <w:r>
+        <w:rPr>
+          <w:rStyle w:val="NazwaProgramowa"/>
+        </w:rPr>
+        <w:t>SchemaSequence</w:t>
+      </w:r>
+      <w:r>
+        <w:t xml:space="preserve"> pochodzą od wspólnego typu abstrakcyjnego </w:t>
+      </w:r>
+      <w:r>
+        <w:rPr>
+          <w:rStyle w:val="NazwaProgramowa"/>
+        </w:rPr>
+        <w:t>SchemaGroupBase</w:t>
       </w:r>
       <w:r>
         <w:t>.</w:t>
       </w:r>
       <w:r>
-        <w:t xml:space="preserve"> </w:t>
-      </w:r>
-      <w:r>
-        <w:t>K</w:t>
-      </w:r>
-      <w:r>
-        <w:t>ażdy element może wystąpić raz, ale nie musi.</w:t>
-      </w:r>
-      <w:r>
-        <w:t xml:space="preserve"> </w:t>
-      </w:r>
-    </w:p>
-    <w:p>
-      <w:pPr>
-        <w:pStyle w:val="Listapunktowana"/>
-      </w:pPr>
-      <w:r>
-        <w:rPr>
-          <w:rStyle w:val="NazwaProgramowa"/>
-        </w:rPr>
-        <w:t>SchemaSequence</w:t>
-      </w:r>
-      <w:r>
-        <w:t xml:space="preserve"> – reprezentuje grupę elementów, które muszą pojawić się w określonej sekwencji. </w:t>
-      </w:r>
-    </w:p>
-    <w:p>
-      <w:pPr>
-        <w:pStyle w:val="Listapunktowana"/>
-      </w:pPr>
-      <w:r>
-        <w:rPr>
-          <w:rStyle w:val="NazwaProgramowa"/>
-        </w:rPr>
-        <w:t>SchemaChoice</w:t>
-      </w:r>
-      <w:r>
-        <w:t xml:space="preserve"> – reprezentuje grupę elementów</w:t>
-      </w:r>
-      <w:r>
-        <w:t xml:space="preserve"> do wyboru.</w:t>
-      </w:r>
-      <w:r>
-        <w:t xml:space="preserve"> </w:t>
-      </w:r>
-      <w:r>
-        <w:t>Tylko jeden z podanych elementów może się pojawić.</w:t>
+        <w:t xml:space="preserve"> Zawierają one kolekcję zagnieżdżonych partykuł.</w:t>
       </w:r>
     </w:p>
     <w:p>
@@ -6397,10 +6918,7 @@
         <w:pStyle w:val="Intitle"/>
       </w:pPr>
       <w:r>
-        <w:t>Przykład deklaracji typu złożonego</w:t>
-      </w:r>
-      <w:r>
-        <w:t xml:space="preserve"> z partykułami</w:t>
+        <w:t>Przykład sekwencji</w:t>
       </w:r>
     </w:p>
     <w:p>
@@ -6408,7 +6926,7 @@
         <w:pStyle w:val="SourceCode"/>
       </w:pPr>
       <w:r>
-        <w:t>&lt;xsd:complexType name="CT_QuickTimeFile"&gt;</w:t>
+        <w:t>&lt;xsd:complexType name="CT_FontCollection"&gt;</w:t>
       </w:r>
     </w:p>
     <w:p>
@@ -6424,6 +6942,38 @@
         <w:pStyle w:val="SourceCode"/>
       </w:pPr>
       <w:r>
+        <w:t xml:space="preserve">    &lt;xsd:element name="latin" type="CT_TextFont" minOccurs="1" maxOccurs="1"/&gt;</w:t>
+      </w:r>
+    </w:p>
+    <w:p>
+      <w:pPr>
+        <w:pStyle w:val="SourceCode"/>
+      </w:pPr>
+      <w:r>
+        <w:t xml:space="preserve">    &lt;xsd:element name="ea" type="CT_TextFont" minOccurs="1" maxOccurs="1"/&gt;</w:t>
+      </w:r>
+    </w:p>
+    <w:p>
+      <w:pPr>
+        <w:pStyle w:val="SourceCode"/>
+      </w:pPr>
+      <w:r>
+        <w:t xml:space="preserve">    &lt;xsd:element name="cs" type="CT_TextFont" minOccurs="1" maxOccurs="1"/&gt;</w:t>
+      </w:r>
+    </w:p>
+    <w:p>
+      <w:pPr>
+        <w:pStyle w:val="SourceCode"/>
+      </w:pPr>
+      <w:r>
+        <w:t xml:space="preserve">    &lt;xsd:element name="font" type="CT_SupplementalFont" minOccurs="0" maxOccurs="unbounded"/&gt;</w:t>
+      </w:r>
+    </w:p>
+    <w:p>
+      <w:pPr>
+        <w:pStyle w:val="SourceCode"/>
+      </w:pPr>
+      <w:r>
         <w:t xml:space="preserve">    &lt;xsd:element name="extLst" type="CT_OfficeArtExtensionList" minOccurs="0" maxOccurs="1"/&gt;</w:t>
       </w:r>
     </w:p>
@@ -6440,7 +6990,35 @@
         <w:pStyle w:val="SourceCode"/>
       </w:pPr>
       <w:r>
-        <w:t xml:space="preserve">  &lt;xsd:attribute ref="r:link" use="required"/&gt;</w:t>
+        <w:t>&lt;/xsd:complexType&gt;</w:t>
+      </w:r>
+    </w:p>
+    <w:p>
+      <w:pPr>
+        <w:pStyle w:val="Wcicienormalne"/>
+      </w:pPr>
+      <w:r>
+        <w:t xml:space="preserve">Partykuła sekwencji występuje nawet, gdy typ złożony zawiera </w:t>
+      </w:r>
+      <w:r>
+        <w:t xml:space="preserve">tylko </w:t>
+      </w:r>
+      <w:r>
+        <w:t>jeden element.</w:t>
+      </w:r>
+    </w:p>
+    <w:p>
+      <w:pPr>
+        <w:pStyle w:val="Intitle"/>
+      </w:pPr>
+      <w:r>
+        <w:t xml:space="preserve">Przykład partykuły </w:t>
+      </w:r>
+      <w:r>
+        <w:rPr>
+          <w:rStyle w:val="NazwaProgramowa"/>
+        </w:rPr>
+        <w:t>Choice</w:t>
       </w:r>
     </w:p>
     <w:p>
@@ -6448,651 +7026,56 @@
         <w:pStyle w:val="SourceCode"/>
       </w:pPr>
       <w:r>
+        <w:t>&lt;xsd:complexType name="CT_AnimationElementChoice"&gt;</w:t>
+      </w:r>
+    </w:p>
+    <w:p>
+      <w:pPr>
+        <w:pStyle w:val="SourceCode"/>
+      </w:pPr>
+      <w:r>
+        <w:t xml:space="preserve">  &lt;xsd:choice minOccurs="1" maxOccurs="1"&gt;</w:t>
+      </w:r>
+    </w:p>
+    <w:p>
+      <w:pPr>
+        <w:pStyle w:val="SourceCode"/>
+      </w:pPr>
+      <w:r>
+        <w:t xml:space="preserve">    &lt;xsd:element name="dgm" type="CT_AnimationDgmElement"/&gt;</w:t>
+      </w:r>
+    </w:p>
+    <w:p>
+      <w:pPr>
+        <w:pStyle w:val="SourceCode"/>
+      </w:pPr>
+      <w:r>
+        <w:t xml:space="preserve">    &lt;xsd:element name="chart" type="CT_AnimationChartElement"/&gt;</w:t>
+      </w:r>
+    </w:p>
+    <w:p>
+      <w:pPr>
+        <w:pStyle w:val="SourceCode"/>
+      </w:pPr>
+      <w:r>
+        <w:t xml:space="preserve">  &lt;/xsd:choice&gt;</w:t>
+      </w:r>
+    </w:p>
+    <w:p>
+      <w:pPr>
+        <w:pStyle w:val="SourceCode"/>
+      </w:pPr>
+      <w:r>
         <w:t>&lt;/xsd:complexType&gt;</w:t>
       </w:r>
     </w:p>
     <w:p>
       <w:pPr>
-        <w:pStyle w:val="SourceCode"/>
-      </w:pPr>
-    </w:p>
-    <w:p>
-      <w:pPr>
         <w:pStyle w:val="Wcicienormalne"/>
       </w:pPr>
       <w:r>
-        <w:t xml:space="preserve">Wszystkie partykuły są rejestrowane we wspólnej tabeli </w:t>
-      </w:r>
-      <w:r>
-        <w:rPr>
-          <w:rStyle w:val="NazwaProgramowa"/>
-        </w:rPr>
-        <w:t>SchemaParticles</w:t>
-      </w:r>
-      <w:r>
-        <w:t xml:space="preserve">. </w:t>
-      </w:r>
-      <w:r>
-        <w:t xml:space="preserve">Typ abstrakcyjny </w:t>
-      </w:r>
-      <w:r>
-        <w:rPr>
-          <w:rStyle w:val="NazwaProgramowa"/>
-        </w:rPr>
-        <w:t>SchemaParticle</w:t>
-      </w:r>
-      <w:r>
-        <w:t xml:space="preserve"> deklaruje</w:t>
-      </w:r>
-      <w:r>
-        <w:t xml:space="preserve"> właściwości wspólne dla wszystkich partykuł:</w:t>
-      </w:r>
-    </w:p>
-    <w:p>
-      <w:pPr>
-        <w:pStyle w:val="Listapunktowana"/>
-      </w:pPr>
-      <w:r>
-        <w:rPr>
-          <w:rStyle w:val="NazwaProgramowa"/>
-        </w:rPr>
-        <w:t>Id: int {autonum, PK}</w:t>
-      </w:r>
-      <w:r>
-        <w:t xml:space="preserve"> – identyfikator encji,</w:t>
-      </w:r>
-    </w:p>
-    <w:p>
-      <w:pPr>
-        <w:pStyle w:val="Listapunktowana"/>
-      </w:pPr>
-      <w:r>
-        <w:rPr>
-          <w:rStyle w:val="NazwaProgramowa"/>
-        </w:rPr>
-        <w:t>ParticleType: ParticleType</w:t>
-      </w:r>
-      <w:r>
-        <w:t xml:space="preserve"> – konkretny typ partykuły </w:t>
-      </w:r>
-      <w:r>
-        <w:rPr>
-          <w:rStyle w:val="NazwaProgramowa"/>
-        </w:rPr>
-        <w:t>(Any</w:t>
-      </w:r>
-      <w:r>
-        <w:t xml:space="preserve">, </w:t>
-      </w:r>
-      <w:r>
-        <w:rPr>
-          <w:rStyle w:val="NazwaProgramowa"/>
-        </w:rPr>
-        <w:t>Element</w:t>
-      </w:r>
-      <w:r>
-        <w:t xml:space="preserve">, </w:t>
-      </w:r>
-      <w:r>
-        <w:rPr>
-          <w:rStyle w:val="NazwaProgramowa"/>
-        </w:rPr>
-        <w:t>GroupRef</w:t>
-      </w:r>
-      <w:r>
-        <w:t xml:space="preserve">, </w:t>
-      </w:r>
-      <w:r>
-        <w:rPr>
-          <w:rStyle w:val="NazwaProgramowa"/>
-        </w:rPr>
-        <w:t>All</w:t>
-      </w:r>
-      <w:r>
-        <w:t xml:space="preserve">, </w:t>
-      </w:r>
-      <w:r>
-        <w:rPr>
-          <w:rStyle w:val="NazwaProgramowa"/>
-        </w:rPr>
-        <w:t>Choice</w:t>
-      </w:r>
-      <w:r>
-        <w:t xml:space="preserve">, </w:t>
-      </w:r>
-      <w:r>
-        <w:rPr>
-          <w:rStyle w:val="NazwaProgramowa"/>
-        </w:rPr>
-        <w:t>Sequence</w:t>
-      </w:r>
-      <w:r>
-        <w:t>),</w:t>
-      </w:r>
-    </w:p>
-    <w:p>
-      <w:pPr>
-        <w:pStyle w:val="Listapunktowana"/>
-      </w:pPr>
-      <w:r>
-        <w:rPr>
-          <w:rStyle w:val="NazwaProgramowa"/>
-        </w:rPr>
-        <w:t>SchemaNamespaceI</w:t>
-      </w:r>
-      <w:r>
-        <w:rPr>
-          <w:rStyle w:val="NazwaProgramowa"/>
-        </w:rPr>
-        <w:t>d: int</w:t>
-      </w:r>
-      <w:r>
-        <w:rPr>
-          <w:rStyle w:val="NazwaProgramowa"/>
-        </w:rPr>
-        <w:t>?</w:t>
-      </w:r>
-      <w:r>
-        <w:rPr>
-          <w:rStyle w:val="NazwaProgramowa"/>
-        </w:rPr>
-        <w:t xml:space="preserve"> {FK „Schema</w:t>
-      </w:r>
-      <w:r>
-        <w:rPr>
-          <w:rStyle w:val="NazwaProgramowa"/>
-        </w:rPr>
-        <w:t>Namespaces</w:t>
-      </w:r>
-      <w:r>
-        <w:rPr>
-          <w:rStyle w:val="NazwaProgramowa"/>
-        </w:rPr>
-        <w:t>”}</w:t>
-      </w:r>
-      <w:r>
-        <w:t xml:space="preserve"> – identyfikator przestrzeni nazw, w której jest zadeklarowana dana partykuła (dotyczy partykuł zdefiniowanych na poziomie schematu – grup elementów i elementów globalnych),</w:t>
-      </w:r>
-    </w:p>
-    <w:p>
-      <w:pPr>
-        <w:pStyle w:val="Listapunktowana"/>
-      </w:pPr>
-      <w:r>
-        <w:rPr>
-          <w:rStyle w:val="NazwaProgramowa"/>
-        </w:rPr>
-        <w:t>Group</w:t>
-      </w:r>
-      <w:r>
-        <w:rPr>
-          <w:rStyle w:val="NazwaProgramowa"/>
-        </w:rPr>
-        <w:t>Id: int</w:t>
-      </w:r>
-      <w:r>
-        <w:rPr>
-          <w:rStyle w:val="NazwaProgramowa"/>
-        </w:rPr>
-        <w:t>?</w:t>
-      </w:r>
-      <w:r>
-        <w:rPr>
-          <w:rStyle w:val="NazwaProgramowa"/>
-        </w:rPr>
-        <w:t xml:space="preserve"> {FK „Schema</w:t>
-      </w:r>
-      <w:r>
-        <w:rPr>
-          <w:rStyle w:val="NazwaProgramowa"/>
-        </w:rPr>
-        <w:t>Groups</w:t>
-      </w:r>
-      <w:r>
-        <w:rPr>
-          <w:rStyle w:val="NazwaProgramowa"/>
-        </w:rPr>
-        <w:t>”}</w:t>
-      </w:r>
-      <w:r>
-        <w:t xml:space="preserve"> – identyfikator </w:t>
-      </w:r>
-      <w:r>
-        <w:t>grupy</w:t>
-      </w:r>
-      <w:r>
-        <w:t>, w któr</w:t>
-      </w:r>
-      <w:r>
-        <w:t>ej</w:t>
-      </w:r>
-      <w:r>
-        <w:t xml:space="preserve"> jest zadeklarowan</w:t>
-      </w:r>
-      <w:r>
-        <w:t>a</w:t>
-      </w:r>
-      <w:r>
-        <w:t xml:space="preserve"> dana </w:t>
-      </w:r>
-      <w:r>
-        <w:t>partykuła (dotyczy partykuł zdefiniowanych w grupie elementów)</w:t>
-      </w:r>
-      <w:r>
-        <w:t>,</w:t>
-      </w:r>
-    </w:p>
-    <w:p>
-      <w:pPr>
-        <w:pStyle w:val="Listapunktowana"/>
-      </w:pPr>
-      <w:r>
-        <w:rPr>
-          <w:rStyle w:val="NazwaProgramowa"/>
-        </w:rPr>
-        <w:t>ComplexType</w:t>
-      </w:r>
-      <w:r>
-        <w:rPr>
-          <w:rStyle w:val="NazwaProgramowa"/>
-        </w:rPr>
-        <w:t>Id: int</w:t>
-      </w:r>
-      <w:r>
-        <w:rPr>
-          <w:rStyle w:val="NazwaProgramowa"/>
-        </w:rPr>
-        <w:t>?</w:t>
-      </w:r>
-      <w:r>
-        <w:rPr>
-          <w:rStyle w:val="NazwaProgramowa"/>
-        </w:rPr>
-        <w:t xml:space="preserve"> {FK „Schema</w:t>
-      </w:r>
-      <w:r>
-        <w:rPr>
-          <w:rStyle w:val="NazwaProgramowa"/>
-        </w:rPr>
-        <w:t>ComplexTypes</w:t>
-      </w:r>
-      <w:r>
-        <w:rPr>
-          <w:rStyle w:val="NazwaProgramowa"/>
-        </w:rPr>
-        <w:t>”}</w:t>
-      </w:r>
-      <w:r>
-        <w:t xml:space="preserve"> – identyfikator typu złożonego, w którym jest zadeklarowana dana partykuła (dotyczy partykuł zdefiniowanych w typie złożonym),</w:t>
-      </w:r>
-    </w:p>
-    <w:p>
-      <w:pPr>
-        <w:pStyle w:val="Listapunktowana"/>
-      </w:pPr>
-      <w:r>
-        <w:rPr>
-          <w:rStyle w:val="NazwaProgramowa"/>
-        </w:rPr>
-        <w:t>ParentParticle</w:t>
-      </w:r>
-      <w:r>
-        <w:rPr>
-          <w:rStyle w:val="NazwaProgramowa"/>
-        </w:rPr>
-        <w:t>Id: int</w:t>
-      </w:r>
-      <w:r>
-        <w:rPr>
-          <w:rStyle w:val="NazwaProgramowa"/>
-        </w:rPr>
-        <w:t>?</w:t>
-      </w:r>
-      <w:r>
-        <w:rPr>
-          <w:rStyle w:val="NazwaProgramowa"/>
-        </w:rPr>
-        <w:t xml:space="preserve"> {FK „Schema</w:t>
-      </w:r>
-      <w:r>
-        <w:rPr>
-          <w:rStyle w:val="NazwaProgramowa"/>
-        </w:rPr>
-        <w:t>Particles</w:t>
-      </w:r>
-      <w:r>
-        <w:rPr>
-          <w:rStyle w:val="NazwaProgramowa"/>
-        </w:rPr>
-        <w:t>”}</w:t>
-      </w:r>
-      <w:r>
-        <w:t xml:space="preserve"> – identyfikator partykuły nadrzędnej, w której jest zadeklarowana dana partykuła (dotyczy partykuł zagnieżdżonych),</w:t>
-      </w:r>
-    </w:p>
-    <w:p>
-      <w:pPr>
-        <w:pStyle w:val="Listapunktowana"/>
-      </w:pPr>
-      <w:r>
-        <w:rPr>
-          <w:rStyle w:val="NazwaProgramowa"/>
-        </w:rPr>
-        <w:t xml:space="preserve">OrdNum: int? </w:t>
-      </w:r>
-      <w:r>
-        <w:t>– numer porządkowy partykuły zadeklarowanej w ramach innej partykuły (liczony od 1),</w:t>
-      </w:r>
-    </w:p>
-    <w:p>
-      <w:pPr>
-        <w:pStyle w:val="Listapunktowana"/>
-      </w:pPr>
-      <w:r>
-        <w:rPr>
-          <w:rStyle w:val="NazwaProgramowa"/>
-        </w:rPr>
-        <w:t>MinOccurs: int?</w:t>
-      </w:r>
-      <w:r>
-        <w:t xml:space="preserve"> – minimalna liczba wystąpień danej partykuły,</w:t>
-      </w:r>
-    </w:p>
-    <w:p>
-      <w:pPr>
-        <w:pStyle w:val="Listapunktowana"/>
-      </w:pPr>
-      <w:r>
-        <w:rPr>
-          <w:rStyle w:val="NazwaProgramowa"/>
-        </w:rPr>
-        <w:t>M</w:t>
-      </w:r>
-      <w:r>
-        <w:rPr>
-          <w:rStyle w:val="NazwaProgramowa"/>
-        </w:rPr>
-        <w:t>ax</w:t>
-      </w:r>
-      <w:r>
-        <w:rPr>
-          <w:rStyle w:val="NazwaProgramowa"/>
-        </w:rPr>
-        <w:t>Occurs: int?</w:t>
-      </w:r>
-      <w:r>
-        <w:t xml:space="preserve"> – maksymalna liczba wystąpień danej partykuły (wartość </w:t>
-      </w:r>
-      <w:r>
-        <w:rPr>
-          <w:rStyle w:val="NazwaProgramowa"/>
-        </w:rPr>
-        <w:t>MaxInt</w:t>
-      </w:r>
-      <w:r>
-        <w:t xml:space="preserve"> oznacza nieograniczoną liczbę).</w:t>
-      </w:r>
-    </w:p>
-    <w:p>
-      <w:pPr>
-        <w:pStyle w:val="Wcicienormalne"/>
-      </w:pPr>
-      <w:r>
-        <w:t xml:space="preserve">Każda </w:t>
-      </w:r>
-      <w:r>
-        <w:t>encja</w:t>
-      </w:r>
-      <w:r>
-        <w:t xml:space="preserve"> ma określoną właściwość </w:t>
-      </w:r>
-      <w:r>
-        <w:rPr>
-          <w:rStyle w:val="NazwaProgramowa"/>
-        </w:rPr>
-        <w:t>GroupId</w:t>
-      </w:r>
-      <w:r>
-        <w:t xml:space="preserve"> albo </w:t>
-      </w:r>
-      <w:r>
-        <w:rPr>
-          <w:rStyle w:val="NazwaProgramowa"/>
-        </w:rPr>
-        <w:t>ComplexTypeId</w:t>
-      </w:r>
-      <w:r>
-        <w:t xml:space="preserve"> (w zależności od tego, gdzie jest zadeklarowana).</w:t>
-      </w:r>
-    </w:p>
-    <w:p>
-      <w:pPr>
-        <w:pStyle w:val="Wcicienormalne"/>
-      </w:pPr>
-      <w:r>
-        <w:t>Encje</w:t>
-      </w:r>
-      <w:r>
-        <w:t xml:space="preserve"> </w:t>
-      </w:r>
-      <w:r>
-        <w:rPr>
-          <w:rStyle w:val="NazwaProgramowa"/>
-        </w:rPr>
-        <w:t>SchemaAll</w:t>
-      </w:r>
-      <w:r>
-        <w:t xml:space="preserve">, </w:t>
-      </w:r>
-      <w:r>
-        <w:rPr>
-          <w:rStyle w:val="NazwaProgramowa"/>
-        </w:rPr>
-        <w:t>SchemaChoice</w:t>
-      </w:r>
-      <w:r>
-        <w:t xml:space="preserve"> i </w:t>
-      </w:r>
-      <w:r>
-        <w:rPr>
-          <w:rStyle w:val="NazwaProgramowa"/>
-        </w:rPr>
-        <w:t>SchemaSequence</w:t>
-      </w:r>
-      <w:r>
-        <w:t xml:space="preserve"> pochodzą od wspólnego typu abstrakcyjnego </w:t>
-      </w:r>
-      <w:r>
-        <w:rPr>
-          <w:rStyle w:val="NazwaProgramowa"/>
-        </w:rPr>
-        <w:t>SchemaGroupBase</w:t>
-      </w:r>
-      <w:r>
-        <w:t>.</w:t>
-      </w:r>
-      <w:r>
-        <w:t xml:space="preserve"> Zawierają one kolekcję zagnieżdżonych partykuł.</w:t>
-      </w:r>
-    </w:p>
-    <w:p>
-      <w:pPr>
-        <w:pStyle w:val="Intitle"/>
-      </w:pPr>
-      <w:r>
         <w:lastRenderedPageBreak/>
-        <w:t>Przykład sekwencji</w:t>
-      </w:r>
-    </w:p>
-    <w:p>
-      <w:pPr>
-        <w:pStyle w:val="SourceCode"/>
-      </w:pPr>
-      <w:r>
-        <w:t>&lt;xsd:complexType name="CT_FontCollection"&gt;</w:t>
-      </w:r>
-    </w:p>
-    <w:p>
-      <w:pPr>
-        <w:pStyle w:val="SourceCode"/>
-      </w:pPr>
-      <w:r>
-        <w:t xml:space="preserve">  &lt;xsd:sequence&gt;</w:t>
-      </w:r>
-    </w:p>
-    <w:p>
-      <w:pPr>
-        <w:pStyle w:val="SourceCode"/>
-      </w:pPr>
-      <w:r>
-        <w:t xml:space="preserve">    &lt;xsd:element name="latin" type="CT_TextFont" minOccurs="1" maxOccurs="1"/&gt;</w:t>
-      </w:r>
-    </w:p>
-    <w:p>
-      <w:pPr>
-        <w:pStyle w:val="SourceCode"/>
-      </w:pPr>
-      <w:r>
-        <w:t xml:space="preserve">    &lt;xsd:element name="ea" type="CT_TextFont" minOccurs="1" maxOccurs="1"/&gt;</w:t>
-      </w:r>
-    </w:p>
-    <w:p>
-      <w:pPr>
-        <w:pStyle w:val="SourceCode"/>
-      </w:pPr>
-      <w:r>
-        <w:t xml:space="preserve">    &lt;xsd:element name="cs" type="CT_TextFont" minOccurs="1" maxOccurs="1"/&gt;</w:t>
-      </w:r>
-    </w:p>
-    <w:p>
-      <w:pPr>
-        <w:pStyle w:val="SourceCode"/>
-      </w:pPr>
-      <w:r>
-        <w:t xml:space="preserve">    &lt;xsd:element name="font" type="CT_SupplementalFont" minOccurs="0" maxOccurs="unbounded"/&gt;</w:t>
-      </w:r>
-    </w:p>
-    <w:p>
-      <w:pPr>
-        <w:pStyle w:val="SourceCode"/>
-      </w:pPr>
-      <w:r>
-        <w:t xml:space="preserve">    &lt;xsd:element name="extLst" type="CT_OfficeArtExtensionList" minOccurs="0" maxOccurs="1"/&gt;</w:t>
-      </w:r>
-    </w:p>
-    <w:p>
-      <w:pPr>
-        <w:pStyle w:val="SourceCode"/>
-      </w:pPr>
-      <w:r>
-        <w:t xml:space="preserve">  &lt;/xsd:sequence&gt;</w:t>
-      </w:r>
-    </w:p>
-    <w:p>
-      <w:pPr>
-        <w:pStyle w:val="SourceCode"/>
-      </w:pPr>
-      <w:r>
-        <w:t>&lt;/xsd:complexType&gt;</w:t>
-      </w:r>
-    </w:p>
-    <w:p>
-      <w:pPr>
-        <w:pStyle w:val="Wcicienormalne"/>
-      </w:pPr>
-      <w:r>
-        <w:t xml:space="preserve">Partykuła sekwencji występuje nawet, gdy typ złożony zawiera </w:t>
-      </w:r>
-      <w:r>
-        <w:t xml:space="preserve">tylko </w:t>
-      </w:r>
-      <w:r>
-        <w:t>jeden element.</w:t>
-      </w:r>
-    </w:p>
-    <w:p>
-      <w:pPr>
-        <w:pStyle w:val="Intitle"/>
-      </w:pPr>
-      <w:r>
-        <w:t xml:space="preserve">Przykład partykuły </w:t>
-      </w:r>
-      <w:r>
-        <w:rPr>
-          <w:rStyle w:val="NazwaProgramowa"/>
-        </w:rPr>
-        <w:t>Choice</w:t>
-      </w:r>
-    </w:p>
-    <w:p>
-      <w:pPr>
-        <w:pStyle w:val="SourceCode"/>
-      </w:pPr>
-      <w:r>
-        <w:t>&lt;xsd:complexType name="CT_AnimationElementChoice"&gt;</w:t>
-      </w:r>
-    </w:p>
-    <w:p>
-      <w:pPr>
-        <w:pStyle w:val="SourceCode"/>
-      </w:pPr>
-      <w:r>
-        <w:t xml:space="preserve">  &lt;xsd:choice minOccurs="1" maxOccurs="1"&gt;</w:t>
-      </w:r>
-    </w:p>
-    <w:p>
-      <w:pPr>
-        <w:pStyle w:val="SourceCode"/>
-      </w:pPr>
-      <w:r>
-        <w:t xml:space="preserve">    &lt;xsd:element name="dgm" type="CT_AnimationDgmElement"/&gt;</w:t>
-      </w:r>
-    </w:p>
-    <w:p>
-      <w:pPr>
-        <w:pStyle w:val="SourceCode"/>
-      </w:pPr>
-      <w:r>
-        <w:t xml:space="preserve">    &lt;xsd:element name="chart" type="CT_AnimationChartElement"/&gt;</w:t>
-      </w:r>
-    </w:p>
-    <w:p>
-      <w:pPr>
-        <w:pStyle w:val="SourceCode"/>
-      </w:pPr>
-      <w:r>
-        <w:t xml:space="preserve">  &lt;/xsd:choice&gt;</w:t>
-      </w:r>
-    </w:p>
-    <w:p>
-      <w:pPr>
-        <w:pStyle w:val="SourceCode"/>
-      </w:pPr>
-      <w:r>
-        <w:t>&lt;/xsd:complexType&gt;</w:t>
-      </w:r>
-    </w:p>
-    <w:p>
-      <w:pPr>
-        <w:pStyle w:val="Wcicienormalne"/>
-      </w:pPr>
-      <w:r>
-        <w:t>W p</w:t>
-      </w:r>
-      <w:r>
-        <w:t>artyku</w:t>
-      </w:r>
-      <w:r>
-        <w:t>le</w:t>
-      </w:r>
-      <w:r>
-        <w:t xml:space="preserve"> </w:t>
-      </w:r>
-      <w:r>
-        <w:t>wyboru powinno być zadeklarowanych wiele elementów (lub innych partykuł) składowych</w:t>
-      </w:r>
-      <w:r>
-        <w:t>.</w:t>
+        <w:t>W partykule wyboru powinno być zadeklarowanych wiele elementów (lub innych partykuł) składowych.</w:t>
       </w:r>
     </w:p>
     <w:p>
@@ -7345,7 +7328,6 @@
         <w:rPr>
           <w:rStyle w:val="NazwaProgramowa"/>
         </w:rPr>
-        <w:lastRenderedPageBreak/>
         <w:t>##any</w:t>
       </w:r>
       <w:r>
@@ -7632,6 +7614,7 @@
         <w:rPr>
           <w:rStyle w:val="NazwaProgramowa"/>
         </w:rPr>
+        <w:lastRenderedPageBreak/>
         <w:t>Name: string</w:t>
       </w:r>
       <w:r>
@@ -7658,10 +7641,7 @@
         <w:t>NamespaceId: int? {FK „SchemaNamespaces”}</w:t>
       </w:r>
       <w:r>
-        <w:t xml:space="preserve"> – identyfikator przestrzeni nazw</w:t>
-      </w:r>
-      <w:r>
-        <w:t xml:space="preserve"> typu elementu</w:t>
+        <w:t xml:space="preserve"> – identyfikator przestrzeni nazw typu elementu</w:t>
       </w:r>
       <w:r>
         <w:t xml:space="preserve"> (może być pominięty, gdy typ należy do tej samej przestrzeni nazw)</w:t>
@@ -7687,16 +7667,7 @@
         <w:t>Name: string</w:t>
       </w:r>
       <w:r>
-        <w:t xml:space="preserve"> – nazwa </w:t>
-      </w:r>
-      <w:r>
-        <w:t xml:space="preserve">typu </w:t>
-      </w:r>
-      <w:r>
-        <w:t>elementu</w:t>
-      </w:r>
-      <w:r>
-        <w:t>.</w:t>
+        <w:t xml:space="preserve"> – nazwa typu elementu.</w:t>
       </w:r>
     </w:p>
     <w:p>
@@ -7800,7 +7771,6 @@
         <w:pStyle w:val="Intitle"/>
       </w:pPr>
       <w:r>
-        <w:lastRenderedPageBreak/>
         <w:t xml:space="preserve">Przykład elementu </w:t>
       </w:r>
       <w:r>
@@ -7913,10 +7883,308 @@
         <w:t>RefNamespaceId: int? {FK „SchemaNamespaces”}</w:t>
       </w:r>
       <w:r>
-        <w:t xml:space="preserve"> – identyfikator przestrzeni nazw, </w:t>
-      </w:r>
-      <w:r>
-        <w:t>w której jest zadeklarowana grupa (pomijany, gdy grupa jest zdefiniowana w tej samej przestrzeni nazw co referencja)</w:t>
+        <w:t xml:space="preserve"> – identyfikator przestrzeni nazw, w której jest zadeklarowana grupa (pomijany, gdy grupa jest zdefiniowana w tej samej przestrzeni nazw co referencja),</w:t>
+      </w:r>
+    </w:p>
+    <w:p>
+      <w:pPr>
+        <w:pStyle w:val="Listapunktowana"/>
+      </w:pPr>
+      <w:r>
+        <w:rPr>
+          <w:rStyle w:val="NazwaProgramowa"/>
+        </w:rPr>
+        <w:t>Ref</w:t>
+      </w:r>
+      <w:r>
+        <w:rPr>
+          <w:rStyle w:val="NazwaProgramowa"/>
+        </w:rPr>
+        <w:t>Name: string</w:t>
+      </w:r>
+      <w:r>
+        <w:t xml:space="preserve"> – nazwa grupy, do której odwołuje się dana referencja.</w:t>
+      </w:r>
+    </w:p>
+    <w:p>
+      <w:pPr>
+        <w:pStyle w:val="Intitle"/>
+      </w:pPr>
+      <w:r>
+        <w:t>Przykład</w:t>
+      </w:r>
+    </w:p>
+    <w:p>
+      <w:pPr>
+        <w:pStyle w:val="SourceCode"/>
+      </w:pPr>
+      <w:r>
+        <w:t>&lt;xsd:complexType name="CT_Drawing"&gt;</w:t>
+      </w:r>
+    </w:p>
+    <w:p>
+      <w:pPr>
+        <w:pStyle w:val="SourceCode"/>
+      </w:pPr>
+      <w:r>
+        <w:t xml:space="preserve">  &lt;xsd:sequence&gt;</w:t>
+      </w:r>
+    </w:p>
+    <w:p>
+      <w:pPr>
+        <w:pStyle w:val="SourceCode"/>
+      </w:pPr>
+      <w:r>
+        <w:t xml:space="preserve">    &lt;xsd:group ref="EG_Anchor" minOccurs="0" maxOccurs="unbounded"/&gt;</w:t>
+      </w:r>
+    </w:p>
+    <w:p>
+      <w:pPr>
+        <w:pStyle w:val="SourceCode"/>
+      </w:pPr>
+      <w:r>
+        <w:t xml:space="preserve">  &lt;/xsd:sequence&gt;</w:t>
+      </w:r>
+    </w:p>
+    <w:p>
+      <w:pPr>
+        <w:pStyle w:val="SourceCode"/>
+      </w:pPr>
+      <w:r>
+        <w:t>&lt;/xsd:complexType&gt;</w:t>
+      </w:r>
+    </w:p>
+    <w:p>
+      <w:pPr>
+        <w:pStyle w:val="Wcicienormalne"/>
+      </w:pPr>
+    </w:p>
+    <w:p>
+      <w:pPr>
+        <w:pStyle w:val="Nagwek3"/>
+      </w:pPr>
+      <w:r>
+        <w:t>Grupy elementów</w:t>
+      </w:r>
+    </w:p>
+    <w:p>
+      <w:pPr>
+        <w:pStyle w:val="Wcicienormalne"/>
+      </w:pPr>
+      <w:r>
+        <w:t>W schemacie można definiować grupy elementów, do których można się odwoływać w typach złożonych lub innych grupach elementów.</w:t>
+      </w:r>
+    </w:p>
+    <w:p>
+      <w:pPr>
+        <w:pStyle w:val="Intitle"/>
+      </w:pPr>
+      <w:r>
+        <w:t>Przykład</w:t>
+      </w:r>
+    </w:p>
+    <w:p>
+      <w:pPr>
+        <w:pStyle w:val="SourceCode"/>
+      </w:pPr>
+      <w:r>
+        <w:t>&lt;xsd:group name="EG_DLblShared"&gt;</w:t>
+      </w:r>
+    </w:p>
+    <w:p>
+      <w:pPr>
+        <w:pStyle w:val="SourceCode"/>
+      </w:pPr>
+      <w:r>
+        <w:t xml:space="preserve">  &lt;xsd:sequence&gt;</w:t>
+      </w:r>
+    </w:p>
+    <w:p>
+      <w:pPr>
+        <w:pStyle w:val="SourceCode"/>
+      </w:pPr>
+      <w:r>
+        <w:t xml:space="preserve">    &lt;xsd:element name="numFmt" type="CT_NumFmt" minOccurs="0" maxOccurs="1"/&gt;</w:t>
+      </w:r>
+    </w:p>
+    <w:p>
+      <w:pPr>
+        <w:pStyle w:val="SourceCode"/>
+      </w:pPr>
+      <w:r>
+        <w:t xml:space="preserve">    &lt;xsd:element name="spPr" type="a:CT_ShapeProperties" minOccurs="0" maxOccurs="1"/&gt;</w:t>
+      </w:r>
+    </w:p>
+    <w:p>
+      <w:pPr>
+        <w:pStyle w:val="SourceCode"/>
+      </w:pPr>
+      <w:r>
+        <w:t xml:space="preserve">    &lt;xsd:element name="txPr" type="a:CT_TextBody" minOccurs="0" maxOccurs="1"/&gt;</w:t>
+      </w:r>
+    </w:p>
+    <w:p>
+      <w:pPr>
+        <w:pStyle w:val="SourceCode"/>
+      </w:pPr>
+      <w:r>
+        <w:t xml:space="preserve">    &lt;xsd:element name="dLblPos" type="CT_DLblPos" minOccurs="0" maxOccurs="1"/&gt;</w:t>
+      </w:r>
+    </w:p>
+    <w:p>
+      <w:pPr>
+        <w:pStyle w:val="SourceCode"/>
+      </w:pPr>
+      <w:r>
+        <w:t xml:space="preserve">    &lt;xsd:element name="showLegendKey" type="CT_Boolean" minOccurs="0" maxOccurs="1"/&gt;</w:t>
+      </w:r>
+    </w:p>
+    <w:p>
+      <w:pPr>
+        <w:pStyle w:val="SourceCode"/>
+      </w:pPr>
+      <w:r>
+        <w:lastRenderedPageBreak/>
+        <w:t xml:space="preserve">    &lt;xsd:element name="showVal" type="CT_Boolean" minOccurs="0" maxOccurs="1"/&gt;</w:t>
+      </w:r>
+    </w:p>
+    <w:p>
+      <w:pPr>
+        <w:pStyle w:val="SourceCode"/>
+      </w:pPr>
+      <w:r>
+        <w:t xml:space="preserve">    &lt;xsd:element name="showCatName" type="CT_Boolean" minOccurs="0" maxOccurs="1"/&gt;</w:t>
+      </w:r>
+    </w:p>
+    <w:p>
+      <w:pPr>
+        <w:pStyle w:val="SourceCode"/>
+      </w:pPr>
+      <w:r>
+        <w:t xml:space="preserve">    &lt;xsd:element name="showSerName" type="CT_Boolean" minOccurs="0" maxOccurs="1"/&gt;</w:t>
+      </w:r>
+    </w:p>
+    <w:p>
+      <w:pPr>
+        <w:pStyle w:val="SourceCode"/>
+      </w:pPr>
+      <w:r>
+        <w:t xml:space="preserve">    &lt;xsd:element name="showPercent" type="CT_Boolean" minOccurs="0" maxOccurs="1"/&gt;</w:t>
+      </w:r>
+    </w:p>
+    <w:p>
+      <w:pPr>
+        <w:pStyle w:val="SourceCode"/>
+      </w:pPr>
+      <w:r>
+        <w:t xml:space="preserve">    &lt;xsd:element name="showBubbleSize" type="CT_Boolean" minOccurs="0" maxOccurs="1"/&gt;</w:t>
+      </w:r>
+    </w:p>
+    <w:p>
+      <w:pPr>
+        <w:pStyle w:val="SourceCode"/>
+      </w:pPr>
+      <w:r>
+        <w:t xml:space="preserve">    &lt;xsd:element name="separator" type="xsd:string" minOccurs="0" maxOccurs="1"/&gt;</w:t>
+      </w:r>
+    </w:p>
+    <w:p>
+      <w:pPr>
+        <w:pStyle w:val="SourceCode"/>
+      </w:pPr>
+      <w:r>
+        <w:t xml:space="preserve">  &lt;/xsd:sequence&gt;</w:t>
+      </w:r>
+    </w:p>
+    <w:p>
+      <w:pPr>
+        <w:pStyle w:val="SourceCode"/>
+      </w:pPr>
+      <w:r>
+        <w:t>&lt;/xsd:group&gt;</w:t>
+      </w:r>
+    </w:p>
+    <w:p>
+      <w:pPr>
+        <w:pStyle w:val="SourceCode"/>
+      </w:pPr>
+    </w:p>
+    <w:p>
+      <w:pPr>
+        <w:pStyle w:val="Wcicienormalne"/>
+      </w:pPr>
+      <w:r>
+        <w:t xml:space="preserve">Grupy są reprezentowane przez encje </w:t>
+      </w:r>
+      <w:r>
+        <w:rPr>
+          <w:rStyle w:val="NazwaProgramowa"/>
+        </w:rPr>
+        <w:t>SchemaGroup</w:t>
+      </w:r>
+      <w:r>
+        <w:t>. Encja ta ma następujące właściwości:</w:t>
+      </w:r>
+    </w:p>
+    <w:p>
+      <w:pPr>
+        <w:pStyle w:val="Listapunktowana"/>
+      </w:pPr>
+      <w:r>
+        <w:rPr>
+          <w:rStyle w:val="NazwaProgramowa"/>
+        </w:rPr>
+        <w:t>Id: int {autonum, PK}</w:t>
+      </w:r>
+      <w:r>
+        <w:t xml:space="preserve"> – identyfikator encji,</w:t>
+      </w:r>
+    </w:p>
+    <w:p>
+      <w:pPr>
+        <w:pStyle w:val="Listapunktowana"/>
+      </w:pPr>
+      <w:r>
+        <w:rPr>
+          <w:rStyle w:val="NazwaProgramowa"/>
+        </w:rPr>
+        <w:t>Schema</w:t>
+      </w:r>
+      <w:r>
+        <w:rPr>
+          <w:rStyle w:val="NazwaProgramowa"/>
+        </w:rPr>
+        <w:t>Namespace</w:t>
+      </w:r>
+      <w:r>
+        <w:rPr>
+          <w:rStyle w:val="NazwaProgramowa"/>
+        </w:rPr>
+        <w:t>Id: int {FK „Schema</w:t>
+      </w:r>
+      <w:r>
+        <w:rPr>
+          <w:rStyle w:val="NazwaProgramowa"/>
+        </w:rPr>
+        <w:t>Namespaces</w:t>
+      </w:r>
+      <w:r>
+        <w:rPr>
+          <w:rStyle w:val="NazwaProgramowa"/>
+        </w:rPr>
+        <w:t>”}</w:t>
+      </w:r>
+      <w:r>
+        <w:t xml:space="preserve"> – identyfikator przestrzeni nazw, w której jest zdefiniowan</w:t>
+      </w:r>
+      <w:r>
+        <w:t>a</w:t>
+      </w:r>
+      <w:r>
+        <w:t xml:space="preserve"> dan</w:t>
+      </w:r>
+      <w:r>
+        <w:t>a grupa</w:t>
       </w:r>
       <w:r>
         <w:t>,</w:t>
@@ -7930,7 +8198,7 @@
         <w:rPr>
           <w:rStyle w:val="NazwaProgramowa"/>
         </w:rPr>
-        <w:t>Ref</w:t>
+        <w:t>Group</w:t>
       </w:r>
       <w:r>
         <w:rPr>
@@ -7942,19 +8210,36 @@
         <w:t xml:space="preserve"> – nazwa </w:t>
       </w:r>
       <w:r>
-        <w:t>grupy</w:t>
-      </w:r>
-      <w:r>
-        <w:t>, do które</w:t>
-      </w:r>
-      <w:r>
-        <w:t>j</w:t>
+        <w:t>grupy.</w:t>
+      </w:r>
+    </w:p>
+    <w:p>
+      <w:pPr>
+        <w:pStyle w:val="Wcicienormalne"/>
+      </w:pPr>
+      <w:r>
+        <w:t xml:space="preserve">Do zdefiniowanej grupy można się odwołać </w:t>
+      </w:r>
+      <w:r>
+        <w:t>przez</w:t>
+      </w:r>
+      <w:r>
+        <w:t xml:space="preserve"> elemen</w:t>
+      </w:r>
+      <w:r>
+        <w:t>t</w:t>
       </w:r>
       <w:r>
         <w:t xml:space="preserve"> </w:t>
       </w:r>
       <w:r>
-        <w:t>odwołuje się dana referencja.</w:t>
+        <w:rPr>
+          <w:rStyle w:val="NazwaProgramowa"/>
+        </w:rPr>
+        <w:t>SchemaGroupRef</w:t>
+      </w:r>
+      <w:r>
+        <w:t>.</w:t>
       </w:r>
     </w:p>
     <w:p>
@@ -7970,7 +8255,7 @@
         <w:pStyle w:val="SourceCode"/>
       </w:pPr>
       <w:r>
-        <w:t>&lt;xsd:complexType name="CT_Drawing"&gt;</w:t>
+        <w:t>&lt;xsd:group name="Group_DLbl"&gt;</w:t>
       </w:r>
     </w:p>
     <w:p>
@@ -7986,7 +8271,7 @@
         <w:pStyle w:val="SourceCode"/>
       </w:pPr>
       <w:r>
-        <w:t xml:space="preserve">    &lt;xsd:group ref="EG_Anchor" minOccurs="0" maxOccurs="unbounded"/&gt;</w:t>
+        <w:t xml:space="preserve">    &lt;xsd:element name="layout" type="CT_Layout" minOccurs="0" maxOccurs="1"/&gt;</w:t>
       </w:r>
     </w:p>
     <w:p>
@@ -7994,6 +8279,22 @@
         <w:pStyle w:val="SourceCode"/>
       </w:pPr>
       <w:r>
+        <w:t xml:space="preserve">    &lt;xsd:element name="tx" type="CT_Tx" minOccurs="0" maxOccurs="1"/&gt;</w:t>
+      </w:r>
+    </w:p>
+    <w:p>
+      <w:pPr>
+        <w:pStyle w:val="SourceCode"/>
+      </w:pPr>
+      <w:r>
+        <w:t xml:space="preserve">    &lt;xsd:group ref="EG_DLblShared" minOccurs="1" maxOccurs="1"/&gt;</w:t>
+      </w:r>
+    </w:p>
+    <w:p>
+      <w:pPr>
+        <w:pStyle w:val="SourceCode"/>
+      </w:pPr>
+      <w:r>
         <w:t xml:space="preserve">  &lt;/xsd:sequence&gt;</w:t>
       </w:r>
     </w:p>
@@ -8002,44 +8303,660 @@
         <w:pStyle w:val="SourceCode"/>
       </w:pPr>
       <w:r>
+        <w:t>&lt;/xsd:group&gt;</w:t>
+      </w:r>
+    </w:p>
+    <w:p>
+      <w:pPr>
+        <w:pStyle w:val="Nagwek3"/>
+      </w:pPr>
+      <w:r>
+        <w:t>Grupy atrybutów</w:t>
+      </w:r>
+    </w:p>
+    <w:p>
+      <w:pPr>
+        <w:pStyle w:val="Wcicienormalne"/>
+      </w:pPr>
+      <w:r>
+        <w:t>Podobnie s</w:t>
+      </w:r>
+      <w:r>
+        <w:t xml:space="preserve"> schemacie można definiować grupy </w:t>
+      </w:r>
+      <w:r>
+        <w:t>atrybutów</w:t>
+      </w:r>
+      <w:r>
+        <w:t xml:space="preserve">, do których można się odwoływać w typach złożonych lub innych grupach </w:t>
+      </w:r>
+      <w:r>
+        <w:t>atrybutów</w:t>
+      </w:r>
+      <w:r>
+        <w:t>.</w:t>
+      </w:r>
+    </w:p>
+    <w:p>
+      <w:pPr>
+        <w:pStyle w:val="Intitle"/>
+      </w:pPr>
+      <w:r>
+        <w:t>Przykład</w:t>
+      </w:r>
+    </w:p>
+    <w:p>
+      <w:pPr>
+        <w:pStyle w:val="SourceCode"/>
+      </w:pPr>
+      <w:r>
+        <w:t xml:space="preserve">  &lt;xsd:attributeGroup name="AG_Locking"&gt;</w:t>
+      </w:r>
+    </w:p>
+    <w:p>
+      <w:pPr>
+        <w:pStyle w:val="SourceCode"/>
+      </w:pPr>
+      <w:r>
+        <w:t xml:space="preserve">    &lt;xsd:attribute name="noGrp" type="xsd:boolean" use="optional" default="false"/&gt;</w:t>
+      </w:r>
+    </w:p>
+    <w:p>
+      <w:pPr>
+        <w:pStyle w:val="SourceCode"/>
+      </w:pPr>
+      <w:r>
+        <w:t xml:space="preserve">    &lt;xsd:attribute name="noSelect" type="xsd:boolean" use="optional" default="false"/&gt;</w:t>
+      </w:r>
+    </w:p>
+    <w:p>
+      <w:pPr>
+        <w:pStyle w:val="SourceCode"/>
+      </w:pPr>
+      <w:r>
+        <w:t xml:space="preserve">    &lt;xsd:attribute name="noRot" type="xsd:boolean" use="optional" default="false"/&gt;</w:t>
+      </w:r>
+    </w:p>
+    <w:p>
+      <w:pPr>
+        <w:pStyle w:val="SourceCode"/>
+      </w:pPr>
+      <w:r>
+        <w:t xml:space="preserve">    &lt;xsd:attribute name="noChangeAspect" type="xsd:boolean" use="optional" default="false"/&gt;</w:t>
+      </w:r>
+    </w:p>
+    <w:p>
+      <w:pPr>
+        <w:pStyle w:val="SourceCode"/>
+      </w:pPr>
+      <w:r>
+        <w:t xml:space="preserve">    &lt;xsd:attribute name="noMove" type="xsd:boolean" use="optional" default="false"/&gt;</w:t>
+      </w:r>
+    </w:p>
+    <w:p>
+      <w:pPr>
+        <w:pStyle w:val="SourceCode"/>
+      </w:pPr>
+      <w:r>
+        <w:t xml:space="preserve">    &lt;xsd:attribute name="noResize" type="xsd:boolean" use="optional" default="false"/&gt;</w:t>
+      </w:r>
+    </w:p>
+    <w:p>
+      <w:pPr>
+        <w:pStyle w:val="SourceCode"/>
+      </w:pPr>
+      <w:r>
+        <w:t xml:space="preserve">    &lt;xsd:attribute name="noEditPoints" type="xsd:boolean" use="optional" default="false"/&gt;</w:t>
+      </w:r>
+    </w:p>
+    <w:p>
+      <w:pPr>
+        <w:pStyle w:val="SourceCode"/>
+      </w:pPr>
+      <w:r>
+        <w:t xml:space="preserve">    &lt;xsd:attribute name="noAdjustHandles" type="xsd:boolean" use="optional" default="false"/&gt;</w:t>
+      </w:r>
+    </w:p>
+    <w:p>
+      <w:pPr>
+        <w:pStyle w:val="SourceCode"/>
+      </w:pPr>
+      <w:r>
+        <w:t xml:space="preserve">    &lt;xsd:attribute name="noChangeArrowheads" type="xsd:boolean" use="optional" default="false"/&gt;</w:t>
+      </w:r>
+    </w:p>
+    <w:p>
+      <w:pPr>
+        <w:pStyle w:val="SourceCode"/>
+      </w:pPr>
+      <w:r>
+        <w:t xml:space="preserve">    &lt;xsd:attribute name="noChangeShapeType" type="xsd:boolean" use="optional" default="false"/&gt;</w:t>
+      </w:r>
+    </w:p>
+    <w:p>
+      <w:pPr>
+        <w:pStyle w:val="SourceCode"/>
+      </w:pPr>
+      <w:r>
+        <w:t xml:space="preserve">  &lt;/xsd:attributeGroup&gt;</w:t>
+      </w:r>
+    </w:p>
+    <w:p>
+      <w:pPr>
+        <w:pStyle w:val="Wcicienormalne"/>
+      </w:pPr>
+      <w:r>
+        <w:t xml:space="preserve">Grupy </w:t>
+      </w:r>
+      <w:r>
+        <w:t xml:space="preserve">atrybutów </w:t>
+      </w:r>
+      <w:r>
+        <w:t xml:space="preserve">są reprezentowane przez encje </w:t>
+      </w:r>
+      <w:r>
+        <w:rPr>
+          <w:rStyle w:val="NazwaProgramowa"/>
+        </w:rPr>
+        <w:t>Schema</w:t>
+      </w:r>
+      <w:r>
+        <w:rPr>
+          <w:rStyle w:val="NazwaProgramowa"/>
+        </w:rPr>
+        <w:t>Attribute</w:t>
+      </w:r>
+      <w:r>
+        <w:rPr>
+          <w:rStyle w:val="NazwaProgramowa"/>
+        </w:rPr>
+        <w:t>Group</w:t>
+      </w:r>
+      <w:r>
+        <w:t>. Encja ta ma następujące właściwości:</w:t>
+      </w:r>
+    </w:p>
+    <w:p>
+      <w:pPr>
+        <w:pStyle w:val="Listapunktowana"/>
+      </w:pPr>
+      <w:r>
+        <w:rPr>
+          <w:rStyle w:val="NazwaProgramowa"/>
+        </w:rPr>
+        <w:t>Id: int {autonum, PK}</w:t>
+      </w:r>
+      <w:r>
+        <w:t xml:space="preserve"> – identyfikator encji,</w:t>
+      </w:r>
+    </w:p>
+    <w:p>
+      <w:pPr>
+        <w:pStyle w:val="Listapunktowana"/>
+      </w:pPr>
+      <w:r>
+        <w:rPr>
+          <w:rStyle w:val="NazwaProgramowa"/>
+        </w:rPr>
+        <w:t>Schema</w:t>
+      </w:r>
+      <w:r>
+        <w:rPr>
+          <w:rStyle w:val="NazwaProgramowa"/>
+        </w:rPr>
+        <w:t>Namespace</w:t>
+      </w:r>
+      <w:r>
+        <w:rPr>
+          <w:rStyle w:val="NazwaProgramowa"/>
+        </w:rPr>
+        <w:t>Id: int {FK „Schema</w:t>
+      </w:r>
+      <w:r>
+        <w:rPr>
+          <w:rStyle w:val="NazwaProgramowa"/>
+        </w:rPr>
+        <w:t>Namespaces</w:t>
+      </w:r>
+      <w:r>
+        <w:rPr>
+          <w:rStyle w:val="NazwaProgramowa"/>
+        </w:rPr>
+        <w:t>”}</w:t>
+      </w:r>
+      <w:r>
+        <w:t xml:space="preserve"> – identyfikator przestrzeni nazw, w której jest zdefiniowana dana grupa,</w:t>
+      </w:r>
+    </w:p>
+    <w:p>
+      <w:pPr>
+        <w:pStyle w:val="Listapunktowana"/>
+      </w:pPr>
+      <w:r>
+        <w:rPr>
+          <w:rStyle w:val="NazwaProgramowa"/>
+        </w:rPr>
+        <w:t>Group</w:t>
+      </w:r>
+      <w:r>
+        <w:rPr>
+          <w:rStyle w:val="NazwaProgramowa"/>
+        </w:rPr>
+        <w:t>Name: string</w:t>
+      </w:r>
+      <w:r>
+        <w:t xml:space="preserve"> – nazwa grupy.</w:t>
+      </w:r>
+    </w:p>
+    <w:p>
+      <w:pPr>
+        <w:pStyle w:val="Wcicienormalne"/>
+      </w:pPr>
+      <w:r>
+        <w:t xml:space="preserve">Do zdefiniowanej grupy można się odwołać </w:t>
+      </w:r>
+      <w:r>
+        <w:t>przez</w:t>
+      </w:r>
+      <w:r>
+        <w:t xml:space="preserve"> elemen</w:t>
+      </w:r>
+      <w:r>
+        <w:t>t</w:t>
+      </w:r>
+      <w:r>
+        <w:t xml:space="preserve"> </w:t>
+      </w:r>
+      <w:r>
+        <w:rPr>
+          <w:rStyle w:val="NazwaProgramowa"/>
+        </w:rPr>
+        <w:t>Schema</w:t>
+      </w:r>
+      <w:r>
+        <w:rPr>
+          <w:rStyle w:val="NazwaProgramowa"/>
+        </w:rPr>
+        <w:t>Attribute</w:t>
+      </w:r>
+      <w:r>
+        <w:rPr>
+          <w:rStyle w:val="NazwaProgramowa"/>
+        </w:rPr>
+        <w:t>GroupRef</w:t>
+      </w:r>
+      <w:r>
+        <w:t>.</w:t>
+      </w:r>
+    </w:p>
+    <w:p>
+      <w:pPr>
+        <w:pStyle w:val="Intitle"/>
+      </w:pPr>
+      <w:r>
+        <w:t>Przykład</w:t>
+      </w:r>
+    </w:p>
+    <w:p>
+      <w:pPr>
+        <w:pStyle w:val="SourceCode"/>
+      </w:pPr>
+      <w:r>
+        <w:t>&lt;xsd:complexType name="CT_PictureLocking"&gt;</w:t>
+      </w:r>
+    </w:p>
+    <w:p>
+      <w:pPr>
+        <w:pStyle w:val="SourceCode"/>
+      </w:pPr>
+      <w:r>
+        <w:t xml:space="preserve">  &lt;xsd:sequence&gt;</w:t>
+      </w:r>
+    </w:p>
+    <w:p>
+      <w:pPr>
+        <w:pStyle w:val="SourceCode"/>
+      </w:pPr>
+      <w:r>
+        <w:lastRenderedPageBreak/>
+        <w:t xml:space="preserve">    &lt;xsd:element name="extLst" type="CT_OfficeArtExtensionList" minOccurs="0" maxOccurs="1"/&gt;</w:t>
+      </w:r>
+    </w:p>
+    <w:p>
+      <w:pPr>
+        <w:pStyle w:val="SourceCode"/>
+      </w:pPr>
+      <w:r>
+        <w:t xml:space="preserve">  &lt;/xsd:sequence&gt;</w:t>
+      </w:r>
+    </w:p>
+    <w:p>
+      <w:pPr>
+        <w:pStyle w:val="SourceCode"/>
+      </w:pPr>
+      <w:r>
+        <w:t xml:space="preserve">  &lt;xsd:attributeGroup ref="AG_Locking"/&gt;</w:t>
+      </w:r>
+    </w:p>
+    <w:p>
+      <w:pPr>
+        <w:pStyle w:val="SourceCode"/>
+      </w:pPr>
+      <w:r>
+        <w:t xml:space="preserve">  &lt;xsd:attribute name="noCrop" type="xsd:boolean" use="optional" default="false"/&gt;</w:t>
+      </w:r>
+    </w:p>
+    <w:p>
+      <w:pPr>
+        <w:pStyle w:val="SourceCode"/>
+      </w:pPr>
+      <w:r>
         <w:t>&lt;/xsd:complexType&gt;</w:t>
       </w:r>
     </w:p>
     <w:p>
       <w:pPr>
+        <w:pStyle w:val="Nagwek3"/>
+      </w:pPr>
+      <w:r>
+        <w:t>Elementy globalne</w:t>
+      </w:r>
+    </w:p>
+    <w:p>
+      <w:pPr>
         <w:pStyle w:val="Wcicienormalne"/>
       </w:pPr>
+      <w:r>
+        <w:t>Elementy globalne są definiowane na poziomie głównym schematu. Odwołują się one do zdefiniowanych typów złożonych.</w:t>
+      </w:r>
+    </w:p>
+    <w:p>
+      <w:pPr>
+        <w:pStyle w:val="Intitle"/>
+      </w:pPr>
+      <w:r>
+        <w:t xml:space="preserve">Przykład </w:t>
+      </w:r>
+    </w:p>
+    <w:p>
+      <w:pPr>
+        <w:pStyle w:val="SourceCode"/>
+      </w:pPr>
+      <w:r>
+        <w:t>&lt;xsd:element name="footnotes" type="CT_Footnotes"/&gt;</w:t>
+      </w:r>
+    </w:p>
+    <w:p>
+      <w:pPr>
+        <w:pStyle w:val="Wcicienormalne"/>
+      </w:pPr>
+      <w:r>
+        <w:t>Do elementów globalnych można, ale nie trzeba się odwoływać w schemacie.</w:t>
+      </w:r>
     </w:p>
     <w:p>
       <w:pPr>
         <w:pStyle w:val="Nagwek3"/>
       </w:pPr>
       <w:r>
-        <w:t>Grupy elementów</w:t>
-      </w:r>
-    </w:p>
-    <w:p>
-      <w:pPr>
-        <w:pStyle w:val="Nagwek3"/>
-      </w:pPr>
-      <w:r>
-        <w:t>Grupy atrybutów</w:t>
-      </w:r>
-    </w:p>
-    <w:p>
-      <w:pPr>
-        <w:pStyle w:val="Nagwek3"/>
-      </w:pPr>
-      <w:r>
-        <w:t>Elementy globalne</w:t>
-      </w:r>
-    </w:p>
-    <w:p>
-      <w:pPr>
-        <w:pStyle w:val="Nagwek3"/>
-      </w:pPr>
-      <w:r>
         <w:t>Atrybuty globalne</w:t>
+      </w:r>
+    </w:p>
+    <w:p>
+      <w:pPr>
+        <w:pStyle w:val="Wcicienormalne"/>
+      </w:pPr>
+      <w:r>
+        <w:t xml:space="preserve">Podobnie atrybuty </w:t>
+      </w:r>
+      <w:r>
+        <w:t xml:space="preserve">globalne są definiowane na poziomie głównym schematu. Odwołują się one do zdefiniowanych typów </w:t>
+      </w:r>
+      <w:r>
+        <w:t>prostych</w:t>
+      </w:r>
+      <w:r>
+        <w:t>.</w:t>
+      </w:r>
+    </w:p>
+    <w:p>
+      <w:pPr>
+        <w:pStyle w:val="Intitle"/>
+      </w:pPr>
+      <w:r>
+        <w:t>Przykład</w:t>
+      </w:r>
+      <w:r>
+        <w:t>y</w:t>
+      </w:r>
+      <w:r>
+        <w:t xml:space="preserve"> </w:t>
+      </w:r>
+    </w:p>
+    <w:p>
+      <w:pPr>
+        <w:pStyle w:val="SourceCode"/>
+      </w:pPr>
+      <w:r>
+        <w:t>&lt;xsd:attribute name="id" type="ST_RelationshipId"/&gt;</w:t>
+      </w:r>
+    </w:p>
+    <w:p>
+      <w:pPr>
+        <w:pStyle w:val="SourceCode"/>
+      </w:pPr>
+      <w:r>
+        <w:t>&lt;xsd:attribute name="embed" type="ST_RelationshipId"/&gt;</w:t>
+      </w:r>
+    </w:p>
+    <w:p>
+      <w:pPr>
+        <w:pStyle w:val="SourceCode"/>
+      </w:pPr>
+      <w:r>
+        <w:t>&lt;xsd:attribute name="link" type="ST_RelationshipId"/&gt;</w:t>
+      </w:r>
+    </w:p>
+    <w:p>
+      <w:pPr>
+        <w:pStyle w:val="SourceCode"/>
+      </w:pPr>
+      <w:r>
+        <w:t>&lt;xsd:attribute name="dm" type="ST_RelationshipId" default=""/&gt;</w:t>
+      </w:r>
+    </w:p>
+    <w:p>
+      <w:pPr>
+        <w:pStyle w:val="SourceCode"/>
+      </w:pPr>
+      <w:r>
+        <w:t>&lt;xsd:attribute name="lo" type="ST_RelationshipId" default=""/&gt;</w:t>
+      </w:r>
+    </w:p>
+    <w:p>
+      <w:pPr>
+        <w:pStyle w:val="SourceCode"/>
+      </w:pPr>
+      <w:r>
+        <w:t>&lt;xsd:attribute name="qs" type="ST_RelationshipId" default=""/&gt;</w:t>
+      </w:r>
+    </w:p>
+    <w:p>
+      <w:pPr>
+        <w:pStyle w:val="SourceCode"/>
+      </w:pPr>
+      <w:r>
+        <w:t>&lt;xsd:attribute name="cs" type="ST_RelationshipId" default=""/&gt;</w:t>
+      </w:r>
+    </w:p>
+    <w:p>
+      <w:pPr>
+        <w:pStyle w:val="SourceCode"/>
+      </w:pPr>
+      <w:r>
+        <w:t>&lt;xsd:attribute name="blip" type="ST_RelationshipId" default=""/&gt;</w:t>
+      </w:r>
+    </w:p>
+    <w:p>
+      <w:pPr>
+        <w:pStyle w:val="SourceCode"/>
+      </w:pPr>
+      <w:r>
+        <w:t>&lt;xsd:attribute name="pict" type="ST_RelationshipId"/&gt;</w:t>
+      </w:r>
+    </w:p>
+    <w:p>
+      <w:pPr>
+        <w:pStyle w:val="SourceCode"/>
+      </w:pPr>
+      <w:r>
+        <w:t>&lt;xsd:attribute name="href" type="ST_RelationshipId"/&gt;</w:t>
+      </w:r>
+    </w:p>
+    <w:p>
+      <w:pPr>
+        <w:pStyle w:val="SourceCode"/>
+      </w:pPr>
+      <w:r>
+        <w:t>&lt;xsd:attribute name="topLeft" type="ST_RelationshipId"/&gt;</w:t>
+      </w:r>
+    </w:p>
+    <w:p>
+      <w:pPr>
+        <w:pStyle w:val="SourceCode"/>
+      </w:pPr>
+      <w:r>
+        <w:t>&lt;xsd:attribute name="topRight" type="ST_RelationshipId"/&gt;</w:t>
+      </w:r>
+    </w:p>
+    <w:p>
+      <w:pPr>
+        <w:pStyle w:val="SourceCode"/>
+      </w:pPr>
+      <w:r>
+        <w:t>&lt;xsd:attribute name="bottomLeft" type="ST_RelationshipId"/&gt;</w:t>
+      </w:r>
+    </w:p>
+    <w:p>
+      <w:pPr>
+        <w:pStyle w:val="SourceCode"/>
+      </w:pPr>
+      <w:r>
+        <w:t>&lt;xsd:attribute name="bottomRight" type="ST_RelationshipId"/&gt;</w:t>
+      </w:r>
+    </w:p>
+    <w:p>
+      <w:pPr>
+        <w:pStyle w:val="Wcicienormalne"/>
+      </w:pPr>
+      <w:r>
+        <w:t>W odróżnieniu od elementów globalnych, do atrybutów globalnych trzeba się odwoływać w definicji typów złożonych</w:t>
+      </w:r>
+      <w:r>
+        <w:t xml:space="preserve"> (lub grup atr</w:t>
+      </w:r>
+      <w:r>
+        <w:t>y</w:t>
+      </w:r>
+      <w:r>
+        <w:t>b</w:t>
+      </w:r>
+      <w:r>
+        <w:t>u</w:t>
+      </w:r>
+      <w:r>
+        <w:t>tów)</w:t>
+      </w:r>
+      <w:r>
+        <w:t>, aby mogły być wykorzystane.</w:t>
+      </w:r>
+    </w:p>
+    <w:p>
+      <w:pPr>
+        <w:pStyle w:val="Intitle"/>
+      </w:pPr>
+      <w:r>
+        <w:t>Przykład</w:t>
+      </w:r>
+    </w:p>
+    <w:p>
+      <w:pPr>
+        <w:pStyle w:val="SourceCode"/>
+      </w:pPr>
+      <w:r>
+        <w:t>&lt;xsd:attributeGroup name="AG_Blob"&gt;</w:t>
+      </w:r>
+    </w:p>
+    <w:p>
+      <w:pPr>
+        <w:pStyle w:val="SourceCode"/>
+      </w:pPr>
+      <w:r>
+        <w:t xml:space="preserve">  &lt;xsd:attribute ref="r:embed" use="optional" default=""/&gt;</w:t>
+      </w:r>
+    </w:p>
+    <w:p>
+      <w:pPr>
+        <w:pStyle w:val="SourceCode"/>
+      </w:pPr>
+      <w:r>
+        <w:t xml:space="preserve">  &lt;xsd:attribute ref="r:link" use="optional" default=""/&gt;</w:t>
+      </w:r>
+    </w:p>
+    <w:p>
+      <w:pPr>
+        <w:pStyle w:val="SourceCode"/>
+      </w:pPr>
+      <w:r>
+        <w:t>&lt;/xsd:attributeGroup&gt;</w:t>
+      </w:r>
+    </w:p>
+    <w:p>
+      <w:pPr>
+        <w:pStyle w:val="SourceCode"/>
+      </w:pPr>
+      <w:r>
+        <w:t>...</w:t>
+      </w:r>
+    </w:p>
+    <w:p>
+      <w:pPr>
+        <w:pStyle w:val="SourceCode"/>
+      </w:pPr>
+      <w:r>
+        <w:t>&lt;xsd:complexType name="CT_Blip"&gt;</w:t>
+      </w:r>
+    </w:p>
+    <w:p>
+      <w:pPr>
+        <w:pStyle w:val="SourceCode"/>
+      </w:pPr>
+      <w:r>
+        <w:t>…</w:t>
+      </w:r>
+    </w:p>
+    <w:p>
+      <w:pPr>
+        <w:pStyle w:val="SourceCode"/>
+      </w:pPr>
+      <w:r>
+        <w:t xml:space="preserve">  &lt;xsd:attributeGroup ref="AG_Blob"/&gt;</w:t>
+      </w:r>
+    </w:p>
+    <w:p>
+      <w:pPr>
+        <w:pStyle w:val="SourceCode"/>
+      </w:pPr>
+      <w:r>
+        <w:t xml:space="preserve">  &lt;xsd:attribute name="cstate" type="ST_BlipCompression" use="optional" default="none"/&gt;</w:t>
+      </w:r>
+    </w:p>
+    <w:p>
+      <w:pPr>
+        <w:pStyle w:val="SourceCode"/>
+      </w:pPr>
+      <w:r>
+        <w:t>&lt;/xsd:complexType&gt;</w:t>
       </w:r>
     </w:p>
     <w:p>
@@ -11438,7 +12355,7 @@
     <w:name w:val="SourceCode"/>
     <w:basedOn w:val="Normalny"/>
     <w:qFormat/>
-    <w:rsid w:val="00304F24"/>
+    <w:rsid w:val="002315C1"/>
     <w:pPr>
       <w:spacing w:before="120" w:after="120"/>
       <w:ind w:left="1418" w:hanging="567"/>
@@ -11447,7 +12364,8 @@
     <w:rPr>
       <w:rFonts w:ascii="Consolas" w:hAnsi="Consolas" w:cstheme="minorHAnsi"/>
       <w:noProof/>
-      <w:sz w:val="20"/>
+      <w:sz w:val="16"/>
+      <w:szCs w:val="20"/>
     </w:rPr>
   </w:style>
   <w:style w:type="paragraph" w:customStyle="1" w:styleId="Abstrakt">
